--- a/Journey/My Journey.docx
+++ b/Journey/My Journey.docx
@@ -17,7 +17,6 @@
         </w:rPr>
         <w:t xml:space="preserve">My </w:t>
       </w:r>
-      <w:proofErr w:type="gramStart"/>
       <w:r>
         <w:rPr>
           <w:b/>
@@ -32,7 +31,6 @@
         </w:rPr>
         <w:t>ourney</w:t>
       </w:r>
-      <w:proofErr w:type="gramEnd"/>
     </w:p>
     <w:p>
       <w:pPr>
@@ -48,6 +46,276 @@
           <w:bCs/>
         </w:rPr>
         <w:t>Day 21</w:t>
+      </w:r>
+    </w:p>
+    <w:p>
+      <w:pPr>
+        <w:jc w:val="center"/>
+        <w:rPr>
+          <w:b/>
+          <w:bCs/>
+        </w:rPr>
+      </w:pPr>
+      <w:r>
+        <w:rPr>
+          <w:b/>
+          <w:bCs/>
+        </w:rPr>
+        <w:t>JavaScript</w:t>
+      </w:r>
+    </w:p>
+    <w:p>
+      <w:pPr>
+        <w:rPr>
+          <w:b/>
+          <w:bCs/>
+        </w:rPr>
+      </w:pPr>
+      <w:r>
+        <w:rPr>
+          <w:b/>
+          <w:bCs/>
+          <w:noProof/>
+        </w:rPr>
+        <w:drawing>
+          <wp:inline distT="0" distB="0" distL="0" distR="0" wp14:anchorId="2FE1C83A" wp14:editId="03CB1577">
+            <wp:extent cx="5753903" cy="4029637"/>
+            <wp:effectExtent l="0" t="0" r="0" b="9525"/>
+            <wp:docPr id="210128439" name="Picture 1"/>
+            <wp:cNvGraphicFramePr>
+              <a:graphicFrameLocks xmlns:a="http://schemas.openxmlformats.org/drawingml/2006/main" noChangeAspect="1"/>
+            </wp:cNvGraphicFramePr>
+            <a:graphic xmlns:a="http://schemas.openxmlformats.org/drawingml/2006/main">
+              <a:graphicData uri="http://schemas.openxmlformats.org/drawingml/2006/picture">
+                <pic:pic xmlns:pic="http://schemas.openxmlformats.org/drawingml/2006/picture">
+                  <pic:nvPicPr>
+                    <pic:cNvPr id="210128439" name=""/>
+                    <pic:cNvPicPr/>
+                  </pic:nvPicPr>
+                  <pic:blipFill>
+                    <a:blip r:embed="rId4"/>
+                    <a:stretch>
+                      <a:fillRect/>
+                    </a:stretch>
+                  </pic:blipFill>
+                  <pic:spPr>
+                    <a:xfrm>
+                      <a:off x="0" y="0"/>
+                      <a:ext cx="5753903" cy="4029637"/>
+                    </a:xfrm>
+                    <a:prstGeom prst="rect">
+                      <a:avLst/>
+                    </a:prstGeom>
+                  </pic:spPr>
+                </pic:pic>
+              </a:graphicData>
+            </a:graphic>
+          </wp:inline>
+        </w:drawing>
+      </w:r>
+    </w:p>
+    <w:p>
+      <w:pPr>
+        <w:rPr>
+          <w:b/>
+          <w:bCs/>
+        </w:rPr>
+      </w:pPr>
+    </w:p>
+    <w:p>
+      <w:pPr>
+        <w:rPr>
+          <w:b/>
+          <w:bCs/>
+        </w:rPr>
+      </w:pPr>
+    </w:p>
+    <w:p>
+      <w:pPr>
+        <w:rPr>
+          <w:b/>
+          <w:bCs/>
+        </w:rPr>
+      </w:pPr>
+    </w:p>
+    <w:p>
+      <w:pPr>
+        <w:rPr>
+          <w:b/>
+          <w:bCs/>
+        </w:rPr>
+      </w:pPr>
+    </w:p>
+    <w:p>
+      <w:pPr>
+        <w:rPr>
+          <w:b/>
+          <w:bCs/>
+        </w:rPr>
+      </w:pPr>
+    </w:p>
+    <w:p>
+      <w:pPr>
+        <w:rPr>
+          <w:b/>
+          <w:bCs/>
+        </w:rPr>
+      </w:pPr>
+    </w:p>
+    <w:p>
+      <w:pPr>
+        <w:rPr>
+          <w:b/>
+          <w:bCs/>
+        </w:rPr>
+      </w:pPr>
+    </w:p>
+    <w:p>
+      <w:pPr>
+        <w:rPr>
+          <w:b/>
+          <w:bCs/>
+        </w:rPr>
+      </w:pPr>
+    </w:p>
+    <w:p>
+      <w:pPr>
+        <w:rPr>
+          <w:b/>
+          <w:bCs/>
+        </w:rPr>
+      </w:pPr>
+    </w:p>
+    <w:p>
+      <w:pPr>
+        <w:rPr>
+          <w:b/>
+          <w:bCs/>
+        </w:rPr>
+      </w:pPr>
+    </w:p>
+    <w:p>
+      <w:pPr>
+        <w:rPr>
+          <w:b/>
+          <w:bCs/>
+        </w:rPr>
+      </w:pPr>
+    </w:p>
+    <w:p>
+      <w:pPr>
+        <w:jc w:val="center"/>
+        <w:rPr>
+          <w:b/>
+          <w:bCs/>
+        </w:rPr>
+      </w:pPr>
+      <w:r>
+        <w:rPr>
+          <w:b/>
+          <w:bCs/>
+        </w:rPr>
+        <w:lastRenderedPageBreak/>
+        <w:t>Python</w:t>
+      </w:r>
+    </w:p>
+    <w:p>
+      <w:pPr>
+        <w:rPr>
+          <w:b/>
+          <w:bCs/>
+        </w:rPr>
+      </w:pPr>
+      <w:r>
+        <w:rPr>
+          <w:b/>
+          <w:bCs/>
+          <w:noProof/>
+        </w:rPr>
+        <w:drawing>
+          <wp:inline distT="0" distB="0" distL="0" distR="0" wp14:anchorId="494391DB" wp14:editId="403F49C9">
+            <wp:extent cx="3305636" cy="4601217"/>
+            <wp:effectExtent l="0" t="0" r="9525" b="8890"/>
+            <wp:docPr id="1210685891" name="Picture 1"/>
+            <wp:cNvGraphicFramePr>
+              <a:graphicFrameLocks xmlns:a="http://schemas.openxmlformats.org/drawingml/2006/main" noChangeAspect="1"/>
+            </wp:cNvGraphicFramePr>
+            <a:graphic xmlns:a="http://schemas.openxmlformats.org/drawingml/2006/main">
+              <a:graphicData uri="http://schemas.openxmlformats.org/drawingml/2006/picture">
+                <pic:pic xmlns:pic="http://schemas.openxmlformats.org/drawingml/2006/picture">
+                  <pic:nvPicPr>
+                    <pic:cNvPr id="1210685891" name=""/>
+                    <pic:cNvPicPr/>
+                  </pic:nvPicPr>
+                  <pic:blipFill>
+                    <a:blip r:embed="rId5"/>
+                    <a:stretch>
+                      <a:fillRect/>
+                    </a:stretch>
+                  </pic:blipFill>
+                  <pic:spPr>
+                    <a:xfrm>
+                      <a:off x="0" y="0"/>
+                      <a:ext cx="3305636" cy="4601217"/>
+                    </a:xfrm>
+                    <a:prstGeom prst="rect">
+                      <a:avLst/>
+                    </a:prstGeom>
+                  </pic:spPr>
+                </pic:pic>
+              </a:graphicData>
+            </a:graphic>
+          </wp:inline>
+        </w:drawing>
+      </w:r>
+    </w:p>
+    <w:p>
+      <w:pPr>
+        <w:rPr>
+          <w:b/>
+          <w:bCs/>
+        </w:rPr>
+      </w:pPr>
+      <w:r>
+        <w:rPr>
+          <w:b/>
+          <w:bCs/>
+        </w:rPr>
+        <w:drawing>
+          <wp:inline distT="0" distB="0" distL="0" distR="0" wp14:anchorId="1E9DFFBB" wp14:editId="2E686FE4">
+            <wp:extent cx="3600953" cy="3134162"/>
+            <wp:effectExtent l="0" t="0" r="0" b="0"/>
+            <wp:docPr id="447940622" name="Picture 1"/>
+            <wp:cNvGraphicFramePr>
+              <a:graphicFrameLocks xmlns:a="http://schemas.openxmlformats.org/drawingml/2006/main" noChangeAspect="1"/>
+            </wp:cNvGraphicFramePr>
+            <a:graphic xmlns:a="http://schemas.openxmlformats.org/drawingml/2006/main">
+              <a:graphicData uri="http://schemas.openxmlformats.org/drawingml/2006/picture">
+                <pic:pic xmlns:pic="http://schemas.openxmlformats.org/drawingml/2006/picture">
+                  <pic:nvPicPr>
+                    <pic:cNvPr id="447940622" name=""/>
+                    <pic:cNvPicPr/>
+                  </pic:nvPicPr>
+                  <pic:blipFill>
+                    <a:blip r:embed="rId6"/>
+                    <a:stretch>
+                      <a:fillRect/>
+                    </a:stretch>
+                  </pic:blipFill>
+                  <pic:spPr>
+                    <a:xfrm>
+                      <a:off x="0" y="0"/>
+                      <a:ext cx="3600953" cy="3134162"/>
+                    </a:xfrm>
+                    <a:prstGeom prst="rect">
+                      <a:avLst/>
+                    </a:prstGeom>
+                  </pic:spPr>
+                </pic:pic>
+              </a:graphicData>
+            </a:graphic>
+          </wp:inline>
+        </w:drawing>
       </w:r>
     </w:p>
     <w:sectPr>

--- a/Journey/My Journey.docx
+++ b/Journey/My Journey.docx
@@ -160,23 +160,7 @@
           <w:b/>
           <w:bCs/>
         </w:rPr>
-        <w:t xml:space="preserve">echo "# </w:t>
-      </w:r>
-      <w:proofErr w:type="spellStart"/>
-      <w:r>
-        <w:rPr>
-          <w:b/>
-          <w:bCs/>
-        </w:rPr>
-        <w:t>softwareEngineering</w:t>
-      </w:r>
-      <w:proofErr w:type="spellEnd"/>
-      <w:r>
-        <w:rPr>
-          <w:b/>
-          <w:bCs/>
-        </w:rPr>
-        <w:t>" &gt;&gt; README.md</w:t>
+        <w:t>echo "# softwareEngineering" &gt;&gt; README.md</w:t>
       </w:r>
     </w:p>
     <w:p>
@@ -196,17 +180,8 @@
           <w:b/>
           <w:bCs/>
         </w:rPr>
-        <w:t xml:space="preserve">git </w:t>
-      </w:r>
-      <w:proofErr w:type="spellStart"/>
-      <w:r>
-        <w:rPr>
-          <w:b/>
-          <w:bCs/>
-        </w:rPr>
-        <w:t>init</w:t>
-      </w:r>
-      <w:proofErr w:type="spellEnd"/>
+        <w:t>git init</w:t>
+      </w:r>
     </w:p>
     <w:p>
       <w:pPr>
@@ -317,13 +292,8 @@
         </w:numPr>
       </w:pPr>
       <w:r>
-        <w:t xml:space="preserve">Make a new directory/folder: </w:t>
-      </w:r>
-      <w:proofErr w:type="spellStart"/>
-      <w:r>
-        <w:t>mkdir</w:t>
-      </w:r>
-      <w:proofErr w:type="spellEnd"/>
+        <w:t>Make a new directory/folder: mkdir</w:t>
+      </w:r>
     </w:p>
     <w:p>
       <w:pPr>
@@ -370,13 +340,8 @@
         </w:numPr>
       </w:pPr>
       <w:r>
-        <w:t xml:space="preserve">Print working directory: </w:t>
-      </w:r>
-      <w:proofErr w:type="spellStart"/>
-      <w:r>
-        <w:t>pwd</w:t>
-      </w:r>
-      <w:proofErr w:type="spellEnd"/>
+        <w:t>Print working directory: pwd</w:t>
+      </w:r>
     </w:p>
     <w:p>
       <w:pPr>
@@ -387,13 +352,8 @@
         </w:numPr>
       </w:pPr>
       <w:r>
-        <w:t xml:space="preserve">Open File Explorer of current directory: </w:t>
-      </w:r>
-      <w:proofErr w:type="gramStart"/>
-      <w:r>
-        <w:t>start .</w:t>
-      </w:r>
-      <w:proofErr w:type="gramEnd"/>
+        <w:t>Open File Explorer of current directory: start .</w:t>
+      </w:r>
     </w:p>
     <w:p>
       <w:pPr>
@@ -428,13 +388,8 @@
         </w:numPr>
       </w:pPr>
       <w:r>
-        <w:t xml:space="preserve">git </w:t>
-      </w:r>
-      <w:proofErr w:type="spellStart"/>
-      <w:r>
-        <w:t>init</w:t>
-      </w:r>
-      <w:proofErr w:type="spellEnd"/>
+        <w:t>git init</w:t>
+      </w:r>
     </w:p>
     <w:p>
       <w:pPr>
@@ -469,13 +424,8 @@
         </w:numPr>
       </w:pPr>
       <w:r>
-        <w:t xml:space="preserve">git </w:t>
-      </w:r>
-      <w:proofErr w:type="gramStart"/>
-      <w:r>
-        <w:t>add .</w:t>
-      </w:r>
-      <w:proofErr w:type="gramEnd"/>
+        <w:t>git add .</w:t>
+      </w:r>
     </w:p>
     <w:p>
       <w:pPr>
@@ -486,6 +436,21 @@
         </w:numPr>
       </w:pPr>
       <w:r>
+        <w:t xml:space="preserve">add and commit: </w:t>
+      </w:r>
+      <w:r>
+        <w:t>git commit -am "message"</w:t>
+      </w:r>
+    </w:p>
+    <w:p>
+      <w:pPr>
+        <w:pStyle w:val="ListParagraph"/>
+        <w:numPr>
+          <w:ilvl w:val="0"/>
+          <w:numId w:val="5"/>
+        </w:numPr>
+      </w:pPr>
+      <w:r>
         <w:t>git add outline.txt characters.txt chapter1.txt</w:t>
       </w:r>
     </w:p>
@@ -546,21 +511,8 @@
         </w:numPr>
       </w:pPr>
       <w:r>
-        <w:t xml:space="preserve">Open directory in </w:t>
-      </w:r>
-      <w:proofErr w:type="spellStart"/>
-      <w:r>
-        <w:t>vscode</w:t>
-      </w:r>
-      <w:proofErr w:type="spellEnd"/>
-      <w:r>
-        <w:t xml:space="preserve">: </w:t>
-      </w:r>
-      <w:proofErr w:type="gramStart"/>
-      <w:r>
-        <w:t>code .</w:t>
-      </w:r>
-      <w:proofErr w:type="gramEnd"/>
+        <w:t>Open directory in vscode: code .</w:t>
+      </w:r>
     </w:p>
     <w:p>
       <w:pPr>
@@ -571,40 +523,10 @@
         </w:numPr>
       </w:pPr>
       <w:r>
-        <w:t xml:space="preserve">  </w:t>
-      </w:r>
-    </w:p>
-    <w:p>
-      <w:pPr>
-        <w:pStyle w:val="ListParagraph"/>
-        <w:numPr>
-          <w:ilvl w:val="0"/>
-          <w:numId w:val="3"/>
-        </w:numPr>
-      </w:pPr>
-      <w:r>
-        <w:t xml:space="preserve">Configure editor to use </w:t>
-      </w:r>
-      <w:proofErr w:type="spellStart"/>
-      <w:r>
-        <w:t>vscode</w:t>
-      </w:r>
-      <w:proofErr w:type="spellEnd"/>
-      <w:r>
-        <w:t xml:space="preserve">: </w:t>
-      </w:r>
-      <w:r>
-        <w:t xml:space="preserve">git config --global </w:t>
-      </w:r>
-      <w:proofErr w:type="spellStart"/>
-      <w:proofErr w:type="gramStart"/>
-      <w:r>
-        <w:t>core.editor</w:t>
-      </w:r>
-      <w:proofErr w:type="spellEnd"/>
-      <w:proofErr w:type="gramEnd"/>
-      <w:r>
-        <w:t xml:space="preserve"> "code --wait"</w:t>
+        <w:t xml:space="preserve">Configure editor to use vscode: </w:t>
+      </w:r>
+      <w:r>
+        <w:t>git config --global core.editor "code --wait"</w:t>
       </w:r>
     </w:p>
     <w:p>
@@ -645,9 +567,17 @@
           <w:sz w:val="18"/>
           <w:szCs w:val="18"/>
         </w:rPr>
-        <w:t>git log --</w:t>
-      </w:r>
-      <w:proofErr w:type="spellStart"/>
+        <w:t>git log --oneline</w:t>
+      </w:r>
+    </w:p>
+    <w:p>
+      <w:pPr>
+        <w:pStyle w:val="ListParagraph"/>
+        <w:numPr>
+          <w:ilvl w:val="0"/>
+          <w:numId w:val="3"/>
+        </w:numPr>
+      </w:pPr>
       <w:r>
         <w:rPr>
           <w:rFonts w:ascii="Lucida Console" w:hAnsi="Lucida Console" w:cs="Lucida Console"/>
@@ -655,9 +585,8 @@
           <w:sz w:val="18"/>
           <w:szCs w:val="18"/>
         </w:rPr>
-        <w:t>oneline</w:t>
-      </w:r>
-      <w:proofErr w:type="spellEnd"/>
+        <w:t>Redoing a previous commit: git commit –amend</w:t>
+      </w:r>
     </w:p>
     <w:p>
       <w:pPr>
@@ -674,7 +603,7 @@
           <w:sz w:val="18"/>
           <w:szCs w:val="18"/>
         </w:rPr>
-        <w:t>Redoing a previous commit: git commit –amend</w:t>
+        <w:t>Ignore a file that you don’t want git to track: .gitignore</w:t>
       </w:r>
     </w:p>
     <w:p>
@@ -692,9 +621,8 @@
           <w:sz w:val="18"/>
           <w:szCs w:val="18"/>
         </w:rPr>
-        <w:t>Ignore a file that you don’t want git to track</w:t>
-      </w:r>
-      <w:proofErr w:type="gramStart"/>
+        <w:t xml:space="preserve">Creating a git ignore folder: </w:t>
+      </w:r>
       <w:r>
         <w:rPr>
           <w:rFonts w:ascii="Lucida Console" w:hAnsi="Lucida Console" w:cs="Lucida Console"/>
@@ -702,9 +630,17 @@
           <w:sz w:val="18"/>
           <w:szCs w:val="18"/>
         </w:rPr>
-        <w:t>: .</w:t>
-      </w:r>
-      <w:proofErr w:type="spellStart"/>
+        <w:t>touch .gitignore</w:t>
+      </w:r>
+    </w:p>
+    <w:p>
+      <w:pPr>
+        <w:pStyle w:val="ListParagraph"/>
+        <w:numPr>
+          <w:ilvl w:val="0"/>
+          <w:numId w:val="3"/>
+        </w:numPr>
+      </w:pPr>
       <w:r>
         <w:rPr>
           <w:rFonts w:ascii="Lucida Console" w:hAnsi="Lucida Console" w:cs="Lucida Console"/>
@@ -712,17 +648,35 @@
           <w:sz w:val="18"/>
           <w:szCs w:val="18"/>
         </w:rPr>
-        <w:t>gitignore</w:t>
-      </w:r>
-      <w:proofErr w:type="spellEnd"/>
-      <w:proofErr w:type="gramEnd"/>
-    </w:p>
-    <w:p>
-      <w:pPr>
-        <w:pStyle w:val="ListParagraph"/>
-        <w:numPr>
-          <w:ilvl w:val="0"/>
-          <w:numId w:val="3"/>
+        <w:t>Get to know what to include in gitignore: gitignore.io</w:t>
+      </w:r>
+    </w:p>
+    <w:p>
+      <w:pPr>
+        <w:pStyle w:val="ListParagraph"/>
+      </w:pPr>
+    </w:p>
+    <w:p>
+      <w:pPr>
+        <w:rPr>
+          <w:b/>
+          <w:bCs/>
+        </w:rPr>
+      </w:pPr>
+      <w:r>
+        <w:rPr>
+          <w:b/>
+          <w:bCs/>
+        </w:rPr>
+        <w:t>Branching</w:t>
+      </w:r>
+    </w:p>
+    <w:p>
+      <w:pPr>
+        <w:pStyle w:val="ListParagraph"/>
+        <w:numPr>
+          <w:ilvl w:val="0"/>
+          <w:numId w:val="4"/>
         </w:numPr>
       </w:pPr>
       <w:r>
@@ -732,9 +686,17 @@
           <w:sz w:val="18"/>
           <w:szCs w:val="18"/>
         </w:rPr>
-        <w:t xml:space="preserve">Creating a git ignore folder: </w:t>
-      </w:r>
-      <w:proofErr w:type="gramStart"/>
+        <w:t>Viewing branches: git branch</w:t>
+      </w:r>
+    </w:p>
+    <w:p>
+      <w:pPr>
+        <w:pStyle w:val="ListParagraph"/>
+        <w:numPr>
+          <w:ilvl w:val="0"/>
+          <w:numId w:val="4"/>
+        </w:numPr>
+      </w:pPr>
       <w:r>
         <w:rPr>
           <w:rFonts w:ascii="Lucida Console" w:hAnsi="Lucida Console" w:cs="Lucida Console"/>
@@ -742,9 +704,17 @@
           <w:sz w:val="18"/>
           <w:szCs w:val="18"/>
         </w:rPr>
-        <w:t>touch .</w:t>
-      </w:r>
-      <w:proofErr w:type="spellStart"/>
+        <w:t>Quitting: q</w:t>
+      </w:r>
+    </w:p>
+    <w:p>
+      <w:pPr>
+        <w:pStyle w:val="ListParagraph"/>
+        <w:numPr>
+          <w:ilvl w:val="0"/>
+          <w:numId w:val="4"/>
+        </w:numPr>
+      </w:pPr>
       <w:r>
         <w:rPr>
           <w:rFonts w:ascii="Lucida Console" w:hAnsi="Lucida Console" w:cs="Lucida Console"/>
@@ -752,17 +722,15 @@
           <w:sz w:val="18"/>
           <w:szCs w:val="18"/>
         </w:rPr>
-        <w:t>gitignore</w:t>
-      </w:r>
-      <w:proofErr w:type="spellEnd"/>
-      <w:proofErr w:type="gramEnd"/>
-    </w:p>
-    <w:p>
-      <w:pPr>
-        <w:pStyle w:val="ListParagraph"/>
-        <w:numPr>
-          <w:ilvl w:val="0"/>
-          <w:numId w:val="3"/>
+        <w:t>Creating a branch: git branch &lt;branch-name&gt;</w:t>
+      </w:r>
+    </w:p>
+    <w:p>
+      <w:pPr>
+        <w:pStyle w:val="ListParagraph"/>
+        <w:numPr>
+          <w:ilvl w:val="0"/>
+          <w:numId w:val="4"/>
         </w:numPr>
       </w:pPr>
       <w:r>
@@ -772,9 +740,17 @@
           <w:sz w:val="18"/>
           <w:szCs w:val="18"/>
         </w:rPr>
-        <w:t xml:space="preserve">Get to know what to include in </w:t>
-      </w:r>
-      <w:proofErr w:type="spellStart"/>
+        <w:t>Git switch &lt;branch-name&gt;</w:t>
+      </w:r>
+    </w:p>
+    <w:p>
+      <w:pPr>
+        <w:pStyle w:val="ListParagraph"/>
+        <w:numPr>
+          <w:ilvl w:val="0"/>
+          <w:numId w:val="4"/>
+        </w:numPr>
+      </w:pPr>
       <w:r>
         <w:rPr>
           <w:rFonts w:ascii="Lucida Console" w:hAnsi="Lucida Console" w:cs="Lucida Console"/>
@@ -782,9 +758,17 @@
           <w:sz w:val="18"/>
           <w:szCs w:val="18"/>
         </w:rPr>
-        <w:t>gitignore</w:t>
-      </w:r>
-      <w:proofErr w:type="spellEnd"/>
+        <w:t>Adding and Committing at the same time: git commit -a -m "commit message"</w:t>
+      </w:r>
+    </w:p>
+    <w:p>
+      <w:pPr>
+        <w:pStyle w:val="ListParagraph"/>
+        <w:numPr>
+          <w:ilvl w:val="0"/>
+          <w:numId w:val="4"/>
+        </w:numPr>
+      </w:pPr>
       <w:r>
         <w:rPr>
           <w:rFonts w:ascii="Lucida Console" w:hAnsi="Lucida Console" w:cs="Lucida Console"/>
@@ -792,27 +776,7 @@
           <w:sz w:val="18"/>
           <w:szCs w:val="18"/>
         </w:rPr>
-        <w:t>: gitignore.io</w:t>
-      </w:r>
-    </w:p>
-    <w:p>
-      <w:pPr>
-        <w:pStyle w:val="ListParagraph"/>
-      </w:pPr>
-    </w:p>
-    <w:p>
-      <w:pPr>
-        <w:rPr>
-          <w:b/>
-          <w:bCs/>
-        </w:rPr>
-      </w:pPr>
-      <w:r>
-        <w:rPr>
-          <w:b/>
-          <w:bCs/>
-        </w:rPr>
-        <w:t>Branching</w:t>
+        <w:t>Another way of switching: git checkout &lt;branch-name&gt;</w:t>
       </w:r>
     </w:p>
     <w:p>
@@ -823,6 +787,33 @@
           <w:numId w:val="4"/>
         </w:numPr>
       </w:pPr>
+      <w:r>
+        <w:t>Display branches and get to know current branch: git branch</w:t>
+      </w:r>
+    </w:p>
+    <w:p>
+      <w:pPr>
+        <w:pStyle w:val="ListParagraph"/>
+        <w:numPr>
+          <w:ilvl w:val="0"/>
+          <w:numId w:val="4"/>
+        </w:numPr>
+      </w:pPr>
+      <w:r>
+        <w:t>Create and immediately switch branches: git switch -c &lt;branch-name&gt;</w:t>
+      </w:r>
+    </w:p>
+    <w:p>
+      <w:pPr>
+        <w:pStyle w:val="ListParagraph"/>
+        <w:numPr>
+          <w:ilvl w:val="0"/>
+          <w:numId w:val="4"/>
+        </w:numPr>
+      </w:pPr>
+      <w:r>
+        <w:t xml:space="preserve">Deleting a branch: </w:t>
+      </w:r>
       <w:r>
         <w:rPr>
           <w:rFonts w:ascii="Lucida Console" w:hAnsi="Lucida Console" w:cs="Lucida Console"/>
@@ -830,17 +821,8 @@
           <w:sz w:val="18"/>
           <w:szCs w:val="18"/>
         </w:rPr>
-        <w:t>Viewing branches: git branch</w:t>
-      </w:r>
-    </w:p>
-    <w:p>
-      <w:pPr>
-        <w:pStyle w:val="ListParagraph"/>
-        <w:numPr>
-          <w:ilvl w:val="0"/>
-          <w:numId w:val="4"/>
-        </w:numPr>
-      </w:pPr>
+        <w:t>git branch -</w:t>
+      </w:r>
       <w:r>
         <w:rPr>
           <w:rFonts w:ascii="Lucida Console" w:hAnsi="Lucida Console" w:cs="Lucida Console"/>
@@ -848,17 +830,8 @@
           <w:sz w:val="18"/>
           <w:szCs w:val="18"/>
         </w:rPr>
-        <w:t>Quitting: q</w:t>
-      </w:r>
-    </w:p>
-    <w:p>
-      <w:pPr>
-        <w:pStyle w:val="ListParagraph"/>
-        <w:numPr>
-          <w:ilvl w:val="0"/>
-          <w:numId w:val="4"/>
-        </w:numPr>
-      </w:pPr>
+        <w:t>d</w:t>
+      </w:r>
       <w:r>
         <w:rPr>
           <w:rFonts w:ascii="Lucida Console" w:hAnsi="Lucida Console" w:cs="Lucida Console"/>
@@ -866,7 +839,7 @@
           <w:sz w:val="18"/>
           <w:szCs w:val="18"/>
         </w:rPr>
-        <w:t>Creating a branch: git branch &lt;branch-name&gt;</w:t>
+        <w:t xml:space="preserve"> &lt;branch-name&gt;. NB: You have to be outside the branch</w:t>
       </w:r>
     </w:p>
     <w:p>
@@ -884,7 +857,7 @@
           <w:sz w:val="18"/>
           <w:szCs w:val="18"/>
         </w:rPr>
-        <w:t>Git switch &lt;branch-name&gt;</w:t>
+        <w:t>Renaming a branch: git branch -m &lt;new-branch-name&gt;. NB: You have to be inside the branch being renamed.</w:t>
       </w:r>
     </w:p>
     <w:p>
@@ -902,17 +875,8 @@
           <w:sz w:val="18"/>
           <w:szCs w:val="18"/>
         </w:rPr>
-        <w:t>Adding and Committing at the same time: git commit -a -m "commit message"</w:t>
-      </w:r>
-    </w:p>
-    <w:p>
-      <w:pPr>
-        <w:pStyle w:val="ListParagraph"/>
-        <w:numPr>
-          <w:ilvl w:val="0"/>
-          <w:numId w:val="4"/>
-        </w:numPr>
-      </w:pPr>
+        <w:t xml:space="preserve">Make a branch and switch to it: </w:t>
+      </w:r>
       <w:r>
         <w:rPr>
           <w:rFonts w:ascii="Lucida Console" w:hAnsi="Lucida Console" w:cs="Lucida Console"/>
@@ -920,43 +884,7 @@
           <w:sz w:val="18"/>
           <w:szCs w:val="18"/>
         </w:rPr>
-        <w:t>Another way of switching: git checkout &lt;branch-name&gt;</w:t>
-      </w:r>
-    </w:p>
-    <w:p>
-      <w:pPr>
-        <w:pStyle w:val="ListParagraph"/>
-        <w:numPr>
-          <w:ilvl w:val="0"/>
-          <w:numId w:val="4"/>
-        </w:numPr>
-      </w:pPr>
-      <w:r>
-        <w:t>Display branches and get to know current branch: git branch</w:t>
-      </w:r>
-    </w:p>
-    <w:p>
-      <w:pPr>
-        <w:pStyle w:val="ListParagraph"/>
-        <w:numPr>
-          <w:ilvl w:val="0"/>
-          <w:numId w:val="4"/>
-        </w:numPr>
-      </w:pPr>
-      <w:r>
-        <w:t>Create and immediately switch branches: git switch -c &lt;branch-name&gt;</w:t>
-      </w:r>
-    </w:p>
-    <w:p>
-      <w:pPr>
-        <w:pStyle w:val="ListParagraph"/>
-        <w:numPr>
-          <w:ilvl w:val="0"/>
-          <w:numId w:val="4"/>
-        </w:numPr>
-      </w:pPr>
-      <w:r>
-        <w:t xml:space="preserve">Deleting a branch: </w:t>
+        <w:t>git checkout -b</w:t>
       </w:r>
       <w:r>
         <w:rPr>
@@ -965,17 +893,42 @@
           <w:sz w:val="18"/>
           <w:szCs w:val="18"/>
         </w:rPr>
-        <w:t>git branch -</w:t>
-      </w:r>
-      <w:r>
+        <w:t xml:space="preserve"> &lt;file-name&gt;</w:t>
+      </w:r>
+    </w:p>
+    <w:p>
+      <w:pPr>
+        <w:rPr>
+          <w:b/>
+          <w:bCs/>
+        </w:rPr>
+      </w:pPr>
+      <w:r>
+        <w:rPr>
+          <w:b/>
+          <w:bCs/>
+        </w:rPr>
+        <w:t>Merging</w:t>
+      </w:r>
+    </w:p>
+    <w:p>
+      <w:pPr>
+        <w:pStyle w:val="ListParagraph"/>
+        <w:numPr>
+          <w:ilvl w:val="0"/>
+          <w:numId w:val="6"/>
+        </w:numPr>
+        <w:autoSpaceDE w:val="0"/>
+        <w:autoSpaceDN w:val="0"/>
+        <w:adjustRightInd w:val="0"/>
+        <w:spacing w:after="0" w:line="240" w:lineRule="auto"/>
         <w:rPr>
           <w:rFonts w:ascii="Lucida Console" w:hAnsi="Lucida Console" w:cs="Lucida Console"/>
           <w:kern w:val="0"/>
           <w:sz w:val="18"/>
           <w:szCs w:val="18"/>
         </w:rPr>
-        <w:t>d</w:t>
-      </w:r>
+      </w:pPr>
       <w:r>
         <w:rPr>
           <w:rFonts w:ascii="Lucida Console" w:hAnsi="Lucida Console" w:cs="Lucida Console"/>
@@ -983,34 +936,26 @@
           <w:sz w:val="18"/>
           <w:szCs w:val="18"/>
         </w:rPr>
-        <w:t xml:space="preserve"> &lt;branch-name&gt;. NB: You have to be outside the branch</w:t>
-      </w:r>
-    </w:p>
-    <w:p>
-      <w:pPr>
-        <w:pStyle w:val="ListParagraph"/>
-        <w:numPr>
-          <w:ilvl w:val="0"/>
-          <w:numId w:val="4"/>
-        </w:numPr>
-      </w:pPr>
-      <w:r>
+        <w:t>Get more info about branches: git branch -v</w:t>
+      </w:r>
+    </w:p>
+    <w:p>
+      <w:pPr>
+        <w:pStyle w:val="ListParagraph"/>
+        <w:numPr>
+          <w:ilvl w:val="0"/>
+          <w:numId w:val="6"/>
+        </w:numPr>
+        <w:autoSpaceDE w:val="0"/>
+        <w:autoSpaceDN w:val="0"/>
+        <w:adjustRightInd w:val="0"/>
+        <w:spacing w:after="0" w:line="240" w:lineRule="auto"/>
         <w:rPr>
           <w:rFonts w:ascii="Lucida Console" w:hAnsi="Lucida Console" w:cs="Lucida Console"/>
           <w:kern w:val="0"/>
           <w:sz w:val="18"/>
           <w:szCs w:val="18"/>
         </w:rPr>
-        <w:t>Renaming a branch: git branch -m &lt;new-branch-name&gt;. NB: You have to be inside the branch being renamed.</w:t>
-      </w:r>
-    </w:p>
-    <w:p>
-      <w:pPr>
-        <w:pStyle w:val="ListParagraph"/>
-        <w:numPr>
-          <w:ilvl w:val="0"/>
-          <w:numId w:val="4"/>
-        </w:numPr>
       </w:pPr>
       <w:r>
         <w:rPr>
@@ -1019,17 +964,27 @@
           <w:sz w:val="18"/>
           <w:szCs w:val="18"/>
         </w:rPr>
-        <w:t xml:space="preserve">Make a branch and switch to it: </w:t>
-      </w:r>
-      <w:r>
+        <w:t>Steps:</w:t>
+      </w:r>
+    </w:p>
+    <w:p>
+      <w:pPr>
+        <w:pStyle w:val="ListParagraph"/>
+        <w:numPr>
+          <w:ilvl w:val="0"/>
+          <w:numId w:val="7"/>
+        </w:numPr>
+        <w:autoSpaceDE w:val="0"/>
+        <w:autoSpaceDN w:val="0"/>
+        <w:adjustRightInd w:val="0"/>
+        <w:spacing w:after="0" w:line="240" w:lineRule="auto"/>
         <w:rPr>
           <w:rFonts w:ascii="Lucida Console" w:hAnsi="Lucida Console" w:cs="Lucida Console"/>
           <w:kern w:val="0"/>
           <w:sz w:val="18"/>
           <w:szCs w:val="18"/>
         </w:rPr>
-        <w:t>git checkout -b</w:t>
-      </w:r>
+      </w:pPr>
       <w:r>
         <w:rPr>
           <w:rFonts w:ascii="Lucida Console" w:hAnsi="Lucida Console" w:cs="Lucida Console"/>
@@ -1037,30 +992,15 @@
           <w:sz w:val="18"/>
           <w:szCs w:val="18"/>
         </w:rPr>
-        <w:t xml:space="preserve"> &lt;file-name&gt;</w:t>
-      </w:r>
-    </w:p>
-    <w:p>
-      <w:pPr>
-        <w:rPr>
-          <w:b/>
-          <w:bCs/>
-        </w:rPr>
-      </w:pPr>
-      <w:r>
-        <w:rPr>
-          <w:b/>
-          <w:bCs/>
-        </w:rPr>
-        <w:t>Merging</w:t>
-      </w:r>
-    </w:p>
-    <w:p>
-      <w:pPr>
-        <w:pStyle w:val="ListParagraph"/>
-        <w:numPr>
-          <w:ilvl w:val="0"/>
-          <w:numId w:val="6"/>
+        <w:t>Step 1, switch back to master</w:t>
+      </w:r>
+    </w:p>
+    <w:p>
+      <w:pPr>
+        <w:pStyle w:val="ListParagraph"/>
+        <w:numPr>
+          <w:ilvl w:val="0"/>
+          <w:numId w:val="7"/>
         </w:numPr>
         <w:autoSpaceDE w:val="0"/>
         <w:autoSpaceDN w:val="0"/>
@@ -1080,16 +1020,11 @@
           <w:sz w:val="18"/>
           <w:szCs w:val="18"/>
         </w:rPr>
-        <w:t>Get more info about branches: git branch -v</w:t>
-      </w:r>
-    </w:p>
-    <w:p>
-      <w:pPr>
-        <w:pStyle w:val="ListParagraph"/>
-        <w:numPr>
-          <w:ilvl w:val="0"/>
-          <w:numId w:val="6"/>
-        </w:numPr>
+        <w:t>Step 2, git merge &lt;branch-name&gt;</w:t>
+      </w:r>
+    </w:p>
+    <w:p>
+      <w:pPr>
         <w:autoSpaceDE w:val="0"/>
         <w:autoSpaceDN w:val="0"/>
         <w:adjustRightInd w:val="0"/>
@@ -1101,85 +1036,6 @@
           <w:szCs w:val="18"/>
         </w:rPr>
       </w:pPr>
-      <w:r>
-        <w:rPr>
-          <w:rFonts w:ascii="Lucida Console" w:hAnsi="Lucida Console" w:cs="Lucida Console"/>
-          <w:kern w:val="0"/>
-          <w:sz w:val="18"/>
-          <w:szCs w:val="18"/>
-        </w:rPr>
-        <w:t>Steps:</w:t>
-      </w:r>
-    </w:p>
-    <w:p>
-      <w:pPr>
-        <w:pStyle w:val="ListParagraph"/>
-        <w:numPr>
-          <w:ilvl w:val="0"/>
-          <w:numId w:val="7"/>
-        </w:numPr>
-        <w:autoSpaceDE w:val="0"/>
-        <w:autoSpaceDN w:val="0"/>
-        <w:adjustRightInd w:val="0"/>
-        <w:spacing w:after="0" w:line="240" w:lineRule="auto"/>
-        <w:rPr>
-          <w:rFonts w:ascii="Lucida Console" w:hAnsi="Lucida Console" w:cs="Lucida Console"/>
-          <w:kern w:val="0"/>
-          <w:sz w:val="18"/>
-          <w:szCs w:val="18"/>
-        </w:rPr>
-      </w:pPr>
-      <w:r>
-        <w:rPr>
-          <w:rFonts w:ascii="Lucida Console" w:hAnsi="Lucida Console" w:cs="Lucida Console"/>
-          <w:kern w:val="0"/>
-          <w:sz w:val="18"/>
-          <w:szCs w:val="18"/>
-        </w:rPr>
-        <w:t>Step 1, switch back to master</w:t>
-      </w:r>
-    </w:p>
-    <w:p>
-      <w:pPr>
-        <w:pStyle w:val="ListParagraph"/>
-        <w:numPr>
-          <w:ilvl w:val="0"/>
-          <w:numId w:val="7"/>
-        </w:numPr>
-        <w:autoSpaceDE w:val="0"/>
-        <w:autoSpaceDN w:val="0"/>
-        <w:adjustRightInd w:val="0"/>
-        <w:spacing w:after="0" w:line="240" w:lineRule="auto"/>
-        <w:rPr>
-          <w:rFonts w:ascii="Lucida Console" w:hAnsi="Lucida Console" w:cs="Lucida Console"/>
-          <w:kern w:val="0"/>
-          <w:sz w:val="18"/>
-          <w:szCs w:val="18"/>
-        </w:rPr>
-      </w:pPr>
-      <w:r>
-        <w:rPr>
-          <w:rFonts w:ascii="Lucida Console" w:hAnsi="Lucida Console" w:cs="Lucida Console"/>
-          <w:kern w:val="0"/>
-          <w:sz w:val="18"/>
-          <w:szCs w:val="18"/>
-        </w:rPr>
-        <w:t>Step 2, git merge &lt;branch-name&gt;</w:t>
-      </w:r>
-    </w:p>
-    <w:p>
-      <w:pPr>
-        <w:autoSpaceDE w:val="0"/>
-        <w:autoSpaceDN w:val="0"/>
-        <w:adjustRightInd w:val="0"/>
-        <w:spacing w:after="0" w:line="240" w:lineRule="auto"/>
-        <w:rPr>
-          <w:rFonts w:ascii="Lucida Console" w:hAnsi="Lucida Console" w:cs="Lucida Console"/>
-          <w:kern w:val="0"/>
-          <w:sz w:val="18"/>
-          <w:szCs w:val="18"/>
-        </w:rPr>
-      </w:pPr>
     </w:p>
     <w:p>
       <w:pPr>
@@ -1283,15 +1139,7 @@
         </w:numPr>
       </w:pPr>
       <w:r>
-        <w:t>Comparing two branches: git diff branch</w:t>
-      </w:r>
-      <w:proofErr w:type="gramStart"/>
-      <w:r>
-        <w:t>1..</w:t>
-      </w:r>
-      <w:proofErr w:type="gramEnd"/>
-      <w:r>
-        <w:t>branch2 or git diff branch1 branch2</w:t>
+        <w:t>Comparing two branches: git diff branch1..branch2 or git diff branch1 branch2</w:t>
       </w:r>
     </w:p>
     <w:p>
@@ -1303,15 +1151,7 @@
         </w:numPr>
       </w:pPr>
       <w:r>
-        <w:t>Comparing two commits: git diff commit</w:t>
-      </w:r>
-      <w:proofErr w:type="gramStart"/>
-      <w:r>
-        <w:t>1..</w:t>
-      </w:r>
-      <w:proofErr w:type="gramEnd"/>
-      <w:r>
-        <w:t>commit2 or git diff commit1 commit2</w:t>
+        <w:t>Comparing two commits: git diff commit1..commit2 or git diff commit1 commit2</w:t>
       </w:r>
     </w:p>
     <w:p>
@@ -1459,16 +1299,11 @@
           <w:numId w:val="9"/>
         </w:numPr>
       </w:pPr>
-      <w:proofErr w:type="gramStart"/>
       <w:r>
         <w:t>&lt;!</w:t>
       </w:r>
       <w:r>
-        <w:t>—</w:t>
-      </w:r>
-      <w:proofErr w:type="gramEnd"/>
-      <w:r>
-        <w:t>{Insert a comment}</w:t>
+        <w:t>—{Insert a comment}</w:t>
       </w:r>
       <w:r>
         <w:t xml:space="preserve"> --&gt;</w:t>
@@ -1485,13 +1320,8 @@
       <w:r>
         <w:t xml:space="preserve">Ctr + </w:t>
       </w:r>
-      <w:proofErr w:type="gramStart"/>
-      <w:r>
-        <w:t>{?/</w:t>
-      </w:r>
-      <w:proofErr w:type="gramEnd"/>
-      <w:r>
-        <w:t>}</w:t>
+      <w:r>
+        <w:t>{?/}</w:t>
       </w:r>
       <w:r>
         <w:t>: turn a line into a comment</w:t>
@@ -1572,23 +1402,7 @@
         </w:numPr>
       </w:pPr>
       <w:r>
-        <w:t>&lt;</w:t>
-      </w:r>
-      <w:proofErr w:type="spellStart"/>
-      <w:r>
-        <w:t>br</w:t>
-      </w:r>
-      <w:proofErr w:type="spellEnd"/>
-      <w:r>
-        <w:t>&gt; or &lt;</w:t>
-      </w:r>
-      <w:proofErr w:type="spellStart"/>
-      <w:r>
-        <w:t>br</w:t>
-      </w:r>
-      <w:proofErr w:type="spellEnd"/>
-      <w:r>
-        <w:t xml:space="preserve"> /&gt;: line break. Put content into a new line/paragraph. Several inserts several lines.</w:t>
+        <w:t>&lt;br&gt; or &lt;br /&gt;: line break. Put content into a new line/paragraph. Several inserts several lines.</w:t>
       </w:r>
     </w:p>
     <w:p>
@@ -1600,15 +1414,7 @@
         </w:numPr>
       </w:pPr>
       <w:r>
-        <w:t>&lt;</w:t>
-      </w:r>
-      <w:proofErr w:type="spellStart"/>
-      <w:r>
-        <w:t>hr</w:t>
-      </w:r>
-      <w:proofErr w:type="spellEnd"/>
-      <w:r>
-        <w:t>&gt;: inserts a line break and includes an actual line.</w:t>
+        <w:t>&lt;hr&gt;: inserts a line break and includes an actual line.</w:t>
       </w:r>
     </w:p>
     <w:p>
@@ -1644,23 +1450,7 @@
         </w:numPr>
       </w:pPr>
       <w:r>
-        <w:t>&lt;</w:t>
-      </w:r>
-      <w:proofErr w:type="spellStart"/>
-      <w:r>
-        <w:t>i</w:t>
-      </w:r>
-      <w:proofErr w:type="spellEnd"/>
-      <w:r>
-        <w:t>&gt;&lt;/</w:t>
-      </w:r>
-      <w:proofErr w:type="spellStart"/>
-      <w:r>
-        <w:t>i</w:t>
-      </w:r>
-      <w:proofErr w:type="spellEnd"/>
-      <w:r>
-        <w:t>&gt; for italics</w:t>
+        <w:t>&lt;i&gt;&lt;/i&gt; for italics</w:t>
       </w:r>
     </w:p>
     <w:p>
@@ -1714,15 +1504,7 @@
         </w:numPr>
       </w:pPr>
       <w:r>
-        <w:t>Ctr + Left/</w:t>
-      </w:r>
-      <w:proofErr w:type="spellStart"/>
-      <w:r>
-        <w:t>RightArrow</w:t>
-      </w:r>
-      <w:proofErr w:type="spellEnd"/>
-      <w:r>
-        <w:t>: Move word by word</w:t>
+        <w:t>Ctr + Left/RightArrow: Move word by word</w:t>
       </w:r>
     </w:p>
     <w:p>
@@ -1758,15 +1540,7 @@
         </w:numPr>
       </w:pPr>
       <w:r>
-        <w:t>Alt + Up/</w:t>
-      </w:r>
-      <w:proofErr w:type="spellStart"/>
-      <w:r>
-        <w:t>DownArrow</w:t>
-      </w:r>
-      <w:proofErr w:type="spellEnd"/>
-      <w:r>
-        <w:t>: Move a line</w:t>
+        <w:t>Alt + Up/DownArrow: Move a line</w:t>
       </w:r>
     </w:p>
     <w:p>
@@ -1778,15 +1552,7 @@
         </w:numPr>
       </w:pPr>
       <w:r>
-        <w:t xml:space="preserve">Tag * number of needed code lines, </w:t>
-      </w:r>
-      <w:proofErr w:type="spellStart"/>
-      <w:r>
-        <w:t>eg</w:t>
-      </w:r>
-      <w:proofErr w:type="spellEnd"/>
-      <w:r>
-        <w:t>, li*4+tab to get four list lines</w:t>
+        <w:t>Tag * number of needed code lines, eg, li*4+tab to get four list lines</w:t>
       </w:r>
     </w:p>
     <w:p>
@@ -1821,13 +1587,8 @@
           <w:numId w:val="9"/>
         </w:numPr>
       </w:pPr>
-      <w:proofErr w:type="spellStart"/>
-      <w:r>
-        <w:t>Ctr+D</w:t>
-      </w:r>
-      <w:proofErr w:type="spellEnd"/>
-      <w:r>
-        <w:t>: select multiple lines</w:t>
+      <w:r>
+        <w:t>Ctr+D: select multiple lines</w:t>
       </w:r>
     </w:p>
     <w:p>
@@ -1915,13 +1676,8 @@
           <w:numId w:val="10"/>
         </w:numPr>
       </w:pPr>
-      <w:proofErr w:type="spellStart"/>
-      <w:r>
-        <w:t>a+tab</w:t>
-      </w:r>
-      <w:proofErr w:type="spellEnd"/>
-      <w:r>
-        <w:t>: Creates a link tag</w:t>
+      <w:r>
+        <w:t>a+tab: Creates a link tag</w:t>
       </w:r>
     </w:p>
     <w:p>
@@ -1945,15 +1701,7 @@
         </w:numPr>
       </w:pPr>
       <w:r>
-        <w:t xml:space="preserve">Style tag: used to add </w:t>
-      </w:r>
-      <w:proofErr w:type="spellStart"/>
-      <w:r>
-        <w:t>css</w:t>
-      </w:r>
-      <w:proofErr w:type="spellEnd"/>
-      <w:r>
-        <w:t xml:space="preserve"> within HTML</w:t>
+        <w:t>Style tag: used to add css within HTML</w:t>
       </w:r>
     </w:p>
     <w:p>
@@ -2026,15 +1774,7 @@
       </w:pPr>
       <w:r>
         <w:lastRenderedPageBreak/>
-        <w:t xml:space="preserve">NB: with id, they are unique to each section but a class can be repeated across multiple sections. </w:t>
-      </w:r>
-      <w:proofErr w:type="spellStart"/>
-      <w:r>
-        <w:t>id</w:t>
-      </w:r>
-      <w:proofErr w:type="spellEnd"/>
-      <w:r>
-        <w:t xml:space="preserve"> is when you won’t have the info repeated somewhere else.</w:t>
+        <w:t>NB: with id, they are unique to each section but a class can be repeated across multiple sections. id is when you won’t have the info repeated somewhere else.</w:t>
       </w:r>
     </w:p>
     <w:p>
@@ -2076,15 +1816,7 @@
         </w:numPr>
       </w:pPr>
       <w:r>
-        <w:t>&amp;</w:t>
-      </w:r>
-      <w:proofErr w:type="spellStart"/>
-      <w:r>
-        <w:t>nbsp</w:t>
-      </w:r>
-      <w:proofErr w:type="spellEnd"/>
-      <w:r>
-        <w:t>;</w:t>
+        <w:t>&amp;nbsp;</w:t>
       </w:r>
       <w:r>
         <w:t xml:space="preserve"> pushes a line over.</w:t>
@@ -2099,15 +1831,7 @@
         </w:numPr>
       </w:pPr>
       <w:r>
-        <w:t>&amp;</w:t>
-      </w:r>
-      <w:proofErr w:type="spellStart"/>
-      <w:r>
-        <w:t>gt</w:t>
-      </w:r>
-      <w:proofErr w:type="spellEnd"/>
-      <w:r>
-        <w:t>; or &amp;#62; greater than</w:t>
+        <w:t>&amp;gt; or &amp;#62; greater than</w:t>
       </w:r>
     </w:p>
     <w:p>
@@ -2119,15 +1843,7 @@
         </w:numPr>
       </w:pPr>
       <w:r>
-        <w:t>&amp;</w:t>
-      </w:r>
-      <w:proofErr w:type="spellStart"/>
-      <w:r>
-        <w:t>lt</w:t>
-      </w:r>
-      <w:proofErr w:type="spellEnd"/>
-      <w:r>
-        <w:t>; or &amp;#60; less than</w:t>
+        <w:t>&amp;lt; or &amp;#60; less than</w:t>
       </w:r>
     </w:p>
     <w:p>
@@ -2284,15 +2000,7 @@
         </w:numPr>
       </w:pPr>
       <w:r>
-        <w:t>&amp;</w:t>
-      </w:r>
-      <w:proofErr w:type="spellStart"/>
-      <w:r>
-        <w:t>diams</w:t>
-      </w:r>
-      <w:proofErr w:type="spellEnd"/>
-      <w:r>
-        <w:t>;</w:t>
+        <w:t>&amp;diams;</w:t>
       </w:r>
     </w:p>
     <w:p>
@@ -2304,33 +2012,7 @@
         </w:numPr>
       </w:pPr>
       <w:r>
-        <w:t>&lt;code&gt; &amp;</w:t>
-      </w:r>
-      <w:proofErr w:type="spellStart"/>
-      <w:proofErr w:type="gramStart"/>
-      <w:r>
-        <w:t>lt</w:t>
-      </w:r>
-      <w:proofErr w:type="spellEnd"/>
-      <w:r>
-        <w:t>;?</w:t>
-      </w:r>
-      <w:proofErr w:type="spellStart"/>
-      <w:proofErr w:type="gramEnd"/>
-      <w:r>
-        <w:t>php</w:t>
-      </w:r>
-      <w:proofErr w:type="spellEnd"/>
-      <w:r>
-        <w:t xml:space="preserve"> echo 'Hello' ?&amp;</w:t>
-      </w:r>
-      <w:proofErr w:type="spellStart"/>
-      <w:r>
-        <w:t>gt</w:t>
-      </w:r>
-      <w:proofErr w:type="spellEnd"/>
-      <w:r>
-        <w:t>; &lt;/code&gt;</w:t>
+        <w:t>&lt;code&gt; &amp;lt;?php echo 'Hello' ?&amp;gt; &lt;/code&gt;</w:t>
       </w:r>
     </w:p>
     <w:p>
@@ -2342,23 +2024,7 @@
         </w:numPr>
       </w:pPr>
       <w:r>
-        <w:t>&lt;p&gt;Save the file by pressing &lt;</w:t>
-      </w:r>
-      <w:proofErr w:type="spellStart"/>
-      <w:r>
-        <w:t>kbd</w:t>
-      </w:r>
-      <w:proofErr w:type="spellEnd"/>
-      <w:r>
-        <w:t>&gt;Ctr + S&lt;/</w:t>
-      </w:r>
-      <w:proofErr w:type="spellStart"/>
-      <w:r>
-        <w:t>kbd</w:t>
-      </w:r>
-      <w:proofErr w:type="spellEnd"/>
-      <w:r>
-        <w:t>&gt;&lt;/p&gt;</w:t>
+        <w:t>&lt;p&gt;Save the file by pressing &lt;kbd&gt;Ctr + S&lt;/kbd&gt;&lt;/p&gt;</w:t>
       </w:r>
     </w:p>
     <w:p>
@@ -2470,29 +2136,11 @@
           <w:numId w:val="14"/>
         </w:numPr>
       </w:pPr>
-      <w:proofErr w:type="spellStart"/>
-      <w:r>
-        <w:t>href</w:t>
-      </w:r>
-      <w:proofErr w:type="spellEnd"/>
-      <w:r>
-        <w:t xml:space="preserve"> points to the location that one wants to load from, e.g., </w:t>
-      </w:r>
-      <w:proofErr w:type="spellStart"/>
-      <w:r>
-        <w:t>href</w:t>
-      </w:r>
-      <w:proofErr w:type="spellEnd"/>
-      <w:r>
-        <w:t>="</w:t>
-      </w:r>
-      <w:proofErr w:type="spellStart"/>
-      <w:r>
-        <w:t>css</w:t>
-      </w:r>
-      <w:proofErr w:type="spellEnd"/>
-      <w:r>
-        <w:t>/style.css"</w:t>
+      <w:r>
+        <w:t xml:space="preserve">href points to the location that one wants to load from, e.g., </w:t>
+      </w:r>
+      <w:r>
+        <w:t>href="css/style.css"</w:t>
       </w:r>
     </w:p>
     <w:p>
@@ -2552,15 +2200,7 @@
         <w:t>#welcome, #about</w:t>
       </w:r>
       <w:r>
-        <w:t>) but a nested selector will select a specific element within another one (</w:t>
-      </w:r>
-      <w:proofErr w:type="gramStart"/>
-      <w:r>
-        <w:t>e.g.</w:t>
-      </w:r>
-      <w:proofErr w:type="gramEnd"/>
-      <w:r>
-        <w:t xml:space="preserve"> </w:t>
+        <w:t xml:space="preserve">) but a nested selector will select a specific element within another one (e.g. </w:t>
       </w:r>
       <w:r>
         <w:t>#welcome p</w:t>
@@ -2833,15 +2473,7 @@
         </w:numPr>
       </w:pPr>
       <w:r>
-        <w:t xml:space="preserve">Colors: </w:t>
-      </w:r>
-      <w:proofErr w:type="gramStart"/>
-      <w:r>
-        <w:t>rgb(</w:t>
-      </w:r>
-      <w:proofErr w:type="gramEnd"/>
-      <w:r>
-        <w:t>r.g.b), rgb(0,0,0);black to rgb(255,255,255);white.</w:t>
+        <w:t>Colors: rgb(r.g.b), rgb(0,0,0);black to rgb(255,255,255);white.</w:t>
       </w:r>
     </w:p>
     <w:p>
@@ -2852,32 +2484,17 @@
           <w:numId w:val="16"/>
         </w:numPr>
       </w:pPr>
-      <w:proofErr w:type="spellStart"/>
       <w:r>
         <w:t>r</w:t>
       </w:r>
       <w:r>
         <w:t>gba</w:t>
       </w:r>
-      <w:proofErr w:type="spellEnd"/>
       <w:r>
         <w:t xml:space="preserve"> = red, blue, green, alpha. </w:t>
       </w:r>
       <w:r>
-        <w:t xml:space="preserve">background: </w:t>
-      </w:r>
-      <w:proofErr w:type="spellStart"/>
-      <w:proofErr w:type="gramStart"/>
-      <w:r>
-        <w:t>rgba</w:t>
-      </w:r>
-      <w:proofErr w:type="spellEnd"/>
-      <w:r>
-        <w:t>(</w:t>
-      </w:r>
-      <w:proofErr w:type="gramEnd"/>
-      <w:r>
-        <w:t>0,0,0,0.6);</w:t>
+        <w:t>background: rgba(0,0,0,0.6);</w:t>
       </w:r>
       <w:r>
         <w:t xml:space="preserve"> 0.6 for the transparency. Alpha is for transparency of the background color.</w:t>
@@ -2943,15 +2560,7 @@
         </w:numPr>
       </w:pPr>
       <w:r>
-        <w:t xml:space="preserve">NB: </w:t>
-      </w:r>
-      <w:proofErr w:type="spellStart"/>
-      <w:r>
-        <w:t>divs</w:t>
-      </w:r>
-      <w:proofErr w:type="spellEnd"/>
-      <w:r>
-        <w:t xml:space="preserve"> are block level meaning they go all the way to the end. All across. </w:t>
+        <w:t xml:space="preserve">NB: divs are block level meaning they go all the way to the end. All across. </w:t>
       </w:r>
     </w:p>
     <w:p>
@@ -2962,13 +2571,8 @@
           <w:numId w:val="16"/>
         </w:numPr>
       </w:pPr>
-      <w:proofErr w:type="gramStart"/>
-      <w:r>
-        <w:t>./</w:t>
-      </w:r>
-      <w:proofErr w:type="gramEnd"/>
-      <w:r>
-        <w:t xml:space="preserve"> represents the current directory.</w:t>
+      <w:r>
+        <w:t>./ represents the current directory.</w:t>
       </w:r>
     </w:p>
     <w:p>
@@ -3146,7 +2750,6 @@
       <w:r>
         <w:t xml:space="preserve">Settings, </w:t>
       </w:r>
-      <w:proofErr w:type="gramStart"/>
       <w:r>
         <w:rPr>
           <w:rFonts w:ascii="Segoe UI" w:hAnsi="Segoe UI" w:cs="Segoe UI"/>
@@ -3157,7 +2760,6 @@
         </w:rPr>
         <w:t>editor.wordWrap</w:t>
       </w:r>
-      <w:proofErr w:type="gramEnd"/>
     </w:p>
     <w:p>
       <w:pPr>
@@ -3190,15 +2792,7 @@
         <w:t>#box-1.box</w:t>
       </w:r>
       <w:r>
-        <w:t xml:space="preserve">: # is for id </w:t>
-      </w:r>
-      <w:proofErr w:type="gramStart"/>
-      <w:r>
-        <w:t>and .</w:t>
-      </w:r>
-      <w:proofErr w:type="gramEnd"/>
-      <w:r>
-        <w:t xml:space="preserve"> is for class. It becomes </w:t>
+        <w:t xml:space="preserve">: # is for id and . is for class. It becomes </w:t>
       </w:r>
       <w:r>
         <w:t>&lt;div id="box-1" class="box"&gt;&lt;/div&gt;</w:t>
@@ -3255,15 +2849,7 @@
         </w:numPr>
       </w:pPr>
       <w:r>
-        <w:t>NB: Floating items have to be cleared with the clr function, i.e.</w:t>
-      </w:r>
-      <w:proofErr w:type="gramStart"/>
-      <w:r>
-        <w:t>, .clr</w:t>
-      </w:r>
-      <w:proofErr w:type="gramEnd"/>
-      <w:r>
-        <w:t xml:space="preserve"> {clear: both;} in the CSS and </w:t>
+        <w:t xml:space="preserve">NB: Floating items have to be cleared with the clr function, i.e., .clr {clear: both;} in the CSS and </w:t>
       </w:r>
       <w:r>
         <w:t>&lt;div class="clr"&gt;&lt;/div&gt;</w:t>
@@ -3358,37 +2944,14 @@
           <w:numId w:val="17"/>
         </w:numPr>
       </w:pPr>
-      <w:proofErr w:type="spellStart"/>
-      <w:proofErr w:type="gramStart"/>
-      <w:r>
-        <w:t>ul.side</w:t>
-      </w:r>
-      <w:proofErr w:type="spellEnd"/>
-      <w:proofErr w:type="gramEnd"/>
-      <w:r>
-        <w:t>-menu</w:t>
+      <w:r>
+        <w:t>ul.side-menu</w:t>
       </w:r>
       <w:r>
         <w:t xml:space="preserve"> = </w:t>
       </w:r>
       <w:r>
-        <w:t>&lt;</w:t>
-      </w:r>
-      <w:proofErr w:type="spellStart"/>
-      <w:r>
-        <w:t>ul</w:t>
-      </w:r>
-      <w:proofErr w:type="spellEnd"/>
-      <w:r>
-        <w:t xml:space="preserve"> class="side-menu"&gt;&lt;/</w:t>
-      </w:r>
-      <w:proofErr w:type="spellStart"/>
-      <w:r>
-        <w:t>ul</w:t>
-      </w:r>
-      <w:proofErr w:type="spellEnd"/>
-      <w:r>
-        <w:t>&gt;</w:t>
+        <w:t>&lt;ul class="side-menu"&gt;&lt;/ul&gt;</w:t>
       </w:r>
     </w:p>
     <w:p>
@@ -3453,23 +3016,8 @@
           <w:numId w:val="17"/>
         </w:numPr>
       </w:pPr>
-      <w:proofErr w:type="spellStart"/>
-      <w:proofErr w:type="gramStart"/>
-      <w:r>
-        <w:t>margin:auto</w:t>
-      </w:r>
-      <w:proofErr w:type="spellEnd"/>
-      <w:proofErr w:type="gramEnd"/>
-      <w:r>
-        <w:t xml:space="preserve"> puts elements in the middle however, it only works for block elements so (</w:t>
-      </w:r>
-      <w:proofErr w:type="spellStart"/>
-      <w:r>
-        <w:t>display:block</w:t>
-      </w:r>
-      <w:proofErr w:type="spellEnd"/>
-      <w:r>
-        <w:t>;) has to be added.</w:t>
+      <w:r>
+        <w:t>margin:auto puts elements in the middle however, it only works for block elements so (display:block;) has to be added.</w:t>
       </w:r>
     </w:p>
     <w:p>
@@ -3484,25 +3032,7 @@
         <w:t>display: inline;</w:t>
       </w:r>
       <w:r>
-        <w:t xml:space="preserve"> changes block elements to inline and </w:t>
-      </w:r>
-      <w:proofErr w:type="spellStart"/>
-      <w:proofErr w:type="gramStart"/>
-      <w:r>
-        <w:t>display:block</w:t>
-      </w:r>
-      <w:proofErr w:type="spellEnd"/>
-      <w:proofErr w:type="gramEnd"/>
-      <w:r>
-        <w:t xml:space="preserve">; changes </w:t>
-      </w:r>
-      <w:proofErr w:type="spellStart"/>
-      <w:r>
-        <w:t>inline</w:t>
-      </w:r>
-      <w:proofErr w:type="spellEnd"/>
-      <w:r>
-        <w:t xml:space="preserve"> elements to block elements.</w:t>
+        <w:t xml:space="preserve"> changes block elements to inline and display:block; changes inline elements to block elements.</w:t>
       </w:r>
     </w:p>
     <w:p>
@@ -3584,15 +3114,7 @@
         </w:numPr>
       </w:pPr>
       <w:r>
-        <w:t xml:space="preserve">Instead of line breaks, </w:t>
-      </w:r>
-      <w:proofErr w:type="spellStart"/>
-      <w:r>
-        <w:t>br</w:t>
-      </w:r>
-      <w:proofErr w:type="spellEnd"/>
-      <w:r>
-        <w:t xml:space="preserve">, turn the inline elements to block elements. Highly recommended. </w:t>
+        <w:t xml:space="preserve">Instead of line breaks, br, turn the inline elements to block elements. Highly recommended. </w:t>
       </w:r>
     </w:p>
     <w:p>
@@ -3746,13 +3268,8 @@
           <w:numId w:val="19"/>
         </w:numPr>
       </w:pPr>
-      <w:proofErr w:type="gramStart"/>
-      <w:r>
-        <w:t>!important</w:t>
-      </w:r>
-      <w:proofErr w:type="gramEnd"/>
-      <w:r>
-        <w:t>;</w:t>
+      <w:r>
+        <w:t>!important;</w:t>
       </w:r>
       <w:r>
         <w:t xml:space="preserve"> gives precedence.</w:t>
@@ -3905,14 +3422,9 @@
           <w:numId w:val="20"/>
         </w:numPr>
       </w:pPr>
-      <w:proofErr w:type="gramStart"/>
       <w:r>
         <w:lastRenderedPageBreak/>
-        <w:t>(.something</w:t>
-      </w:r>
-      <w:proofErr w:type="gramEnd"/>
-      <w:r>
-        <w:t>) adds a class with a div.</w:t>
+        <w:t>(.something) adds a class with a div.</w:t>
       </w:r>
     </w:p>
     <w:p>
@@ -3924,15 +3436,7 @@
         </w:numPr>
       </w:pPr>
       <w:r>
-        <w:t>max-width: (x)</w:t>
-      </w:r>
-      <w:proofErr w:type="spellStart"/>
-      <w:r>
-        <w:t>px</w:t>
-      </w:r>
-      <w:proofErr w:type="spellEnd"/>
-      <w:r>
-        <w:t xml:space="preserve"> prevents stuff from overflowing to other areas.</w:t>
+        <w:t>max-width: (x)px prevents stuff from overflowing to other areas.</w:t>
       </w:r>
     </w:p>
     <w:p>
@@ -3998,23 +3502,7 @@
         <w:t xml:space="preserve"> will increase font size by 3, e.g., </w:t>
       </w:r>
       <w:r>
-        <w:t>&lt;</w:t>
-      </w:r>
-      <w:proofErr w:type="spellStart"/>
-      <w:r>
-        <w:t>i</w:t>
-      </w:r>
-      <w:proofErr w:type="spellEnd"/>
-      <w:r>
-        <w:t xml:space="preserve"> class="fa-solid fa-hotel fa-3x"&gt;&lt;/</w:t>
-      </w:r>
-      <w:proofErr w:type="spellStart"/>
-      <w:r>
-        <w:t>i</w:t>
-      </w:r>
-      <w:proofErr w:type="spellEnd"/>
-      <w:r>
-        <w:t>&gt;</w:t>
+        <w:t>&lt;i class="fa-solid fa-hotel fa-3x"&gt;&lt;/i&gt;</w:t>
       </w:r>
       <w:r>
         <w:t>.</w:t>
@@ -4068,15 +3556,7 @@
         </w:numPr>
       </w:pPr>
       <w:r>
-        <w:t>py-1 {} is the y-axis. It is padding y-axis(</w:t>
-      </w:r>
-      <w:proofErr w:type="spellStart"/>
-      <w:r>
-        <w:t>py</w:t>
-      </w:r>
-      <w:proofErr w:type="spellEnd"/>
-      <w:r>
-        <w:t>).</w:t>
+        <w:t>py-1 {} is the y-axis. It is padding y-axis(py).</w:t>
       </w:r>
     </w:p>
     <w:p>
@@ -4230,15 +3710,7 @@
         <w:t xml:space="preserve">Inserting a media query: </w:t>
       </w:r>
       <w:r>
-        <w:t>@</w:t>
-      </w:r>
-      <w:proofErr w:type="gramStart"/>
-      <w:r>
-        <w:t>media(</w:t>
-      </w:r>
-      <w:proofErr w:type="gramEnd"/>
-      <w:r>
-        <w:t>max-width: 500px) {</w:t>
+        <w:t>@media(max-width: 500px) {</w:t>
       </w:r>
       <w:r>
         <w:t>body{}</w:t>
@@ -4274,15 +3746,7 @@
         <w:t xml:space="preserve">Limiting display width: </w:t>
       </w:r>
       <w:r>
-        <w:t>@</w:t>
-      </w:r>
-      <w:proofErr w:type="gramStart"/>
-      <w:r>
-        <w:t>media(</w:t>
-      </w:r>
-      <w:proofErr w:type="gramEnd"/>
-      <w:r>
-        <w:t>min-width: 501px) and (max-width: 768px)</w:t>
+        <w:t>@media(min-width: 501px) and (max-width: 768px)</w:t>
       </w:r>
       <w:r>
         <w:t xml:space="preserve"> {body{}}.</w:t>
@@ -4303,15 +3767,7 @@
         <w:t>@media only screen and (max-width: 500px)</w:t>
       </w:r>
       <w:r>
-        <w:t xml:space="preserve"> {</w:t>
-      </w:r>
-      <w:proofErr w:type="gramStart"/>
-      <w:r>
-        <w:t>body{</w:t>
-      </w:r>
-      <w:proofErr w:type="gramEnd"/>
-      <w:r>
-        <w:t xml:space="preserve">}}. Default is all. </w:t>
+        <w:t xml:space="preserve"> {body{}}. Default is all. </w:t>
       </w:r>
     </w:p>
     <w:p>
@@ -4335,13 +3791,8 @@
           <w:numId w:val="21"/>
         </w:numPr>
       </w:pPr>
-      <w:proofErr w:type="gramStart"/>
-      <w:r>
-        <w:t>li{</w:t>
-      </w:r>
-      <w:proofErr w:type="gramEnd"/>
-      <w:r>
-        <w:t>$}*4</w:t>
+      <w:r>
+        <w:t>li{$}*4</w:t>
       </w:r>
       <w:r>
         <w:t xml:space="preserve"> = &lt;li&gt;1&lt;/li&gt;&lt;li&gt;2&lt;/li&gt; &lt;li&gt;3&lt;/li&gt;&lt;li&gt;4&lt;/li&gt;</w:t>
@@ -4404,15 +3855,7 @@
         </w:numPr>
       </w:pPr>
       <w:r>
-        <w:t xml:space="preserve">NB: rem is affected by browser font-size settings but for em no effect because em uses parent elements which have font sizes. The settings </w:t>
-      </w:r>
-      <w:proofErr w:type="gramStart"/>
-      <w:r>
-        <w:t>changes</w:t>
-      </w:r>
-      <w:proofErr w:type="gramEnd"/>
-      <w:r>
-        <w:t xml:space="preserve"> the root element font-size hence the effect on re hence rem units makes things more adaptive and responsive. Rem changes with settings.</w:t>
+        <w:t>NB: rem is affected by browser font-size settings but for em no effect because em uses parent elements which have font sizes. The settings changes the root element font-size hence the effect on re hence rem units makes things more adaptive and responsive. Rem changes with settings.</w:t>
       </w:r>
     </w:p>
     <w:p>
@@ -4469,20 +3912,7 @@
         <w:t xml:space="preserve">Background color and image together, </w:t>
       </w:r>
       <w:r>
-        <w:t xml:space="preserve">background: #333 </w:t>
-      </w:r>
-      <w:proofErr w:type="spellStart"/>
-      <w:proofErr w:type="gramStart"/>
-      <w:r>
-        <w:t>url</w:t>
-      </w:r>
-      <w:proofErr w:type="spellEnd"/>
-      <w:r>
-        <w:t>(</w:t>
-      </w:r>
-      <w:proofErr w:type="gramEnd"/>
-      <w:r>
-        <w:t>);</w:t>
+        <w:t>background: #333 url();</w:t>
       </w:r>
     </w:p>
     <w:p>
@@ -4614,13 +4044,8 @@
           <w:numId w:val="22"/>
         </w:numPr>
       </w:pPr>
-      <w:proofErr w:type="gramStart"/>
-      <w:r>
-        <w:t>.item</w:t>
-      </w:r>
-      <w:proofErr w:type="gramEnd"/>
-      <w:r>
-        <w:t>.item-1</w:t>
+      <w:r>
+        <w:t>.item.item-1</w:t>
       </w:r>
       <w:r>
         <w:t xml:space="preserve"> = </w:t>
@@ -4637,13 +4062,8 @@
           <w:numId w:val="22"/>
         </w:numPr>
       </w:pPr>
-      <w:proofErr w:type="gramStart"/>
-      <w:r>
-        <w:t>.flex</w:t>
-      </w:r>
-      <w:proofErr w:type="gramEnd"/>
-      <w:r>
-        <w:t>-container {display: flex;} turns a container into a flex-box.</w:t>
+      <w:r>
+        <w:t>.flex-container {display: flex;} turns a container into a flex-box.</w:t>
       </w:r>
     </w:p>
     <w:p>
@@ -4727,15 +4147,7 @@
         </w:numPr>
       </w:pPr>
       <w:r>
-        <w:t xml:space="preserve">flex: (grow) (shrink) {and} (basis); </w:t>
-      </w:r>
-      <w:proofErr w:type="gramStart"/>
-      <w:r>
-        <w:t>e.g.</w:t>
-      </w:r>
-      <w:proofErr w:type="gramEnd"/>
-      <w:r>
-        <w:t xml:space="preserve"> flex: 1 0 200px; but just flex: 1; allows the items to auto-change.</w:t>
+        <w:t>flex: (grow) (shrink) {and} (basis); e.g. flex: 1 0 200px; but just flex: 1; allows the items to auto-change.</w:t>
       </w:r>
     </w:p>
     <w:p>
@@ -4786,29 +4198,13 @@
         <w:t>justify-content: space-around;</w:t>
       </w:r>
       <w:r>
-        <w:t xml:space="preserve"> arranges the flexes around the items </w:t>
-      </w:r>
-      <w:proofErr w:type="gramStart"/>
-      <w:r>
-        <w:t>-  it</w:t>
-      </w:r>
-      <w:proofErr w:type="gramEnd"/>
-      <w:r>
-        <w:t xml:space="preserve"> takes the available space and distributes it around the items including the sides but with </w:t>
+        <w:t xml:space="preserve"> arranges the flexes around the items -  it takes the available space and distributes it around the items including the sides but with </w:t>
       </w:r>
       <w:r>
         <w:t>justify-content: space-between;</w:t>
       </w:r>
       <w:r>
-        <w:t xml:space="preserve"> there is no space on the sides. </w:t>
-      </w:r>
-      <w:proofErr w:type="gramStart"/>
-      <w:r>
-        <w:t>So</w:t>
-      </w:r>
-      <w:proofErr w:type="gramEnd"/>
-      <w:r>
-        <w:t xml:space="preserve"> with </w:t>
+        <w:t xml:space="preserve"> there is no space on the sides. So with </w:t>
       </w:r>
       <w:r>
         <w:t>flex-direction: column;</w:t>
@@ -4892,15 +4288,7 @@
         </w:numPr>
       </w:pPr>
       <w:r>
-        <w:t xml:space="preserve">Adding </w:t>
-      </w:r>
-      <w:proofErr w:type="spellStart"/>
-      <w:r>
-        <w:t>img</w:t>
-      </w:r>
-      <w:proofErr w:type="spellEnd"/>
-      <w:r>
-        <w:t xml:space="preserve"> {} in CSS sets the properties of any images.</w:t>
+        <w:t>Adding img {} in CSS sets the properties of any images.</w:t>
       </w:r>
     </w:p>
     <w:p>
@@ -4936,13 +4324,8 @@
           <w:numId w:val="22"/>
         </w:numPr>
       </w:pPr>
-      <w:proofErr w:type="gramStart"/>
-      <w:r>
-        <w:t>.hero::</w:t>
-      </w:r>
-      <w:proofErr w:type="gramEnd"/>
-      <w:r>
-        <w:t>before</w:t>
+      <w:r>
+        <w:t>.hero::before</w:t>
       </w:r>
       <w:r>
         <w:t xml:space="preserve"> allows content to be inserted before or after the specific element.</w:t>
@@ -4969,15 +4352,7 @@
         </w:numPr>
       </w:pPr>
       <w:r>
-        <w:t>Placements, top</w:t>
-      </w:r>
-      <w:proofErr w:type="gramStart"/>
-      <w:r>
-        <w:t>: ;</w:t>
-      </w:r>
-      <w:proofErr w:type="gramEnd"/>
-      <w:r>
-        <w:t xml:space="preserve"> or left: ;</w:t>
+        <w:t>Placements, top: ; or left: ;</w:t>
       </w:r>
     </w:p>
     <w:p>
@@ -4988,13 +4363,8 @@
           <w:numId w:val="22"/>
         </w:numPr>
       </w:pPr>
-      <w:proofErr w:type="gramStart"/>
-      <w:r>
-        <w:t>.hero</w:t>
-      </w:r>
-      <w:proofErr w:type="gramEnd"/>
-      <w:r>
-        <w:t xml:space="preserve"> * {}</w:t>
+      <w:r>
+        <w:t>.hero * {}</w:t>
       </w:r>
       <w:r>
         <w:t xml:space="preserve"> anything/everything that is in hero.</w:t>
@@ -5009,18 +4379,10 @@
         </w:numPr>
       </w:pPr>
       <w:r>
-        <w:t>&gt; means the direct one, e.g.</w:t>
-      </w:r>
-      <w:proofErr w:type="gramStart"/>
-      <w:r>
-        <w:t xml:space="preserve">, </w:t>
-      </w:r>
-      <w:r>
-        <w:t>.flex</w:t>
-      </w:r>
-      <w:proofErr w:type="gramEnd"/>
-      <w:r>
-        <w:t>-items &gt; div</w:t>
+        <w:t xml:space="preserve">&gt; means the direct one, e.g., </w:t>
+      </w:r>
+      <w:r>
+        <w:t>.flex-items &gt; div</w:t>
       </w:r>
       <w:r>
         <w:t xml:space="preserve"> {} is the direct div child. </w:t>
@@ -5073,21 +4435,8 @@
           <w:numId w:val="23"/>
         </w:numPr>
       </w:pPr>
-      <w:proofErr w:type="gramStart"/>
-      <w:r>
-        <w:t>.callback</w:t>
-      </w:r>
-      <w:proofErr w:type="gramEnd"/>
-      <w:r>
-        <w:t xml:space="preserve">-form </w:t>
-      </w:r>
-      <w:proofErr w:type="spellStart"/>
-      <w:r>
-        <w:t>input:focus</w:t>
-      </w:r>
-      <w:proofErr w:type="spellEnd"/>
-      <w:r>
-        <w:t xml:space="preserve"> {outline-color: #28a745;} changes the outline color of a form box.</w:t>
+      <w:r>
+        <w:t>.callback-form input:focus {outline-color: #28a745;} changes the outline color of a form box.</w:t>
       </w:r>
     </w:p>
     <w:p>
@@ -5102,39 +4451,7 @@
         <w:t xml:space="preserve">fab for social icons, e.g., </w:t>
       </w:r>
       <w:r>
-        <w:t xml:space="preserve">&lt;a </w:t>
-      </w:r>
-      <w:proofErr w:type="spellStart"/>
-      <w:r>
-        <w:t>href</w:t>
-      </w:r>
-      <w:proofErr w:type="spellEnd"/>
-      <w:r>
-        <w:t>="#"&gt;&lt;</w:t>
-      </w:r>
-      <w:proofErr w:type="spellStart"/>
-      <w:r>
-        <w:t>i</w:t>
-      </w:r>
-      <w:proofErr w:type="spellEnd"/>
-      <w:r>
-        <w:t xml:space="preserve"> class="fab fa-</w:t>
-      </w:r>
-      <w:proofErr w:type="spellStart"/>
-      <w:r>
-        <w:t>facebook</w:t>
-      </w:r>
-      <w:proofErr w:type="spellEnd"/>
-      <w:r>
-        <w:t>"&gt;&lt;/</w:t>
-      </w:r>
-      <w:proofErr w:type="spellStart"/>
-      <w:r>
-        <w:t>i</w:t>
-      </w:r>
-      <w:proofErr w:type="spellEnd"/>
-      <w:r>
-        <w:t>&gt;&lt;/a&gt;</w:t>
+        <w:t>&lt;a href="#"&gt;&lt;i class="fab fa-facebook"&gt;&lt;/i&gt;&lt;/a&gt;</w:t>
       </w:r>
       <w:r>
         <w:t>.</w:t>
@@ -5148,13 +4465,8 @@
           <w:numId w:val="23"/>
         </w:numPr>
       </w:pPr>
-      <w:proofErr w:type="gramStart"/>
-      <w:r>
-        <w:t>.footer</w:t>
-      </w:r>
-      <w:proofErr w:type="gramEnd"/>
-      <w:r>
-        <w:t xml:space="preserve"> a {color: #fff;} to be able to see any links.</w:t>
+      <w:r>
+        <w:t>.footer a {color: #fff;} to be able to see any links.</w:t>
       </w:r>
     </w:p>
     <w:p>
@@ -5177,21 +4489,8 @@
           <w:numId w:val="23"/>
         </w:numPr>
       </w:pPr>
-      <w:proofErr w:type="gramStart"/>
-      <w:r>
-        <w:t>.flex</w:t>
-      </w:r>
-      <w:proofErr w:type="gramEnd"/>
-      <w:r>
-        <w:t>-</w:t>
-      </w:r>
-      <w:proofErr w:type="spellStart"/>
-      <w:r>
-        <w:t>columns.flex</w:t>
-      </w:r>
-      <w:proofErr w:type="spellEnd"/>
-      <w:r>
-        <w:t>-reverse .row {flex-direction: row-reverse;} reverses flexes. Two dots used because the class also has a class.</w:t>
+      <w:r>
+        <w:t>.flex-columns.flex-reverse .row {flex-direction: row-reverse;} reverses flexes. Two dots used because the class also has a class.</w:t>
       </w:r>
     </w:p>
     <w:p>
@@ -5233,20 +4532,7 @@
         </w:numPr>
       </w:pPr>
       <w:r>
-        <w:t>'</w:t>
-      </w:r>
-      <w:proofErr w:type="spellStart"/>
-      <w:proofErr w:type="gramStart"/>
-      <w:r>
-        <w:t>translateY</w:t>
-      </w:r>
-      <w:proofErr w:type="spellEnd"/>
-      <w:r>
-        <w:t>(</w:t>
-      </w:r>
-      <w:proofErr w:type="gramEnd"/>
-      <w:r>
-        <w:t>)';</w:t>
+        <w:t>'translateY()';</w:t>
       </w:r>
       <w:r>
         <w:t xml:space="preserve"> moves things along the y-axis.</w:t>
@@ -5313,40 +4599,16 @@
         </w:numPr>
       </w:pPr>
       <w:r>
-        <w:t xml:space="preserve">&lt;a </w:t>
-      </w:r>
-      <w:proofErr w:type="spellStart"/>
-      <w:r>
-        <w:t>href</w:t>
-      </w:r>
-      <w:proofErr w:type="spellEnd"/>
-      <w:r>
-        <w:t>="#"&gt;Page 1&lt;/a&gt;</w:t>
+        <w:t>&lt;a href="#"&gt;Page 1&lt;/a&gt;</w:t>
       </w:r>
       <w:r>
         <w:t xml:space="preserve"> the # is where the page will go because </w:t>
       </w:r>
       <w:r>
-        <w:t xml:space="preserve">&lt;a </w:t>
-      </w:r>
-      <w:proofErr w:type="spellStart"/>
-      <w:r>
-        <w:t>href</w:t>
-      </w:r>
-      <w:proofErr w:type="spellEnd"/>
-      <w:r>
-        <w:t>="http://google.com" target="_blank"&gt;Google&lt;/a&gt;</w:t>
-      </w:r>
-      <w:r>
-        <w:t xml:space="preserve"> will go to google.com, the (target</w:t>
-      </w:r>
-      <w:proofErr w:type="gramStart"/>
-      <w:r>
-        <w:t>=”_</w:t>
-      </w:r>
-      <w:proofErr w:type="gramEnd"/>
-      <w:r>
-        <w:t>blank”) tells the site to open the link in another tab. target=”_self” remains in the same page.</w:t>
+        <w:t>&lt;a href="http://google.com" target="_blank"&gt;Google&lt;/a&gt;</w:t>
+      </w:r>
+      <w:r>
+        <w:t xml:space="preserve"> will go to google.com, the (target=”_blank”) tells the site to open the link in another tab. target=”_self” remains in the same page.</w:t>
       </w:r>
     </w:p>
     <w:p>
@@ -5394,14 +4656,9 @@
           <w:numId w:val="23"/>
         </w:numPr>
       </w:pPr>
-      <w:proofErr w:type="gramStart"/>
       <w:r>
         <w:lastRenderedPageBreak/>
-        <w:t>li{</w:t>
-      </w:r>
-      <w:proofErr w:type="gramEnd"/>
-      <w:r>
-        <w:t>Item $}*</w:t>
+        <w:t>li{Item $}*</w:t>
       </w:r>
       <w:r>
         <w:t>n the $ adds incremental numbers, item 1, item 2, item 3, item n.</w:t>
@@ -5443,68 +4700,22 @@
         </w:numPr>
       </w:pPr>
       <w:r>
-        <w:t xml:space="preserve">In CSS, </w:t>
-      </w:r>
-      <w:proofErr w:type="spellStart"/>
-      <w:proofErr w:type="gramStart"/>
-      <w:r>
-        <w:t>li:first</w:t>
-      </w:r>
-      <w:proofErr w:type="gramEnd"/>
-      <w:r>
-        <w:t>-child</w:t>
-      </w:r>
-      <w:proofErr w:type="spellEnd"/>
-      <w:r>
-        <w:t xml:space="preserve"> {} is a pseudo-selector for the first child and </w:t>
-      </w:r>
-      <w:proofErr w:type="spellStart"/>
-      <w:r>
-        <w:t>li:first-child</w:t>
-      </w:r>
-      <w:proofErr w:type="spellEnd"/>
-      <w:r>
-        <w:t xml:space="preserve"> {}</w:t>
-      </w:r>
-      <w:r>
-        <w:t xml:space="preserve"> is a pseudo-selector for the last child element. So</w:t>
-      </w:r>
-      <w:proofErr w:type="gramStart"/>
-      <w:r>
-        <w:t>, :</w:t>
-      </w:r>
-      <w:proofErr w:type="gramEnd"/>
-      <w:r>
-        <w:t xml:space="preserve"> is a pseudo-selector. </w:t>
-      </w:r>
-      <w:proofErr w:type="spellStart"/>
-      <w:proofErr w:type="gramStart"/>
-      <w:r>
-        <w:t>li:nth</w:t>
-      </w:r>
-      <w:proofErr w:type="gramEnd"/>
-      <w:r>
-        <w:t>-child</w:t>
-      </w:r>
-      <w:proofErr w:type="spellEnd"/>
-      <w:r>
-        <w:t>(3) {}</w:t>
+        <w:t xml:space="preserve">In CSS, li:first-child {} is a pseudo-selector for the first child and </w:t>
+      </w:r>
+      <w:r>
+        <w:t>li:first-child {}</w:t>
+      </w:r>
+      <w:r>
+        <w:t xml:space="preserve"> is a pseudo-selector for the last child element. So, : is a pseudo-selector. </w:t>
+      </w:r>
+      <w:r>
+        <w:t>li:nth-child(3) {}</w:t>
       </w:r>
       <w:r>
         <w:t xml:space="preserve"> selects the third child. </w:t>
       </w:r>
-      <w:proofErr w:type="spellStart"/>
-      <w:proofErr w:type="gramStart"/>
-      <w:r>
-        <w:t>li:nth</w:t>
-      </w:r>
-      <w:proofErr w:type="gramEnd"/>
-      <w:r>
-        <w:t>-child</w:t>
-      </w:r>
-      <w:proofErr w:type="spellEnd"/>
-      <w:r>
-        <w:t>(3n+0) {}</w:t>
+      <w:r>
+        <w:t>li:nth-child(3n+0) {}</w:t>
       </w:r>
       <w:r>
         <w:t xml:space="preserve"> selects every third child in a list-item.</w:t>
@@ -5604,20 +4815,7 @@
         </mc:AlternateContent>
       </w:r>
       <w:r>
-        <w:t>.</w:t>
-      </w:r>
-      <w:proofErr w:type="spellStart"/>
-      <w:r>
-        <w:t>is-</w:t>
-      </w:r>
-      <w:proofErr w:type="gramStart"/>
-      <w:r>
-        <w:t>required:after</w:t>
-      </w:r>
-      <w:proofErr w:type="spellEnd"/>
-      <w:proofErr w:type="gramEnd"/>
-      <w:r>
-        <w:t xml:space="preserve"> {content: '*';} = Name * </w:t>
+        <w:t xml:space="preserve">.is-required:after {content: '*';} = Name * </w:t>
       </w:r>
     </w:p>
     <w:p>
@@ -5629,23 +4827,7 @@
         </w:numPr>
       </w:pPr>
       <w:r>
-        <w:t xml:space="preserve">Box shadow, they come off the box, example is /* offset-x | offset-y | blur-radius | spread-radius | color */ box-shadow: 10px </w:t>
-      </w:r>
-      <w:proofErr w:type="spellStart"/>
-      <w:r>
-        <w:t>10px</w:t>
-      </w:r>
-      <w:proofErr w:type="spellEnd"/>
-      <w:r>
-        <w:t xml:space="preserve"> </w:t>
-      </w:r>
-      <w:proofErr w:type="spellStart"/>
-      <w:r>
-        <w:t>10px</w:t>
-      </w:r>
-      <w:proofErr w:type="spellEnd"/>
-      <w:r>
-        <w:t xml:space="preserve"> 1px teal;</w:t>
+        <w:t>Box shadow, they come off the box, example is /* offset-x | offset-y | blur-radius | spread-radius | color */ box-shadow: 10px 10px 10px 1px teal;</w:t>
       </w:r>
     </w:p>
     <w:p>
@@ -5816,15 +4998,7 @@
         </w:rPr>
       </w:pPr>
       <w:r>
-        <w:t xml:space="preserve">Any variable created in the root scope can be used anywhere in the styles sheet. </w:t>
-      </w:r>
-      <w:proofErr w:type="gramStart"/>
-      <w:r>
-        <w:t>:root</w:t>
-      </w:r>
-      <w:proofErr w:type="gramEnd"/>
-      <w:r>
-        <w:t xml:space="preserve"> {--light-color: #f4f4f4;} then used like this, </w:t>
+        <w:t xml:space="preserve">Any variable created in the root scope can be used anywhere in the styles sheet. :root {--light-color: #f4f4f4;} then used like this, </w:t>
       </w:r>
       <w:r>
         <w:t>background: var(--light-color);</w:t>
@@ -6256,15 +5430,7 @@
         </w:rPr>
       </w:pPr>
       <w:r>
-        <w:t xml:space="preserve"># </w:t>
-      </w:r>
-      <w:proofErr w:type="gramStart"/>
-      <w:r>
-        <w:t>always</w:t>
-      </w:r>
-      <w:proofErr w:type="gramEnd"/>
-      <w:r>
-        <w:t xml:space="preserve"> presents id.</w:t>
+        <w:t># always presents id.</w:t>
       </w:r>
     </w:p>
     <w:p>
@@ -6275,21 +5441,8 @@
           <w:numId w:val="28"/>
         </w:numPr>
       </w:pPr>
-      <w:proofErr w:type="spellStart"/>
-      <w:r>
-        <w:t>btn</w:t>
-      </w:r>
-      <w:proofErr w:type="spellEnd"/>
-      <w:r>
-        <w:t xml:space="preserve"> </w:t>
-      </w:r>
-      <w:proofErr w:type="spellStart"/>
-      <w:r>
-        <w:t>btn</w:t>
-      </w:r>
-      <w:proofErr w:type="spellEnd"/>
-      <w:r>
-        <w:t>-dark</w:t>
+      <w:r>
+        <w:t>btn btn-dark</w:t>
       </w:r>
       <w:r>
         <w:t xml:space="preserve"> is button, button-dark.</w:t>
@@ -6344,15 +5497,7 @@
         </w:numPr>
       </w:pPr>
       <w:r>
-        <w:t>Default flex is a row so it has to be changed into a column, i.e.</w:t>
-      </w:r>
-      <w:proofErr w:type="gramStart"/>
-      <w:r>
-        <w:t>, .page</w:t>
-      </w:r>
-      <w:proofErr w:type="gramEnd"/>
-      <w:r>
-        <w:t xml:space="preserve"> {display: flex; flex-direction: column;}.</w:t>
+        <w:t>Default flex is a row so it has to be changed into a column, i.e., .page {display: flex; flex-direction: column;}.</w:t>
       </w:r>
     </w:p>
     <w:p>
@@ -6497,13 +5642,8 @@
         </w:numPr>
       </w:pPr>
       <w:r>
-        <w:t xml:space="preserve">When you use variables in CSS, include the </w:t>
-      </w:r>
-      <w:proofErr w:type="gramStart"/>
-      <w:r>
-        <w:t>root:.</w:t>
-      </w:r>
-      <w:proofErr w:type="gramEnd"/>
+        <w:t>When you use variables in CSS, include the root:.</w:t>
+      </w:r>
     </w:p>
     <w:p>
       <w:pPr>
@@ -6517,23 +5657,7 @@
         <w:t xml:space="preserve">Background image formatting, </w:t>
       </w:r>
       <w:r>
-        <w:t xml:space="preserve">background: </w:t>
-      </w:r>
-      <w:proofErr w:type="spellStart"/>
-      <w:r>
-        <w:t>url</w:t>
-      </w:r>
-      <w:proofErr w:type="spellEnd"/>
-      <w:r>
-        <w:t>('../</w:t>
-      </w:r>
-      <w:proofErr w:type="spellStart"/>
-      <w:r>
-        <w:t>img</w:t>
-      </w:r>
-      <w:proofErr w:type="spellEnd"/>
-      <w:r>
-        <w:t>/showcase.jpg') no-repeat center center/cover;</w:t>
+        <w:t>background: url('../img/showcase.jpg') no-repeat center center/cover;</w:t>
       </w:r>
     </w:p>
     <w:p>
@@ -6602,29 +5726,13 @@
         </w:numPr>
       </w:pPr>
       <w:r>
-        <w:t xml:space="preserve">The </w:t>
-      </w:r>
-      <w:proofErr w:type="spellStart"/>
-      <w:r>
-        <w:t>element+element</w:t>
-      </w:r>
-      <w:proofErr w:type="spellEnd"/>
-      <w:r>
-        <w:t xml:space="preserve"> selector is used to select an element that is directly after another specific element</w:t>
+        <w:t>The element+element selector is used to select an element that is directly after another specific element</w:t>
       </w:r>
       <w:r>
         <w:t xml:space="preserve">. </w:t>
       </w:r>
       <w:r>
-        <w:t xml:space="preserve">The adjacent sibling combinator </w:t>
-      </w:r>
-      <w:proofErr w:type="gramStart"/>
-      <w:r>
-        <w:t>( +</w:t>
-      </w:r>
-      <w:proofErr w:type="gramEnd"/>
-      <w:r>
-        <w:t xml:space="preserve"> ) separates two selectors and matches the second element only if it immediately follows the first element, and both are children of the same parent element .</w:t>
+        <w:t>The adjacent sibling combinator ( + ) separates two selectors and matches the second element only if it immediately follows the first element, and both are children of the same parent element .</w:t>
       </w:r>
     </w:p>
     <w:p>
@@ -6684,15 +5792,7 @@
         </w:numPr>
       </w:pPr>
       <w:r>
-        <w:t xml:space="preserve">* </w:t>
-      </w:r>
-      <w:proofErr w:type="gramStart"/>
-      <w:r>
-        <w:t>is</w:t>
-      </w:r>
-      <w:proofErr w:type="gramEnd"/>
-      <w:r>
-        <w:t xml:space="preserve"> a reset.</w:t>
+        <w:t>* is a reset.</w:t>
       </w:r>
     </w:p>
     <w:p>
@@ -6745,13 +5845,8 @@
           <w:numId w:val="31"/>
         </w:numPr>
       </w:pPr>
-      <w:proofErr w:type="gramStart"/>
-      <w:r>
-        <w:t>calc(</w:t>
-      </w:r>
-      <w:proofErr w:type="gramEnd"/>
-      <w:r>
-        <w:t>100vw - 90px)</w:t>
+      <w:r>
+        <w:t>calc(100vw - 90px)</w:t>
       </w:r>
     </w:p>
     <w:p>
@@ -7166,13 +6261,8 @@
           <w:numId w:val="33"/>
         </w:numPr>
       </w:pPr>
-      <w:proofErr w:type="spellStart"/>
-      <w:r>
-        <w:t>fr</w:t>
-      </w:r>
-      <w:proofErr w:type="spellEnd"/>
-      <w:r>
-        <w:t>: A fraction of the page. Like flex-1, flex-2, etc.</w:t>
+      <w:r>
+        <w:t>fr: A fraction of the page. Like flex-1, flex-2, etc.</w:t>
       </w:r>
     </w:p>
     <w:p>
@@ -7299,15 +6389,7 @@
         </w:numPr>
       </w:pPr>
       <w:r>
-        <w:t xml:space="preserve">grid-template-columns: </w:t>
-      </w:r>
-      <w:proofErr w:type="gramStart"/>
-      <w:r>
-        <w:t>repeat(</w:t>
-      </w:r>
-      <w:proofErr w:type="gramEnd"/>
-      <w:r>
-        <w:t>2, 1fr);</w:t>
+        <w:t>grid-template-columns: repeat(2, 1fr);</w:t>
       </w:r>
       <w:r>
         <w:t xml:space="preserve"> The repeat is two columns each of size 1fr.</w:t>
@@ -7337,23 +6419,7 @@
         </w:numPr>
       </w:pPr>
       <w:r>
-        <w:t>A pseudo selector, e.g.</w:t>
-      </w:r>
-      <w:proofErr w:type="gramStart"/>
-      <w:r>
-        <w:t>, .</w:t>
-      </w:r>
-      <w:proofErr w:type="spellStart"/>
-      <w:r>
-        <w:t>item</w:t>
-      </w:r>
-      <w:proofErr w:type="gramEnd"/>
-      <w:r>
-        <w:t>:first-child</w:t>
-      </w:r>
-      <w:proofErr w:type="spellEnd"/>
-      <w:r>
-        <w:t xml:space="preserve"> {} allows us to select an item instead to defining a class for it.</w:t>
+        <w:t>A pseudo selector, e.g., .item:first-child {} allows us to select an item instead to defining a class for it.</w:t>
       </w:r>
     </w:p>
     <w:p>
@@ -7407,13 +6473,8 @@
           <w:numId w:val="35"/>
         </w:numPr>
       </w:pPr>
-      <w:proofErr w:type="gramStart"/>
-      <w:r>
-        <w:t>minmax(</w:t>
-      </w:r>
-      <w:proofErr w:type="gramEnd"/>
-      <w:r>
-        <w:t>300px, 1fr)</w:t>
+      <w:r>
+        <w:t>minmax(300px, 1fr)</w:t>
       </w:r>
       <w:r>
         <w:t xml:space="preserve"> = a minimum of 300px and a maximum of 1fr.</w:t>
@@ -7659,11 +6720,9 @@
           <w:numId w:val="36"/>
         </w:numPr>
       </w:pPr>
-      <w:proofErr w:type="spellStart"/>
       <w:r>
         <w:t>nav#main-nav</w:t>
       </w:r>
-      <w:proofErr w:type="spellEnd"/>
       <w:r>
         <w:t xml:space="preserve"> = </w:t>
       </w:r>
@@ -7683,15 +6742,7 @@
         </w:numPr>
       </w:pPr>
       <w:r>
-        <w:t>When you use the before and after, you wanna put in the content, i.e., #</w:t>
-      </w:r>
-      <w:proofErr w:type="gramStart"/>
-      <w:r>
-        <w:t>showcase:before</w:t>
-      </w:r>
-      <w:proofErr w:type="gramEnd"/>
-      <w:r>
-        <w:t xml:space="preserve"> {content: '';} and when you don’t actually want to insert content (like this example), you just leave it blank.</w:t>
+        <w:t>When you use the before and after, you wanna put in the content, i.e., #showcase:before {content: '';} and when you don’t actually want to insert content (like this example), you just leave it blank.</w:t>
       </w:r>
     </w:p>
     <w:p>
@@ -7706,15 +6757,7 @@
         <w:t xml:space="preserve">Images. </w:t>
       </w:r>
       <w:r>
-        <w:t xml:space="preserve">Using images in HTML is better when the image has any contextual meaning... if it is a decorative picture without any contextual meaning, then use CSS. CSS is for </w:t>
-      </w:r>
-      <w:proofErr w:type="gramStart"/>
-      <w:r>
-        <w:t>presentation,</w:t>
-      </w:r>
-      <w:proofErr w:type="gramEnd"/>
-      <w:r>
-        <w:t xml:space="preserve"> HTML is for content.</w:t>
+        <w:t>Using images in HTML is better when the image has any contextual meaning... if it is a decorative picture without any contextual meaning, then use CSS. CSS is for presentation, HTML is for content.</w:t>
       </w:r>
     </w:p>
     <w:p>
@@ -8540,51 +7583,14 @@
           <w:numId w:val="37"/>
         </w:numPr>
       </w:pPr>
-      <w:proofErr w:type="spellStart"/>
-      <w:r>
-        <w:t>npm</w:t>
-      </w:r>
-      <w:proofErr w:type="spellEnd"/>
-      <w:r>
-        <w:t xml:space="preserve"> </w:t>
-      </w:r>
-      <w:proofErr w:type="spellStart"/>
-      <w:r>
-        <w:t>init</w:t>
-      </w:r>
-      <w:proofErr w:type="spellEnd"/>
-      <w:r>
-        <w:t xml:space="preserve"> –y </w:t>
-      </w:r>
-      <w:r>
-        <w:t xml:space="preserve">will simply generate an empty </w:t>
-      </w:r>
-      <w:proofErr w:type="spellStart"/>
-      <w:r>
-        <w:t>npm</w:t>
-      </w:r>
-      <w:proofErr w:type="spellEnd"/>
-      <w:r>
-        <w:t xml:space="preserve"> project without going through an interactive process.</w:t>
-      </w:r>
-      <w:r>
-        <w:t xml:space="preserve"> Create a </w:t>
-      </w:r>
-      <w:proofErr w:type="spellStart"/>
-      <w:r>
-        <w:t>package.json</w:t>
-      </w:r>
-      <w:proofErr w:type="spellEnd"/>
-      <w:r>
-        <w:t xml:space="preserve"> file since we are installing anything with </w:t>
-      </w:r>
-      <w:proofErr w:type="spellStart"/>
-      <w:r>
-        <w:t>npm</w:t>
-      </w:r>
-      <w:proofErr w:type="spellEnd"/>
-      <w:r>
-        <w:t>.</w:t>
+      <w:r>
+        <w:t xml:space="preserve">npm init –y </w:t>
+      </w:r>
+      <w:r>
+        <w:t>will simply generate an empty npm project without going through an interactive process.</w:t>
+      </w:r>
+      <w:r>
+        <w:t xml:space="preserve"> Create a package.json file since we are installing anything with npm.</w:t>
       </w:r>
     </w:p>
     <w:p>
@@ -8595,13 +7601,8 @@
           <w:numId w:val="37"/>
         </w:numPr>
       </w:pPr>
-      <w:proofErr w:type="spellStart"/>
-      <w:r>
-        <w:t>npm</w:t>
-      </w:r>
-      <w:proofErr w:type="spellEnd"/>
-      <w:r>
-        <w:t xml:space="preserve"> install node-sass.</w:t>
+      <w:r>
+        <w:t>npm install node-sass.</w:t>
       </w:r>
     </w:p>
     <w:p>
@@ -8612,13 +7613,8 @@
           <w:numId w:val="37"/>
         </w:numPr>
       </w:pPr>
-      <w:proofErr w:type="spellStart"/>
-      <w:r>
-        <w:t>npm</w:t>
-      </w:r>
-      <w:proofErr w:type="spellEnd"/>
-      <w:r>
-        <w:t xml:space="preserve"> install node-sass -D. The -D makes it dev dependent.</w:t>
+      <w:r>
+        <w:t>npm install node-sass -D. The -D makes it dev dependent.</w:t>
       </w:r>
     </w:p>
     <w:p>
@@ -8695,13 +7691,8 @@
           <w:numId w:val="38"/>
         </w:numPr>
       </w:pPr>
-      <w:proofErr w:type="spellStart"/>
-      <w:r>
-        <w:t>npm</w:t>
-      </w:r>
-      <w:proofErr w:type="spellEnd"/>
-      <w:r>
-        <w:t xml:space="preserve"> run sass is a command line command to constantly watch the scss folder.</w:t>
+      <w:r>
+        <w:t>npm run sass is a command line command to constantly watch the scss folder.</w:t>
       </w:r>
     </w:p>
     <w:p>
@@ -8725,15 +7716,7 @@
         </w:numPr>
       </w:pPr>
       <w:r>
-        <w:t xml:space="preserve">$ to define a variable </w:t>
-      </w:r>
-      <w:proofErr w:type="gramStart"/>
-      <w:r>
-        <w:t>and :</w:t>
-      </w:r>
-      <w:proofErr w:type="gramEnd"/>
-      <w:r>
-        <w:t xml:space="preserve"> to assign a value, e.g., $color: blue;</w:t>
+        <w:t>$ to define a variable and : to assign a value, e.g., $color: blue;</w:t>
       </w:r>
     </w:p>
     <w:p>
@@ -8745,15 +7728,7 @@
         </w:numPr>
       </w:pPr>
       <w:r>
-        <w:t xml:space="preserve">“_” tells the scss not to compile the file into a </w:t>
-      </w:r>
-      <w:proofErr w:type="spellStart"/>
-      <w:r>
-        <w:t>css</w:t>
-      </w:r>
-      <w:proofErr w:type="spellEnd"/>
-      <w:r>
-        <w:t xml:space="preserve"> file.</w:t>
+        <w:t>“_” tells the scss not to compile the file into a css file.</w:t>
       </w:r>
     </w:p>
     <w:p>
@@ -8791,21 +7766,8 @@
           <w:numId w:val="38"/>
         </w:numPr>
       </w:pPr>
-      <w:proofErr w:type="spellStart"/>
-      <w:r>
-        <w:t>webkit</w:t>
-      </w:r>
-      <w:proofErr w:type="spellEnd"/>
-      <w:r>
-        <w:t xml:space="preserve"> and </w:t>
-      </w:r>
-      <w:proofErr w:type="spellStart"/>
-      <w:r>
-        <w:t>ms</w:t>
-      </w:r>
-      <w:proofErr w:type="spellEnd"/>
-      <w:r>
-        <w:t xml:space="preserve"> for transform.</w:t>
+      <w:r>
+        <w:t>webkit and ms for transform.</w:t>
       </w:r>
     </w:p>
     <w:p>
@@ -9294,31 +8256,10 @@
         </w:numPr>
       </w:pPr>
       <w:r>
-        <w:t>button[class^='</w:t>
-      </w:r>
-      <w:proofErr w:type="spellStart"/>
-      <w:r>
-        <w:t>btn</w:t>
-      </w:r>
-      <w:proofErr w:type="spellEnd"/>
-      <w:r>
-        <w:t>-'</w:t>
-      </w:r>
-      <w:proofErr w:type="gramStart"/>
-      <w:r>
-        <w:t>]:hover</w:t>
-      </w:r>
-      <w:proofErr w:type="gramEnd"/>
-      <w:r>
-        <w:t xml:space="preserve"> will select any button with ‘</w:t>
-      </w:r>
-      <w:proofErr w:type="spellStart"/>
-      <w:r>
-        <w:t>btn</w:t>
-      </w:r>
-      <w:proofErr w:type="spellEnd"/>
-      <w:r>
-        <w:t>-‘.</w:t>
+        <w:t>button[class^='btn-']:hover</w:t>
+      </w:r>
+      <w:r>
+        <w:t xml:space="preserve"> will select any button with ‘btn-‘.</w:t>
       </w:r>
     </w:p>
     <w:p>
@@ -10238,15 +9179,7 @@
         </w:numPr>
       </w:pPr>
       <w:r>
-        <w:t xml:space="preserve">git stash </w:t>
-      </w:r>
-      <w:proofErr w:type="gramStart"/>
-      <w:r>
-        <w:t>apply</w:t>
-      </w:r>
-      <w:proofErr w:type="gramEnd"/>
-      <w:r>
-        <w:t xml:space="preserve"> the changes remain in the stash while in pop, the changes are removed from the stash.’</w:t>
+        <w:t>git stash apply the changes remain in the stash while in pop, the changes are removed from the stash.’</w:t>
       </w:r>
     </w:p>
     <w:p>
@@ -10271,15 +9204,7 @@
       </w:pPr>
       <w:r>
         <w:lastRenderedPageBreak/>
-        <w:t>git stash apply stash</w:t>
-      </w:r>
-      <w:proofErr w:type="gramStart"/>
-      <w:r>
-        <w:t>@{</w:t>
-      </w:r>
-      <w:proofErr w:type="gramEnd"/>
-      <w:r>
-        <w:t>2}</w:t>
+        <w:t>git stash apply stash@{2}</w:t>
       </w:r>
       <w:r>
         <w:t xml:space="preserve"> applies changes in a specific stash or </w:t>
@@ -11041,7 +9966,64 @@
         <w:t>F11: move to the start when you have reached end of code.</w:t>
       </w:r>
     </w:p>
-    <w:p/>
+    <w:p>
+      <w:pPr>
+        <w:jc w:val="center"/>
+        <w:rPr>
+          <w:b/>
+          <w:bCs/>
+        </w:rPr>
+      </w:pPr>
+      <w:r>
+        <w:rPr>
+          <w:b/>
+          <w:bCs/>
+        </w:rPr>
+        <w:t>DAY 23, JavaScript</w:t>
+      </w:r>
+    </w:p>
+    <w:p>
+      <w:r>
+        <w:rPr>
+          <w:noProof/>
+        </w:rPr>
+        <w:drawing>
+          <wp:inline distT="0" distB="0" distL="0" distR="0" wp14:anchorId="7E5D17E7" wp14:editId="546AFE97">
+            <wp:extent cx="4210638" cy="3734321"/>
+            <wp:effectExtent l="0" t="0" r="0" b="0"/>
+            <wp:docPr id="499997966" name="Picture 1"/>
+            <wp:cNvGraphicFramePr>
+              <a:graphicFrameLocks xmlns:a="http://schemas.openxmlformats.org/drawingml/2006/main" noChangeAspect="1"/>
+            </wp:cNvGraphicFramePr>
+            <a:graphic xmlns:a="http://schemas.openxmlformats.org/drawingml/2006/main">
+              <a:graphicData uri="http://schemas.openxmlformats.org/drawingml/2006/picture">
+                <pic:pic xmlns:pic="http://schemas.openxmlformats.org/drawingml/2006/picture">
+                  <pic:nvPicPr>
+                    <pic:cNvPr id="499997966" name=""/>
+                    <pic:cNvPicPr/>
+                  </pic:nvPicPr>
+                  <pic:blipFill>
+                    <a:blip r:embed="rId85"/>
+                    <a:stretch>
+                      <a:fillRect/>
+                    </a:stretch>
+                  </pic:blipFill>
+                  <pic:spPr>
+                    <a:xfrm>
+                      <a:off x="0" y="0"/>
+                      <a:ext cx="4210638" cy="3734321"/>
+                    </a:xfrm>
+                    <a:prstGeom prst="rect">
+                      <a:avLst/>
+                    </a:prstGeom>
+                  </pic:spPr>
+                </pic:pic>
+              </a:graphicData>
+            </a:graphic>
+          </wp:inline>
+        </w:drawing>
+      </w:r>
+    </w:p>
     <w:p>
       <w:pPr>
         <w:rPr>

--- a/Journey/My Journey.docx
+++ b/Journey/My Journey.docx
@@ -439,7 +439,13 @@
         <w:t xml:space="preserve">add and commit: </w:t>
       </w:r>
       <w:r>
-        <w:t>git commit -am "message"</w:t>
+        <w:t>git commit -a</w:t>
+      </w:r>
+      <w:r>
+        <w:t xml:space="preserve"> -</w:t>
+      </w:r>
+      <w:r>
+        <w:t>m "message"</w:t>
       </w:r>
     </w:p>
     <w:p>
@@ -10026,10 +10032,211 @@
     </w:p>
     <w:p>
       <w:pPr>
-        <w:rPr>
-          <w:b/>
-          <w:bCs/>
-        </w:rPr>
+        <w:jc w:val="center"/>
+        <w:rPr>
+          <w:b/>
+          <w:bCs/>
+        </w:rPr>
+      </w:pPr>
+      <w:r>
+        <w:rPr>
+          <w:b/>
+          <w:bCs/>
+        </w:rPr>
+        <w:t>Day 24, Git and GitHub</w:t>
+      </w:r>
+    </w:p>
+    <w:p>
+      <w:pPr>
+        <w:pStyle w:val="ListParagraph"/>
+        <w:numPr>
+          <w:ilvl w:val="0"/>
+          <w:numId w:val="43"/>
+        </w:numPr>
+      </w:pPr>
+      <w:r>
+        <w:t xml:space="preserve">Detaching head: </w:t>
+      </w:r>
+      <w:r>
+        <w:t>git checkout &lt;commit-hash&gt;</w:t>
+      </w:r>
+      <w:r>
+        <w:t>. Time travelling back to a commit.</w:t>
+      </w:r>
+    </w:p>
+    <w:p>
+      <w:pPr>
+        <w:pStyle w:val="ListParagraph"/>
+        <w:numPr>
+          <w:ilvl w:val="0"/>
+          <w:numId w:val="43"/>
+        </w:numPr>
+      </w:pPr>
+      <w:r>
+        <w:t>Reattaching head: git switch master</w:t>
+      </w:r>
+    </w:p>
+    <w:p>
+      <w:pPr>
+        <w:pStyle w:val="ListParagraph"/>
+        <w:numPr>
+          <w:ilvl w:val="0"/>
+          <w:numId w:val="43"/>
+        </w:numPr>
+      </w:pPr>
+      <w:r>
+        <w:t>g</w:t>
+      </w:r>
+      <w:r>
+        <w:t>it checkout HEAD~1 will be what comes 1 commit before head</w:t>
+      </w:r>
+      <w:r>
+        <w:t xml:space="preserve"> (it is the last commit. One commit before head)</w:t>
+      </w:r>
+      <w:r>
+        <w:t xml:space="preserve"> and HEAD~2 is 2 commits before head.</w:t>
+      </w:r>
+    </w:p>
+    <w:p>
+      <w:pPr>
+        <w:pStyle w:val="ListParagraph"/>
+        <w:numPr>
+          <w:ilvl w:val="0"/>
+          <w:numId w:val="43"/>
+        </w:numPr>
+      </w:pPr>
+      <w:r>
+        <w:t>git switch – takes you back to where you left of.</w:t>
+      </w:r>
+    </w:p>
+    <w:p>
+      <w:pPr>
+        <w:pStyle w:val="ListParagraph"/>
+        <w:numPr>
+          <w:ilvl w:val="0"/>
+          <w:numId w:val="43"/>
+        </w:numPr>
+      </w:pPr>
+      <w:r>
+        <w:t xml:space="preserve">Discarding changes: </w:t>
+      </w:r>
+      <w:r>
+        <w:t>git checkout HEAD &lt;file&gt;</w:t>
+      </w:r>
+      <w:r>
+        <w:t xml:space="preserve"> or git checkout -- &lt;file&gt;</w:t>
+      </w:r>
+    </w:p>
+    <w:p>
+      <w:pPr>
+        <w:pStyle w:val="ListParagraph"/>
+        <w:numPr>
+          <w:ilvl w:val="0"/>
+          <w:numId w:val="43"/>
+        </w:numPr>
+      </w:pPr>
+      <w:r>
+        <w:t xml:space="preserve">git restore &lt;file-name&gt; restores files to the contents in the HEAD provided you have not committed since head points to master which points to the last commit. However, it is irreversible, any changes made will be lost. </w:t>
+      </w:r>
+    </w:p>
+    <w:p>
+      <w:pPr>
+        <w:pStyle w:val="ListParagraph"/>
+        <w:numPr>
+          <w:ilvl w:val="0"/>
+          <w:numId w:val="43"/>
+        </w:numPr>
+      </w:pPr>
+      <w:r>
+        <w:t>git restore –source HEAD~1 app.js will restore the contents of app.js to its state from the commit prior to HEAD</w:t>
+      </w:r>
+      <w:r>
+        <w:t xml:space="preserve"> and then git restore &lt;file-name&gt; to go back to the last commit.</w:t>
+      </w:r>
+    </w:p>
+    <w:p>
+      <w:pPr>
+        <w:pStyle w:val="ListParagraph"/>
+        <w:numPr>
+          <w:ilvl w:val="0"/>
+          <w:numId w:val="43"/>
+        </w:numPr>
+      </w:pPr>
+      <w:r>
+        <w:t>git restore –staged &lt;file-name&gt; removes a file from staging that has already been added but you don’t want to include it in the next commit.</w:t>
+      </w:r>
+    </w:p>
+    <w:p>
+      <w:pPr>
+        <w:pStyle w:val="ListParagraph"/>
+        <w:numPr>
+          <w:ilvl w:val="0"/>
+          <w:numId w:val="43"/>
+        </w:numPr>
+      </w:pPr>
+      <w:r>
+        <w:t xml:space="preserve">Regular reset: </w:t>
+      </w:r>
+      <w:r>
+        <w:t>git reset &lt;commit-hash&gt; will reset the repo back to a specific commit.</w:t>
+      </w:r>
+      <w:r>
+        <w:t xml:space="preserve"> It retains file changes but resets HEAD to the specified commit.</w:t>
+      </w:r>
+      <w:r>
+        <w:t xml:space="preserve"> Useful for when commits were made on the wrong branch but you want to retain the wor</w:t>
+      </w:r>
+      <w:r>
+        <w:t>k. The work can now be moved to another branch.</w:t>
+      </w:r>
+    </w:p>
+    <w:p>
+      <w:pPr>
+        <w:pStyle w:val="ListParagraph"/>
+        <w:numPr>
+          <w:ilvl w:val="0"/>
+          <w:numId w:val="43"/>
+        </w:numPr>
+      </w:pPr>
+      <w:r>
+        <w:lastRenderedPageBreak/>
+        <w:t>Hard reset: git reset –hard &lt;commit&gt; will remove both the commits and the changes in the working directory.</w:t>
+      </w:r>
+    </w:p>
+    <w:p>
+      <w:pPr>
+        <w:pStyle w:val="ListParagraph"/>
+        <w:numPr>
+          <w:ilvl w:val="0"/>
+          <w:numId w:val="43"/>
+        </w:numPr>
+      </w:pPr>
+      <w:r>
+        <w:t xml:space="preserve">git revert &lt;commit-hash&gt; creates a </w:t>
+      </w:r>
+      <w:r>
+        <w:t>brand-new</w:t>
+      </w:r>
+      <w:r>
+        <w:t xml:space="preserve"> commit which reverses/undoes the changes from a commit. </w:t>
+      </w:r>
+      <w:r>
+        <w:t xml:space="preserve">It undoes the changes made in a commit resulting in a commit with same content as the previous commit. </w:t>
+      </w:r>
+      <w:r>
+        <w:t>Because it results in a new commit, you will be prompted to enter a commit message.</w:t>
+      </w:r>
+      <w:r>
+        <w:t xml:space="preserve"> It keeps the commit history but changes are reverted.</w:t>
+      </w:r>
+    </w:p>
+    <w:p>
+      <w:pPr>
+        <w:pStyle w:val="ListParagraph"/>
+        <w:numPr>
+          <w:ilvl w:val="0"/>
+          <w:numId w:val="43"/>
+        </w:numPr>
       </w:pPr>
     </w:p>
     <w:sectPr>
@@ -12079,6 +12286,119 @@
     </w:lvl>
   </w:abstractNum>
   <w:abstractNum w:abstractNumId="18" w15:restartNumberingAfterBreak="0">
+    <w:nsid w:val="48371C97"/>
+    <w:multiLevelType w:val="hybridMultilevel"/>
+    <w:tmpl w:val="FF0E676A"/>
+    <w:lvl w:ilvl="0" w:tplc="04090001">
+      <w:start w:val="1"/>
+      <w:numFmt w:val="bullet"/>
+      <w:lvlText w:val=""/>
+      <w:lvlJc w:val="left"/>
+      <w:pPr>
+        <w:ind w:left="720" w:hanging="360"/>
+      </w:pPr>
+      <w:rPr>
+        <w:rFonts w:ascii="Symbol" w:hAnsi="Symbol" w:hint="default"/>
+      </w:rPr>
+    </w:lvl>
+    <w:lvl w:ilvl="1" w:tplc="04090003" w:tentative="1">
+      <w:start w:val="1"/>
+      <w:numFmt w:val="bullet"/>
+      <w:lvlText w:val="o"/>
+      <w:lvlJc w:val="left"/>
+      <w:pPr>
+        <w:ind w:left="1440" w:hanging="360"/>
+      </w:pPr>
+      <w:rPr>
+        <w:rFonts w:ascii="Courier New" w:hAnsi="Courier New" w:cs="Courier New" w:hint="default"/>
+      </w:rPr>
+    </w:lvl>
+    <w:lvl w:ilvl="2" w:tplc="04090005" w:tentative="1">
+      <w:start w:val="1"/>
+      <w:numFmt w:val="bullet"/>
+      <w:lvlText w:val=""/>
+      <w:lvlJc w:val="left"/>
+      <w:pPr>
+        <w:ind w:left="2160" w:hanging="360"/>
+      </w:pPr>
+      <w:rPr>
+        <w:rFonts w:ascii="Wingdings" w:hAnsi="Wingdings" w:hint="default"/>
+      </w:rPr>
+    </w:lvl>
+    <w:lvl w:ilvl="3" w:tplc="04090001" w:tentative="1">
+      <w:start w:val="1"/>
+      <w:numFmt w:val="bullet"/>
+      <w:lvlText w:val=""/>
+      <w:lvlJc w:val="left"/>
+      <w:pPr>
+        <w:ind w:left="2880" w:hanging="360"/>
+      </w:pPr>
+      <w:rPr>
+        <w:rFonts w:ascii="Symbol" w:hAnsi="Symbol" w:hint="default"/>
+      </w:rPr>
+    </w:lvl>
+    <w:lvl w:ilvl="4" w:tplc="04090003" w:tentative="1">
+      <w:start w:val="1"/>
+      <w:numFmt w:val="bullet"/>
+      <w:lvlText w:val="o"/>
+      <w:lvlJc w:val="left"/>
+      <w:pPr>
+        <w:ind w:left="3600" w:hanging="360"/>
+      </w:pPr>
+      <w:rPr>
+        <w:rFonts w:ascii="Courier New" w:hAnsi="Courier New" w:cs="Courier New" w:hint="default"/>
+      </w:rPr>
+    </w:lvl>
+    <w:lvl w:ilvl="5" w:tplc="04090005" w:tentative="1">
+      <w:start w:val="1"/>
+      <w:numFmt w:val="bullet"/>
+      <w:lvlText w:val=""/>
+      <w:lvlJc w:val="left"/>
+      <w:pPr>
+        <w:ind w:left="4320" w:hanging="360"/>
+      </w:pPr>
+      <w:rPr>
+        <w:rFonts w:ascii="Wingdings" w:hAnsi="Wingdings" w:hint="default"/>
+      </w:rPr>
+    </w:lvl>
+    <w:lvl w:ilvl="6" w:tplc="04090001" w:tentative="1">
+      <w:start w:val="1"/>
+      <w:numFmt w:val="bullet"/>
+      <w:lvlText w:val=""/>
+      <w:lvlJc w:val="left"/>
+      <w:pPr>
+        <w:ind w:left="5040" w:hanging="360"/>
+      </w:pPr>
+      <w:rPr>
+        <w:rFonts w:ascii="Symbol" w:hAnsi="Symbol" w:hint="default"/>
+      </w:rPr>
+    </w:lvl>
+    <w:lvl w:ilvl="7" w:tplc="04090003" w:tentative="1">
+      <w:start w:val="1"/>
+      <w:numFmt w:val="bullet"/>
+      <w:lvlText w:val="o"/>
+      <w:lvlJc w:val="left"/>
+      <w:pPr>
+        <w:ind w:left="5760" w:hanging="360"/>
+      </w:pPr>
+      <w:rPr>
+        <w:rFonts w:ascii="Courier New" w:hAnsi="Courier New" w:cs="Courier New" w:hint="default"/>
+      </w:rPr>
+    </w:lvl>
+    <w:lvl w:ilvl="8" w:tplc="04090005" w:tentative="1">
+      <w:start w:val="1"/>
+      <w:numFmt w:val="bullet"/>
+      <w:lvlText w:val=""/>
+      <w:lvlJc w:val="left"/>
+      <w:pPr>
+        <w:ind w:left="6480" w:hanging="360"/>
+      </w:pPr>
+      <w:rPr>
+        <w:rFonts w:ascii="Wingdings" w:hAnsi="Wingdings" w:hint="default"/>
+      </w:rPr>
+    </w:lvl>
+  </w:abstractNum>
+  <w:abstractNum w:abstractNumId="19" w15:restartNumberingAfterBreak="0">
     <w:nsid w:val="4A1F4405"/>
     <w:multiLevelType w:val="hybridMultilevel"/>
     <w:tmpl w:val="3454E60E"/>
@@ -12191,7 +12511,7 @@
       </w:rPr>
     </w:lvl>
   </w:abstractNum>
-  <w:abstractNum w:abstractNumId="19" w15:restartNumberingAfterBreak="0">
+  <w:abstractNum w:abstractNumId="20" w15:restartNumberingAfterBreak="0">
     <w:nsid w:val="4A350BC9"/>
     <w:multiLevelType w:val="hybridMultilevel"/>
     <w:tmpl w:val="A5F6467A"/>
@@ -12304,7 +12624,7 @@
       </w:rPr>
     </w:lvl>
   </w:abstractNum>
-  <w:abstractNum w:abstractNumId="20" w15:restartNumberingAfterBreak="0">
+  <w:abstractNum w:abstractNumId="21" w15:restartNumberingAfterBreak="0">
     <w:nsid w:val="52C7654F"/>
     <w:multiLevelType w:val="hybridMultilevel"/>
     <w:tmpl w:val="99F6F916"/>
@@ -12417,7 +12737,7 @@
       </w:rPr>
     </w:lvl>
   </w:abstractNum>
-  <w:abstractNum w:abstractNumId="21" w15:restartNumberingAfterBreak="0">
+  <w:abstractNum w:abstractNumId="22" w15:restartNumberingAfterBreak="0">
     <w:nsid w:val="54384092"/>
     <w:multiLevelType w:val="hybridMultilevel"/>
     <w:tmpl w:val="2576730A"/>
@@ -12530,7 +12850,7 @@
       </w:rPr>
     </w:lvl>
   </w:abstractNum>
-  <w:abstractNum w:abstractNumId="22" w15:restartNumberingAfterBreak="0">
+  <w:abstractNum w:abstractNumId="23" w15:restartNumberingAfterBreak="0">
     <w:nsid w:val="554C1DD0"/>
     <w:multiLevelType w:val="hybridMultilevel"/>
     <w:tmpl w:val="E0664596"/>
@@ -12643,7 +12963,7 @@
       </w:rPr>
     </w:lvl>
   </w:abstractNum>
-  <w:abstractNum w:abstractNumId="23" w15:restartNumberingAfterBreak="0">
+  <w:abstractNum w:abstractNumId="24" w15:restartNumberingAfterBreak="0">
     <w:nsid w:val="5892113D"/>
     <w:multiLevelType w:val="hybridMultilevel"/>
     <w:tmpl w:val="F2483934"/>
@@ -12756,7 +13076,7 @@
       </w:rPr>
     </w:lvl>
   </w:abstractNum>
-  <w:abstractNum w:abstractNumId="24" w15:restartNumberingAfterBreak="0">
+  <w:abstractNum w:abstractNumId="25" w15:restartNumberingAfterBreak="0">
     <w:nsid w:val="5968242F"/>
     <w:multiLevelType w:val="hybridMultilevel"/>
     <w:tmpl w:val="AA9CA7E4"/>
@@ -12869,7 +13189,7 @@
       </w:rPr>
     </w:lvl>
   </w:abstractNum>
-  <w:abstractNum w:abstractNumId="25" w15:restartNumberingAfterBreak="0">
+  <w:abstractNum w:abstractNumId="26" w15:restartNumberingAfterBreak="0">
     <w:nsid w:val="5B244A1B"/>
     <w:multiLevelType w:val="hybridMultilevel"/>
     <w:tmpl w:val="7BF280EC"/>
@@ -12982,7 +13302,7 @@
       </w:rPr>
     </w:lvl>
   </w:abstractNum>
-  <w:abstractNum w:abstractNumId="26" w15:restartNumberingAfterBreak="0">
+  <w:abstractNum w:abstractNumId="27" w15:restartNumberingAfterBreak="0">
     <w:nsid w:val="5D112F51"/>
     <w:multiLevelType w:val="hybridMultilevel"/>
     <w:tmpl w:val="FE72DE8E"/>
@@ -13095,7 +13415,7 @@
       </w:rPr>
     </w:lvl>
   </w:abstractNum>
-  <w:abstractNum w:abstractNumId="27" w15:restartNumberingAfterBreak="0">
+  <w:abstractNum w:abstractNumId="28" w15:restartNumberingAfterBreak="0">
     <w:nsid w:val="5E9723D3"/>
     <w:multiLevelType w:val="hybridMultilevel"/>
     <w:tmpl w:val="25F0BCFC"/>
@@ -13208,7 +13528,7 @@
       </w:rPr>
     </w:lvl>
   </w:abstractNum>
-  <w:abstractNum w:abstractNumId="28" w15:restartNumberingAfterBreak="0">
+  <w:abstractNum w:abstractNumId="29" w15:restartNumberingAfterBreak="0">
     <w:nsid w:val="5EAF2748"/>
     <w:multiLevelType w:val="hybridMultilevel"/>
     <w:tmpl w:val="6534FDB2"/>
@@ -13321,7 +13641,7 @@
       </w:rPr>
     </w:lvl>
   </w:abstractNum>
-  <w:abstractNum w:abstractNumId="29" w15:restartNumberingAfterBreak="0">
+  <w:abstractNum w:abstractNumId="30" w15:restartNumberingAfterBreak="0">
     <w:nsid w:val="5FE34777"/>
     <w:multiLevelType w:val="hybridMultilevel"/>
     <w:tmpl w:val="D9A2AD96"/>
@@ -13434,7 +13754,7 @@
       </w:rPr>
     </w:lvl>
   </w:abstractNum>
-  <w:abstractNum w:abstractNumId="30" w15:restartNumberingAfterBreak="0">
+  <w:abstractNum w:abstractNumId="31" w15:restartNumberingAfterBreak="0">
     <w:nsid w:val="65246957"/>
     <w:multiLevelType w:val="hybridMultilevel"/>
     <w:tmpl w:val="1D7468CA"/>
@@ -13547,7 +13867,7 @@
       </w:rPr>
     </w:lvl>
   </w:abstractNum>
-  <w:abstractNum w:abstractNumId="31" w15:restartNumberingAfterBreak="0">
+  <w:abstractNum w:abstractNumId="32" w15:restartNumberingAfterBreak="0">
     <w:nsid w:val="6927414B"/>
     <w:multiLevelType w:val="hybridMultilevel"/>
     <w:tmpl w:val="527E465C"/>
@@ -13660,7 +13980,7 @@
       </w:rPr>
     </w:lvl>
   </w:abstractNum>
-  <w:abstractNum w:abstractNumId="32" w15:restartNumberingAfterBreak="0">
+  <w:abstractNum w:abstractNumId="33" w15:restartNumberingAfterBreak="0">
     <w:nsid w:val="695A00BF"/>
     <w:multiLevelType w:val="hybridMultilevel"/>
     <w:tmpl w:val="AD0C4C70"/>
@@ -13773,7 +14093,7 @@
       </w:rPr>
     </w:lvl>
   </w:abstractNum>
-  <w:abstractNum w:abstractNumId="33" w15:restartNumberingAfterBreak="0">
+  <w:abstractNum w:abstractNumId="34" w15:restartNumberingAfterBreak="0">
     <w:nsid w:val="6D00707A"/>
     <w:multiLevelType w:val="hybridMultilevel"/>
     <w:tmpl w:val="AF725A84"/>
@@ -13886,7 +14206,7 @@
       </w:rPr>
     </w:lvl>
   </w:abstractNum>
-  <w:abstractNum w:abstractNumId="34" w15:restartNumberingAfterBreak="0">
+  <w:abstractNum w:abstractNumId="35" w15:restartNumberingAfterBreak="0">
     <w:nsid w:val="72642A05"/>
     <w:multiLevelType w:val="hybridMultilevel"/>
     <w:tmpl w:val="63A6406A"/>
@@ -13999,7 +14319,7 @@
       </w:rPr>
     </w:lvl>
   </w:abstractNum>
-  <w:abstractNum w:abstractNumId="35" w15:restartNumberingAfterBreak="0">
+  <w:abstractNum w:abstractNumId="36" w15:restartNumberingAfterBreak="0">
     <w:nsid w:val="72980723"/>
     <w:multiLevelType w:val="hybridMultilevel"/>
     <w:tmpl w:val="0C2C4E6C"/>
@@ -14112,7 +14432,7 @@
       </w:rPr>
     </w:lvl>
   </w:abstractNum>
-  <w:abstractNum w:abstractNumId="36" w15:restartNumberingAfterBreak="0">
+  <w:abstractNum w:abstractNumId="37" w15:restartNumberingAfterBreak="0">
     <w:nsid w:val="76D653CF"/>
     <w:multiLevelType w:val="hybridMultilevel"/>
     <w:tmpl w:val="DD78F03C"/>
@@ -14225,7 +14545,7 @@
       </w:rPr>
     </w:lvl>
   </w:abstractNum>
-  <w:abstractNum w:abstractNumId="37" w15:restartNumberingAfterBreak="0">
+  <w:abstractNum w:abstractNumId="38" w15:restartNumberingAfterBreak="0">
     <w:nsid w:val="7A15567F"/>
     <w:multiLevelType w:val="hybridMultilevel"/>
     <w:tmpl w:val="3D926D2E"/>
@@ -14338,7 +14658,7 @@
       </w:rPr>
     </w:lvl>
   </w:abstractNum>
-  <w:abstractNum w:abstractNumId="38" w15:restartNumberingAfterBreak="0">
+  <w:abstractNum w:abstractNumId="39" w15:restartNumberingAfterBreak="0">
     <w:nsid w:val="7DF4602D"/>
     <w:multiLevelType w:val="hybridMultilevel"/>
     <w:tmpl w:val="2CA624EC"/>
@@ -14451,7 +14771,7 @@
       </w:rPr>
     </w:lvl>
   </w:abstractNum>
-  <w:abstractNum w:abstractNumId="39" w15:restartNumberingAfterBreak="0">
+  <w:abstractNum w:abstractNumId="40" w15:restartNumberingAfterBreak="0">
     <w:nsid w:val="7DFA2699"/>
     <w:multiLevelType w:val="hybridMultilevel"/>
     <w:tmpl w:val="859E981A"/>
@@ -14564,7 +14884,7 @@
       </w:rPr>
     </w:lvl>
   </w:abstractNum>
-  <w:abstractNum w:abstractNumId="40" w15:restartNumberingAfterBreak="0">
+  <w:abstractNum w:abstractNumId="41" w15:restartNumberingAfterBreak="0">
     <w:nsid w:val="7EBC3FE7"/>
     <w:multiLevelType w:val="hybridMultilevel"/>
     <w:tmpl w:val="78CE1264"/>
@@ -14677,7 +14997,7 @@
       </w:rPr>
     </w:lvl>
   </w:abstractNum>
-  <w:abstractNum w:abstractNumId="41" w15:restartNumberingAfterBreak="0">
+  <w:abstractNum w:abstractNumId="42" w15:restartNumberingAfterBreak="0">
     <w:nsid w:val="7F623248"/>
     <w:multiLevelType w:val="hybridMultilevel"/>
     <w:tmpl w:val="65EA3AAC"/>
@@ -14791,10 +15111,10 @@
     </w:lvl>
   </w:abstractNum>
   <w:num w:numId="1" w16cid:durableId="658728365">
-    <w:abstractNumId w:val="27"/>
+    <w:abstractNumId w:val="28"/>
   </w:num>
   <w:num w:numId="2" w16cid:durableId="1042629972">
-    <w:abstractNumId w:val="33"/>
+    <w:abstractNumId w:val="34"/>
   </w:num>
   <w:num w:numId="3" w16cid:durableId="8914170">
     <w:abstractNumId w:val="2"/>
@@ -14806,7 +15126,7 @@
     <w:abstractNumId w:val="13"/>
   </w:num>
   <w:num w:numId="6" w16cid:durableId="216363408">
-    <w:abstractNumId w:val="36"/>
+    <w:abstractNumId w:val="37"/>
   </w:num>
   <w:num w:numId="7" w16cid:durableId="369575747">
     <w:abstractNumId w:val="0"/>
@@ -14815,16 +15135,16 @@
     <w:abstractNumId w:val="11"/>
   </w:num>
   <w:num w:numId="9" w16cid:durableId="1329793897">
-    <w:abstractNumId w:val="30"/>
+    <w:abstractNumId w:val="31"/>
   </w:num>
   <w:num w:numId="10" w16cid:durableId="1120537651">
     <w:abstractNumId w:val="7"/>
   </w:num>
   <w:num w:numId="11" w16cid:durableId="2023973827">
-    <w:abstractNumId w:val="38"/>
+    <w:abstractNumId w:val="39"/>
   </w:num>
   <w:num w:numId="12" w16cid:durableId="657611745">
-    <w:abstractNumId w:val="39"/>
+    <w:abstractNumId w:val="40"/>
   </w:num>
   <w:num w:numId="13" w16cid:durableId="1058019433">
     <w:abstractNumId w:val="8"/>
@@ -14833,16 +15153,16 @@
     <w:abstractNumId w:val="4"/>
   </w:num>
   <w:num w:numId="15" w16cid:durableId="1903061988">
-    <w:abstractNumId w:val="19"/>
+    <w:abstractNumId w:val="20"/>
   </w:num>
   <w:num w:numId="16" w16cid:durableId="129129553">
-    <w:abstractNumId w:val="29"/>
+    <w:abstractNumId w:val="30"/>
   </w:num>
   <w:num w:numId="17" w16cid:durableId="1286695835">
-    <w:abstractNumId w:val="22"/>
+    <w:abstractNumId w:val="23"/>
   </w:num>
   <w:num w:numId="18" w16cid:durableId="1847361389">
-    <w:abstractNumId w:val="26"/>
+    <w:abstractNumId w:val="27"/>
   </w:num>
   <w:num w:numId="19" w16cid:durableId="221140498">
     <w:abstractNumId w:val="9"/>
@@ -14854,43 +15174,43 @@
     <w:abstractNumId w:val="6"/>
   </w:num>
   <w:num w:numId="22" w16cid:durableId="959720832">
-    <w:abstractNumId w:val="18"/>
+    <w:abstractNumId w:val="19"/>
   </w:num>
   <w:num w:numId="23" w16cid:durableId="1369722497">
-    <w:abstractNumId w:val="41"/>
+    <w:abstractNumId w:val="42"/>
   </w:num>
   <w:num w:numId="24" w16cid:durableId="71396888">
-    <w:abstractNumId w:val="28"/>
+    <w:abstractNumId w:val="29"/>
   </w:num>
   <w:num w:numId="25" w16cid:durableId="1768235908">
     <w:abstractNumId w:val="14"/>
   </w:num>
   <w:num w:numId="26" w16cid:durableId="387606674">
-    <w:abstractNumId w:val="40"/>
+    <w:abstractNumId w:val="41"/>
   </w:num>
   <w:num w:numId="27" w16cid:durableId="1050375086">
     <w:abstractNumId w:val="15"/>
   </w:num>
   <w:num w:numId="28" w16cid:durableId="1312714665">
-    <w:abstractNumId w:val="37"/>
+    <w:abstractNumId w:val="38"/>
   </w:num>
   <w:num w:numId="29" w16cid:durableId="532697145">
-    <w:abstractNumId w:val="32"/>
+    <w:abstractNumId w:val="33"/>
   </w:num>
   <w:num w:numId="30" w16cid:durableId="1073697249">
-    <w:abstractNumId w:val="23"/>
+    <w:abstractNumId w:val="24"/>
   </w:num>
   <w:num w:numId="31" w16cid:durableId="805514245">
-    <w:abstractNumId w:val="34"/>
+    <w:abstractNumId w:val="35"/>
   </w:num>
   <w:num w:numId="32" w16cid:durableId="1710840117">
     <w:abstractNumId w:val="5"/>
   </w:num>
   <w:num w:numId="33" w16cid:durableId="79379008">
-    <w:abstractNumId w:val="35"/>
+    <w:abstractNumId w:val="36"/>
   </w:num>
   <w:num w:numId="34" w16cid:durableId="277681145">
-    <w:abstractNumId w:val="25"/>
+    <w:abstractNumId w:val="26"/>
   </w:num>
   <w:num w:numId="35" w16cid:durableId="681250457">
     <w:abstractNumId w:val="10"/>
@@ -14899,10 +15219,10 @@
     <w:abstractNumId w:val="12"/>
   </w:num>
   <w:num w:numId="37" w16cid:durableId="1905678120">
-    <w:abstractNumId w:val="20"/>
+    <w:abstractNumId w:val="21"/>
   </w:num>
   <w:num w:numId="38" w16cid:durableId="645471536">
-    <w:abstractNumId w:val="31"/>
+    <w:abstractNumId w:val="32"/>
   </w:num>
   <w:num w:numId="39" w16cid:durableId="1382248934">
     <w:abstractNumId w:val="1"/>
@@ -14911,10 +15231,13 @@
     <w:abstractNumId w:val="17"/>
   </w:num>
   <w:num w:numId="41" w16cid:durableId="459105064">
-    <w:abstractNumId w:val="21"/>
+    <w:abstractNumId w:val="22"/>
   </w:num>
   <w:num w:numId="42" w16cid:durableId="792791492">
-    <w:abstractNumId w:val="24"/>
+    <w:abstractNumId w:val="25"/>
+  </w:num>
+  <w:num w:numId="43" w16cid:durableId="1603101016">
+    <w:abstractNumId w:val="18"/>
   </w:num>
 </w:numbering>
 </file>

--- a/Journey/My Journey.docx
+++ b/Journey/My Journey.docx
@@ -10232,13 +10232,37 @@
     </w:p>
     <w:p>
       <w:pPr>
-        <w:pStyle w:val="ListParagraph"/>
-        <w:numPr>
-          <w:ilvl w:val="0"/>
-          <w:numId w:val="43"/>
-        </w:numPr>
-      </w:pPr>
-    </w:p>
+        <w:jc w:val="center"/>
+        <w:rPr>
+          <w:b/>
+          <w:bCs/>
+        </w:rPr>
+      </w:pPr>
+      <w:r>
+        <w:rPr>
+          <w:b/>
+          <w:bCs/>
+        </w:rPr>
+        <w:t>Day 25</w:t>
+      </w:r>
+    </w:p>
+    <w:p>
+      <w:pPr>
+        <w:jc w:val="center"/>
+        <w:rPr>
+          <w:b/>
+          <w:bCs/>
+        </w:rPr>
+      </w:pPr>
+      <w:r>
+        <w:rPr>
+          <w:b/>
+          <w:bCs/>
+        </w:rPr>
+        <w:t>JavaScript, prototypes</w:t>
+      </w:r>
+    </w:p>
+    <w:p/>
     <w:sectPr>
       <w:pgSz w:w="12240" w:h="15840"/>
       <w:pgMar w:top="1440" w:right="1440" w:bottom="1440" w:left="1440" w:header="720" w:footer="720" w:gutter="0"/>

--- a/Journey/My Journey.docx
+++ b/Journey/My Journey.docx
@@ -160,7 +160,23 @@
           <w:b/>
           <w:bCs/>
         </w:rPr>
-        <w:t>echo "# softwareEngineering" &gt;&gt; README.md</w:t>
+        <w:t xml:space="preserve">echo "# </w:t>
+      </w:r>
+      <w:proofErr w:type="spellStart"/>
+      <w:r>
+        <w:rPr>
+          <w:b/>
+          <w:bCs/>
+        </w:rPr>
+        <w:t>softwareEngineering</w:t>
+      </w:r>
+      <w:proofErr w:type="spellEnd"/>
+      <w:r>
+        <w:rPr>
+          <w:b/>
+          <w:bCs/>
+        </w:rPr>
+        <w:t>" &gt;&gt; README.md</w:t>
       </w:r>
     </w:p>
     <w:p>
@@ -180,8 +196,17 @@
           <w:b/>
           <w:bCs/>
         </w:rPr>
-        <w:t>git init</w:t>
-      </w:r>
+        <w:t xml:space="preserve">git </w:t>
+      </w:r>
+      <w:proofErr w:type="spellStart"/>
+      <w:r>
+        <w:rPr>
+          <w:b/>
+          <w:bCs/>
+        </w:rPr>
+        <w:t>init</w:t>
+      </w:r>
+      <w:proofErr w:type="spellEnd"/>
     </w:p>
     <w:p>
       <w:pPr>
@@ -292,8 +317,13 @@
         </w:numPr>
       </w:pPr>
       <w:r>
-        <w:t>Make a new directory/folder: mkdir</w:t>
-      </w:r>
+        <w:t xml:space="preserve">Make a new directory/folder: </w:t>
+      </w:r>
+      <w:proofErr w:type="spellStart"/>
+      <w:r>
+        <w:t>mkdir</w:t>
+      </w:r>
+      <w:proofErr w:type="spellEnd"/>
     </w:p>
     <w:p>
       <w:pPr>
@@ -340,8 +370,13 @@
         </w:numPr>
       </w:pPr>
       <w:r>
-        <w:t>Print working directory: pwd</w:t>
-      </w:r>
+        <w:t xml:space="preserve">Print working directory: </w:t>
+      </w:r>
+      <w:proofErr w:type="spellStart"/>
+      <w:r>
+        <w:t>pwd</w:t>
+      </w:r>
+      <w:proofErr w:type="spellEnd"/>
     </w:p>
     <w:p>
       <w:pPr>
@@ -352,8 +387,13 @@
         </w:numPr>
       </w:pPr>
       <w:r>
-        <w:t>Open File Explorer of current directory: start .</w:t>
-      </w:r>
+        <w:t xml:space="preserve">Open File Explorer of current directory: </w:t>
+      </w:r>
+      <w:proofErr w:type="gramStart"/>
+      <w:r>
+        <w:t>start .</w:t>
+      </w:r>
+      <w:proofErr w:type="gramEnd"/>
     </w:p>
     <w:p>
       <w:pPr>
@@ -388,8 +428,13 @@
         </w:numPr>
       </w:pPr>
       <w:r>
-        <w:t>git init</w:t>
-      </w:r>
+        <w:t xml:space="preserve">git </w:t>
+      </w:r>
+      <w:proofErr w:type="spellStart"/>
+      <w:r>
+        <w:t>init</w:t>
+      </w:r>
+      <w:proofErr w:type="spellEnd"/>
     </w:p>
     <w:p>
       <w:pPr>
@@ -424,8 +469,13 @@
         </w:numPr>
       </w:pPr>
       <w:r>
-        <w:t>git add .</w:t>
-      </w:r>
+        <w:t xml:space="preserve">git </w:t>
+      </w:r>
+      <w:proofErr w:type="gramStart"/>
+      <w:r>
+        <w:t>add .</w:t>
+      </w:r>
+      <w:proofErr w:type="gramEnd"/>
     </w:p>
     <w:p>
       <w:pPr>
@@ -517,8 +567,21 @@
         </w:numPr>
       </w:pPr>
       <w:r>
-        <w:t>Open directory in vscode: code .</w:t>
-      </w:r>
+        <w:t xml:space="preserve">Open directory in </w:t>
+      </w:r>
+      <w:proofErr w:type="spellStart"/>
+      <w:r>
+        <w:t>vscode</w:t>
+      </w:r>
+      <w:proofErr w:type="spellEnd"/>
+      <w:r>
+        <w:t xml:space="preserve">: </w:t>
+      </w:r>
+      <w:proofErr w:type="gramStart"/>
+      <w:r>
+        <w:t>code .</w:t>
+      </w:r>
+      <w:proofErr w:type="gramEnd"/>
     </w:p>
     <w:p>
       <w:pPr>
@@ -529,10 +592,28 @@
         </w:numPr>
       </w:pPr>
       <w:r>
-        <w:t xml:space="preserve">Configure editor to use vscode: </w:t>
-      </w:r>
-      <w:r>
-        <w:t>git config --global core.editor "code --wait"</w:t>
+        <w:t xml:space="preserve">Configure editor to use </w:t>
+      </w:r>
+      <w:proofErr w:type="spellStart"/>
+      <w:r>
+        <w:t>vscode</w:t>
+      </w:r>
+      <w:proofErr w:type="spellEnd"/>
+      <w:r>
+        <w:t xml:space="preserve">: </w:t>
+      </w:r>
+      <w:r>
+        <w:t xml:space="preserve">git config --global </w:t>
+      </w:r>
+      <w:proofErr w:type="spellStart"/>
+      <w:proofErr w:type="gramStart"/>
+      <w:r>
+        <w:t>core.editor</w:t>
+      </w:r>
+      <w:proofErr w:type="spellEnd"/>
+      <w:proofErr w:type="gramEnd"/>
+      <w:r>
+        <w:t xml:space="preserve"> "code --wait"</w:t>
       </w:r>
     </w:p>
     <w:p>
@@ -573,17 +654,9 @@
           <w:sz w:val="18"/>
           <w:szCs w:val="18"/>
         </w:rPr>
-        <w:t>git log --oneline</w:t>
-      </w:r>
-    </w:p>
-    <w:p>
-      <w:pPr>
-        <w:pStyle w:val="ListParagraph"/>
-        <w:numPr>
-          <w:ilvl w:val="0"/>
-          <w:numId w:val="3"/>
-        </w:numPr>
-      </w:pPr>
+        <w:t>git log --</w:t>
+      </w:r>
+      <w:proofErr w:type="spellStart"/>
       <w:r>
         <w:rPr>
           <w:rFonts w:ascii="Lucida Console" w:hAnsi="Lucida Console" w:cs="Lucida Console"/>
@@ -591,8 +664,9 @@
           <w:sz w:val="18"/>
           <w:szCs w:val="18"/>
         </w:rPr>
-        <w:t>Redoing a previous commit: git commit –amend</w:t>
-      </w:r>
+        <w:t>oneline</w:t>
+      </w:r>
+      <w:proofErr w:type="spellEnd"/>
     </w:p>
     <w:p>
       <w:pPr>
@@ -609,7 +683,7 @@
           <w:sz w:val="18"/>
           <w:szCs w:val="18"/>
         </w:rPr>
-        <w:t>Ignore a file that you don’t want git to track: .gitignore</w:t>
+        <w:t>Redoing a previous commit: git commit –amend</w:t>
       </w:r>
     </w:p>
     <w:p>
@@ -627,8 +701,9 @@
           <w:sz w:val="18"/>
           <w:szCs w:val="18"/>
         </w:rPr>
-        <w:t xml:space="preserve">Creating a git ignore folder: </w:t>
-      </w:r>
+        <w:t>Ignore a file that you don’t want git to track</w:t>
+      </w:r>
+      <w:proofErr w:type="gramStart"/>
       <w:r>
         <w:rPr>
           <w:rFonts w:ascii="Lucida Console" w:hAnsi="Lucida Console" w:cs="Lucida Console"/>
@@ -636,17 +711,9 @@
           <w:sz w:val="18"/>
           <w:szCs w:val="18"/>
         </w:rPr>
-        <w:t>touch .gitignore</w:t>
-      </w:r>
-    </w:p>
-    <w:p>
-      <w:pPr>
-        <w:pStyle w:val="ListParagraph"/>
-        <w:numPr>
-          <w:ilvl w:val="0"/>
-          <w:numId w:val="3"/>
-        </w:numPr>
-      </w:pPr>
+        <w:t>: .</w:t>
+      </w:r>
+      <w:proofErr w:type="spellStart"/>
       <w:r>
         <w:rPr>
           <w:rFonts w:ascii="Lucida Console" w:hAnsi="Lucida Console" w:cs="Lucida Console"/>
@@ -654,35 +721,17 @@
           <w:sz w:val="18"/>
           <w:szCs w:val="18"/>
         </w:rPr>
-        <w:t>Get to know what to include in gitignore: gitignore.io</w:t>
-      </w:r>
-    </w:p>
-    <w:p>
-      <w:pPr>
-        <w:pStyle w:val="ListParagraph"/>
-      </w:pPr>
-    </w:p>
-    <w:p>
-      <w:pPr>
-        <w:rPr>
-          <w:b/>
-          <w:bCs/>
-        </w:rPr>
-      </w:pPr>
-      <w:r>
-        <w:rPr>
-          <w:b/>
-          <w:bCs/>
-        </w:rPr>
-        <w:t>Branching</w:t>
-      </w:r>
-    </w:p>
-    <w:p>
-      <w:pPr>
-        <w:pStyle w:val="ListParagraph"/>
-        <w:numPr>
-          <w:ilvl w:val="0"/>
-          <w:numId w:val="4"/>
+        <w:t>gitignore</w:t>
+      </w:r>
+      <w:proofErr w:type="spellEnd"/>
+      <w:proofErr w:type="gramEnd"/>
+    </w:p>
+    <w:p>
+      <w:pPr>
+        <w:pStyle w:val="ListParagraph"/>
+        <w:numPr>
+          <w:ilvl w:val="0"/>
+          <w:numId w:val="3"/>
         </w:numPr>
       </w:pPr>
       <w:r>
@@ -692,17 +741,9 @@
           <w:sz w:val="18"/>
           <w:szCs w:val="18"/>
         </w:rPr>
-        <w:t>Viewing branches: git branch</w:t>
-      </w:r>
-    </w:p>
-    <w:p>
-      <w:pPr>
-        <w:pStyle w:val="ListParagraph"/>
-        <w:numPr>
-          <w:ilvl w:val="0"/>
-          <w:numId w:val="4"/>
-        </w:numPr>
-      </w:pPr>
+        <w:t xml:space="preserve">Creating a git ignore folder: </w:t>
+      </w:r>
+      <w:proofErr w:type="gramStart"/>
       <w:r>
         <w:rPr>
           <w:rFonts w:ascii="Lucida Console" w:hAnsi="Lucida Console" w:cs="Lucida Console"/>
@@ -710,17 +751,9 @@
           <w:sz w:val="18"/>
           <w:szCs w:val="18"/>
         </w:rPr>
-        <w:t>Quitting: q</w:t>
-      </w:r>
-    </w:p>
-    <w:p>
-      <w:pPr>
-        <w:pStyle w:val="ListParagraph"/>
-        <w:numPr>
-          <w:ilvl w:val="0"/>
-          <w:numId w:val="4"/>
-        </w:numPr>
-      </w:pPr>
+        <w:t>touch .</w:t>
+      </w:r>
+      <w:proofErr w:type="spellStart"/>
       <w:r>
         <w:rPr>
           <w:rFonts w:ascii="Lucida Console" w:hAnsi="Lucida Console" w:cs="Lucida Console"/>
@@ -728,15 +761,17 @@
           <w:sz w:val="18"/>
           <w:szCs w:val="18"/>
         </w:rPr>
-        <w:t>Creating a branch: git branch &lt;branch-name&gt;</w:t>
-      </w:r>
-    </w:p>
-    <w:p>
-      <w:pPr>
-        <w:pStyle w:val="ListParagraph"/>
-        <w:numPr>
-          <w:ilvl w:val="0"/>
-          <w:numId w:val="4"/>
+        <w:t>gitignore</w:t>
+      </w:r>
+      <w:proofErr w:type="spellEnd"/>
+      <w:proofErr w:type="gramEnd"/>
+    </w:p>
+    <w:p>
+      <w:pPr>
+        <w:pStyle w:val="ListParagraph"/>
+        <w:numPr>
+          <w:ilvl w:val="0"/>
+          <w:numId w:val="3"/>
         </w:numPr>
       </w:pPr>
       <w:r>
@@ -746,17 +781,9 @@
           <w:sz w:val="18"/>
           <w:szCs w:val="18"/>
         </w:rPr>
-        <w:t>Git switch &lt;branch-name&gt;</w:t>
-      </w:r>
-    </w:p>
-    <w:p>
-      <w:pPr>
-        <w:pStyle w:val="ListParagraph"/>
-        <w:numPr>
-          <w:ilvl w:val="0"/>
-          <w:numId w:val="4"/>
-        </w:numPr>
-      </w:pPr>
+        <w:t xml:space="preserve">Get to know what to include in </w:t>
+      </w:r>
+      <w:proofErr w:type="spellStart"/>
       <w:r>
         <w:rPr>
           <w:rFonts w:ascii="Lucida Console" w:hAnsi="Lucida Console" w:cs="Lucida Console"/>
@@ -764,17 +791,9 @@
           <w:sz w:val="18"/>
           <w:szCs w:val="18"/>
         </w:rPr>
-        <w:t>Adding and Committing at the same time: git commit -a -m "commit message"</w:t>
-      </w:r>
-    </w:p>
-    <w:p>
-      <w:pPr>
-        <w:pStyle w:val="ListParagraph"/>
-        <w:numPr>
-          <w:ilvl w:val="0"/>
-          <w:numId w:val="4"/>
-        </w:numPr>
-      </w:pPr>
+        <w:t>gitignore</w:t>
+      </w:r>
+      <w:proofErr w:type="spellEnd"/>
       <w:r>
         <w:rPr>
           <w:rFonts w:ascii="Lucida Console" w:hAnsi="Lucida Console" w:cs="Lucida Console"/>
@@ -782,7 +801,27 @@
           <w:sz w:val="18"/>
           <w:szCs w:val="18"/>
         </w:rPr>
-        <w:t>Another way of switching: git checkout &lt;branch-name&gt;</w:t>
+        <w:t>: gitignore.io</w:t>
+      </w:r>
+    </w:p>
+    <w:p>
+      <w:pPr>
+        <w:pStyle w:val="ListParagraph"/>
+      </w:pPr>
+    </w:p>
+    <w:p>
+      <w:pPr>
+        <w:rPr>
+          <w:b/>
+          <w:bCs/>
+        </w:rPr>
+      </w:pPr>
+      <w:r>
+        <w:rPr>
+          <w:b/>
+          <w:bCs/>
+        </w:rPr>
+        <w:t>Branching</w:t>
       </w:r>
     </w:p>
     <w:p>
@@ -793,33 +832,6 @@
           <w:numId w:val="4"/>
         </w:numPr>
       </w:pPr>
-      <w:r>
-        <w:t>Display branches and get to know current branch: git branch</w:t>
-      </w:r>
-    </w:p>
-    <w:p>
-      <w:pPr>
-        <w:pStyle w:val="ListParagraph"/>
-        <w:numPr>
-          <w:ilvl w:val="0"/>
-          <w:numId w:val="4"/>
-        </w:numPr>
-      </w:pPr>
-      <w:r>
-        <w:t>Create and immediately switch branches: git switch -c &lt;branch-name&gt;</w:t>
-      </w:r>
-    </w:p>
-    <w:p>
-      <w:pPr>
-        <w:pStyle w:val="ListParagraph"/>
-        <w:numPr>
-          <w:ilvl w:val="0"/>
-          <w:numId w:val="4"/>
-        </w:numPr>
-      </w:pPr>
-      <w:r>
-        <w:t xml:space="preserve">Deleting a branch: </w:t>
-      </w:r>
       <w:r>
         <w:rPr>
           <w:rFonts w:ascii="Lucida Console" w:hAnsi="Lucida Console" w:cs="Lucida Console"/>
@@ -827,8 +839,17 @@
           <w:sz w:val="18"/>
           <w:szCs w:val="18"/>
         </w:rPr>
-        <w:t>git branch -</w:t>
-      </w:r>
+        <w:t>Viewing branches: git branch</w:t>
+      </w:r>
+    </w:p>
+    <w:p>
+      <w:pPr>
+        <w:pStyle w:val="ListParagraph"/>
+        <w:numPr>
+          <w:ilvl w:val="0"/>
+          <w:numId w:val="4"/>
+        </w:numPr>
+      </w:pPr>
       <w:r>
         <w:rPr>
           <w:rFonts w:ascii="Lucida Console" w:hAnsi="Lucida Console" w:cs="Lucida Console"/>
@@ -836,8 +857,17 @@
           <w:sz w:val="18"/>
           <w:szCs w:val="18"/>
         </w:rPr>
-        <w:t>d</w:t>
-      </w:r>
+        <w:t>Quitting: q</w:t>
+      </w:r>
+    </w:p>
+    <w:p>
+      <w:pPr>
+        <w:pStyle w:val="ListParagraph"/>
+        <w:numPr>
+          <w:ilvl w:val="0"/>
+          <w:numId w:val="4"/>
+        </w:numPr>
+      </w:pPr>
       <w:r>
         <w:rPr>
           <w:rFonts w:ascii="Lucida Console" w:hAnsi="Lucida Console" w:cs="Lucida Console"/>
@@ -845,7 +875,7 @@
           <w:sz w:val="18"/>
           <w:szCs w:val="18"/>
         </w:rPr>
-        <w:t xml:space="preserve"> &lt;branch-name&gt;. NB: You have to be outside the branch</w:t>
+        <w:t>Creating a branch: git branch &lt;branch-name&gt;</w:t>
       </w:r>
     </w:p>
     <w:p>
@@ -863,7 +893,7 @@
           <w:sz w:val="18"/>
           <w:szCs w:val="18"/>
         </w:rPr>
-        <w:t>Renaming a branch: git branch -m &lt;new-branch-name&gt;. NB: You have to be inside the branch being renamed.</w:t>
+        <w:t>Git switch &lt;branch-name&gt;</w:t>
       </w:r>
     </w:p>
     <w:p>
@@ -881,8 +911,17 @@
           <w:sz w:val="18"/>
           <w:szCs w:val="18"/>
         </w:rPr>
-        <w:t xml:space="preserve">Make a branch and switch to it: </w:t>
-      </w:r>
+        <w:t>Adding and Committing at the same time: git commit -a -m "commit message"</w:t>
+      </w:r>
+    </w:p>
+    <w:p>
+      <w:pPr>
+        <w:pStyle w:val="ListParagraph"/>
+        <w:numPr>
+          <w:ilvl w:val="0"/>
+          <w:numId w:val="4"/>
+        </w:numPr>
+      </w:pPr>
       <w:r>
         <w:rPr>
           <w:rFonts w:ascii="Lucida Console" w:hAnsi="Lucida Console" w:cs="Lucida Console"/>
@@ -890,7 +929,43 @@
           <w:sz w:val="18"/>
           <w:szCs w:val="18"/>
         </w:rPr>
-        <w:t>git checkout -b</w:t>
+        <w:t>Another way of switching: git checkout &lt;branch-name&gt;</w:t>
+      </w:r>
+    </w:p>
+    <w:p>
+      <w:pPr>
+        <w:pStyle w:val="ListParagraph"/>
+        <w:numPr>
+          <w:ilvl w:val="0"/>
+          <w:numId w:val="4"/>
+        </w:numPr>
+      </w:pPr>
+      <w:r>
+        <w:t>Display branches and get to know current branch: git branch</w:t>
+      </w:r>
+    </w:p>
+    <w:p>
+      <w:pPr>
+        <w:pStyle w:val="ListParagraph"/>
+        <w:numPr>
+          <w:ilvl w:val="0"/>
+          <w:numId w:val="4"/>
+        </w:numPr>
+      </w:pPr>
+      <w:r>
+        <w:t>Create and immediately switch branches: git switch -c &lt;branch-name&gt;</w:t>
+      </w:r>
+    </w:p>
+    <w:p>
+      <w:pPr>
+        <w:pStyle w:val="ListParagraph"/>
+        <w:numPr>
+          <w:ilvl w:val="0"/>
+          <w:numId w:val="4"/>
+        </w:numPr>
+      </w:pPr>
+      <w:r>
+        <w:t xml:space="preserve">Deleting a branch: </w:t>
       </w:r>
       <w:r>
         <w:rPr>
@@ -899,6 +974,78 @@
           <w:sz w:val="18"/>
           <w:szCs w:val="18"/>
         </w:rPr>
+        <w:t>git branch -</w:t>
+      </w:r>
+      <w:r>
+        <w:rPr>
+          <w:rFonts w:ascii="Lucida Console" w:hAnsi="Lucida Console" w:cs="Lucida Console"/>
+          <w:kern w:val="0"/>
+          <w:sz w:val="18"/>
+          <w:szCs w:val="18"/>
+        </w:rPr>
+        <w:t>d</w:t>
+      </w:r>
+      <w:r>
+        <w:rPr>
+          <w:rFonts w:ascii="Lucida Console" w:hAnsi="Lucida Console" w:cs="Lucida Console"/>
+          <w:kern w:val="0"/>
+          <w:sz w:val="18"/>
+          <w:szCs w:val="18"/>
+        </w:rPr>
+        <w:t xml:space="preserve"> &lt;branch-name&gt;. NB: You have to be outside the branch</w:t>
+      </w:r>
+    </w:p>
+    <w:p>
+      <w:pPr>
+        <w:pStyle w:val="ListParagraph"/>
+        <w:numPr>
+          <w:ilvl w:val="0"/>
+          <w:numId w:val="4"/>
+        </w:numPr>
+      </w:pPr>
+      <w:r>
+        <w:rPr>
+          <w:rFonts w:ascii="Lucida Console" w:hAnsi="Lucida Console" w:cs="Lucida Console"/>
+          <w:kern w:val="0"/>
+          <w:sz w:val="18"/>
+          <w:szCs w:val="18"/>
+        </w:rPr>
+        <w:t>Renaming a branch: git branch -m &lt;new-branch-name&gt;. NB: You have to be inside the branch being renamed.</w:t>
+      </w:r>
+    </w:p>
+    <w:p>
+      <w:pPr>
+        <w:pStyle w:val="ListParagraph"/>
+        <w:numPr>
+          <w:ilvl w:val="0"/>
+          <w:numId w:val="4"/>
+        </w:numPr>
+      </w:pPr>
+      <w:r>
+        <w:rPr>
+          <w:rFonts w:ascii="Lucida Console" w:hAnsi="Lucida Console" w:cs="Lucida Console"/>
+          <w:kern w:val="0"/>
+          <w:sz w:val="18"/>
+          <w:szCs w:val="18"/>
+        </w:rPr>
+        <w:t xml:space="preserve">Make a branch and switch to it: </w:t>
+      </w:r>
+      <w:r>
+        <w:rPr>
+          <w:rFonts w:ascii="Lucida Console" w:hAnsi="Lucida Console" w:cs="Lucida Console"/>
+          <w:kern w:val="0"/>
+          <w:sz w:val="18"/>
+          <w:szCs w:val="18"/>
+        </w:rPr>
+        <w:t>git checkout -b</w:t>
+      </w:r>
+      <w:r>
+        <w:rPr>
+          <w:rFonts w:ascii="Lucida Console" w:hAnsi="Lucida Console" w:cs="Lucida Console"/>
+          <w:kern w:val="0"/>
+          <w:sz w:val="18"/>
+          <w:szCs w:val="18"/>
+        </w:rPr>
         <w:t xml:space="preserve"> &lt;file-name&gt;</w:t>
       </w:r>
     </w:p>
@@ -1145,7 +1292,15 @@
         </w:numPr>
       </w:pPr>
       <w:r>
-        <w:t>Comparing two branches: git diff branch1..branch2 or git diff branch1 branch2</w:t>
+        <w:t>Comparing two branches: git diff branch</w:t>
+      </w:r>
+      <w:proofErr w:type="gramStart"/>
+      <w:r>
+        <w:t>1..</w:t>
+      </w:r>
+      <w:proofErr w:type="gramEnd"/>
+      <w:r>
+        <w:t>branch2 or git diff branch1 branch2</w:t>
       </w:r>
     </w:p>
     <w:p>
@@ -1157,7 +1312,15 @@
         </w:numPr>
       </w:pPr>
       <w:r>
-        <w:t>Comparing two commits: git diff commit1..commit2 or git diff commit1 commit2</w:t>
+        <w:t>Comparing two commits: git diff commit</w:t>
+      </w:r>
+      <w:proofErr w:type="gramStart"/>
+      <w:r>
+        <w:t>1..</w:t>
+      </w:r>
+      <w:proofErr w:type="gramEnd"/>
+      <w:r>
+        <w:t>commit2 or git diff commit1 commit2</w:t>
       </w:r>
     </w:p>
     <w:p>
@@ -1305,11 +1468,16 @@
           <w:numId w:val="9"/>
         </w:numPr>
       </w:pPr>
+      <w:proofErr w:type="gramStart"/>
       <w:r>
         <w:t>&lt;!</w:t>
       </w:r>
       <w:r>
-        <w:t>—{Insert a comment}</w:t>
+        <w:t>—</w:t>
+      </w:r>
+      <w:proofErr w:type="gramEnd"/>
+      <w:r>
+        <w:t>{Insert a comment}</w:t>
       </w:r>
       <w:r>
         <w:t xml:space="preserve"> --&gt;</w:t>
@@ -1326,8 +1494,13 @@
       <w:r>
         <w:t xml:space="preserve">Ctr + </w:t>
       </w:r>
-      <w:r>
-        <w:t>{?/}</w:t>
+      <w:proofErr w:type="gramStart"/>
+      <w:r>
+        <w:t>{?/</w:t>
+      </w:r>
+      <w:proofErr w:type="gramEnd"/>
+      <w:r>
+        <w:t>}</w:t>
       </w:r>
       <w:r>
         <w:t>: turn a line into a comment</w:t>
@@ -1408,7 +1581,23 @@
         </w:numPr>
       </w:pPr>
       <w:r>
-        <w:t>&lt;br&gt; or &lt;br /&gt;: line break. Put content into a new line/paragraph. Several inserts several lines.</w:t>
+        <w:t>&lt;</w:t>
+      </w:r>
+      <w:proofErr w:type="spellStart"/>
+      <w:r>
+        <w:t>br</w:t>
+      </w:r>
+      <w:proofErr w:type="spellEnd"/>
+      <w:r>
+        <w:t>&gt; or &lt;</w:t>
+      </w:r>
+      <w:proofErr w:type="spellStart"/>
+      <w:r>
+        <w:t>br</w:t>
+      </w:r>
+      <w:proofErr w:type="spellEnd"/>
+      <w:r>
+        <w:t xml:space="preserve"> /&gt;: line break. Put content into a new line/paragraph. Several inserts several lines.</w:t>
       </w:r>
     </w:p>
     <w:p>
@@ -1420,7 +1609,15 @@
         </w:numPr>
       </w:pPr>
       <w:r>
-        <w:t>&lt;hr&gt;: inserts a line break and includes an actual line.</w:t>
+        <w:t>&lt;</w:t>
+      </w:r>
+      <w:proofErr w:type="spellStart"/>
+      <w:r>
+        <w:t>hr</w:t>
+      </w:r>
+      <w:proofErr w:type="spellEnd"/>
+      <w:r>
+        <w:t>&gt;: inserts a line break and includes an actual line.</w:t>
       </w:r>
     </w:p>
     <w:p>
@@ -1456,7 +1653,23 @@
         </w:numPr>
       </w:pPr>
       <w:r>
-        <w:t>&lt;i&gt;&lt;/i&gt; for italics</w:t>
+        <w:t>&lt;</w:t>
+      </w:r>
+      <w:proofErr w:type="spellStart"/>
+      <w:r>
+        <w:t>i</w:t>
+      </w:r>
+      <w:proofErr w:type="spellEnd"/>
+      <w:r>
+        <w:t>&gt;&lt;/</w:t>
+      </w:r>
+      <w:proofErr w:type="spellStart"/>
+      <w:r>
+        <w:t>i</w:t>
+      </w:r>
+      <w:proofErr w:type="spellEnd"/>
+      <w:r>
+        <w:t>&gt; for italics</w:t>
       </w:r>
     </w:p>
     <w:p>
@@ -1510,7 +1723,15 @@
         </w:numPr>
       </w:pPr>
       <w:r>
-        <w:t>Ctr + Left/RightArrow: Move word by word</w:t>
+        <w:t>Ctr + Left/</w:t>
+      </w:r>
+      <w:proofErr w:type="spellStart"/>
+      <w:r>
+        <w:t>RightArrow</w:t>
+      </w:r>
+      <w:proofErr w:type="spellEnd"/>
+      <w:r>
+        <w:t>: Move word by word</w:t>
       </w:r>
     </w:p>
     <w:p>
@@ -1546,7 +1767,15 @@
         </w:numPr>
       </w:pPr>
       <w:r>
-        <w:t>Alt + Up/DownArrow: Move a line</w:t>
+        <w:t>Alt + Up/</w:t>
+      </w:r>
+      <w:proofErr w:type="spellStart"/>
+      <w:r>
+        <w:t>DownArrow</w:t>
+      </w:r>
+      <w:proofErr w:type="spellEnd"/>
+      <w:r>
+        <w:t>: Move a line</w:t>
       </w:r>
     </w:p>
     <w:p>
@@ -1558,7 +1787,15 @@
         </w:numPr>
       </w:pPr>
       <w:r>
-        <w:t>Tag * number of needed code lines, eg, li*4+tab to get four list lines</w:t>
+        <w:t xml:space="preserve">Tag * number of needed code lines, </w:t>
+      </w:r>
+      <w:proofErr w:type="spellStart"/>
+      <w:r>
+        <w:t>eg</w:t>
+      </w:r>
+      <w:proofErr w:type="spellEnd"/>
+      <w:r>
+        <w:t>, li*4+tab to get four list lines</w:t>
       </w:r>
     </w:p>
     <w:p>
@@ -1593,8 +1830,13 @@
           <w:numId w:val="9"/>
         </w:numPr>
       </w:pPr>
-      <w:r>
-        <w:t>Ctr+D: select multiple lines</w:t>
+      <w:proofErr w:type="spellStart"/>
+      <w:r>
+        <w:t>Ctr+D</w:t>
+      </w:r>
+      <w:proofErr w:type="spellEnd"/>
+      <w:r>
+        <w:t>: select multiple lines</w:t>
       </w:r>
     </w:p>
     <w:p>
@@ -1682,8 +1924,13 @@
           <w:numId w:val="10"/>
         </w:numPr>
       </w:pPr>
-      <w:r>
-        <w:t>a+tab: Creates a link tag</w:t>
+      <w:proofErr w:type="spellStart"/>
+      <w:r>
+        <w:t>a+tab</w:t>
+      </w:r>
+      <w:proofErr w:type="spellEnd"/>
+      <w:r>
+        <w:t>: Creates a link tag</w:t>
       </w:r>
     </w:p>
     <w:p>
@@ -1707,7 +1954,15 @@
         </w:numPr>
       </w:pPr>
       <w:r>
-        <w:t>Style tag: used to add css within HTML</w:t>
+        <w:t xml:space="preserve">Style tag: used to add </w:t>
+      </w:r>
+      <w:proofErr w:type="spellStart"/>
+      <w:r>
+        <w:t>css</w:t>
+      </w:r>
+      <w:proofErr w:type="spellEnd"/>
+      <w:r>
+        <w:t xml:space="preserve"> within HTML</w:t>
       </w:r>
     </w:p>
     <w:p>
@@ -1780,7 +2035,15 @@
       </w:pPr>
       <w:r>
         <w:lastRenderedPageBreak/>
-        <w:t>NB: with id, they are unique to each section but a class can be repeated across multiple sections. id is when you won’t have the info repeated somewhere else.</w:t>
+        <w:t xml:space="preserve">NB: with id, they are unique to each section but a class can be repeated across multiple sections. </w:t>
+      </w:r>
+      <w:proofErr w:type="spellStart"/>
+      <w:r>
+        <w:t>id</w:t>
+      </w:r>
+      <w:proofErr w:type="spellEnd"/>
+      <w:r>
+        <w:t xml:space="preserve"> is when you won’t have the info repeated somewhere else.</w:t>
       </w:r>
     </w:p>
     <w:p>
@@ -1822,7 +2085,15 @@
         </w:numPr>
       </w:pPr>
       <w:r>
-        <w:t>&amp;nbsp;</w:t>
+        <w:t>&amp;</w:t>
+      </w:r>
+      <w:proofErr w:type="spellStart"/>
+      <w:r>
+        <w:t>nbsp</w:t>
+      </w:r>
+      <w:proofErr w:type="spellEnd"/>
+      <w:r>
+        <w:t>;</w:t>
       </w:r>
       <w:r>
         <w:t xml:space="preserve"> pushes a line over.</w:t>
@@ -1837,7 +2108,15 @@
         </w:numPr>
       </w:pPr>
       <w:r>
-        <w:t>&amp;gt; or &amp;#62; greater than</w:t>
+        <w:t>&amp;</w:t>
+      </w:r>
+      <w:proofErr w:type="spellStart"/>
+      <w:r>
+        <w:t>gt</w:t>
+      </w:r>
+      <w:proofErr w:type="spellEnd"/>
+      <w:r>
+        <w:t>; or &amp;#62; greater than</w:t>
       </w:r>
     </w:p>
     <w:p>
@@ -1849,7 +2128,15 @@
         </w:numPr>
       </w:pPr>
       <w:r>
-        <w:t>&amp;lt; or &amp;#60; less than</w:t>
+        <w:t>&amp;</w:t>
+      </w:r>
+      <w:proofErr w:type="spellStart"/>
+      <w:r>
+        <w:t>lt</w:t>
+      </w:r>
+      <w:proofErr w:type="spellEnd"/>
+      <w:r>
+        <w:t>; or &amp;#60; less than</w:t>
       </w:r>
     </w:p>
     <w:p>
@@ -2006,7 +2293,15 @@
         </w:numPr>
       </w:pPr>
       <w:r>
-        <w:t>&amp;diams;</w:t>
+        <w:t>&amp;</w:t>
+      </w:r>
+      <w:proofErr w:type="spellStart"/>
+      <w:r>
+        <w:t>diams</w:t>
+      </w:r>
+      <w:proofErr w:type="spellEnd"/>
+      <w:r>
+        <w:t>;</w:t>
       </w:r>
     </w:p>
     <w:p>
@@ -2018,7 +2313,33 @@
         </w:numPr>
       </w:pPr>
       <w:r>
-        <w:t>&lt;code&gt; &amp;lt;?php echo 'Hello' ?&amp;gt; &lt;/code&gt;</w:t>
+        <w:t>&lt;code&gt; &amp;</w:t>
+      </w:r>
+      <w:proofErr w:type="spellStart"/>
+      <w:proofErr w:type="gramStart"/>
+      <w:r>
+        <w:t>lt</w:t>
+      </w:r>
+      <w:proofErr w:type="spellEnd"/>
+      <w:r>
+        <w:t>;?</w:t>
+      </w:r>
+      <w:proofErr w:type="spellStart"/>
+      <w:proofErr w:type="gramEnd"/>
+      <w:r>
+        <w:t>php</w:t>
+      </w:r>
+      <w:proofErr w:type="spellEnd"/>
+      <w:r>
+        <w:t xml:space="preserve"> echo 'Hello' ?&amp;</w:t>
+      </w:r>
+      <w:proofErr w:type="spellStart"/>
+      <w:r>
+        <w:t>gt</w:t>
+      </w:r>
+      <w:proofErr w:type="spellEnd"/>
+      <w:r>
+        <w:t>; &lt;/code&gt;</w:t>
       </w:r>
     </w:p>
     <w:p>
@@ -2030,7 +2351,23 @@
         </w:numPr>
       </w:pPr>
       <w:r>
-        <w:t>&lt;p&gt;Save the file by pressing &lt;kbd&gt;Ctr + S&lt;/kbd&gt;&lt;/p&gt;</w:t>
+        <w:t>&lt;p&gt;Save the file by pressing &lt;</w:t>
+      </w:r>
+      <w:proofErr w:type="spellStart"/>
+      <w:r>
+        <w:t>kbd</w:t>
+      </w:r>
+      <w:proofErr w:type="spellEnd"/>
+      <w:r>
+        <w:t>&gt;Ctr + S&lt;/</w:t>
+      </w:r>
+      <w:proofErr w:type="spellStart"/>
+      <w:r>
+        <w:t>kbd</w:t>
+      </w:r>
+      <w:proofErr w:type="spellEnd"/>
+      <w:r>
+        <w:t>&gt;&lt;/p&gt;</w:t>
       </w:r>
     </w:p>
     <w:p>
@@ -2142,11 +2479,29 @@
           <w:numId w:val="14"/>
         </w:numPr>
       </w:pPr>
-      <w:r>
-        <w:t xml:space="preserve">href points to the location that one wants to load from, e.g., </w:t>
-      </w:r>
-      <w:r>
-        <w:t>href="css/style.css"</w:t>
+      <w:proofErr w:type="spellStart"/>
+      <w:r>
+        <w:t>href</w:t>
+      </w:r>
+      <w:proofErr w:type="spellEnd"/>
+      <w:r>
+        <w:t xml:space="preserve"> points to the location that one wants to load from, e.g., </w:t>
+      </w:r>
+      <w:proofErr w:type="spellStart"/>
+      <w:r>
+        <w:t>href</w:t>
+      </w:r>
+      <w:proofErr w:type="spellEnd"/>
+      <w:r>
+        <w:t>="</w:t>
+      </w:r>
+      <w:proofErr w:type="spellStart"/>
+      <w:r>
+        <w:t>css</w:t>
+      </w:r>
+      <w:proofErr w:type="spellEnd"/>
+      <w:r>
+        <w:t>/style.css"</w:t>
       </w:r>
     </w:p>
     <w:p>
@@ -2206,7 +2561,15 @@
         <w:t>#welcome, #about</w:t>
       </w:r>
       <w:r>
-        <w:t xml:space="preserve">) but a nested selector will select a specific element within another one (e.g. </w:t>
+        <w:t>) but a nested selector will select a specific element within another one (</w:t>
+      </w:r>
+      <w:proofErr w:type="gramStart"/>
+      <w:r>
+        <w:t>e.g.</w:t>
+      </w:r>
+      <w:proofErr w:type="gramEnd"/>
+      <w:r>
+        <w:t xml:space="preserve"> </w:t>
       </w:r>
       <w:r>
         <w:t>#welcome p</w:t>
@@ -2479,7 +2842,15 @@
         </w:numPr>
       </w:pPr>
       <w:r>
-        <w:t>Colors: rgb(r.g.b), rgb(0,0,0);black to rgb(255,255,255);white.</w:t>
+        <w:t xml:space="preserve">Colors: </w:t>
+      </w:r>
+      <w:proofErr w:type="gramStart"/>
+      <w:r>
+        <w:t>rgb(</w:t>
+      </w:r>
+      <w:proofErr w:type="gramEnd"/>
+      <w:r>
+        <w:t>r.g.b), rgb(0,0,0);black to rgb(255,255,255);white.</w:t>
       </w:r>
     </w:p>
     <w:p>
@@ -2490,17 +2861,32 @@
           <w:numId w:val="16"/>
         </w:numPr>
       </w:pPr>
+      <w:proofErr w:type="spellStart"/>
       <w:r>
         <w:t>r</w:t>
       </w:r>
       <w:r>
         <w:t>gba</w:t>
       </w:r>
+      <w:proofErr w:type="spellEnd"/>
       <w:r>
         <w:t xml:space="preserve"> = red, blue, green, alpha. </w:t>
       </w:r>
       <w:r>
-        <w:t>background: rgba(0,0,0,0.6);</w:t>
+        <w:t xml:space="preserve">background: </w:t>
+      </w:r>
+      <w:proofErr w:type="spellStart"/>
+      <w:proofErr w:type="gramStart"/>
+      <w:r>
+        <w:t>rgba</w:t>
+      </w:r>
+      <w:proofErr w:type="spellEnd"/>
+      <w:r>
+        <w:t>(</w:t>
+      </w:r>
+      <w:proofErr w:type="gramEnd"/>
+      <w:r>
+        <w:t>0,0,0,0.6);</w:t>
       </w:r>
       <w:r>
         <w:t xml:space="preserve"> 0.6 for the transparency. Alpha is for transparency of the background color.</w:t>
@@ -2566,7 +2952,15 @@
         </w:numPr>
       </w:pPr>
       <w:r>
-        <w:t xml:space="preserve">NB: divs are block level meaning they go all the way to the end. All across. </w:t>
+        <w:t xml:space="preserve">NB: </w:t>
+      </w:r>
+      <w:proofErr w:type="spellStart"/>
+      <w:r>
+        <w:t>divs</w:t>
+      </w:r>
+      <w:proofErr w:type="spellEnd"/>
+      <w:r>
+        <w:t xml:space="preserve"> are block level meaning they go all the way to the end. All across. </w:t>
       </w:r>
     </w:p>
     <w:p>
@@ -2577,8 +2971,13 @@
           <w:numId w:val="16"/>
         </w:numPr>
       </w:pPr>
-      <w:r>
-        <w:t>./ represents the current directory.</w:t>
+      <w:proofErr w:type="gramStart"/>
+      <w:r>
+        <w:t>./</w:t>
+      </w:r>
+      <w:proofErr w:type="gramEnd"/>
+      <w:r>
+        <w:t xml:space="preserve"> represents the current directory.</w:t>
       </w:r>
     </w:p>
     <w:p>
@@ -2756,6 +3155,7 @@
       <w:r>
         <w:t xml:space="preserve">Settings, </w:t>
       </w:r>
+      <w:proofErr w:type="gramStart"/>
       <w:r>
         <w:rPr>
           <w:rFonts w:ascii="Segoe UI" w:hAnsi="Segoe UI" w:cs="Segoe UI"/>
@@ -2766,6 +3166,7 @@
         </w:rPr>
         <w:t>editor.wordWrap</w:t>
       </w:r>
+      <w:proofErr w:type="gramEnd"/>
     </w:p>
     <w:p>
       <w:pPr>
@@ -2798,7 +3199,15 @@
         <w:t>#box-1.box</w:t>
       </w:r>
       <w:r>
-        <w:t xml:space="preserve">: # is for id and . is for class. It becomes </w:t>
+        <w:t xml:space="preserve">: # is for id </w:t>
+      </w:r>
+      <w:proofErr w:type="gramStart"/>
+      <w:r>
+        <w:t>and .</w:t>
+      </w:r>
+      <w:proofErr w:type="gramEnd"/>
+      <w:r>
+        <w:t xml:space="preserve"> is for class. It becomes </w:t>
       </w:r>
       <w:r>
         <w:t>&lt;div id="box-1" class="box"&gt;&lt;/div&gt;</w:t>
@@ -2855,7 +3264,15 @@
         </w:numPr>
       </w:pPr>
       <w:r>
-        <w:t xml:space="preserve">NB: Floating items have to be cleared with the clr function, i.e., .clr {clear: both;} in the CSS and </w:t>
+        <w:t>NB: Floating items have to be cleared with the clr function, i.e.</w:t>
+      </w:r>
+      <w:proofErr w:type="gramStart"/>
+      <w:r>
+        <w:t>, .clr</w:t>
+      </w:r>
+      <w:proofErr w:type="gramEnd"/>
+      <w:r>
+        <w:t xml:space="preserve"> {clear: both;} in the CSS and </w:t>
       </w:r>
       <w:r>
         <w:t>&lt;div class="clr"&gt;&lt;/div&gt;</w:t>
@@ -2950,14 +3367,37 @@
           <w:numId w:val="17"/>
         </w:numPr>
       </w:pPr>
-      <w:r>
-        <w:t>ul.side-menu</w:t>
+      <w:proofErr w:type="spellStart"/>
+      <w:proofErr w:type="gramStart"/>
+      <w:r>
+        <w:t>ul.side</w:t>
+      </w:r>
+      <w:proofErr w:type="spellEnd"/>
+      <w:proofErr w:type="gramEnd"/>
+      <w:r>
+        <w:t>-menu</w:t>
       </w:r>
       <w:r>
         <w:t xml:space="preserve"> = </w:t>
       </w:r>
       <w:r>
-        <w:t>&lt;ul class="side-menu"&gt;&lt;/ul&gt;</w:t>
+        <w:t>&lt;</w:t>
+      </w:r>
+      <w:proofErr w:type="spellStart"/>
+      <w:r>
+        <w:t>ul</w:t>
+      </w:r>
+      <w:proofErr w:type="spellEnd"/>
+      <w:r>
+        <w:t xml:space="preserve"> class="side-menu"&gt;&lt;/</w:t>
+      </w:r>
+      <w:proofErr w:type="spellStart"/>
+      <w:r>
+        <w:t>ul</w:t>
+      </w:r>
+      <w:proofErr w:type="spellEnd"/>
+      <w:r>
+        <w:t>&gt;</w:t>
       </w:r>
     </w:p>
     <w:p>
@@ -3022,8 +3462,23 @@
           <w:numId w:val="17"/>
         </w:numPr>
       </w:pPr>
-      <w:r>
-        <w:t>margin:auto puts elements in the middle however, it only works for block elements so (display:block;) has to be added.</w:t>
+      <w:proofErr w:type="spellStart"/>
+      <w:proofErr w:type="gramStart"/>
+      <w:r>
+        <w:t>margin:auto</w:t>
+      </w:r>
+      <w:proofErr w:type="spellEnd"/>
+      <w:proofErr w:type="gramEnd"/>
+      <w:r>
+        <w:t xml:space="preserve"> puts elements in the middle however, it only works for block elements so (</w:t>
+      </w:r>
+      <w:proofErr w:type="spellStart"/>
+      <w:r>
+        <w:t>display:block</w:t>
+      </w:r>
+      <w:proofErr w:type="spellEnd"/>
+      <w:r>
+        <w:t>;) has to be added.</w:t>
       </w:r>
     </w:p>
     <w:p>
@@ -3038,7 +3493,25 @@
         <w:t>display: inline;</w:t>
       </w:r>
       <w:r>
-        <w:t xml:space="preserve"> changes block elements to inline and display:block; changes inline elements to block elements.</w:t>
+        <w:t xml:space="preserve"> changes block elements to inline and </w:t>
+      </w:r>
+      <w:proofErr w:type="spellStart"/>
+      <w:proofErr w:type="gramStart"/>
+      <w:r>
+        <w:t>display:block</w:t>
+      </w:r>
+      <w:proofErr w:type="spellEnd"/>
+      <w:proofErr w:type="gramEnd"/>
+      <w:r>
+        <w:t xml:space="preserve">; changes </w:t>
+      </w:r>
+      <w:proofErr w:type="spellStart"/>
+      <w:r>
+        <w:t>inline</w:t>
+      </w:r>
+      <w:proofErr w:type="spellEnd"/>
+      <w:r>
+        <w:t xml:space="preserve"> elements to block elements.</w:t>
       </w:r>
     </w:p>
     <w:p>
@@ -3120,7 +3593,15 @@
         </w:numPr>
       </w:pPr>
       <w:r>
-        <w:t xml:space="preserve">Instead of line breaks, br, turn the inline elements to block elements. Highly recommended. </w:t>
+        <w:t xml:space="preserve">Instead of line breaks, </w:t>
+      </w:r>
+      <w:proofErr w:type="spellStart"/>
+      <w:r>
+        <w:t>br</w:t>
+      </w:r>
+      <w:proofErr w:type="spellEnd"/>
+      <w:r>
+        <w:t xml:space="preserve">, turn the inline elements to block elements. Highly recommended. </w:t>
       </w:r>
     </w:p>
     <w:p>
@@ -3274,8 +3755,13 @@
           <w:numId w:val="19"/>
         </w:numPr>
       </w:pPr>
-      <w:r>
-        <w:t>!important;</w:t>
+      <w:proofErr w:type="gramStart"/>
+      <w:r>
+        <w:t>!important</w:t>
+      </w:r>
+      <w:proofErr w:type="gramEnd"/>
+      <w:r>
+        <w:t>;</w:t>
       </w:r>
       <w:r>
         <w:t xml:space="preserve"> gives precedence.</w:t>
@@ -3428,9 +3914,14 @@
           <w:numId w:val="20"/>
         </w:numPr>
       </w:pPr>
+      <w:proofErr w:type="gramStart"/>
       <w:r>
         <w:lastRenderedPageBreak/>
-        <w:t>(.something) adds a class with a div.</w:t>
+        <w:t>(.something</w:t>
+      </w:r>
+      <w:proofErr w:type="gramEnd"/>
+      <w:r>
+        <w:t>) adds a class with a div.</w:t>
       </w:r>
     </w:p>
     <w:p>
@@ -3442,7 +3933,15 @@
         </w:numPr>
       </w:pPr>
       <w:r>
-        <w:t>max-width: (x)px prevents stuff from overflowing to other areas.</w:t>
+        <w:t>max-width: (x)</w:t>
+      </w:r>
+      <w:proofErr w:type="spellStart"/>
+      <w:r>
+        <w:t>px</w:t>
+      </w:r>
+      <w:proofErr w:type="spellEnd"/>
+      <w:r>
+        <w:t xml:space="preserve"> prevents stuff from overflowing to other areas.</w:t>
       </w:r>
     </w:p>
     <w:p>
@@ -3508,7 +4007,23 @@
         <w:t xml:space="preserve"> will increase font size by 3, e.g., </w:t>
       </w:r>
       <w:r>
-        <w:t>&lt;i class="fa-solid fa-hotel fa-3x"&gt;&lt;/i&gt;</w:t>
+        <w:t>&lt;</w:t>
+      </w:r>
+      <w:proofErr w:type="spellStart"/>
+      <w:r>
+        <w:t>i</w:t>
+      </w:r>
+      <w:proofErr w:type="spellEnd"/>
+      <w:r>
+        <w:t xml:space="preserve"> class="fa-solid fa-hotel fa-3x"&gt;&lt;/</w:t>
+      </w:r>
+      <w:proofErr w:type="spellStart"/>
+      <w:r>
+        <w:t>i</w:t>
+      </w:r>
+      <w:proofErr w:type="spellEnd"/>
+      <w:r>
+        <w:t>&gt;</w:t>
       </w:r>
       <w:r>
         <w:t>.</w:t>
@@ -3562,7 +4077,15 @@
         </w:numPr>
       </w:pPr>
       <w:r>
-        <w:t>py-1 {} is the y-axis. It is padding y-axis(py).</w:t>
+        <w:t>py-1 {} is the y-axis. It is padding y-axis(</w:t>
+      </w:r>
+      <w:proofErr w:type="spellStart"/>
+      <w:r>
+        <w:t>py</w:t>
+      </w:r>
+      <w:proofErr w:type="spellEnd"/>
+      <w:r>
+        <w:t>).</w:t>
       </w:r>
     </w:p>
     <w:p>
@@ -3716,7 +4239,15 @@
         <w:t xml:space="preserve">Inserting a media query: </w:t>
       </w:r>
       <w:r>
-        <w:t>@media(max-width: 500px) {</w:t>
+        <w:t>@</w:t>
+      </w:r>
+      <w:proofErr w:type="gramStart"/>
+      <w:r>
+        <w:t>media(</w:t>
+      </w:r>
+      <w:proofErr w:type="gramEnd"/>
+      <w:r>
+        <w:t>max-width: 500px) {</w:t>
       </w:r>
       <w:r>
         <w:t>body{}</w:t>
@@ -3752,7 +4283,15 @@
         <w:t xml:space="preserve">Limiting display width: </w:t>
       </w:r>
       <w:r>
-        <w:t>@media(min-width: 501px) and (max-width: 768px)</w:t>
+        <w:t>@</w:t>
+      </w:r>
+      <w:proofErr w:type="gramStart"/>
+      <w:r>
+        <w:t>media(</w:t>
+      </w:r>
+      <w:proofErr w:type="gramEnd"/>
+      <w:r>
+        <w:t>min-width: 501px) and (max-width: 768px)</w:t>
       </w:r>
       <w:r>
         <w:t xml:space="preserve"> {body{}}.</w:t>
@@ -3773,7 +4312,15 @@
         <w:t>@media only screen and (max-width: 500px)</w:t>
       </w:r>
       <w:r>
-        <w:t xml:space="preserve"> {body{}}. Default is all. </w:t>
+        <w:t xml:space="preserve"> {</w:t>
+      </w:r>
+      <w:proofErr w:type="gramStart"/>
+      <w:r>
+        <w:t>body{</w:t>
+      </w:r>
+      <w:proofErr w:type="gramEnd"/>
+      <w:r>
+        <w:t xml:space="preserve">}}. Default is all. </w:t>
       </w:r>
     </w:p>
     <w:p>
@@ -3797,8 +4344,13 @@
           <w:numId w:val="21"/>
         </w:numPr>
       </w:pPr>
-      <w:r>
-        <w:t>li{$}*4</w:t>
+      <w:proofErr w:type="gramStart"/>
+      <w:r>
+        <w:t>li{</w:t>
+      </w:r>
+      <w:proofErr w:type="gramEnd"/>
+      <w:r>
+        <w:t>$}*4</w:t>
       </w:r>
       <w:r>
         <w:t xml:space="preserve"> = &lt;li&gt;1&lt;/li&gt;&lt;li&gt;2&lt;/li&gt; &lt;li&gt;3&lt;/li&gt;&lt;li&gt;4&lt;/li&gt;</w:t>
@@ -3861,7 +4413,15 @@
         </w:numPr>
       </w:pPr>
       <w:r>
-        <w:t>NB: rem is affected by browser font-size settings but for em no effect because em uses parent elements which have font sizes. The settings changes the root element font-size hence the effect on re hence rem units makes things more adaptive and responsive. Rem changes with settings.</w:t>
+        <w:t xml:space="preserve">NB: rem is affected by browser font-size settings but for em no effect because em uses parent elements which have font sizes. The settings </w:t>
+      </w:r>
+      <w:proofErr w:type="gramStart"/>
+      <w:r>
+        <w:t>changes</w:t>
+      </w:r>
+      <w:proofErr w:type="gramEnd"/>
+      <w:r>
+        <w:t xml:space="preserve"> the root element font-size hence the effect on re hence rem units makes things more adaptive and responsive. Rem changes with settings.</w:t>
       </w:r>
     </w:p>
     <w:p>
@@ -3918,7 +4478,20 @@
         <w:t xml:space="preserve">Background color and image together, </w:t>
       </w:r>
       <w:r>
-        <w:t>background: #333 url();</w:t>
+        <w:t xml:space="preserve">background: #333 </w:t>
+      </w:r>
+      <w:proofErr w:type="spellStart"/>
+      <w:proofErr w:type="gramStart"/>
+      <w:r>
+        <w:t>url</w:t>
+      </w:r>
+      <w:proofErr w:type="spellEnd"/>
+      <w:r>
+        <w:t>(</w:t>
+      </w:r>
+      <w:proofErr w:type="gramEnd"/>
+      <w:r>
+        <w:t>);</w:t>
       </w:r>
     </w:p>
     <w:p>
@@ -4050,8 +4623,13 @@
           <w:numId w:val="22"/>
         </w:numPr>
       </w:pPr>
-      <w:r>
-        <w:t>.item.item-1</w:t>
+      <w:proofErr w:type="gramStart"/>
+      <w:r>
+        <w:t>.item</w:t>
+      </w:r>
+      <w:proofErr w:type="gramEnd"/>
+      <w:r>
+        <w:t>.item-1</w:t>
       </w:r>
       <w:r>
         <w:t xml:space="preserve"> = </w:t>
@@ -4068,8 +4646,13 @@
           <w:numId w:val="22"/>
         </w:numPr>
       </w:pPr>
-      <w:r>
-        <w:t>.flex-container {display: flex;} turns a container into a flex-box.</w:t>
+      <w:proofErr w:type="gramStart"/>
+      <w:r>
+        <w:t>.flex</w:t>
+      </w:r>
+      <w:proofErr w:type="gramEnd"/>
+      <w:r>
+        <w:t>-container {display: flex;} turns a container into a flex-box.</w:t>
       </w:r>
     </w:p>
     <w:p>
@@ -4153,7 +4736,15 @@
         </w:numPr>
       </w:pPr>
       <w:r>
-        <w:t>flex: (grow) (shrink) {and} (basis); e.g. flex: 1 0 200px; but just flex: 1; allows the items to auto-change.</w:t>
+        <w:t xml:space="preserve">flex: (grow) (shrink) {and} (basis); </w:t>
+      </w:r>
+      <w:proofErr w:type="gramStart"/>
+      <w:r>
+        <w:t>e.g.</w:t>
+      </w:r>
+      <w:proofErr w:type="gramEnd"/>
+      <w:r>
+        <w:t xml:space="preserve"> flex: 1 0 200px; but just flex: 1; allows the items to auto-change.</w:t>
       </w:r>
     </w:p>
     <w:p>
@@ -4204,13 +4795,29 @@
         <w:t>justify-content: space-around;</w:t>
       </w:r>
       <w:r>
-        <w:t xml:space="preserve"> arranges the flexes around the items -  it takes the available space and distributes it around the items including the sides but with </w:t>
+        <w:t xml:space="preserve"> arranges the flexes around the items </w:t>
+      </w:r>
+      <w:proofErr w:type="gramStart"/>
+      <w:r>
+        <w:t>-  it</w:t>
+      </w:r>
+      <w:proofErr w:type="gramEnd"/>
+      <w:r>
+        <w:t xml:space="preserve"> takes the available space and distributes it around the items including the sides but with </w:t>
       </w:r>
       <w:r>
         <w:t>justify-content: space-between;</w:t>
       </w:r>
       <w:r>
-        <w:t xml:space="preserve"> there is no space on the sides. So with </w:t>
+        <w:t xml:space="preserve"> there is no space on the sides. </w:t>
+      </w:r>
+      <w:proofErr w:type="gramStart"/>
+      <w:r>
+        <w:t>So</w:t>
+      </w:r>
+      <w:proofErr w:type="gramEnd"/>
+      <w:r>
+        <w:t xml:space="preserve"> with </w:t>
       </w:r>
       <w:r>
         <w:t>flex-direction: column;</w:t>
@@ -4294,7 +4901,15 @@
         </w:numPr>
       </w:pPr>
       <w:r>
-        <w:t>Adding img {} in CSS sets the properties of any images.</w:t>
+        <w:t xml:space="preserve">Adding </w:t>
+      </w:r>
+      <w:proofErr w:type="spellStart"/>
+      <w:r>
+        <w:t>img</w:t>
+      </w:r>
+      <w:proofErr w:type="spellEnd"/>
+      <w:r>
+        <w:t xml:space="preserve"> {} in CSS sets the properties of any images.</w:t>
       </w:r>
     </w:p>
     <w:p>
@@ -4330,8 +4945,13 @@
           <w:numId w:val="22"/>
         </w:numPr>
       </w:pPr>
-      <w:r>
-        <w:t>.hero::before</w:t>
+      <w:proofErr w:type="gramStart"/>
+      <w:r>
+        <w:t>.hero::</w:t>
+      </w:r>
+      <w:proofErr w:type="gramEnd"/>
+      <w:r>
+        <w:t>before</w:t>
       </w:r>
       <w:r>
         <w:t xml:space="preserve"> allows content to be inserted before or after the specific element.</w:t>
@@ -4358,7 +4978,15 @@
         </w:numPr>
       </w:pPr>
       <w:r>
-        <w:t>Placements, top: ; or left: ;</w:t>
+        <w:t>Placements, top</w:t>
+      </w:r>
+      <w:proofErr w:type="gramStart"/>
+      <w:r>
+        <w:t>: ;</w:t>
+      </w:r>
+      <w:proofErr w:type="gramEnd"/>
+      <w:r>
+        <w:t xml:space="preserve"> or left: ;</w:t>
       </w:r>
     </w:p>
     <w:p>
@@ -4369,8 +4997,13 @@
           <w:numId w:val="22"/>
         </w:numPr>
       </w:pPr>
-      <w:r>
-        <w:t>.hero * {}</w:t>
+      <w:proofErr w:type="gramStart"/>
+      <w:r>
+        <w:t>.hero</w:t>
+      </w:r>
+      <w:proofErr w:type="gramEnd"/>
+      <w:r>
+        <w:t xml:space="preserve"> * {}</w:t>
       </w:r>
       <w:r>
         <w:t xml:space="preserve"> anything/everything that is in hero.</w:t>
@@ -4385,10 +5018,18 @@
         </w:numPr>
       </w:pPr>
       <w:r>
-        <w:t xml:space="preserve">&gt; means the direct one, e.g., </w:t>
-      </w:r>
-      <w:r>
-        <w:t>.flex-items &gt; div</w:t>
+        <w:t>&gt; means the direct one, e.g.</w:t>
+      </w:r>
+      <w:proofErr w:type="gramStart"/>
+      <w:r>
+        <w:t xml:space="preserve">, </w:t>
+      </w:r>
+      <w:r>
+        <w:t>.flex</w:t>
+      </w:r>
+      <w:proofErr w:type="gramEnd"/>
+      <w:r>
+        <w:t>-items &gt; div</w:t>
       </w:r>
       <w:r>
         <w:t xml:space="preserve"> {} is the direct div child. </w:t>
@@ -4441,8 +5082,21 @@
           <w:numId w:val="23"/>
         </w:numPr>
       </w:pPr>
-      <w:r>
-        <w:t>.callback-form input:focus {outline-color: #28a745;} changes the outline color of a form box.</w:t>
+      <w:proofErr w:type="gramStart"/>
+      <w:r>
+        <w:t>.callback</w:t>
+      </w:r>
+      <w:proofErr w:type="gramEnd"/>
+      <w:r>
+        <w:t xml:space="preserve">-form </w:t>
+      </w:r>
+      <w:proofErr w:type="spellStart"/>
+      <w:r>
+        <w:t>input:focus</w:t>
+      </w:r>
+      <w:proofErr w:type="spellEnd"/>
+      <w:r>
+        <w:t xml:space="preserve"> {outline-color: #28a745;} changes the outline color of a form box.</w:t>
       </w:r>
     </w:p>
     <w:p>
@@ -4457,7 +5111,39 @@
         <w:t xml:space="preserve">fab for social icons, e.g., </w:t>
       </w:r>
       <w:r>
-        <w:t>&lt;a href="#"&gt;&lt;i class="fab fa-facebook"&gt;&lt;/i&gt;&lt;/a&gt;</w:t>
+        <w:t xml:space="preserve">&lt;a </w:t>
+      </w:r>
+      <w:proofErr w:type="spellStart"/>
+      <w:r>
+        <w:t>href</w:t>
+      </w:r>
+      <w:proofErr w:type="spellEnd"/>
+      <w:r>
+        <w:t>="#"&gt;&lt;</w:t>
+      </w:r>
+      <w:proofErr w:type="spellStart"/>
+      <w:r>
+        <w:t>i</w:t>
+      </w:r>
+      <w:proofErr w:type="spellEnd"/>
+      <w:r>
+        <w:t xml:space="preserve"> class="fab fa-</w:t>
+      </w:r>
+      <w:proofErr w:type="spellStart"/>
+      <w:r>
+        <w:t>facebook</w:t>
+      </w:r>
+      <w:proofErr w:type="spellEnd"/>
+      <w:r>
+        <w:t>"&gt;&lt;/</w:t>
+      </w:r>
+      <w:proofErr w:type="spellStart"/>
+      <w:r>
+        <w:t>i</w:t>
+      </w:r>
+      <w:proofErr w:type="spellEnd"/>
+      <w:r>
+        <w:t>&gt;&lt;/a&gt;</w:t>
       </w:r>
       <w:r>
         <w:t>.</w:t>
@@ -4471,8 +5157,13 @@
           <w:numId w:val="23"/>
         </w:numPr>
       </w:pPr>
-      <w:r>
-        <w:t>.footer a {color: #fff;} to be able to see any links.</w:t>
+      <w:proofErr w:type="gramStart"/>
+      <w:r>
+        <w:t>.footer</w:t>
+      </w:r>
+      <w:proofErr w:type="gramEnd"/>
+      <w:r>
+        <w:t xml:space="preserve"> a {color: #fff;} to be able to see any links.</w:t>
       </w:r>
     </w:p>
     <w:p>
@@ -4495,8 +5186,21 @@
           <w:numId w:val="23"/>
         </w:numPr>
       </w:pPr>
-      <w:r>
-        <w:t>.flex-columns.flex-reverse .row {flex-direction: row-reverse;} reverses flexes. Two dots used because the class also has a class.</w:t>
+      <w:proofErr w:type="gramStart"/>
+      <w:r>
+        <w:t>.flex</w:t>
+      </w:r>
+      <w:proofErr w:type="gramEnd"/>
+      <w:r>
+        <w:t>-</w:t>
+      </w:r>
+      <w:proofErr w:type="spellStart"/>
+      <w:r>
+        <w:t>columns.flex</w:t>
+      </w:r>
+      <w:proofErr w:type="spellEnd"/>
+      <w:r>
+        <w:t>-reverse .row {flex-direction: row-reverse;} reverses flexes. Two dots used because the class also has a class.</w:t>
       </w:r>
     </w:p>
     <w:p>
@@ -4538,7 +5242,20 @@
         </w:numPr>
       </w:pPr>
       <w:r>
-        <w:t>'translateY()';</w:t>
+        <w:t>'</w:t>
+      </w:r>
+      <w:proofErr w:type="spellStart"/>
+      <w:proofErr w:type="gramStart"/>
+      <w:r>
+        <w:t>translateY</w:t>
+      </w:r>
+      <w:proofErr w:type="spellEnd"/>
+      <w:r>
+        <w:t>(</w:t>
+      </w:r>
+      <w:proofErr w:type="gramEnd"/>
+      <w:r>
+        <w:t>)';</w:t>
       </w:r>
       <w:r>
         <w:t xml:space="preserve"> moves things along the y-axis.</w:t>
@@ -4605,16 +5322,40 @@
         </w:numPr>
       </w:pPr>
       <w:r>
-        <w:t>&lt;a href="#"&gt;Page 1&lt;/a&gt;</w:t>
+        <w:t xml:space="preserve">&lt;a </w:t>
+      </w:r>
+      <w:proofErr w:type="spellStart"/>
+      <w:r>
+        <w:t>href</w:t>
+      </w:r>
+      <w:proofErr w:type="spellEnd"/>
+      <w:r>
+        <w:t>="#"&gt;Page 1&lt;/a&gt;</w:t>
       </w:r>
       <w:r>
         <w:t xml:space="preserve"> the # is where the page will go because </w:t>
       </w:r>
       <w:r>
-        <w:t>&lt;a href="http://google.com" target="_blank"&gt;Google&lt;/a&gt;</w:t>
-      </w:r>
-      <w:r>
-        <w:t xml:space="preserve"> will go to google.com, the (target=”_blank”) tells the site to open the link in another tab. target=”_self” remains in the same page.</w:t>
+        <w:t xml:space="preserve">&lt;a </w:t>
+      </w:r>
+      <w:proofErr w:type="spellStart"/>
+      <w:r>
+        <w:t>href</w:t>
+      </w:r>
+      <w:proofErr w:type="spellEnd"/>
+      <w:r>
+        <w:t>="http://google.com" target="_blank"&gt;Google&lt;/a&gt;</w:t>
+      </w:r>
+      <w:r>
+        <w:t xml:space="preserve"> will go to google.com, the (target</w:t>
+      </w:r>
+      <w:proofErr w:type="gramStart"/>
+      <w:r>
+        <w:t>=”_</w:t>
+      </w:r>
+      <w:proofErr w:type="gramEnd"/>
+      <w:r>
+        <w:t>blank”) tells the site to open the link in another tab. target=”_self” remains in the same page.</w:t>
       </w:r>
     </w:p>
     <w:p>
@@ -4662,9 +5403,14 @@
           <w:numId w:val="23"/>
         </w:numPr>
       </w:pPr>
+      <w:proofErr w:type="gramStart"/>
       <w:r>
         <w:lastRenderedPageBreak/>
-        <w:t>li{Item $}*</w:t>
+        <w:t>li{</w:t>
+      </w:r>
+      <w:proofErr w:type="gramEnd"/>
+      <w:r>
+        <w:t>Item $}*</w:t>
       </w:r>
       <w:r>
         <w:t>n the $ adds incremental numbers, item 1, item 2, item 3, item n.</w:t>
@@ -4706,22 +5452,68 @@
         </w:numPr>
       </w:pPr>
       <w:r>
-        <w:t xml:space="preserve">In CSS, li:first-child {} is a pseudo-selector for the first child and </w:t>
-      </w:r>
-      <w:r>
-        <w:t>li:first-child {}</w:t>
-      </w:r>
-      <w:r>
-        <w:t xml:space="preserve"> is a pseudo-selector for the last child element. So, : is a pseudo-selector. </w:t>
-      </w:r>
-      <w:r>
-        <w:t>li:nth-child(3) {}</w:t>
+        <w:t xml:space="preserve">In CSS, </w:t>
+      </w:r>
+      <w:proofErr w:type="spellStart"/>
+      <w:proofErr w:type="gramStart"/>
+      <w:r>
+        <w:t>li:first</w:t>
+      </w:r>
+      <w:proofErr w:type="gramEnd"/>
+      <w:r>
+        <w:t>-child</w:t>
+      </w:r>
+      <w:proofErr w:type="spellEnd"/>
+      <w:r>
+        <w:t xml:space="preserve"> {} is a pseudo-selector for the first child and </w:t>
+      </w:r>
+      <w:proofErr w:type="spellStart"/>
+      <w:r>
+        <w:t>li:first-child</w:t>
+      </w:r>
+      <w:proofErr w:type="spellEnd"/>
+      <w:r>
+        <w:t xml:space="preserve"> {}</w:t>
+      </w:r>
+      <w:r>
+        <w:t xml:space="preserve"> is a pseudo-selector for the last child element. So</w:t>
+      </w:r>
+      <w:proofErr w:type="gramStart"/>
+      <w:r>
+        <w:t>, :</w:t>
+      </w:r>
+      <w:proofErr w:type="gramEnd"/>
+      <w:r>
+        <w:t xml:space="preserve"> is a pseudo-selector. </w:t>
+      </w:r>
+      <w:proofErr w:type="spellStart"/>
+      <w:proofErr w:type="gramStart"/>
+      <w:r>
+        <w:t>li:nth</w:t>
+      </w:r>
+      <w:proofErr w:type="gramEnd"/>
+      <w:r>
+        <w:t>-child</w:t>
+      </w:r>
+      <w:proofErr w:type="spellEnd"/>
+      <w:r>
+        <w:t>(3) {}</w:t>
       </w:r>
       <w:r>
         <w:t xml:space="preserve"> selects the third child. </w:t>
       </w:r>
-      <w:r>
-        <w:t>li:nth-child(3n+0) {}</w:t>
+      <w:proofErr w:type="spellStart"/>
+      <w:proofErr w:type="gramStart"/>
+      <w:r>
+        <w:t>li:nth</w:t>
+      </w:r>
+      <w:proofErr w:type="gramEnd"/>
+      <w:r>
+        <w:t>-child</w:t>
+      </w:r>
+      <w:proofErr w:type="spellEnd"/>
+      <w:r>
+        <w:t>(3n+0) {}</w:t>
       </w:r>
       <w:r>
         <w:t xml:space="preserve"> selects every third child in a list-item.</w:t>
@@ -4821,7 +5613,20 @@
         </mc:AlternateContent>
       </w:r>
       <w:r>
-        <w:t xml:space="preserve">.is-required:after {content: '*';} = Name * </w:t>
+        <w:t>.</w:t>
+      </w:r>
+      <w:proofErr w:type="spellStart"/>
+      <w:r>
+        <w:t>is-</w:t>
+      </w:r>
+      <w:proofErr w:type="gramStart"/>
+      <w:r>
+        <w:t>required:after</w:t>
+      </w:r>
+      <w:proofErr w:type="spellEnd"/>
+      <w:proofErr w:type="gramEnd"/>
+      <w:r>
+        <w:t xml:space="preserve"> {content: '*';} = Name * </w:t>
       </w:r>
     </w:p>
     <w:p>
@@ -4833,7 +5638,23 @@
         </w:numPr>
       </w:pPr>
       <w:r>
-        <w:t>Box shadow, they come off the box, example is /* offset-x | offset-y | blur-radius | spread-radius | color */ box-shadow: 10px 10px 10px 1px teal;</w:t>
+        <w:t xml:space="preserve">Box shadow, they come off the box, example is /* offset-x | offset-y | blur-radius | spread-radius | color */ box-shadow: 10px </w:t>
+      </w:r>
+      <w:proofErr w:type="spellStart"/>
+      <w:r>
+        <w:t>10px</w:t>
+      </w:r>
+      <w:proofErr w:type="spellEnd"/>
+      <w:r>
+        <w:t xml:space="preserve"> </w:t>
+      </w:r>
+      <w:proofErr w:type="spellStart"/>
+      <w:r>
+        <w:t>10px</w:t>
+      </w:r>
+      <w:proofErr w:type="spellEnd"/>
+      <w:r>
+        <w:t xml:space="preserve"> 1px teal;</w:t>
       </w:r>
     </w:p>
     <w:p>
@@ -5004,7 +5825,15 @@
         </w:rPr>
       </w:pPr>
       <w:r>
-        <w:t xml:space="preserve">Any variable created in the root scope can be used anywhere in the styles sheet. :root {--light-color: #f4f4f4;} then used like this, </w:t>
+        <w:t xml:space="preserve">Any variable created in the root scope can be used anywhere in the styles sheet. </w:t>
+      </w:r>
+      <w:proofErr w:type="gramStart"/>
+      <w:r>
+        <w:t>:root</w:t>
+      </w:r>
+      <w:proofErr w:type="gramEnd"/>
+      <w:r>
+        <w:t xml:space="preserve"> {--light-color: #f4f4f4;} then used like this, </w:t>
       </w:r>
       <w:r>
         <w:t>background: var(--light-color);</w:t>
@@ -5436,7 +6265,15 @@
         </w:rPr>
       </w:pPr>
       <w:r>
-        <w:t># always presents id.</w:t>
+        <w:t xml:space="preserve"># </w:t>
+      </w:r>
+      <w:proofErr w:type="gramStart"/>
+      <w:r>
+        <w:t>always</w:t>
+      </w:r>
+      <w:proofErr w:type="gramEnd"/>
+      <w:r>
+        <w:t xml:space="preserve"> presents id.</w:t>
       </w:r>
     </w:p>
     <w:p>
@@ -5447,8 +6284,21 @@
           <w:numId w:val="28"/>
         </w:numPr>
       </w:pPr>
-      <w:r>
-        <w:t>btn btn-dark</w:t>
+      <w:proofErr w:type="spellStart"/>
+      <w:r>
+        <w:t>btn</w:t>
+      </w:r>
+      <w:proofErr w:type="spellEnd"/>
+      <w:r>
+        <w:t xml:space="preserve"> </w:t>
+      </w:r>
+      <w:proofErr w:type="spellStart"/>
+      <w:r>
+        <w:t>btn</w:t>
+      </w:r>
+      <w:proofErr w:type="spellEnd"/>
+      <w:r>
+        <w:t>-dark</w:t>
       </w:r>
       <w:r>
         <w:t xml:space="preserve"> is button, button-dark.</w:t>
@@ -5503,7 +6353,15 @@
         </w:numPr>
       </w:pPr>
       <w:r>
-        <w:t>Default flex is a row so it has to be changed into a column, i.e., .page {display: flex; flex-direction: column;}.</w:t>
+        <w:t>Default flex is a row so it has to be changed into a column, i.e.</w:t>
+      </w:r>
+      <w:proofErr w:type="gramStart"/>
+      <w:r>
+        <w:t>, .page</w:t>
+      </w:r>
+      <w:proofErr w:type="gramEnd"/>
+      <w:r>
+        <w:t xml:space="preserve"> {display: flex; flex-direction: column;}.</w:t>
       </w:r>
     </w:p>
     <w:p>
@@ -5648,8 +6506,13 @@
         </w:numPr>
       </w:pPr>
       <w:r>
-        <w:t>When you use variables in CSS, include the root:.</w:t>
-      </w:r>
+        <w:t xml:space="preserve">When you use variables in CSS, include the </w:t>
+      </w:r>
+      <w:proofErr w:type="gramStart"/>
+      <w:r>
+        <w:t>root:.</w:t>
+      </w:r>
+      <w:proofErr w:type="gramEnd"/>
     </w:p>
     <w:p>
       <w:pPr>
@@ -5663,7 +6526,23 @@
         <w:t xml:space="preserve">Background image formatting, </w:t>
       </w:r>
       <w:r>
-        <w:t>background: url('../img/showcase.jpg') no-repeat center center/cover;</w:t>
+        <w:t xml:space="preserve">background: </w:t>
+      </w:r>
+      <w:proofErr w:type="spellStart"/>
+      <w:r>
+        <w:t>url</w:t>
+      </w:r>
+      <w:proofErr w:type="spellEnd"/>
+      <w:r>
+        <w:t>('../</w:t>
+      </w:r>
+      <w:proofErr w:type="spellStart"/>
+      <w:r>
+        <w:t>img</w:t>
+      </w:r>
+      <w:proofErr w:type="spellEnd"/>
+      <w:r>
+        <w:t>/showcase.jpg') no-repeat center center/cover;</w:t>
       </w:r>
     </w:p>
     <w:p>
@@ -5732,13 +6611,29 @@
         </w:numPr>
       </w:pPr>
       <w:r>
-        <w:t>The element+element selector is used to select an element that is directly after another specific element</w:t>
+        <w:t xml:space="preserve">The </w:t>
+      </w:r>
+      <w:proofErr w:type="spellStart"/>
+      <w:r>
+        <w:t>element+element</w:t>
+      </w:r>
+      <w:proofErr w:type="spellEnd"/>
+      <w:r>
+        <w:t xml:space="preserve"> selector is used to select an element that is directly after another specific element</w:t>
       </w:r>
       <w:r>
         <w:t xml:space="preserve">. </w:t>
       </w:r>
       <w:r>
-        <w:t>The adjacent sibling combinator ( + ) separates two selectors and matches the second element only if it immediately follows the first element, and both are children of the same parent element .</w:t>
+        <w:t xml:space="preserve">The adjacent sibling combinator </w:t>
+      </w:r>
+      <w:proofErr w:type="gramStart"/>
+      <w:r>
+        <w:t>( +</w:t>
+      </w:r>
+      <w:proofErr w:type="gramEnd"/>
+      <w:r>
+        <w:t xml:space="preserve"> ) separates two selectors and matches the second element only if it immediately follows the first element, and both are children of the same parent element .</w:t>
       </w:r>
     </w:p>
     <w:p>
@@ -5798,7 +6693,15 @@
         </w:numPr>
       </w:pPr>
       <w:r>
-        <w:t>* is a reset.</w:t>
+        <w:t xml:space="preserve">* </w:t>
+      </w:r>
+      <w:proofErr w:type="gramStart"/>
+      <w:r>
+        <w:t>is</w:t>
+      </w:r>
+      <w:proofErr w:type="gramEnd"/>
+      <w:r>
+        <w:t xml:space="preserve"> a reset.</w:t>
       </w:r>
     </w:p>
     <w:p>
@@ -5851,8 +6754,13 @@
           <w:numId w:val="31"/>
         </w:numPr>
       </w:pPr>
-      <w:r>
-        <w:t>calc(100vw - 90px)</w:t>
+      <w:proofErr w:type="gramStart"/>
+      <w:r>
+        <w:t>calc(</w:t>
+      </w:r>
+      <w:proofErr w:type="gramEnd"/>
+      <w:r>
+        <w:t>100vw - 90px)</w:t>
       </w:r>
     </w:p>
     <w:p>
@@ -6267,8 +7175,13 @@
           <w:numId w:val="33"/>
         </w:numPr>
       </w:pPr>
-      <w:r>
-        <w:t>fr: A fraction of the page. Like flex-1, flex-2, etc.</w:t>
+      <w:proofErr w:type="spellStart"/>
+      <w:r>
+        <w:t>fr</w:t>
+      </w:r>
+      <w:proofErr w:type="spellEnd"/>
+      <w:r>
+        <w:t>: A fraction of the page. Like flex-1, flex-2, etc.</w:t>
       </w:r>
     </w:p>
     <w:p>
@@ -6395,7 +7308,15 @@
         </w:numPr>
       </w:pPr>
       <w:r>
-        <w:t>grid-template-columns: repeat(2, 1fr);</w:t>
+        <w:t xml:space="preserve">grid-template-columns: </w:t>
+      </w:r>
+      <w:proofErr w:type="gramStart"/>
+      <w:r>
+        <w:t>repeat(</w:t>
+      </w:r>
+      <w:proofErr w:type="gramEnd"/>
+      <w:r>
+        <w:t>2, 1fr);</w:t>
       </w:r>
       <w:r>
         <w:t xml:space="preserve"> The repeat is two columns each of size 1fr.</w:t>
@@ -6425,7 +7346,23 @@
         </w:numPr>
       </w:pPr>
       <w:r>
-        <w:t>A pseudo selector, e.g., .item:first-child {} allows us to select an item instead to defining a class for it.</w:t>
+        <w:t>A pseudo selector, e.g.</w:t>
+      </w:r>
+      <w:proofErr w:type="gramStart"/>
+      <w:r>
+        <w:t>, .</w:t>
+      </w:r>
+      <w:proofErr w:type="spellStart"/>
+      <w:r>
+        <w:t>item</w:t>
+      </w:r>
+      <w:proofErr w:type="gramEnd"/>
+      <w:r>
+        <w:t>:first-child</w:t>
+      </w:r>
+      <w:proofErr w:type="spellEnd"/>
+      <w:r>
+        <w:t xml:space="preserve"> {} allows us to select an item instead to defining a class for it.</w:t>
       </w:r>
     </w:p>
     <w:p>
@@ -6479,8 +7416,13 @@
           <w:numId w:val="35"/>
         </w:numPr>
       </w:pPr>
-      <w:r>
-        <w:t>minmax(300px, 1fr)</w:t>
+      <w:proofErr w:type="gramStart"/>
+      <w:r>
+        <w:t>minmax(</w:t>
+      </w:r>
+      <w:proofErr w:type="gramEnd"/>
+      <w:r>
+        <w:t>300px, 1fr)</w:t>
       </w:r>
       <w:r>
         <w:t xml:space="preserve"> = a minimum of 300px and a maximum of 1fr.</w:t>
@@ -6726,9 +7668,11 @@
           <w:numId w:val="36"/>
         </w:numPr>
       </w:pPr>
+      <w:proofErr w:type="spellStart"/>
       <w:r>
         <w:t>nav#main-nav</w:t>
       </w:r>
+      <w:proofErr w:type="spellEnd"/>
       <w:r>
         <w:t xml:space="preserve"> = </w:t>
       </w:r>
@@ -6748,7 +7692,15 @@
         </w:numPr>
       </w:pPr>
       <w:r>
-        <w:t>When you use the before and after, you wanna put in the content, i.e., #showcase:before {content: '';} and when you don’t actually want to insert content (like this example), you just leave it blank.</w:t>
+        <w:t>When you use the before and after, you wanna put in the content, i.e., #</w:t>
+      </w:r>
+      <w:proofErr w:type="gramStart"/>
+      <w:r>
+        <w:t>showcase:before</w:t>
+      </w:r>
+      <w:proofErr w:type="gramEnd"/>
+      <w:r>
+        <w:t xml:space="preserve"> {content: '';} and when you don’t actually want to insert content (like this example), you just leave it blank.</w:t>
       </w:r>
     </w:p>
     <w:p>
@@ -6763,7 +7715,15 @@
         <w:t xml:space="preserve">Images. </w:t>
       </w:r>
       <w:r>
-        <w:t>Using images in HTML is better when the image has any contextual meaning... if it is a decorative picture without any contextual meaning, then use CSS. CSS is for presentation, HTML is for content.</w:t>
+        <w:t xml:space="preserve">Using images in HTML is better when the image has any contextual meaning... if it is a decorative picture without any contextual meaning, then use CSS. CSS is for </w:t>
+      </w:r>
+      <w:proofErr w:type="gramStart"/>
+      <w:r>
+        <w:t>presentation,</w:t>
+      </w:r>
+      <w:proofErr w:type="gramEnd"/>
+      <w:r>
+        <w:t xml:space="preserve"> HTML is for content.</w:t>
       </w:r>
     </w:p>
     <w:p>
@@ -7589,14 +8549,51 @@
           <w:numId w:val="37"/>
         </w:numPr>
       </w:pPr>
-      <w:r>
-        <w:t xml:space="preserve">npm init –y </w:t>
-      </w:r>
-      <w:r>
-        <w:t>will simply generate an empty npm project without going through an interactive process.</w:t>
-      </w:r>
-      <w:r>
-        <w:t xml:space="preserve"> Create a package.json file since we are installing anything with npm.</w:t>
+      <w:proofErr w:type="spellStart"/>
+      <w:r>
+        <w:t>npm</w:t>
+      </w:r>
+      <w:proofErr w:type="spellEnd"/>
+      <w:r>
+        <w:t xml:space="preserve"> </w:t>
+      </w:r>
+      <w:proofErr w:type="spellStart"/>
+      <w:r>
+        <w:t>init</w:t>
+      </w:r>
+      <w:proofErr w:type="spellEnd"/>
+      <w:r>
+        <w:t xml:space="preserve"> –y </w:t>
+      </w:r>
+      <w:r>
+        <w:t xml:space="preserve">will simply generate an empty </w:t>
+      </w:r>
+      <w:proofErr w:type="spellStart"/>
+      <w:r>
+        <w:t>npm</w:t>
+      </w:r>
+      <w:proofErr w:type="spellEnd"/>
+      <w:r>
+        <w:t xml:space="preserve"> project without going through an interactive process.</w:t>
+      </w:r>
+      <w:r>
+        <w:t xml:space="preserve"> Create a </w:t>
+      </w:r>
+      <w:proofErr w:type="spellStart"/>
+      <w:r>
+        <w:t>package.json</w:t>
+      </w:r>
+      <w:proofErr w:type="spellEnd"/>
+      <w:r>
+        <w:t xml:space="preserve"> file since we are installing anything with </w:t>
+      </w:r>
+      <w:proofErr w:type="spellStart"/>
+      <w:r>
+        <w:t>npm</w:t>
+      </w:r>
+      <w:proofErr w:type="spellEnd"/>
+      <w:r>
+        <w:t>.</w:t>
       </w:r>
     </w:p>
     <w:p>
@@ -7607,8 +8604,13 @@
           <w:numId w:val="37"/>
         </w:numPr>
       </w:pPr>
-      <w:r>
-        <w:t>npm install node-sass.</w:t>
+      <w:proofErr w:type="spellStart"/>
+      <w:r>
+        <w:t>npm</w:t>
+      </w:r>
+      <w:proofErr w:type="spellEnd"/>
+      <w:r>
+        <w:t xml:space="preserve"> install node-sass.</w:t>
       </w:r>
     </w:p>
     <w:p>
@@ -7619,8 +8621,13 @@
           <w:numId w:val="37"/>
         </w:numPr>
       </w:pPr>
-      <w:r>
-        <w:t>npm install node-sass -D. The -D makes it dev dependent.</w:t>
+      <w:proofErr w:type="spellStart"/>
+      <w:r>
+        <w:t>npm</w:t>
+      </w:r>
+      <w:proofErr w:type="spellEnd"/>
+      <w:r>
+        <w:t xml:space="preserve"> install node-sass -D. The -D makes it dev dependent.</w:t>
       </w:r>
     </w:p>
     <w:p>
@@ -7697,8 +8704,13 @@
           <w:numId w:val="38"/>
         </w:numPr>
       </w:pPr>
-      <w:r>
-        <w:t>npm run sass is a command line command to constantly watch the scss folder.</w:t>
+      <w:proofErr w:type="spellStart"/>
+      <w:r>
+        <w:t>npm</w:t>
+      </w:r>
+      <w:proofErr w:type="spellEnd"/>
+      <w:r>
+        <w:t xml:space="preserve"> run sass is a command line command to constantly watch the scss folder.</w:t>
       </w:r>
     </w:p>
     <w:p>
@@ -7722,7 +8734,15 @@
         </w:numPr>
       </w:pPr>
       <w:r>
-        <w:t>$ to define a variable and : to assign a value, e.g., $color: blue;</w:t>
+        <w:t xml:space="preserve">$ to define a variable </w:t>
+      </w:r>
+      <w:proofErr w:type="gramStart"/>
+      <w:r>
+        <w:t>and :</w:t>
+      </w:r>
+      <w:proofErr w:type="gramEnd"/>
+      <w:r>
+        <w:t xml:space="preserve"> to assign a value, e.g., $color: blue;</w:t>
       </w:r>
     </w:p>
     <w:p>
@@ -7734,7 +8754,15 @@
         </w:numPr>
       </w:pPr>
       <w:r>
-        <w:t>“_” tells the scss not to compile the file into a css file.</w:t>
+        <w:t xml:space="preserve">“_” tells the scss not to compile the file into a </w:t>
+      </w:r>
+      <w:proofErr w:type="spellStart"/>
+      <w:r>
+        <w:t>css</w:t>
+      </w:r>
+      <w:proofErr w:type="spellEnd"/>
+      <w:r>
+        <w:t xml:space="preserve"> file.</w:t>
       </w:r>
     </w:p>
     <w:p>
@@ -7772,8 +8800,21 @@
           <w:numId w:val="38"/>
         </w:numPr>
       </w:pPr>
-      <w:r>
-        <w:t>webkit and ms for transform.</w:t>
+      <w:proofErr w:type="spellStart"/>
+      <w:r>
+        <w:t>webkit</w:t>
+      </w:r>
+      <w:proofErr w:type="spellEnd"/>
+      <w:r>
+        <w:t xml:space="preserve"> and </w:t>
+      </w:r>
+      <w:proofErr w:type="spellStart"/>
+      <w:r>
+        <w:t>ms</w:t>
+      </w:r>
+      <w:proofErr w:type="spellEnd"/>
+      <w:r>
+        <w:t xml:space="preserve"> for transform.</w:t>
       </w:r>
     </w:p>
     <w:p>
@@ -8262,10 +9303,31 @@
         </w:numPr>
       </w:pPr>
       <w:r>
-        <w:t>button[class^='btn-']:hover</w:t>
-      </w:r>
-      <w:r>
-        <w:t xml:space="preserve"> will select any button with ‘btn-‘.</w:t>
+        <w:t>button[class^='</w:t>
+      </w:r>
+      <w:proofErr w:type="spellStart"/>
+      <w:r>
+        <w:t>btn</w:t>
+      </w:r>
+      <w:proofErr w:type="spellEnd"/>
+      <w:r>
+        <w:t>-'</w:t>
+      </w:r>
+      <w:proofErr w:type="gramStart"/>
+      <w:r>
+        <w:t>]:hover</w:t>
+      </w:r>
+      <w:proofErr w:type="gramEnd"/>
+      <w:r>
+        <w:t xml:space="preserve"> will select any button with ‘</w:t>
+      </w:r>
+      <w:proofErr w:type="spellStart"/>
+      <w:r>
+        <w:t>btn</w:t>
+      </w:r>
+      <w:proofErr w:type="spellEnd"/>
+      <w:r>
+        <w:t>-‘.</w:t>
       </w:r>
     </w:p>
     <w:p>
@@ -9185,7 +10247,15 @@
         </w:numPr>
       </w:pPr>
       <w:r>
-        <w:t>git stash apply the changes remain in the stash while in pop, the changes are removed from the stash.’</w:t>
+        <w:t xml:space="preserve">git stash </w:t>
+      </w:r>
+      <w:proofErr w:type="gramStart"/>
+      <w:r>
+        <w:t>apply</w:t>
+      </w:r>
+      <w:proofErr w:type="gramEnd"/>
+      <w:r>
+        <w:t xml:space="preserve"> the changes remain in the stash while in pop, the changes are removed from the stash.’</w:t>
       </w:r>
     </w:p>
     <w:p>
@@ -9210,7 +10280,15 @@
       </w:pPr>
       <w:r>
         <w:lastRenderedPageBreak/>
-        <w:t>git stash apply stash@{2}</w:t>
+        <w:t>git stash apply stash</w:t>
+      </w:r>
+      <w:proofErr w:type="gramStart"/>
+      <w:r>
+        <w:t>@{</w:t>
+      </w:r>
+      <w:proofErr w:type="gramEnd"/>
+      <w:r>
+        <w:t>2}</w:t>
       </w:r>
       <w:r>
         <w:t xml:space="preserve"> applies changes in a specific stash or </w:t>
@@ -10262,7 +11340,141 @@
         <w:t>JavaScript, prototypes</w:t>
       </w:r>
     </w:p>
-    <w:p/>
+    <w:p>
+      <w:pPr>
+        <w:jc w:val="center"/>
+        <w:rPr>
+          <w:b/>
+          <w:bCs/>
+        </w:rPr>
+      </w:pPr>
+      <w:r>
+        <w:rPr>
+          <w:b/>
+          <w:bCs/>
+        </w:rPr>
+        <w:t>Day 26, Git and GitHub</w:t>
+      </w:r>
+    </w:p>
+    <w:p>
+      <w:pPr>
+        <w:jc w:val="center"/>
+        <w:rPr>
+          <w:b/>
+          <w:bCs/>
+        </w:rPr>
+      </w:pPr>
+      <w:r>
+        <w:rPr>
+          <w:b/>
+          <w:bCs/>
+        </w:rPr>
+        <w:t>GitHub</w:t>
+      </w:r>
+    </w:p>
+    <w:p>
+      <w:pPr>
+        <w:pStyle w:val="ListParagraph"/>
+        <w:numPr>
+          <w:ilvl w:val="0"/>
+          <w:numId w:val="44"/>
+        </w:numPr>
+      </w:pPr>
+      <w:r>
+        <w:t>git clone &lt;</w:t>
+      </w:r>
+      <w:proofErr w:type="spellStart"/>
+      <w:r>
+        <w:t>url</w:t>
+      </w:r>
+      <w:proofErr w:type="spellEnd"/>
+      <w:r>
+        <w:t>&gt;</w:t>
+      </w:r>
+      <w:r>
+        <w:t>. It will clone any hosted repo.</w:t>
+      </w:r>
+    </w:p>
+    <w:p>
+      <w:pPr>
+        <w:pStyle w:val="ListParagraph"/>
+        <w:numPr>
+          <w:ilvl w:val="0"/>
+          <w:numId w:val="44"/>
+        </w:numPr>
+      </w:pPr>
+      <w:r>
+        <w:t>g</w:t>
+      </w:r>
+      <w:r>
+        <w:t>it remote -v lists the current remotes in a repo.</w:t>
+      </w:r>
+    </w:p>
+    <w:p>
+      <w:pPr>
+        <w:pStyle w:val="ListParagraph"/>
+        <w:numPr>
+          <w:ilvl w:val="0"/>
+          <w:numId w:val="44"/>
+        </w:numPr>
+      </w:pPr>
+      <w:r>
+        <w:t>git remote add &lt;name&gt; &lt;</w:t>
+      </w:r>
+      <w:proofErr w:type="spellStart"/>
+      <w:r>
+        <w:t>url</w:t>
+      </w:r>
+      <w:proofErr w:type="spellEnd"/>
+      <w:r>
+        <w:t>&gt;</w:t>
+      </w:r>
+    </w:p>
+    <w:p>
+      <w:pPr>
+        <w:pStyle w:val="ListParagraph"/>
+        <w:numPr>
+          <w:ilvl w:val="0"/>
+          <w:numId w:val="44"/>
+        </w:numPr>
+      </w:pPr>
+      <w:r>
+        <w:t>git remote rename &lt;old&gt; &lt;new&gt;</w:t>
+      </w:r>
+    </w:p>
+    <w:p>
+      <w:pPr>
+        <w:pStyle w:val="ListParagraph"/>
+        <w:numPr>
+          <w:ilvl w:val="0"/>
+          <w:numId w:val="44"/>
+        </w:numPr>
+      </w:pPr>
+      <w:r>
+        <w:t>git remote remove &lt;name&gt;</w:t>
+      </w:r>
+    </w:p>
+    <w:p>
+      <w:pPr>
+        <w:pStyle w:val="ListParagraph"/>
+        <w:numPr>
+          <w:ilvl w:val="0"/>
+          <w:numId w:val="44"/>
+        </w:numPr>
+      </w:pPr>
+      <w:r>
+        <w:t>git push &lt;remote&gt; &lt;branch&gt;</w:t>
+      </w:r>
+    </w:p>
+    <w:p>
+      <w:pPr>
+        <w:pStyle w:val="ListParagraph"/>
+        <w:numPr>
+          <w:ilvl w:val="0"/>
+          <w:numId w:val="44"/>
+        </w:numPr>
+      </w:pPr>
+    </w:p>
     <w:sectPr>
       <w:pgSz w:w="12240" w:h="15840"/>
       <w:pgMar w:top="1440" w:right="1440" w:bottom="1440" w:left="1440" w:header="720" w:footer="720" w:gutter="0"/>
@@ -10728,6 +11940,119 @@
     </w:lvl>
   </w:abstractNum>
   <w:abstractNum w:abstractNumId="4" w15:restartNumberingAfterBreak="0">
+    <w:nsid w:val="1F8867AA"/>
+    <w:multiLevelType w:val="hybridMultilevel"/>
+    <w:tmpl w:val="588C67AC"/>
+    <w:lvl w:ilvl="0" w:tplc="04090001">
+      <w:start w:val="1"/>
+      <w:numFmt w:val="bullet"/>
+      <w:lvlText w:val=""/>
+      <w:lvlJc w:val="left"/>
+      <w:pPr>
+        <w:ind w:left="720" w:hanging="360"/>
+      </w:pPr>
+      <w:rPr>
+        <w:rFonts w:ascii="Symbol" w:hAnsi="Symbol" w:hint="default"/>
+      </w:rPr>
+    </w:lvl>
+    <w:lvl w:ilvl="1" w:tplc="04090003" w:tentative="1">
+      <w:start w:val="1"/>
+      <w:numFmt w:val="bullet"/>
+      <w:lvlText w:val="o"/>
+      <w:lvlJc w:val="left"/>
+      <w:pPr>
+        <w:ind w:left="1440" w:hanging="360"/>
+      </w:pPr>
+      <w:rPr>
+        <w:rFonts w:ascii="Courier New" w:hAnsi="Courier New" w:cs="Courier New" w:hint="default"/>
+      </w:rPr>
+    </w:lvl>
+    <w:lvl w:ilvl="2" w:tplc="04090005" w:tentative="1">
+      <w:start w:val="1"/>
+      <w:numFmt w:val="bullet"/>
+      <w:lvlText w:val=""/>
+      <w:lvlJc w:val="left"/>
+      <w:pPr>
+        <w:ind w:left="2160" w:hanging="360"/>
+      </w:pPr>
+      <w:rPr>
+        <w:rFonts w:ascii="Wingdings" w:hAnsi="Wingdings" w:hint="default"/>
+      </w:rPr>
+    </w:lvl>
+    <w:lvl w:ilvl="3" w:tplc="04090001" w:tentative="1">
+      <w:start w:val="1"/>
+      <w:numFmt w:val="bullet"/>
+      <w:lvlText w:val=""/>
+      <w:lvlJc w:val="left"/>
+      <w:pPr>
+        <w:ind w:left="2880" w:hanging="360"/>
+      </w:pPr>
+      <w:rPr>
+        <w:rFonts w:ascii="Symbol" w:hAnsi="Symbol" w:hint="default"/>
+      </w:rPr>
+    </w:lvl>
+    <w:lvl w:ilvl="4" w:tplc="04090003" w:tentative="1">
+      <w:start w:val="1"/>
+      <w:numFmt w:val="bullet"/>
+      <w:lvlText w:val="o"/>
+      <w:lvlJc w:val="left"/>
+      <w:pPr>
+        <w:ind w:left="3600" w:hanging="360"/>
+      </w:pPr>
+      <w:rPr>
+        <w:rFonts w:ascii="Courier New" w:hAnsi="Courier New" w:cs="Courier New" w:hint="default"/>
+      </w:rPr>
+    </w:lvl>
+    <w:lvl w:ilvl="5" w:tplc="04090005" w:tentative="1">
+      <w:start w:val="1"/>
+      <w:numFmt w:val="bullet"/>
+      <w:lvlText w:val=""/>
+      <w:lvlJc w:val="left"/>
+      <w:pPr>
+        <w:ind w:left="4320" w:hanging="360"/>
+      </w:pPr>
+      <w:rPr>
+        <w:rFonts w:ascii="Wingdings" w:hAnsi="Wingdings" w:hint="default"/>
+      </w:rPr>
+    </w:lvl>
+    <w:lvl w:ilvl="6" w:tplc="04090001" w:tentative="1">
+      <w:start w:val="1"/>
+      <w:numFmt w:val="bullet"/>
+      <w:lvlText w:val=""/>
+      <w:lvlJc w:val="left"/>
+      <w:pPr>
+        <w:ind w:left="5040" w:hanging="360"/>
+      </w:pPr>
+      <w:rPr>
+        <w:rFonts w:ascii="Symbol" w:hAnsi="Symbol" w:hint="default"/>
+      </w:rPr>
+    </w:lvl>
+    <w:lvl w:ilvl="7" w:tplc="04090003" w:tentative="1">
+      <w:start w:val="1"/>
+      <w:numFmt w:val="bullet"/>
+      <w:lvlText w:val="o"/>
+      <w:lvlJc w:val="left"/>
+      <w:pPr>
+        <w:ind w:left="5760" w:hanging="360"/>
+      </w:pPr>
+      <w:rPr>
+        <w:rFonts w:ascii="Courier New" w:hAnsi="Courier New" w:cs="Courier New" w:hint="default"/>
+      </w:rPr>
+    </w:lvl>
+    <w:lvl w:ilvl="8" w:tplc="04090005" w:tentative="1">
+      <w:start w:val="1"/>
+      <w:numFmt w:val="bullet"/>
+      <w:lvlText w:val=""/>
+      <w:lvlJc w:val="left"/>
+      <w:pPr>
+        <w:ind w:left="6480" w:hanging="360"/>
+      </w:pPr>
+      <w:rPr>
+        <w:rFonts w:ascii="Wingdings" w:hAnsi="Wingdings" w:hint="default"/>
+      </w:rPr>
+    </w:lvl>
+  </w:abstractNum>
+  <w:abstractNum w:abstractNumId="5" w15:restartNumberingAfterBreak="0">
     <w:nsid w:val="1FEC567A"/>
     <w:multiLevelType w:val="hybridMultilevel"/>
     <w:tmpl w:val="7A044954"/>
@@ -10840,7 +12165,7 @@
       </w:rPr>
     </w:lvl>
   </w:abstractNum>
-  <w:abstractNum w:abstractNumId="5" w15:restartNumberingAfterBreak="0">
+  <w:abstractNum w:abstractNumId="6" w15:restartNumberingAfterBreak="0">
     <w:nsid w:val="22641A5B"/>
     <w:multiLevelType w:val="hybridMultilevel"/>
     <w:tmpl w:val="ABCC61B4"/>
@@ -10953,7 +12278,7 @@
       </w:rPr>
     </w:lvl>
   </w:abstractNum>
-  <w:abstractNum w:abstractNumId="6" w15:restartNumberingAfterBreak="0">
+  <w:abstractNum w:abstractNumId="7" w15:restartNumberingAfterBreak="0">
     <w:nsid w:val="234706FC"/>
     <w:multiLevelType w:val="hybridMultilevel"/>
     <w:tmpl w:val="8AC8984C"/>
@@ -11066,7 +12391,7 @@
       </w:rPr>
     </w:lvl>
   </w:abstractNum>
-  <w:abstractNum w:abstractNumId="7" w15:restartNumberingAfterBreak="0">
+  <w:abstractNum w:abstractNumId="8" w15:restartNumberingAfterBreak="0">
     <w:nsid w:val="24591ED0"/>
     <w:multiLevelType w:val="hybridMultilevel"/>
     <w:tmpl w:val="3A203D8E"/>
@@ -11179,7 +12504,7 @@
       </w:rPr>
     </w:lvl>
   </w:abstractNum>
-  <w:abstractNum w:abstractNumId="8" w15:restartNumberingAfterBreak="0">
+  <w:abstractNum w:abstractNumId="9" w15:restartNumberingAfterBreak="0">
     <w:nsid w:val="24DC5402"/>
     <w:multiLevelType w:val="hybridMultilevel"/>
     <w:tmpl w:val="21B691BC"/>
@@ -11292,7 +12617,7 @@
       </w:rPr>
     </w:lvl>
   </w:abstractNum>
-  <w:abstractNum w:abstractNumId="9" w15:restartNumberingAfterBreak="0">
+  <w:abstractNum w:abstractNumId="10" w15:restartNumberingAfterBreak="0">
     <w:nsid w:val="265C463F"/>
     <w:multiLevelType w:val="hybridMultilevel"/>
     <w:tmpl w:val="5B9C08D0"/>
@@ -11405,7 +12730,7 @@
       </w:rPr>
     </w:lvl>
   </w:abstractNum>
-  <w:abstractNum w:abstractNumId="10" w15:restartNumberingAfterBreak="0">
+  <w:abstractNum w:abstractNumId="11" w15:restartNumberingAfterBreak="0">
     <w:nsid w:val="2A7B5B6A"/>
     <w:multiLevelType w:val="hybridMultilevel"/>
     <w:tmpl w:val="6CA0AC98"/>
@@ -11518,7 +12843,7 @@
       </w:rPr>
     </w:lvl>
   </w:abstractNum>
-  <w:abstractNum w:abstractNumId="11" w15:restartNumberingAfterBreak="0">
+  <w:abstractNum w:abstractNumId="12" w15:restartNumberingAfterBreak="0">
     <w:nsid w:val="32145FD9"/>
     <w:multiLevelType w:val="hybridMultilevel"/>
     <w:tmpl w:val="95E4EE80"/>
@@ -11631,7 +12956,7 @@
       </w:rPr>
     </w:lvl>
   </w:abstractNum>
-  <w:abstractNum w:abstractNumId="12" w15:restartNumberingAfterBreak="0">
+  <w:abstractNum w:abstractNumId="13" w15:restartNumberingAfterBreak="0">
     <w:nsid w:val="351D57E2"/>
     <w:multiLevelType w:val="hybridMultilevel"/>
     <w:tmpl w:val="6384335C"/>
@@ -11744,7 +13069,7 @@
       </w:rPr>
     </w:lvl>
   </w:abstractNum>
-  <w:abstractNum w:abstractNumId="13" w15:restartNumberingAfterBreak="0">
+  <w:abstractNum w:abstractNumId="14" w15:restartNumberingAfterBreak="0">
     <w:nsid w:val="37480D35"/>
     <w:multiLevelType w:val="hybridMultilevel"/>
     <w:tmpl w:val="94B8F9D2"/>
@@ -11857,7 +13182,7 @@
       </w:rPr>
     </w:lvl>
   </w:abstractNum>
-  <w:abstractNum w:abstractNumId="14" w15:restartNumberingAfterBreak="0">
+  <w:abstractNum w:abstractNumId="15" w15:restartNumberingAfterBreak="0">
     <w:nsid w:val="39313B3C"/>
     <w:multiLevelType w:val="hybridMultilevel"/>
     <w:tmpl w:val="4AB42FEC"/>
@@ -11970,7 +13295,7 @@
       </w:rPr>
     </w:lvl>
   </w:abstractNum>
-  <w:abstractNum w:abstractNumId="15" w15:restartNumberingAfterBreak="0">
+  <w:abstractNum w:abstractNumId="16" w15:restartNumberingAfterBreak="0">
     <w:nsid w:val="3C107D05"/>
     <w:multiLevelType w:val="hybridMultilevel"/>
     <w:tmpl w:val="10644CB8"/>
@@ -12083,7 +13408,7 @@
       </w:rPr>
     </w:lvl>
   </w:abstractNum>
-  <w:abstractNum w:abstractNumId="16" w15:restartNumberingAfterBreak="0">
+  <w:abstractNum w:abstractNumId="17" w15:restartNumberingAfterBreak="0">
     <w:nsid w:val="41257071"/>
     <w:multiLevelType w:val="hybridMultilevel"/>
     <w:tmpl w:val="D86E8682"/>
@@ -12196,7 +13521,7 @@
       </w:rPr>
     </w:lvl>
   </w:abstractNum>
-  <w:abstractNum w:abstractNumId="17" w15:restartNumberingAfterBreak="0">
+  <w:abstractNum w:abstractNumId="18" w15:restartNumberingAfterBreak="0">
     <w:nsid w:val="467B3058"/>
     <w:multiLevelType w:val="hybridMultilevel"/>
     <w:tmpl w:val="9586CE00"/>
@@ -12309,7 +13634,7 @@
       </w:rPr>
     </w:lvl>
   </w:abstractNum>
-  <w:abstractNum w:abstractNumId="18" w15:restartNumberingAfterBreak="0">
+  <w:abstractNum w:abstractNumId="19" w15:restartNumberingAfterBreak="0">
     <w:nsid w:val="48371C97"/>
     <w:multiLevelType w:val="hybridMultilevel"/>
     <w:tmpl w:val="FF0E676A"/>
@@ -12422,7 +13747,7 @@
       </w:rPr>
     </w:lvl>
   </w:abstractNum>
-  <w:abstractNum w:abstractNumId="19" w15:restartNumberingAfterBreak="0">
+  <w:abstractNum w:abstractNumId="20" w15:restartNumberingAfterBreak="0">
     <w:nsid w:val="4A1F4405"/>
     <w:multiLevelType w:val="hybridMultilevel"/>
     <w:tmpl w:val="3454E60E"/>
@@ -12535,7 +13860,7 @@
       </w:rPr>
     </w:lvl>
   </w:abstractNum>
-  <w:abstractNum w:abstractNumId="20" w15:restartNumberingAfterBreak="0">
+  <w:abstractNum w:abstractNumId="21" w15:restartNumberingAfterBreak="0">
     <w:nsid w:val="4A350BC9"/>
     <w:multiLevelType w:val="hybridMultilevel"/>
     <w:tmpl w:val="A5F6467A"/>
@@ -12648,7 +13973,7 @@
       </w:rPr>
     </w:lvl>
   </w:abstractNum>
-  <w:abstractNum w:abstractNumId="21" w15:restartNumberingAfterBreak="0">
+  <w:abstractNum w:abstractNumId="22" w15:restartNumberingAfterBreak="0">
     <w:nsid w:val="52C7654F"/>
     <w:multiLevelType w:val="hybridMultilevel"/>
     <w:tmpl w:val="99F6F916"/>
@@ -12761,7 +14086,7 @@
       </w:rPr>
     </w:lvl>
   </w:abstractNum>
-  <w:abstractNum w:abstractNumId="22" w15:restartNumberingAfterBreak="0">
+  <w:abstractNum w:abstractNumId="23" w15:restartNumberingAfterBreak="0">
     <w:nsid w:val="54384092"/>
     <w:multiLevelType w:val="hybridMultilevel"/>
     <w:tmpl w:val="2576730A"/>
@@ -12874,7 +14199,7 @@
       </w:rPr>
     </w:lvl>
   </w:abstractNum>
-  <w:abstractNum w:abstractNumId="23" w15:restartNumberingAfterBreak="0">
+  <w:abstractNum w:abstractNumId="24" w15:restartNumberingAfterBreak="0">
     <w:nsid w:val="554C1DD0"/>
     <w:multiLevelType w:val="hybridMultilevel"/>
     <w:tmpl w:val="E0664596"/>
@@ -12987,7 +14312,7 @@
       </w:rPr>
     </w:lvl>
   </w:abstractNum>
-  <w:abstractNum w:abstractNumId="24" w15:restartNumberingAfterBreak="0">
+  <w:abstractNum w:abstractNumId="25" w15:restartNumberingAfterBreak="0">
     <w:nsid w:val="5892113D"/>
     <w:multiLevelType w:val="hybridMultilevel"/>
     <w:tmpl w:val="F2483934"/>
@@ -13100,7 +14425,7 @@
       </w:rPr>
     </w:lvl>
   </w:abstractNum>
-  <w:abstractNum w:abstractNumId="25" w15:restartNumberingAfterBreak="0">
+  <w:abstractNum w:abstractNumId="26" w15:restartNumberingAfterBreak="0">
     <w:nsid w:val="5968242F"/>
     <w:multiLevelType w:val="hybridMultilevel"/>
     <w:tmpl w:val="AA9CA7E4"/>
@@ -13213,7 +14538,7 @@
       </w:rPr>
     </w:lvl>
   </w:abstractNum>
-  <w:abstractNum w:abstractNumId="26" w15:restartNumberingAfterBreak="0">
+  <w:abstractNum w:abstractNumId="27" w15:restartNumberingAfterBreak="0">
     <w:nsid w:val="5B244A1B"/>
     <w:multiLevelType w:val="hybridMultilevel"/>
     <w:tmpl w:val="7BF280EC"/>
@@ -13326,7 +14651,7 @@
       </w:rPr>
     </w:lvl>
   </w:abstractNum>
-  <w:abstractNum w:abstractNumId="27" w15:restartNumberingAfterBreak="0">
+  <w:abstractNum w:abstractNumId="28" w15:restartNumberingAfterBreak="0">
     <w:nsid w:val="5D112F51"/>
     <w:multiLevelType w:val="hybridMultilevel"/>
     <w:tmpl w:val="FE72DE8E"/>
@@ -13439,7 +14764,7 @@
       </w:rPr>
     </w:lvl>
   </w:abstractNum>
-  <w:abstractNum w:abstractNumId="28" w15:restartNumberingAfterBreak="0">
+  <w:abstractNum w:abstractNumId="29" w15:restartNumberingAfterBreak="0">
     <w:nsid w:val="5E9723D3"/>
     <w:multiLevelType w:val="hybridMultilevel"/>
     <w:tmpl w:val="25F0BCFC"/>
@@ -13552,7 +14877,7 @@
       </w:rPr>
     </w:lvl>
   </w:abstractNum>
-  <w:abstractNum w:abstractNumId="29" w15:restartNumberingAfterBreak="0">
+  <w:abstractNum w:abstractNumId="30" w15:restartNumberingAfterBreak="0">
     <w:nsid w:val="5EAF2748"/>
     <w:multiLevelType w:val="hybridMultilevel"/>
     <w:tmpl w:val="6534FDB2"/>
@@ -13665,7 +14990,7 @@
       </w:rPr>
     </w:lvl>
   </w:abstractNum>
-  <w:abstractNum w:abstractNumId="30" w15:restartNumberingAfterBreak="0">
+  <w:abstractNum w:abstractNumId="31" w15:restartNumberingAfterBreak="0">
     <w:nsid w:val="5FE34777"/>
     <w:multiLevelType w:val="hybridMultilevel"/>
     <w:tmpl w:val="D9A2AD96"/>
@@ -13778,7 +15103,7 @@
       </w:rPr>
     </w:lvl>
   </w:abstractNum>
-  <w:abstractNum w:abstractNumId="31" w15:restartNumberingAfterBreak="0">
+  <w:abstractNum w:abstractNumId="32" w15:restartNumberingAfterBreak="0">
     <w:nsid w:val="65246957"/>
     <w:multiLevelType w:val="hybridMultilevel"/>
     <w:tmpl w:val="1D7468CA"/>
@@ -13891,7 +15216,7 @@
       </w:rPr>
     </w:lvl>
   </w:abstractNum>
-  <w:abstractNum w:abstractNumId="32" w15:restartNumberingAfterBreak="0">
+  <w:abstractNum w:abstractNumId="33" w15:restartNumberingAfterBreak="0">
     <w:nsid w:val="6927414B"/>
     <w:multiLevelType w:val="hybridMultilevel"/>
     <w:tmpl w:val="527E465C"/>
@@ -14004,7 +15329,7 @@
       </w:rPr>
     </w:lvl>
   </w:abstractNum>
-  <w:abstractNum w:abstractNumId="33" w15:restartNumberingAfterBreak="0">
+  <w:abstractNum w:abstractNumId="34" w15:restartNumberingAfterBreak="0">
     <w:nsid w:val="695A00BF"/>
     <w:multiLevelType w:val="hybridMultilevel"/>
     <w:tmpl w:val="AD0C4C70"/>
@@ -14117,7 +15442,7 @@
       </w:rPr>
     </w:lvl>
   </w:abstractNum>
-  <w:abstractNum w:abstractNumId="34" w15:restartNumberingAfterBreak="0">
+  <w:abstractNum w:abstractNumId="35" w15:restartNumberingAfterBreak="0">
     <w:nsid w:val="6D00707A"/>
     <w:multiLevelType w:val="hybridMultilevel"/>
     <w:tmpl w:val="AF725A84"/>
@@ -14230,7 +15555,7 @@
       </w:rPr>
     </w:lvl>
   </w:abstractNum>
-  <w:abstractNum w:abstractNumId="35" w15:restartNumberingAfterBreak="0">
+  <w:abstractNum w:abstractNumId="36" w15:restartNumberingAfterBreak="0">
     <w:nsid w:val="72642A05"/>
     <w:multiLevelType w:val="hybridMultilevel"/>
     <w:tmpl w:val="63A6406A"/>
@@ -14343,7 +15668,7 @@
       </w:rPr>
     </w:lvl>
   </w:abstractNum>
-  <w:abstractNum w:abstractNumId="36" w15:restartNumberingAfterBreak="0">
+  <w:abstractNum w:abstractNumId="37" w15:restartNumberingAfterBreak="0">
     <w:nsid w:val="72980723"/>
     <w:multiLevelType w:val="hybridMultilevel"/>
     <w:tmpl w:val="0C2C4E6C"/>
@@ -14456,7 +15781,7 @@
       </w:rPr>
     </w:lvl>
   </w:abstractNum>
-  <w:abstractNum w:abstractNumId="37" w15:restartNumberingAfterBreak="0">
+  <w:abstractNum w:abstractNumId="38" w15:restartNumberingAfterBreak="0">
     <w:nsid w:val="76D653CF"/>
     <w:multiLevelType w:val="hybridMultilevel"/>
     <w:tmpl w:val="DD78F03C"/>
@@ -14569,7 +15894,7 @@
       </w:rPr>
     </w:lvl>
   </w:abstractNum>
-  <w:abstractNum w:abstractNumId="38" w15:restartNumberingAfterBreak="0">
+  <w:abstractNum w:abstractNumId="39" w15:restartNumberingAfterBreak="0">
     <w:nsid w:val="7A15567F"/>
     <w:multiLevelType w:val="hybridMultilevel"/>
     <w:tmpl w:val="3D926D2E"/>
@@ -14682,7 +16007,7 @@
       </w:rPr>
     </w:lvl>
   </w:abstractNum>
-  <w:abstractNum w:abstractNumId="39" w15:restartNumberingAfterBreak="0">
+  <w:abstractNum w:abstractNumId="40" w15:restartNumberingAfterBreak="0">
     <w:nsid w:val="7DF4602D"/>
     <w:multiLevelType w:val="hybridMultilevel"/>
     <w:tmpl w:val="2CA624EC"/>
@@ -14795,7 +16120,7 @@
       </w:rPr>
     </w:lvl>
   </w:abstractNum>
-  <w:abstractNum w:abstractNumId="40" w15:restartNumberingAfterBreak="0">
+  <w:abstractNum w:abstractNumId="41" w15:restartNumberingAfterBreak="0">
     <w:nsid w:val="7DFA2699"/>
     <w:multiLevelType w:val="hybridMultilevel"/>
     <w:tmpl w:val="859E981A"/>
@@ -14908,7 +16233,7 @@
       </w:rPr>
     </w:lvl>
   </w:abstractNum>
-  <w:abstractNum w:abstractNumId="41" w15:restartNumberingAfterBreak="0">
+  <w:abstractNum w:abstractNumId="42" w15:restartNumberingAfterBreak="0">
     <w:nsid w:val="7EBC3FE7"/>
     <w:multiLevelType w:val="hybridMultilevel"/>
     <w:tmpl w:val="78CE1264"/>
@@ -15021,7 +16346,7 @@
       </w:rPr>
     </w:lvl>
   </w:abstractNum>
-  <w:abstractNum w:abstractNumId="42" w15:restartNumberingAfterBreak="0">
+  <w:abstractNum w:abstractNumId="43" w15:restartNumberingAfterBreak="0">
     <w:nsid w:val="7F623248"/>
     <w:multiLevelType w:val="hybridMultilevel"/>
     <w:tmpl w:val="65EA3AAC"/>
@@ -15135,10 +16460,10 @@
     </w:lvl>
   </w:abstractNum>
   <w:num w:numId="1" w16cid:durableId="658728365">
-    <w:abstractNumId w:val="28"/>
+    <w:abstractNumId w:val="29"/>
   </w:num>
   <w:num w:numId="2" w16cid:durableId="1042629972">
-    <w:abstractNumId w:val="34"/>
+    <w:abstractNumId w:val="35"/>
   </w:num>
   <w:num w:numId="3" w16cid:durableId="8914170">
     <w:abstractNumId w:val="2"/>
@@ -15147,121 +16472,124 @@
     <w:abstractNumId w:val="3"/>
   </w:num>
   <w:num w:numId="5" w16cid:durableId="1225682602">
-    <w:abstractNumId w:val="13"/>
+    <w:abstractNumId w:val="14"/>
   </w:num>
   <w:num w:numId="6" w16cid:durableId="216363408">
-    <w:abstractNumId w:val="37"/>
+    <w:abstractNumId w:val="38"/>
   </w:num>
   <w:num w:numId="7" w16cid:durableId="369575747">
     <w:abstractNumId w:val="0"/>
   </w:num>
   <w:num w:numId="8" w16cid:durableId="703529084">
+    <w:abstractNumId w:val="12"/>
+  </w:num>
+  <w:num w:numId="9" w16cid:durableId="1329793897">
+    <w:abstractNumId w:val="32"/>
+  </w:num>
+  <w:num w:numId="10" w16cid:durableId="1120537651">
+    <w:abstractNumId w:val="8"/>
+  </w:num>
+  <w:num w:numId="11" w16cid:durableId="2023973827">
+    <w:abstractNumId w:val="40"/>
+  </w:num>
+  <w:num w:numId="12" w16cid:durableId="657611745">
+    <w:abstractNumId w:val="41"/>
+  </w:num>
+  <w:num w:numId="13" w16cid:durableId="1058019433">
+    <w:abstractNumId w:val="9"/>
+  </w:num>
+  <w:num w:numId="14" w16cid:durableId="223876220">
+    <w:abstractNumId w:val="5"/>
+  </w:num>
+  <w:num w:numId="15" w16cid:durableId="1903061988">
+    <w:abstractNumId w:val="21"/>
+  </w:num>
+  <w:num w:numId="16" w16cid:durableId="129129553">
+    <w:abstractNumId w:val="31"/>
+  </w:num>
+  <w:num w:numId="17" w16cid:durableId="1286695835">
+    <w:abstractNumId w:val="24"/>
+  </w:num>
+  <w:num w:numId="18" w16cid:durableId="1847361389">
+    <w:abstractNumId w:val="28"/>
+  </w:num>
+  <w:num w:numId="19" w16cid:durableId="221140498">
+    <w:abstractNumId w:val="10"/>
+  </w:num>
+  <w:num w:numId="20" w16cid:durableId="521672449">
+    <w:abstractNumId w:val="17"/>
+  </w:num>
+  <w:num w:numId="21" w16cid:durableId="376860109">
+    <w:abstractNumId w:val="7"/>
+  </w:num>
+  <w:num w:numId="22" w16cid:durableId="959720832">
+    <w:abstractNumId w:val="20"/>
+  </w:num>
+  <w:num w:numId="23" w16cid:durableId="1369722497">
+    <w:abstractNumId w:val="43"/>
+  </w:num>
+  <w:num w:numId="24" w16cid:durableId="71396888">
+    <w:abstractNumId w:val="30"/>
+  </w:num>
+  <w:num w:numId="25" w16cid:durableId="1768235908">
+    <w:abstractNumId w:val="15"/>
+  </w:num>
+  <w:num w:numId="26" w16cid:durableId="387606674">
+    <w:abstractNumId w:val="42"/>
+  </w:num>
+  <w:num w:numId="27" w16cid:durableId="1050375086">
+    <w:abstractNumId w:val="16"/>
+  </w:num>
+  <w:num w:numId="28" w16cid:durableId="1312714665">
+    <w:abstractNumId w:val="39"/>
+  </w:num>
+  <w:num w:numId="29" w16cid:durableId="532697145">
+    <w:abstractNumId w:val="34"/>
+  </w:num>
+  <w:num w:numId="30" w16cid:durableId="1073697249">
+    <w:abstractNumId w:val="25"/>
+  </w:num>
+  <w:num w:numId="31" w16cid:durableId="805514245">
+    <w:abstractNumId w:val="36"/>
+  </w:num>
+  <w:num w:numId="32" w16cid:durableId="1710840117">
+    <w:abstractNumId w:val="6"/>
+  </w:num>
+  <w:num w:numId="33" w16cid:durableId="79379008">
+    <w:abstractNumId w:val="37"/>
+  </w:num>
+  <w:num w:numId="34" w16cid:durableId="277681145">
+    <w:abstractNumId w:val="27"/>
+  </w:num>
+  <w:num w:numId="35" w16cid:durableId="681250457">
     <w:abstractNumId w:val="11"/>
   </w:num>
-  <w:num w:numId="9" w16cid:durableId="1329793897">
-    <w:abstractNumId w:val="31"/>
-  </w:num>
-  <w:num w:numId="10" w16cid:durableId="1120537651">
-    <w:abstractNumId w:val="7"/>
-  </w:num>
-  <w:num w:numId="11" w16cid:durableId="2023973827">
-    <w:abstractNumId w:val="39"/>
-  </w:num>
-  <w:num w:numId="12" w16cid:durableId="657611745">
-    <w:abstractNumId w:val="40"/>
-  </w:num>
-  <w:num w:numId="13" w16cid:durableId="1058019433">
-    <w:abstractNumId w:val="8"/>
-  </w:num>
-  <w:num w:numId="14" w16cid:durableId="223876220">
-    <w:abstractNumId w:val="4"/>
-  </w:num>
-  <w:num w:numId="15" w16cid:durableId="1903061988">
-    <w:abstractNumId w:val="20"/>
-  </w:num>
-  <w:num w:numId="16" w16cid:durableId="129129553">
-    <w:abstractNumId w:val="30"/>
-  </w:num>
-  <w:num w:numId="17" w16cid:durableId="1286695835">
-    <w:abstractNumId w:val="23"/>
-  </w:num>
-  <w:num w:numId="18" w16cid:durableId="1847361389">
-    <w:abstractNumId w:val="27"/>
-  </w:num>
-  <w:num w:numId="19" w16cid:durableId="221140498">
-    <w:abstractNumId w:val="9"/>
-  </w:num>
-  <w:num w:numId="20" w16cid:durableId="521672449">
-    <w:abstractNumId w:val="16"/>
-  </w:num>
-  <w:num w:numId="21" w16cid:durableId="376860109">
-    <w:abstractNumId w:val="6"/>
-  </w:num>
-  <w:num w:numId="22" w16cid:durableId="959720832">
-    <w:abstractNumId w:val="19"/>
-  </w:num>
-  <w:num w:numId="23" w16cid:durableId="1369722497">
-    <w:abstractNumId w:val="42"/>
-  </w:num>
-  <w:num w:numId="24" w16cid:durableId="71396888">
-    <w:abstractNumId w:val="29"/>
-  </w:num>
-  <w:num w:numId="25" w16cid:durableId="1768235908">
-    <w:abstractNumId w:val="14"/>
-  </w:num>
-  <w:num w:numId="26" w16cid:durableId="387606674">
-    <w:abstractNumId w:val="41"/>
-  </w:num>
-  <w:num w:numId="27" w16cid:durableId="1050375086">
-    <w:abstractNumId w:val="15"/>
-  </w:num>
-  <w:num w:numId="28" w16cid:durableId="1312714665">
-    <w:abstractNumId w:val="38"/>
-  </w:num>
-  <w:num w:numId="29" w16cid:durableId="532697145">
-    <w:abstractNumId w:val="33"/>
-  </w:num>
-  <w:num w:numId="30" w16cid:durableId="1073697249">
-    <w:abstractNumId w:val="24"/>
-  </w:num>
-  <w:num w:numId="31" w16cid:durableId="805514245">
-    <w:abstractNumId w:val="35"/>
-  </w:num>
-  <w:num w:numId="32" w16cid:durableId="1710840117">
-    <w:abstractNumId w:val="5"/>
-  </w:num>
-  <w:num w:numId="33" w16cid:durableId="79379008">
-    <w:abstractNumId w:val="36"/>
-  </w:num>
-  <w:num w:numId="34" w16cid:durableId="277681145">
-    <w:abstractNumId w:val="26"/>
-  </w:num>
-  <w:num w:numId="35" w16cid:durableId="681250457">
-    <w:abstractNumId w:val="10"/>
-  </w:num>
   <w:num w:numId="36" w16cid:durableId="1071077002">
-    <w:abstractNumId w:val="12"/>
+    <w:abstractNumId w:val="13"/>
   </w:num>
   <w:num w:numId="37" w16cid:durableId="1905678120">
-    <w:abstractNumId w:val="21"/>
+    <w:abstractNumId w:val="22"/>
   </w:num>
   <w:num w:numId="38" w16cid:durableId="645471536">
-    <w:abstractNumId w:val="32"/>
+    <w:abstractNumId w:val="33"/>
   </w:num>
   <w:num w:numId="39" w16cid:durableId="1382248934">
     <w:abstractNumId w:val="1"/>
   </w:num>
   <w:num w:numId="40" w16cid:durableId="798886693">
-    <w:abstractNumId w:val="17"/>
+    <w:abstractNumId w:val="18"/>
   </w:num>
   <w:num w:numId="41" w16cid:durableId="459105064">
-    <w:abstractNumId w:val="22"/>
+    <w:abstractNumId w:val="23"/>
   </w:num>
   <w:num w:numId="42" w16cid:durableId="792791492">
-    <w:abstractNumId w:val="25"/>
+    <w:abstractNumId w:val="26"/>
   </w:num>
   <w:num w:numId="43" w16cid:durableId="1603101016">
-    <w:abstractNumId w:val="18"/>
+    <w:abstractNumId w:val="19"/>
+  </w:num>
+  <w:num w:numId="44" w16cid:durableId="358235947">
+    <w:abstractNumId w:val="4"/>
   </w:num>
 </w:numbering>
 </file>

--- a/Journey/My Journey.docx
+++ b/Journey/My Journey.docx
@@ -160,23 +160,7 @@
           <w:b/>
           <w:bCs/>
         </w:rPr>
-        <w:t xml:space="preserve">echo "# </w:t>
-      </w:r>
-      <w:proofErr w:type="spellStart"/>
-      <w:r>
-        <w:rPr>
-          <w:b/>
-          <w:bCs/>
-        </w:rPr>
-        <w:t>softwareEngineering</w:t>
-      </w:r>
-      <w:proofErr w:type="spellEnd"/>
-      <w:r>
-        <w:rPr>
-          <w:b/>
-          <w:bCs/>
-        </w:rPr>
-        <w:t>" &gt;&gt; README.md</w:t>
+        <w:t>echo "# softwareEngineering" &gt;&gt; README.md</w:t>
       </w:r>
     </w:p>
     <w:p>
@@ -196,17 +180,8 @@
           <w:b/>
           <w:bCs/>
         </w:rPr>
-        <w:t xml:space="preserve">git </w:t>
-      </w:r>
-      <w:proofErr w:type="spellStart"/>
-      <w:r>
-        <w:rPr>
-          <w:b/>
-          <w:bCs/>
-        </w:rPr>
-        <w:t>init</w:t>
-      </w:r>
-      <w:proofErr w:type="spellEnd"/>
+        <w:t>git init</w:t>
+      </w:r>
     </w:p>
     <w:p>
       <w:pPr>
@@ -317,13 +292,8 @@
         </w:numPr>
       </w:pPr>
       <w:r>
-        <w:t xml:space="preserve">Make a new directory/folder: </w:t>
-      </w:r>
-      <w:proofErr w:type="spellStart"/>
-      <w:r>
-        <w:t>mkdir</w:t>
-      </w:r>
-      <w:proofErr w:type="spellEnd"/>
+        <w:t>Make a new directory/folder: mkdir</w:t>
+      </w:r>
     </w:p>
     <w:p>
       <w:pPr>
@@ -370,13 +340,8 @@
         </w:numPr>
       </w:pPr>
       <w:r>
-        <w:t xml:space="preserve">Print working directory: </w:t>
-      </w:r>
-      <w:proofErr w:type="spellStart"/>
-      <w:r>
-        <w:t>pwd</w:t>
-      </w:r>
-      <w:proofErr w:type="spellEnd"/>
+        <w:t>Print working directory: pwd</w:t>
+      </w:r>
     </w:p>
     <w:p>
       <w:pPr>
@@ -387,13 +352,8 @@
         </w:numPr>
       </w:pPr>
       <w:r>
-        <w:t xml:space="preserve">Open File Explorer of current directory: </w:t>
-      </w:r>
-      <w:proofErr w:type="gramStart"/>
-      <w:r>
-        <w:t>start .</w:t>
-      </w:r>
-      <w:proofErr w:type="gramEnd"/>
+        <w:t>Open File Explorer of current directory: start .</w:t>
+      </w:r>
     </w:p>
     <w:p>
       <w:pPr>
@@ -428,13 +388,8 @@
         </w:numPr>
       </w:pPr>
       <w:r>
-        <w:t xml:space="preserve">git </w:t>
-      </w:r>
-      <w:proofErr w:type="spellStart"/>
-      <w:r>
-        <w:t>init</w:t>
-      </w:r>
-      <w:proofErr w:type="spellEnd"/>
+        <w:t>git init</w:t>
+      </w:r>
     </w:p>
     <w:p>
       <w:pPr>
@@ -469,13 +424,8 @@
         </w:numPr>
       </w:pPr>
       <w:r>
-        <w:t xml:space="preserve">git </w:t>
-      </w:r>
-      <w:proofErr w:type="gramStart"/>
-      <w:r>
-        <w:t>add .</w:t>
-      </w:r>
-      <w:proofErr w:type="gramEnd"/>
+        <w:t>git add .</w:t>
+      </w:r>
     </w:p>
     <w:p>
       <w:pPr>
@@ -567,21 +517,8 @@
         </w:numPr>
       </w:pPr>
       <w:r>
-        <w:t xml:space="preserve">Open directory in </w:t>
-      </w:r>
-      <w:proofErr w:type="spellStart"/>
-      <w:r>
-        <w:t>vscode</w:t>
-      </w:r>
-      <w:proofErr w:type="spellEnd"/>
-      <w:r>
-        <w:t xml:space="preserve">: </w:t>
-      </w:r>
-      <w:proofErr w:type="gramStart"/>
-      <w:r>
-        <w:t>code .</w:t>
-      </w:r>
-      <w:proofErr w:type="gramEnd"/>
+        <w:t>Open directory in vscode: code .</w:t>
+      </w:r>
     </w:p>
     <w:p>
       <w:pPr>
@@ -592,28 +529,10 @@
         </w:numPr>
       </w:pPr>
       <w:r>
-        <w:t xml:space="preserve">Configure editor to use </w:t>
-      </w:r>
-      <w:proofErr w:type="spellStart"/>
-      <w:r>
-        <w:t>vscode</w:t>
-      </w:r>
-      <w:proofErr w:type="spellEnd"/>
-      <w:r>
-        <w:t xml:space="preserve">: </w:t>
-      </w:r>
-      <w:r>
-        <w:t xml:space="preserve">git config --global </w:t>
-      </w:r>
-      <w:proofErr w:type="spellStart"/>
-      <w:proofErr w:type="gramStart"/>
-      <w:r>
-        <w:t>core.editor</w:t>
-      </w:r>
-      <w:proofErr w:type="spellEnd"/>
-      <w:proofErr w:type="gramEnd"/>
-      <w:r>
-        <w:t xml:space="preserve"> "code --wait"</w:t>
+        <w:t xml:space="preserve">Configure editor to use vscode: </w:t>
+      </w:r>
+      <w:r>
+        <w:t>git config --global core.editor "code --wait"</w:t>
       </w:r>
     </w:p>
     <w:p>
@@ -654,9 +573,17 @@
           <w:sz w:val="18"/>
           <w:szCs w:val="18"/>
         </w:rPr>
-        <w:t>git log --</w:t>
-      </w:r>
-      <w:proofErr w:type="spellStart"/>
+        <w:t>git log --oneline</w:t>
+      </w:r>
+    </w:p>
+    <w:p>
+      <w:pPr>
+        <w:pStyle w:val="ListParagraph"/>
+        <w:numPr>
+          <w:ilvl w:val="0"/>
+          <w:numId w:val="3"/>
+        </w:numPr>
+      </w:pPr>
       <w:r>
         <w:rPr>
           <w:rFonts w:ascii="Lucida Console" w:hAnsi="Lucida Console" w:cs="Lucida Console"/>
@@ -664,9 +591,8 @@
           <w:sz w:val="18"/>
           <w:szCs w:val="18"/>
         </w:rPr>
-        <w:t>oneline</w:t>
-      </w:r>
-      <w:proofErr w:type="spellEnd"/>
+        <w:t>Redoing a previous commit: git commit –amend</w:t>
+      </w:r>
     </w:p>
     <w:p>
       <w:pPr>
@@ -683,7 +609,7 @@
           <w:sz w:val="18"/>
           <w:szCs w:val="18"/>
         </w:rPr>
-        <w:t>Redoing a previous commit: git commit –amend</w:t>
+        <w:t>Ignore a file that you don’t want git to track: .gitignore</w:t>
       </w:r>
     </w:p>
     <w:p>
@@ -701,9 +627,8 @@
           <w:sz w:val="18"/>
           <w:szCs w:val="18"/>
         </w:rPr>
-        <w:t>Ignore a file that you don’t want git to track</w:t>
-      </w:r>
-      <w:proofErr w:type="gramStart"/>
+        <w:t xml:space="preserve">Creating a git ignore folder: </w:t>
+      </w:r>
       <w:r>
         <w:rPr>
           <w:rFonts w:ascii="Lucida Console" w:hAnsi="Lucida Console" w:cs="Lucida Console"/>
@@ -711,9 +636,17 @@
           <w:sz w:val="18"/>
           <w:szCs w:val="18"/>
         </w:rPr>
-        <w:t>: .</w:t>
-      </w:r>
-      <w:proofErr w:type="spellStart"/>
+        <w:t>touch .gitignore</w:t>
+      </w:r>
+    </w:p>
+    <w:p>
+      <w:pPr>
+        <w:pStyle w:val="ListParagraph"/>
+        <w:numPr>
+          <w:ilvl w:val="0"/>
+          <w:numId w:val="3"/>
+        </w:numPr>
+      </w:pPr>
       <w:r>
         <w:rPr>
           <w:rFonts w:ascii="Lucida Console" w:hAnsi="Lucida Console" w:cs="Lucida Console"/>
@@ -721,17 +654,35 @@
           <w:sz w:val="18"/>
           <w:szCs w:val="18"/>
         </w:rPr>
-        <w:t>gitignore</w:t>
-      </w:r>
-      <w:proofErr w:type="spellEnd"/>
-      <w:proofErr w:type="gramEnd"/>
-    </w:p>
-    <w:p>
-      <w:pPr>
-        <w:pStyle w:val="ListParagraph"/>
-        <w:numPr>
-          <w:ilvl w:val="0"/>
-          <w:numId w:val="3"/>
+        <w:t>Get to know what to include in gitignore: gitignore.io</w:t>
+      </w:r>
+    </w:p>
+    <w:p>
+      <w:pPr>
+        <w:pStyle w:val="ListParagraph"/>
+      </w:pPr>
+    </w:p>
+    <w:p>
+      <w:pPr>
+        <w:rPr>
+          <w:b/>
+          <w:bCs/>
+        </w:rPr>
+      </w:pPr>
+      <w:r>
+        <w:rPr>
+          <w:b/>
+          <w:bCs/>
+        </w:rPr>
+        <w:t>Branching</w:t>
+      </w:r>
+    </w:p>
+    <w:p>
+      <w:pPr>
+        <w:pStyle w:val="ListParagraph"/>
+        <w:numPr>
+          <w:ilvl w:val="0"/>
+          <w:numId w:val="4"/>
         </w:numPr>
       </w:pPr>
       <w:r>
@@ -741,9 +692,17 @@
           <w:sz w:val="18"/>
           <w:szCs w:val="18"/>
         </w:rPr>
-        <w:t xml:space="preserve">Creating a git ignore folder: </w:t>
-      </w:r>
-      <w:proofErr w:type="gramStart"/>
+        <w:t>Viewing branches: git branch</w:t>
+      </w:r>
+    </w:p>
+    <w:p>
+      <w:pPr>
+        <w:pStyle w:val="ListParagraph"/>
+        <w:numPr>
+          <w:ilvl w:val="0"/>
+          <w:numId w:val="4"/>
+        </w:numPr>
+      </w:pPr>
       <w:r>
         <w:rPr>
           <w:rFonts w:ascii="Lucida Console" w:hAnsi="Lucida Console" w:cs="Lucida Console"/>
@@ -751,9 +710,17 @@
           <w:sz w:val="18"/>
           <w:szCs w:val="18"/>
         </w:rPr>
-        <w:t>touch .</w:t>
-      </w:r>
-      <w:proofErr w:type="spellStart"/>
+        <w:t>Quitting: q</w:t>
+      </w:r>
+    </w:p>
+    <w:p>
+      <w:pPr>
+        <w:pStyle w:val="ListParagraph"/>
+        <w:numPr>
+          <w:ilvl w:val="0"/>
+          <w:numId w:val="4"/>
+        </w:numPr>
+      </w:pPr>
       <w:r>
         <w:rPr>
           <w:rFonts w:ascii="Lucida Console" w:hAnsi="Lucida Console" w:cs="Lucida Console"/>
@@ -761,17 +728,15 @@
           <w:sz w:val="18"/>
           <w:szCs w:val="18"/>
         </w:rPr>
-        <w:t>gitignore</w:t>
-      </w:r>
-      <w:proofErr w:type="spellEnd"/>
-      <w:proofErr w:type="gramEnd"/>
-    </w:p>
-    <w:p>
-      <w:pPr>
-        <w:pStyle w:val="ListParagraph"/>
-        <w:numPr>
-          <w:ilvl w:val="0"/>
-          <w:numId w:val="3"/>
+        <w:t>Creating a branch: git branch &lt;branch-name&gt;</w:t>
+      </w:r>
+    </w:p>
+    <w:p>
+      <w:pPr>
+        <w:pStyle w:val="ListParagraph"/>
+        <w:numPr>
+          <w:ilvl w:val="0"/>
+          <w:numId w:val="4"/>
         </w:numPr>
       </w:pPr>
       <w:r>
@@ -781,9 +746,17 @@
           <w:sz w:val="18"/>
           <w:szCs w:val="18"/>
         </w:rPr>
-        <w:t xml:space="preserve">Get to know what to include in </w:t>
-      </w:r>
-      <w:proofErr w:type="spellStart"/>
+        <w:t>Git switch &lt;branch-name&gt;</w:t>
+      </w:r>
+    </w:p>
+    <w:p>
+      <w:pPr>
+        <w:pStyle w:val="ListParagraph"/>
+        <w:numPr>
+          <w:ilvl w:val="0"/>
+          <w:numId w:val="4"/>
+        </w:numPr>
+      </w:pPr>
       <w:r>
         <w:rPr>
           <w:rFonts w:ascii="Lucida Console" w:hAnsi="Lucida Console" w:cs="Lucida Console"/>
@@ -791,9 +764,17 @@
           <w:sz w:val="18"/>
           <w:szCs w:val="18"/>
         </w:rPr>
-        <w:t>gitignore</w:t>
-      </w:r>
-      <w:proofErr w:type="spellEnd"/>
+        <w:t>Adding and Committing at the same time: git commit -a -m "commit message"</w:t>
+      </w:r>
+    </w:p>
+    <w:p>
+      <w:pPr>
+        <w:pStyle w:val="ListParagraph"/>
+        <w:numPr>
+          <w:ilvl w:val="0"/>
+          <w:numId w:val="4"/>
+        </w:numPr>
+      </w:pPr>
       <w:r>
         <w:rPr>
           <w:rFonts w:ascii="Lucida Console" w:hAnsi="Lucida Console" w:cs="Lucida Console"/>
@@ -801,27 +782,7 @@
           <w:sz w:val="18"/>
           <w:szCs w:val="18"/>
         </w:rPr>
-        <w:t>: gitignore.io</w:t>
-      </w:r>
-    </w:p>
-    <w:p>
-      <w:pPr>
-        <w:pStyle w:val="ListParagraph"/>
-      </w:pPr>
-    </w:p>
-    <w:p>
-      <w:pPr>
-        <w:rPr>
-          <w:b/>
-          <w:bCs/>
-        </w:rPr>
-      </w:pPr>
-      <w:r>
-        <w:rPr>
-          <w:b/>
-          <w:bCs/>
-        </w:rPr>
-        <w:t>Branching</w:t>
+        <w:t>Another way of switching: git checkout &lt;branch-name&gt;</w:t>
       </w:r>
     </w:p>
     <w:p>
@@ -832,6 +793,33 @@
           <w:numId w:val="4"/>
         </w:numPr>
       </w:pPr>
+      <w:r>
+        <w:t>Display branches and get to know current branch: git branch</w:t>
+      </w:r>
+    </w:p>
+    <w:p>
+      <w:pPr>
+        <w:pStyle w:val="ListParagraph"/>
+        <w:numPr>
+          <w:ilvl w:val="0"/>
+          <w:numId w:val="4"/>
+        </w:numPr>
+      </w:pPr>
+      <w:r>
+        <w:t>Create and immediately switch branches: git switch -c &lt;branch-name&gt;</w:t>
+      </w:r>
+    </w:p>
+    <w:p>
+      <w:pPr>
+        <w:pStyle w:val="ListParagraph"/>
+        <w:numPr>
+          <w:ilvl w:val="0"/>
+          <w:numId w:val="4"/>
+        </w:numPr>
+      </w:pPr>
+      <w:r>
+        <w:t xml:space="preserve">Deleting a branch: </w:t>
+      </w:r>
       <w:r>
         <w:rPr>
           <w:rFonts w:ascii="Lucida Console" w:hAnsi="Lucida Console" w:cs="Lucida Console"/>
@@ -839,17 +827,8 @@
           <w:sz w:val="18"/>
           <w:szCs w:val="18"/>
         </w:rPr>
-        <w:t>Viewing branches: git branch</w:t>
-      </w:r>
-    </w:p>
-    <w:p>
-      <w:pPr>
-        <w:pStyle w:val="ListParagraph"/>
-        <w:numPr>
-          <w:ilvl w:val="0"/>
-          <w:numId w:val="4"/>
-        </w:numPr>
-      </w:pPr>
+        <w:t>git branch -</w:t>
+      </w:r>
       <w:r>
         <w:rPr>
           <w:rFonts w:ascii="Lucida Console" w:hAnsi="Lucida Console" w:cs="Lucida Console"/>
@@ -857,17 +836,8 @@
           <w:sz w:val="18"/>
           <w:szCs w:val="18"/>
         </w:rPr>
-        <w:t>Quitting: q</w:t>
-      </w:r>
-    </w:p>
-    <w:p>
-      <w:pPr>
-        <w:pStyle w:val="ListParagraph"/>
-        <w:numPr>
-          <w:ilvl w:val="0"/>
-          <w:numId w:val="4"/>
-        </w:numPr>
-      </w:pPr>
+        <w:t>d</w:t>
+      </w:r>
       <w:r>
         <w:rPr>
           <w:rFonts w:ascii="Lucida Console" w:hAnsi="Lucida Console" w:cs="Lucida Console"/>
@@ -875,7 +845,7 @@
           <w:sz w:val="18"/>
           <w:szCs w:val="18"/>
         </w:rPr>
-        <w:t>Creating a branch: git branch &lt;branch-name&gt;</w:t>
+        <w:t xml:space="preserve"> &lt;branch-name&gt;. NB: You have to be outside the branch</w:t>
       </w:r>
     </w:p>
     <w:p>
@@ -893,7 +863,7 @@
           <w:sz w:val="18"/>
           <w:szCs w:val="18"/>
         </w:rPr>
-        <w:t>Git switch &lt;branch-name&gt;</w:t>
+        <w:t>Renaming a branch: git branch -m &lt;new-branch-name&gt;. NB: You have to be inside the branch being renamed.</w:t>
       </w:r>
     </w:p>
     <w:p>
@@ -911,17 +881,8 @@
           <w:sz w:val="18"/>
           <w:szCs w:val="18"/>
         </w:rPr>
-        <w:t>Adding and Committing at the same time: git commit -a -m "commit message"</w:t>
-      </w:r>
-    </w:p>
-    <w:p>
-      <w:pPr>
-        <w:pStyle w:val="ListParagraph"/>
-        <w:numPr>
-          <w:ilvl w:val="0"/>
-          <w:numId w:val="4"/>
-        </w:numPr>
-      </w:pPr>
+        <w:t xml:space="preserve">Make a branch and switch to it: </w:t>
+      </w:r>
       <w:r>
         <w:rPr>
           <w:rFonts w:ascii="Lucida Console" w:hAnsi="Lucida Console" w:cs="Lucida Console"/>
@@ -929,43 +890,7 @@
           <w:sz w:val="18"/>
           <w:szCs w:val="18"/>
         </w:rPr>
-        <w:t>Another way of switching: git checkout &lt;branch-name&gt;</w:t>
-      </w:r>
-    </w:p>
-    <w:p>
-      <w:pPr>
-        <w:pStyle w:val="ListParagraph"/>
-        <w:numPr>
-          <w:ilvl w:val="0"/>
-          <w:numId w:val="4"/>
-        </w:numPr>
-      </w:pPr>
-      <w:r>
-        <w:t>Display branches and get to know current branch: git branch</w:t>
-      </w:r>
-    </w:p>
-    <w:p>
-      <w:pPr>
-        <w:pStyle w:val="ListParagraph"/>
-        <w:numPr>
-          <w:ilvl w:val="0"/>
-          <w:numId w:val="4"/>
-        </w:numPr>
-      </w:pPr>
-      <w:r>
-        <w:t>Create and immediately switch branches: git switch -c &lt;branch-name&gt;</w:t>
-      </w:r>
-    </w:p>
-    <w:p>
-      <w:pPr>
-        <w:pStyle w:val="ListParagraph"/>
-        <w:numPr>
-          <w:ilvl w:val="0"/>
-          <w:numId w:val="4"/>
-        </w:numPr>
-      </w:pPr>
-      <w:r>
-        <w:t xml:space="preserve">Deleting a branch: </w:t>
+        <w:t>git checkout -b</w:t>
       </w:r>
       <w:r>
         <w:rPr>
@@ -974,17 +899,42 @@
           <w:sz w:val="18"/>
           <w:szCs w:val="18"/>
         </w:rPr>
-        <w:t>git branch -</w:t>
-      </w:r>
-      <w:r>
+        <w:t xml:space="preserve"> &lt;file-name&gt;</w:t>
+      </w:r>
+    </w:p>
+    <w:p>
+      <w:pPr>
+        <w:rPr>
+          <w:b/>
+          <w:bCs/>
+        </w:rPr>
+      </w:pPr>
+      <w:r>
+        <w:rPr>
+          <w:b/>
+          <w:bCs/>
+        </w:rPr>
+        <w:t>Merging</w:t>
+      </w:r>
+    </w:p>
+    <w:p>
+      <w:pPr>
+        <w:pStyle w:val="ListParagraph"/>
+        <w:numPr>
+          <w:ilvl w:val="0"/>
+          <w:numId w:val="6"/>
+        </w:numPr>
+        <w:autoSpaceDE w:val="0"/>
+        <w:autoSpaceDN w:val="0"/>
+        <w:adjustRightInd w:val="0"/>
+        <w:spacing w:after="0" w:line="240" w:lineRule="auto"/>
         <w:rPr>
           <w:rFonts w:ascii="Lucida Console" w:hAnsi="Lucida Console" w:cs="Lucida Console"/>
           <w:kern w:val="0"/>
           <w:sz w:val="18"/>
           <w:szCs w:val="18"/>
         </w:rPr>
-        <w:t>d</w:t>
-      </w:r>
+      </w:pPr>
       <w:r>
         <w:rPr>
           <w:rFonts w:ascii="Lucida Console" w:hAnsi="Lucida Console" w:cs="Lucida Console"/>
@@ -992,34 +942,26 @@
           <w:sz w:val="18"/>
           <w:szCs w:val="18"/>
         </w:rPr>
-        <w:t xml:space="preserve"> &lt;branch-name&gt;. NB: You have to be outside the branch</w:t>
-      </w:r>
-    </w:p>
-    <w:p>
-      <w:pPr>
-        <w:pStyle w:val="ListParagraph"/>
-        <w:numPr>
-          <w:ilvl w:val="0"/>
-          <w:numId w:val="4"/>
-        </w:numPr>
-      </w:pPr>
-      <w:r>
+        <w:t>Get more info about branches: git branch -v</w:t>
+      </w:r>
+    </w:p>
+    <w:p>
+      <w:pPr>
+        <w:pStyle w:val="ListParagraph"/>
+        <w:numPr>
+          <w:ilvl w:val="0"/>
+          <w:numId w:val="6"/>
+        </w:numPr>
+        <w:autoSpaceDE w:val="0"/>
+        <w:autoSpaceDN w:val="0"/>
+        <w:adjustRightInd w:val="0"/>
+        <w:spacing w:after="0" w:line="240" w:lineRule="auto"/>
         <w:rPr>
           <w:rFonts w:ascii="Lucida Console" w:hAnsi="Lucida Console" w:cs="Lucida Console"/>
           <w:kern w:val="0"/>
           <w:sz w:val="18"/>
           <w:szCs w:val="18"/>
         </w:rPr>
-        <w:t>Renaming a branch: git branch -m &lt;new-branch-name&gt;. NB: You have to be inside the branch being renamed.</w:t>
-      </w:r>
-    </w:p>
-    <w:p>
-      <w:pPr>
-        <w:pStyle w:val="ListParagraph"/>
-        <w:numPr>
-          <w:ilvl w:val="0"/>
-          <w:numId w:val="4"/>
-        </w:numPr>
       </w:pPr>
       <w:r>
         <w:rPr>
@@ -1028,17 +970,27 @@
           <w:sz w:val="18"/>
           <w:szCs w:val="18"/>
         </w:rPr>
-        <w:t xml:space="preserve">Make a branch and switch to it: </w:t>
-      </w:r>
-      <w:r>
+        <w:t>Steps:</w:t>
+      </w:r>
+    </w:p>
+    <w:p>
+      <w:pPr>
+        <w:pStyle w:val="ListParagraph"/>
+        <w:numPr>
+          <w:ilvl w:val="0"/>
+          <w:numId w:val="7"/>
+        </w:numPr>
+        <w:autoSpaceDE w:val="0"/>
+        <w:autoSpaceDN w:val="0"/>
+        <w:adjustRightInd w:val="0"/>
+        <w:spacing w:after="0" w:line="240" w:lineRule="auto"/>
         <w:rPr>
           <w:rFonts w:ascii="Lucida Console" w:hAnsi="Lucida Console" w:cs="Lucida Console"/>
           <w:kern w:val="0"/>
           <w:sz w:val="18"/>
           <w:szCs w:val="18"/>
         </w:rPr>
-        <w:t>git checkout -b</w:t>
-      </w:r>
+      </w:pPr>
       <w:r>
         <w:rPr>
           <w:rFonts w:ascii="Lucida Console" w:hAnsi="Lucida Console" w:cs="Lucida Console"/>
@@ -1046,30 +998,15 @@
           <w:sz w:val="18"/>
           <w:szCs w:val="18"/>
         </w:rPr>
-        <w:t xml:space="preserve"> &lt;file-name&gt;</w:t>
-      </w:r>
-    </w:p>
-    <w:p>
-      <w:pPr>
-        <w:rPr>
-          <w:b/>
-          <w:bCs/>
-        </w:rPr>
-      </w:pPr>
-      <w:r>
-        <w:rPr>
-          <w:b/>
-          <w:bCs/>
-        </w:rPr>
-        <w:t>Merging</w:t>
-      </w:r>
-    </w:p>
-    <w:p>
-      <w:pPr>
-        <w:pStyle w:val="ListParagraph"/>
-        <w:numPr>
-          <w:ilvl w:val="0"/>
-          <w:numId w:val="6"/>
+        <w:t>Step 1, switch back to master</w:t>
+      </w:r>
+    </w:p>
+    <w:p>
+      <w:pPr>
+        <w:pStyle w:val="ListParagraph"/>
+        <w:numPr>
+          <w:ilvl w:val="0"/>
+          <w:numId w:val="7"/>
         </w:numPr>
         <w:autoSpaceDE w:val="0"/>
         <w:autoSpaceDN w:val="0"/>
@@ -1089,16 +1026,11 @@
           <w:sz w:val="18"/>
           <w:szCs w:val="18"/>
         </w:rPr>
-        <w:t>Get more info about branches: git branch -v</w:t>
-      </w:r>
-    </w:p>
-    <w:p>
-      <w:pPr>
-        <w:pStyle w:val="ListParagraph"/>
-        <w:numPr>
-          <w:ilvl w:val="0"/>
-          <w:numId w:val="6"/>
-        </w:numPr>
+        <w:t>Step 2, git merge &lt;branch-name&gt;</w:t>
+      </w:r>
+    </w:p>
+    <w:p>
+      <w:pPr>
         <w:autoSpaceDE w:val="0"/>
         <w:autoSpaceDN w:val="0"/>
         <w:adjustRightInd w:val="0"/>
@@ -1110,85 +1042,6 @@
           <w:szCs w:val="18"/>
         </w:rPr>
       </w:pPr>
-      <w:r>
-        <w:rPr>
-          <w:rFonts w:ascii="Lucida Console" w:hAnsi="Lucida Console" w:cs="Lucida Console"/>
-          <w:kern w:val="0"/>
-          <w:sz w:val="18"/>
-          <w:szCs w:val="18"/>
-        </w:rPr>
-        <w:t>Steps:</w:t>
-      </w:r>
-    </w:p>
-    <w:p>
-      <w:pPr>
-        <w:pStyle w:val="ListParagraph"/>
-        <w:numPr>
-          <w:ilvl w:val="0"/>
-          <w:numId w:val="7"/>
-        </w:numPr>
-        <w:autoSpaceDE w:val="0"/>
-        <w:autoSpaceDN w:val="0"/>
-        <w:adjustRightInd w:val="0"/>
-        <w:spacing w:after="0" w:line="240" w:lineRule="auto"/>
-        <w:rPr>
-          <w:rFonts w:ascii="Lucida Console" w:hAnsi="Lucida Console" w:cs="Lucida Console"/>
-          <w:kern w:val="0"/>
-          <w:sz w:val="18"/>
-          <w:szCs w:val="18"/>
-        </w:rPr>
-      </w:pPr>
-      <w:r>
-        <w:rPr>
-          <w:rFonts w:ascii="Lucida Console" w:hAnsi="Lucida Console" w:cs="Lucida Console"/>
-          <w:kern w:val="0"/>
-          <w:sz w:val="18"/>
-          <w:szCs w:val="18"/>
-        </w:rPr>
-        <w:t>Step 1, switch back to master</w:t>
-      </w:r>
-    </w:p>
-    <w:p>
-      <w:pPr>
-        <w:pStyle w:val="ListParagraph"/>
-        <w:numPr>
-          <w:ilvl w:val="0"/>
-          <w:numId w:val="7"/>
-        </w:numPr>
-        <w:autoSpaceDE w:val="0"/>
-        <w:autoSpaceDN w:val="0"/>
-        <w:adjustRightInd w:val="0"/>
-        <w:spacing w:after="0" w:line="240" w:lineRule="auto"/>
-        <w:rPr>
-          <w:rFonts w:ascii="Lucida Console" w:hAnsi="Lucida Console" w:cs="Lucida Console"/>
-          <w:kern w:val="0"/>
-          <w:sz w:val="18"/>
-          <w:szCs w:val="18"/>
-        </w:rPr>
-      </w:pPr>
-      <w:r>
-        <w:rPr>
-          <w:rFonts w:ascii="Lucida Console" w:hAnsi="Lucida Console" w:cs="Lucida Console"/>
-          <w:kern w:val="0"/>
-          <w:sz w:val="18"/>
-          <w:szCs w:val="18"/>
-        </w:rPr>
-        <w:t>Step 2, git merge &lt;branch-name&gt;</w:t>
-      </w:r>
-    </w:p>
-    <w:p>
-      <w:pPr>
-        <w:autoSpaceDE w:val="0"/>
-        <w:autoSpaceDN w:val="0"/>
-        <w:adjustRightInd w:val="0"/>
-        <w:spacing w:after="0" w:line="240" w:lineRule="auto"/>
-        <w:rPr>
-          <w:rFonts w:ascii="Lucida Console" w:hAnsi="Lucida Console" w:cs="Lucida Console"/>
-          <w:kern w:val="0"/>
-          <w:sz w:val="18"/>
-          <w:szCs w:val="18"/>
-        </w:rPr>
-      </w:pPr>
     </w:p>
     <w:p>
       <w:pPr>
@@ -1292,15 +1145,7 @@
         </w:numPr>
       </w:pPr>
       <w:r>
-        <w:t>Comparing two branches: git diff branch</w:t>
-      </w:r>
-      <w:proofErr w:type="gramStart"/>
-      <w:r>
-        <w:t>1..</w:t>
-      </w:r>
-      <w:proofErr w:type="gramEnd"/>
-      <w:r>
-        <w:t>branch2 or git diff branch1 branch2</w:t>
+        <w:t>Comparing two branches: git diff branch1..branch2 or git diff branch1 branch2</w:t>
       </w:r>
     </w:p>
     <w:p>
@@ -1312,15 +1157,7 @@
         </w:numPr>
       </w:pPr>
       <w:r>
-        <w:t>Comparing two commits: git diff commit</w:t>
-      </w:r>
-      <w:proofErr w:type="gramStart"/>
-      <w:r>
-        <w:t>1..</w:t>
-      </w:r>
-      <w:proofErr w:type="gramEnd"/>
-      <w:r>
-        <w:t>commit2 or git diff commit1 commit2</w:t>
+        <w:t>Comparing two commits: git diff commit1..commit2 or git diff commit1 commit2</w:t>
       </w:r>
     </w:p>
     <w:p>
@@ -1468,16 +1305,11 @@
           <w:numId w:val="9"/>
         </w:numPr>
       </w:pPr>
-      <w:proofErr w:type="gramStart"/>
       <w:r>
         <w:t>&lt;!</w:t>
       </w:r>
       <w:r>
-        <w:t>—</w:t>
-      </w:r>
-      <w:proofErr w:type="gramEnd"/>
-      <w:r>
-        <w:t>{Insert a comment}</w:t>
+        <w:t>—{Insert a comment}</w:t>
       </w:r>
       <w:r>
         <w:t xml:space="preserve"> --&gt;</w:t>
@@ -1494,13 +1326,8 @@
       <w:r>
         <w:t xml:space="preserve">Ctr + </w:t>
       </w:r>
-      <w:proofErr w:type="gramStart"/>
-      <w:r>
-        <w:t>{?/</w:t>
-      </w:r>
-      <w:proofErr w:type="gramEnd"/>
-      <w:r>
-        <w:t>}</w:t>
+      <w:r>
+        <w:t>{?/}</w:t>
       </w:r>
       <w:r>
         <w:t>: turn a line into a comment</w:t>
@@ -1581,23 +1408,7 @@
         </w:numPr>
       </w:pPr>
       <w:r>
-        <w:t>&lt;</w:t>
-      </w:r>
-      <w:proofErr w:type="spellStart"/>
-      <w:r>
-        <w:t>br</w:t>
-      </w:r>
-      <w:proofErr w:type="spellEnd"/>
-      <w:r>
-        <w:t>&gt; or &lt;</w:t>
-      </w:r>
-      <w:proofErr w:type="spellStart"/>
-      <w:r>
-        <w:t>br</w:t>
-      </w:r>
-      <w:proofErr w:type="spellEnd"/>
-      <w:r>
-        <w:t xml:space="preserve"> /&gt;: line break. Put content into a new line/paragraph. Several inserts several lines.</w:t>
+        <w:t>&lt;br&gt; or &lt;br /&gt;: line break. Put content into a new line/paragraph. Several inserts several lines.</w:t>
       </w:r>
     </w:p>
     <w:p>
@@ -1609,15 +1420,7 @@
         </w:numPr>
       </w:pPr>
       <w:r>
-        <w:t>&lt;</w:t>
-      </w:r>
-      <w:proofErr w:type="spellStart"/>
-      <w:r>
-        <w:t>hr</w:t>
-      </w:r>
-      <w:proofErr w:type="spellEnd"/>
-      <w:r>
-        <w:t>&gt;: inserts a line break and includes an actual line.</w:t>
+        <w:t>&lt;hr&gt;: inserts a line break and includes an actual line.</w:t>
       </w:r>
     </w:p>
     <w:p>
@@ -1653,23 +1456,7 @@
         </w:numPr>
       </w:pPr>
       <w:r>
-        <w:t>&lt;</w:t>
-      </w:r>
-      <w:proofErr w:type="spellStart"/>
-      <w:r>
-        <w:t>i</w:t>
-      </w:r>
-      <w:proofErr w:type="spellEnd"/>
-      <w:r>
-        <w:t>&gt;&lt;/</w:t>
-      </w:r>
-      <w:proofErr w:type="spellStart"/>
-      <w:r>
-        <w:t>i</w:t>
-      </w:r>
-      <w:proofErr w:type="spellEnd"/>
-      <w:r>
-        <w:t>&gt; for italics</w:t>
+        <w:t>&lt;i&gt;&lt;/i&gt; for italics</w:t>
       </w:r>
     </w:p>
     <w:p>
@@ -1723,15 +1510,7 @@
         </w:numPr>
       </w:pPr>
       <w:r>
-        <w:t>Ctr + Left/</w:t>
-      </w:r>
-      <w:proofErr w:type="spellStart"/>
-      <w:r>
-        <w:t>RightArrow</w:t>
-      </w:r>
-      <w:proofErr w:type="spellEnd"/>
-      <w:r>
-        <w:t>: Move word by word</w:t>
+        <w:t>Ctr + Left/RightArrow: Move word by word</w:t>
       </w:r>
     </w:p>
     <w:p>
@@ -1767,15 +1546,7 @@
         </w:numPr>
       </w:pPr>
       <w:r>
-        <w:t>Alt + Up/</w:t>
-      </w:r>
-      <w:proofErr w:type="spellStart"/>
-      <w:r>
-        <w:t>DownArrow</w:t>
-      </w:r>
-      <w:proofErr w:type="spellEnd"/>
-      <w:r>
-        <w:t>: Move a line</w:t>
+        <w:t>Alt + Up/DownArrow: Move a line</w:t>
       </w:r>
     </w:p>
     <w:p>
@@ -1787,15 +1558,7 @@
         </w:numPr>
       </w:pPr>
       <w:r>
-        <w:t xml:space="preserve">Tag * number of needed code lines, </w:t>
-      </w:r>
-      <w:proofErr w:type="spellStart"/>
-      <w:r>
-        <w:t>eg</w:t>
-      </w:r>
-      <w:proofErr w:type="spellEnd"/>
-      <w:r>
-        <w:t>, li*4+tab to get four list lines</w:t>
+        <w:t>Tag * number of needed code lines, eg, li*4+tab to get four list lines</w:t>
       </w:r>
     </w:p>
     <w:p>
@@ -1830,13 +1593,8 @@
           <w:numId w:val="9"/>
         </w:numPr>
       </w:pPr>
-      <w:proofErr w:type="spellStart"/>
-      <w:r>
-        <w:t>Ctr+D</w:t>
-      </w:r>
-      <w:proofErr w:type="spellEnd"/>
-      <w:r>
-        <w:t>: select multiple lines</w:t>
+      <w:r>
+        <w:t>Ctr+D: select multiple lines</w:t>
       </w:r>
     </w:p>
     <w:p>
@@ -1924,13 +1682,8 @@
           <w:numId w:val="10"/>
         </w:numPr>
       </w:pPr>
-      <w:proofErr w:type="spellStart"/>
-      <w:r>
-        <w:t>a+tab</w:t>
-      </w:r>
-      <w:proofErr w:type="spellEnd"/>
-      <w:r>
-        <w:t>: Creates a link tag</w:t>
+      <w:r>
+        <w:t>a+tab: Creates a link tag</w:t>
       </w:r>
     </w:p>
     <w:p>
@@ -1954,15 +1707,7 @@
         </w:numPr>
       </w:pPr>
       <w:r>
-        <w:t xml:space="preserve">Style tag: used to add </w:t>
-      </w:r>
-      <w:proofErr w:type="spellStart"/>
-      <w:r>
-        <w:t>css</w:t>
-      </w:r>
-      <w:proofErr w:type="spellEnd"/>
-      <w:r>
-        <w:t xml:space="preserve"> within HTML</w:t>
+        <w:t>Style tag: used to add css within HTML</w:t>
       </w:r>
     </w:p>
     <w:p>
@@ -2035,15 +1780,7 @@
       </w:pPr>
       <w:r>
         <w:lastRenderedPageBreak/>
-        <w:t xml:space="preserve">NB: with id, they are unique to each section but a class can be repeated across multiple sections. </w:t>
-      </w:r>
-      <w:proofErr w:type="spellStart"/>
-      <w:r>
-        <w:t>id</w:t>
-      </w:r>
-      <w:proofErr w:type="spellEnd"/>
-      <w:r>
-        <w:t xml:space="preserve"> is when you won’t have the info repeated somewhere else.</w:t>
+        <w:t>NB: with id, they are unique to each section but a class can be repeated across multiple sections. id is when you won’t have the info repeated somewhere else.</w:t>
       </w:r>
     </w:p>
     <w:p>
@@ -2085,15 +1822,7 @@
         </w:numPr>
       </w:pPr>
       <w:r>
-        <w:t>&amp;</w:t>
-      </w:r>
-      <w:proofErr w:type="spellStart"/>
-      <w:r>
-        <w:t>nbsp</w:t>
-      </w:r>
-      <w:proofErr w:type="spellEnd"/>
-      <w:r>
-        <w:t>;</w:t>
+        <w:t>&amp;nbsp;</w:t>
       </w:r>
       <w:r>
         <w:t xml:space="preserve"> pushes a line over.</w:t>
@@ -2108,15 +1837,7 @@
         </w:numPr>
       </w:pPr>
       <w:r>
-        <w:t>&amp;</w:t>
-      </w:r>
-      <w:proofErr w:type="spellStart"/>
-      <w:r>
-        <w:t>gt</w:t>
-      </w:r>
-      <w:proofErr w:type="spellEnd"/>
-      <w:r>
-        <w:t>; or &amp;#62; greater than</w:t>
+        <w:t>&amp;gt; or &amp;#62; greater than</w:t>
       </w:r>
     </w:p>
     <w:p>
@@ -2128,15 +1849,7 @@
         </w:numPr>
       </w:pPr>
       <w:r>
-        <w:t>&amp;</w:t>
-      </w:r>
-      <w:proofErr w:type="spellStart"/>
-      <w:r>
-        <w:t>lt</w:t>
-      </w:r>
-      <w:proofErr w:type="spellEnd"/>
-      <w:r>
-        <w:t>; or &amp;#60; less than</w:t>
+        <w:t>&amp;lt; or &amp;#60; less than</w:t>
       </w:r>
     </w:p>
     <w:p>
@@ -2293,15 +2006,7 @@
         </w:numPr>
       </w:pPr>
       <w:r>
-        <w:t>&amp;</w:t>
-      </w:r>
-      <w:proofErr w:type="spellStart"/>
-      <w:r>
-        <w:t>diams</w:t>
-      </w:r>
-      <w:proofErr w:type="spellEnd"/>
-      <w:r>
-        <w:t>;</w:t>
+        <w:t>&amp;diams;</w:t>
       </w:r>
     </w:p>
     <w:p>
@@ -2313,33 +2018,7 @@
         </w:numPr>
       </w:pPr>
       <w:r>
-        <w:t>&lt;code&gt; &amp;</w:t>
-      </w:r>
-      <w:proofErr w:type="spellStart"/>
-      <w:proofErr w:type="gramStart"/>
-      <w:r>
-        <w:t>lt</w:t>
-      </w:r>
-      <w:proofErr w:type="spellEnd"/>
-      <w:r>
-        <w:t>;?</w:t>
-      </w:r>
-      <w:proofErr w:type="spellStart"/>
-      <w:proofErr w:type="gramEnd"/>
-      <w:r>
-        <w:t>php</w:t>
-      </w:r>
-      <w:proofErr w:type="spellEnd"/>
-      <w:r>
-        <w:t xml:space="preserve"> echo 'Hello' ?&amp;</w:t>
-      </w:r>
-      <w:proofErr w:type="spellStart"/>
-      <w:r>
-        <w:t>gt</w:t>
-      </w:r>
-      <w:proofErr w:type="spellEnd"/>
-      <w:r>
-        <w:t>; &lt;/code&gt;</w:t>
+        <w:t>&lt;code&gt; &amp;lt;?php echo 'Hello' ?&amp;gt; &lt;/code&gt;</w:t>
       </w:r>
     </w:p>
     <w:p>
@@ -2351,23 +2030,7 @@
         </w:numPr>
       </w:pPr>
       <w:r>
-        <w:t>&lt;p&gt;Save the file by pressing &lt;</w:t>
-      </w:r>
-      <w:proofErr w:type="spellStart"/>
-      <w:r>
-        <w:t>kbd</w:t>
-      </w:r>
-      <w:proofErr w:type="spellEnd"/>
-      <w:r>
-        <w:t>&gt;Ctr + S&lt;/</w:t>
-      </w:r>
-      <w:proofErr w:type="spellStart"/>
-      <w:r>
-        <w:t>kbd</w:t>
-      </w:r>
-      <w:proofErr w:type="spellEnd"/>
-      <w:r>
-        <w:t>&gt;&lt;/p&gt;</w:t>
+        <w:t>&lt;p&gt;Save the file by pressing &lt;kbd&gt;Ctr + S&lt;/kbd&gt;&lt;/p&gt;</w:t>
       </w:r>
     </w:p>
     <w:p>
@@ -2479,29 +2142,11 @@
           <w:numId w:val="14"/>
         </w:numPr>
       </w:pPr>
-      <w:proofErr w:type="spellStart"/>
-      <w:r>
-        <w:t>href</w:t>
-      </w:r>
-      <w:proofErr w:type="spellEnd"/>
-      <w:r>
-        <w:t xml:space="preserve"> points to the location that one wants to load from, e.g., </w:t>
-      </w:r>
-      <w:proofErr w:type="spellStart"/>
-      <w:r>
-        <w:t>href</w:t>
-      </w:r>
-      <w:proofErr w:type="spellEnd"/>
-      <w:r>
-        <w:t>="</w:t>
-      </w:r>
-      <w:proofErr w:type="spellStart"/>
-      <w:r>
-        <w:t>css</w:t>
-      </w:r>
-      <w:proofErr w:type="spellEnd"/>
-      <w:r>
-        <w:t>/style.css"</w:t>
+      <w:r>
+        <w:t xml:space="preserve">href points to the location that one wants to load from, e.g., </w:t>
+      </w:r>
+      <w:r>
+        <w:t>href="css/style.css"</w:t>
       </w:r>
     </w:p>
     <w:p>
@@ -2561,15 +2206,7 @@
         <w:t>#welcome, #about</w:t>
       </w:r>
       <w:r>
-        <w:t>) but a nested selector will select a specific element within another one (</w:t>
-      </w:r>
-      <w:proofErr w:type="gramStart"/>
-      <w:r>
-        <w:t>e.g.</w:t>
-      </w:r>
-      <w:proofErr w:type="gramEnd"/>
-      <w:r>
-        <w:t xml:space="preserve"> </w:t>
+        <w:t xml:space="preserve">) but a nested selector will select a specific element within another one (e.g. </w:t>
       </w:r>
       <w:r>
         <w:t>#welcome p</w:t>
@@ -2842,15 +2479,7 @@
         </w:numPr>
       </w:pPr>
       <w:r>
-        <w:t xml:space="preserve">Colors: </w:t>
-      </w:r>
-      <w:proofErr w:type="gramStart"/>
-      <w:r>
-        <w:t>rgb(</w:t>
-      </w:r>
-      <w:proofErr w:type="gramEnd"/>
-      <w:r>
-        <w:t>r.g.b), rgb(0,0,0);black to rgb(255,255,255);white.</w:t>
+        <w:t>Colors: rgb(r.g.b), rgb(0,0,0);black to rgb(255,255,255);white.</w:t>
       </w:r>
     </w:p>
     <w:p>
@@ -2861,32 +2490,17 @@
           <w:numId w:val="16"/>
         </w:numPr>
       </w:pPr>
-      <w:proofErr w:type="spellStart"/>
       <w:r>
         <w:t>r</w:t>
       </w:r>
       <w:r>
         <w:t>gba</w:t>
       </w:r>
-      <w:proofErr w:type="spellEnd"/>
       <w:r>
         <w:t xml:space="preserve"> = red, blue, green, alpha. </w:t>
       </w:r>
       <w:r>
-        <w:t xml:space="preserve">background: </w:t>
-      </w:r>
-      <w:proofErr w:type="spellStart"/>
-      <w:proofErr w:type="gramStart"/>
-      <w:r>
-        <w:t>rgba</w:t>
-      </w:r>
-      <w:proofErr w:type="spellEnd"/>
-      <w:r>
-        <w:t>(</w:t>
-      </w:r>
-      <w:proofErr w:type="gramEnd"/>
-      <w:r>
-        <w:t>0,0,0,0.6);</w:t>
+        <w:t>background: rgba(0,0,0,0.6);</w:t>
       </w:r>
       <w:r>
         <w:t xml:space="preserve"> 0.6 for the transparency. Alpha is for transparency of the background color.</w:t>
@@ -2952,15 +2566,7 @@
         </w:numPr>
       </w:pPr>
       <w:r>
-        <w:t xml:space="preserve">NB: </w:t>
-      </w:r>
-      <w:proofErr w:type="spellStart"/>
-      <w:r>
-        <w:t>divs</w:t>
-      </w:r>
-      <w:proofErr w:type="spellEnd"/>
-      <w:r>
-        <w:t xml:space="preserve"> are block level meaning they go all the way to the end. All across. </w:t>
+        <w:t xml:space="preserve">NB: divs are block level meaning they go all the way to the end. All across. </w:t>
       </w:r>
     </w:p>
     <w:p>
@@ -2971,13 +2577,8 @@
           <w:numId w:val="16"/>
         </w:numPr>
       </w:pPr>
-      <w:proofErr w:type="gramStart"/>
-      <w:r>
-        <w:t>./</w:t>
-      </w:r>
-      <w:proofErr w:type="gramEnd"/>
-      <w:r>
-        <w:t xml:space="preserve"> represents the current directory.</w:t>
+      <w:r>
+        <w:t>./ represents the current directory.</w:t>
       </w:r>
     </w:p>
     <w:p>
@@ -3155,7 +2756,6 @@
       <w:r>
         <w:t xml:space="preserve">Settings, </w:t>
       </w:r>
-      <w:proofErr w:type="gramStart"/>
       <w:r>
         <w:rPr>
           <w:rFonts w:ascii="Segoe UI" w:hAnsi="Segoe UI" w:cs="Segoe UI"/>
@@ -3166,7 +2766,6 @@
         </w:rPr>
         <w:t>editor.wordWrap</w:t>
       </w:r>
-      <w:proofErr w:type="gramEnd"/>
     </w:p>
     <w:p>
       <w:pPr>
@@ -3199,15 +2798,7 @@
         <w:t>#box-1.box</w:t>
       </w:r>
       <w:r>
-        <w:t xml:space="preserve">: # is for id </w:t>
-      </w:r>
-      <w:proofErr w:type="gramStart"/>
-      <w:r>
-        <w:t>and .</w:t>
-      </w:r>
-      <w:proofErr w:type="gramEnd"/>
-      <w:r>
-        <w:t xml:space="preserve"> is for class. It becomes </w:t>
+        <w:t xml:space="preserve">: # is for id and . is for class. It becomes </w:t>
       </w:r>
       <w:r>
         <w:t>&lt;div id="box-1" class="box"&gt;&lt;/div&gt;</w:t>
@@ -3264,15 +2855,7 @@
         </w:numPr>
       </w:pPr>
       <w:r>
-        <w:t>NB: Floating items have to be cleared with the clr function, i.e.</w:t>
-      </w:r>
-      <w:proofErr w:type="gramStart"/>
-      <w:r>
-        <w:t>, .clr</w:t>
-      </w:r>
-      <w:proofErr w:type="gramEnd"/>
-      <w:r>
-        <w:t xml:space="preserve"> {clear: both;} in the CSS and </w:t>
+        <w:t xml:space="preserve">NB: Floating items have to be cleared with the clr function, i.e., .clr {clear: both;} in the CSS and </w:t>
       </w:r>
       <w:r>
         <w:t>&lt;div class="clr"&gt;&lt;/div&gt;</w:t>
@@ -3367,37 +2950,14 @@
           <w:numId w:val="17"/>
         </w:numPr>
       </w:pPr>
-      <w:proofErr w:type="spellStart"/>
-      <w:proofErr w:type="gramStart"/>
-      <w:r>
-        <w:t>ul.side</w:t>
-      </w:r>
-      <w:proofErr w:type="spellEnd"/>
-      <w:proofErr w:type="gramEnd"/>
-      <w:r>
-        <w:t>-menu</w:t>
+      <w:r>
+        <w:t>ul.side-menu</w:t>
       </w:r>
       <w:r>
         <w:t xml:space="preserve"> = </w:t>
       </w:r>
       <w:r>
-        <w:t>&lt;</w:t>
-      </w:r>
-      <w:proofErr w:type="spellStart"/>
-      <w:r>
-        <w:t>ul</w:t>
-      </w:r>
-      <w:proofErr w:type="spellEnd"/>
-      <w:r>
-        <w:t xml:space="preserve"> class="side-menu"&gt;&lt;/</w:t>
-      </w:r>
-      <w:proofErr w:type="spellStart"/>
-      <w:r>
-        <w:t>ul</w:t>
-      </w:r>
-      <w:proofErr w:type="spellEnd"/>
-      <w:r>
-        <w:t>&gt;</w:t>
+        <w:t>&lt;ul class="side-menu"&gt;&lt;/ul&gt;</w:t>
       </w:r>
     </w:p>
     <w:p>
@@ -3462,23 +3022,8 @@
           <w:numId w:val="17"/>
         </w:numPr>
       </w:pPr>
-      <w:proofErr w:type="spellStart"/>
-      <w:proofErr w:type="gramStart"/>
-      <w:r>
-        <w:t>margin:auto</w:t>
-      </w:r>
-      <w:proofErr w:type="spellEnd"/>
-      <w:proofErr w:type="gramEnd"/>
-      <w:r>
-        <w:t xml:space="preserve"> puts elements in the middle however, it only works for block elements so (</w:t>
-      </w:r>
-      <w:proofErr w:type="spellStart"/>
-      <w:r>
-        <w:t>display:block</w:t>
-      </w:r>
-      <w:proofErr w:type="spellEnd"/>
-      <w:r>
-        <w:t>;) has to be added.</w:t>
+      <w:r>
+        <w:t>margin:auto puts elements in the middle however, it only works for block elements so (display:block;) has to be added.</w:t>
       </w:r>
     </w:p>
     <w:p>
@@ -3493,25 +3038,7 @@
         <w:t>display: inline;</w:t>
       </w:r>
       <w:r>
-        <w:t xml:space="preserve"> changes block elements to inline and </w:t>
-      </w:r>
-      <w:proofErr w:type="spellStart"/>
-      <w:proofErr w:type="gramStart"/>
-      <w:r>
-        <w:t>display:block</w:t>
-      </w:r>
-      <w:proofErr w:type="spellEnd"/>
-      <w:proofErr w:type="gramEnd"/>
-      <w:r>
-        <w:t xml:space="preserve">; changes </w:t>
-      </w:r>
-      <w:proofErr w:type="spellStart"/>
-      <w:r>
-        <w:t>inline</w:t>
-      </w:r>
-      <w:proofErr w:type="spellEnd"/>
-      <w:r>
-        <w:t xml:space="preserve"> elements to block elements.</w:t>
+        <w:t xml:space="preserve"> changes block elements to inline and display:block; changes inline elements to block elements.</w:t>
       </w:r>
     </w:p>
     <w:p>
@@ -3593,15 +3120,7 @@
         </w:numPr>
       </w:pPr>
       <w:r>
-        <w:t xml:space="preserve">Instead of line breaks, </w:t>
-      </w:r>
-      <w:proofErr w:type="spellStart"/>
-      <w:r>
-        <w:t>br</w:t>
-      </w:r>
-      <w:proofErr w:type="spellEnd"/>
-      <w:r>
-        <w:t xml:space="preserve">, turn the inline elements to block elements. Highly recommended. </w:t>
+        <w:t xml:space="preserve">Instead of line breaks, br, turn the inline elements to block elements. Highly recommended. </w:t>
       </w:r>
     </w:p>
     <w:p>
@@ -3755,13 +3274,8 @@
           <w:numId w:val="19"/>
         </w:numPr>
       </w:pPr>
-      <w:proofErr w:type="gramStart"/>
-      <w:r>
-        <w:t>!important</w:t>
-      </w:r>
-      <w:proofErr w:type="gramEnd"/>
-      <w:r>
-        <w:t>;</w:t>
+      <w:r>
+        <w:t>!important;</w:t>
       </w:r>
       <w:r>
         <w:t xml:space="preserve"> gives precedence.</w:t>
@@ -3914,14 +3428,9 @@
           <w:numId w:val="20"/>
         </w:numPr>
       </w:pPr>
-      <w:proofErr w:type="gramStart"/>
       <w:r>
         <w:lastRenderedPageBreak/>
-        <w:t>(.something</w:t>
-      </w:r>
-      <w:proofErr w:type="gramEnd"/>
-      <w:r>
-        <w:t>) adds a class with a div.</w:t>
+        <w:t>(.something) adds a class with a div.</w:t>
       </w:r>
     </w:p>
     <w:p>
@@ -3933,15 +3442,7 @@
         </w:numPr>
       </w:pPr>
       <w:r>
-        <w:t>max-width: (x)</w:t>
-      </w:r>
-      <w:proofErr w:type="spellStart"/>
-      <w:r>
-        <w:t>px</w:t>
-      </w:r>
-      <w:proofErr w:type="spellEnd"/>
-      <w:r>
-        <w:t xml:space="preserve"> prevents stuff from overflowing to other areas.</w:t>
+        <w:t>max-width: (x)px prevents stuff from overflowing to other areas.</w:t>
       </w:r>
     </w:p>
     <w:p>
@@ -4007,23 +3508,7 @@
         <w:t xml:space="preserve"> will increase font size by 3, e.g., </w:t>
       </w:r>
       <w:r>
-        <w:t>&lt;</w:t>
-      </w:r>
-      <w:proofErr w:type="spellStart"/>
-      <w:r>
-        <w:t>i</w:t>
-      </w:r>
-      <w:proofErr w:type="spellEnd"/>
-      <w:r>
-        <w:t xml:space="preserve"> class="fa-solid fa-hotel fa-3x"&gt;&lt;/</w:t>
-      </w:r>
-      <w:proofErr w:type="spellStart"/>
-      <w:r>
-        <w:t>i</w:t>
-      </w:r>
-      <w:proofErr w:type="spellEnd"/>
-      <w:r>
-        <w:t>&gt;</w:t>
+        <w:t>&lt;i class="fa-solid fa-hotel fa-3x"&gt;&lt;/i&gt;</w:t>
       </w:r>
       <w:r>
         <w:t>.</w:t>
@@ -4077,15 +3562,7 @@
         </w:numPr>
       </w:pPr>
       <w:r>
-        <w:t>py-1 {} is the y-axis. It is padding y-axis(</w:t>
-      </w:r>
-      <w:proofErr w:type="spellStart"/>
-      <w:r>
-        <w:t>py</w:t>
-      </w:r>
-      <w:proofErr w:type="spellEnd"/>
-      <w:r>
-        <w:t>).</w:t>
+        <w:t>py-1 {} is the y-axis. It is padding y-axis(py).</w:t>
       </w:r>
     </w:p>
     <w:p>
@@ -4239,15 +3716,7 @@
         <w:t xml:space="preserve">Inserting a media query: </w:t>
       </w:r>
       <w:r>
-        <w:t>@</w:t>
-      </w:r>
-      <w:proofErr w:type="gramStart"/>
-      <w:r>
-        <w:t>media(</w:t>
-      </w:r>
-      <w:proofErr w:type="gramEnd"/>
-      <w:r>
-        <w:t>max-width: 500px) {</w:t>
+        <w:t>@media(max-width: 500px) {</w:t>
       </w:r>
       <w:r>
         <w:t>body{}</w:t>
@@ -4283,15 +3752,7 @@
         <w:t xml:space="preserve">Limiting display width: </w:t>
       </w:r>
       <w:r>
-        <w:t>@</w:t>
-      </w:r>
-      <w:proofErr w:type="gramStart"/>
-      <w:r>
-        <w:t>media(</w:t>
-      </w:r>
-      <w:proofErr w:type="gramEnd"/>
-      <w:r>
-        <w:t>min-width: 501px) and (max-width: 768px)</w:t>
+        <w:t>@media(min-width: 501px) and (max-width: 768px)</w:t>
       </w:r>
       <w:r>
         <w:t xml:space="preserve"> {body{}}.</w:t>
@@ -4312,15 +3773,7 @@
         <w:t>@media only screen and (max-width: 500px)</w:t>
       </w:r>
       <w:r>
-        <w:t xml:space="preserve"> {</w:t>
-      </w:r>
-      <w:proofErr w:type="gramStart"/>
-      <w:r>
-        <w:t>body{</w:t>
-      </w:r>
-      <w:proofErr w:type="gramEnd"/>
-      <w:r>
-        <w:t xml:space="preserve">}}. Default is all. </w:t>
+        <w:t xml:space="preserve"> {body{}}. Default is all. </w:t>
       </w:r>
     </w:p>
     <w:p>
@@ -4344,13 +3797,8 @@
           <w:numId w:val="21"/>
         </w:numPr>
       </w:pPr>
-      <w:proofErr w:type="gramStart"/>
-      <w:r>
-        <w:t>li{</w:t>
-      </w:r>
-      <w:proofErr w:type="gramEnd"/>
-      <w:r>
-        <w:t>$}*4</w:t>
+      <w:r>
+        <w:t>li{$}*4</w:t>
       </w:r>
       <w:r>
         <w:t xml:space="preserve"> = &lt;li&gt;1&lt;/li&gt;&lt;li&gt;2&lt;/li&gt; &lt;li&gt;3&lt;/li&gt;&lt;li&gt;4&lt;/li&gt;</w:t>
@@ -4413,15 +3861,7 @@
         </w:numPr>
       </w:pPr>
       <w:r>
-        <w:t xml:space="preserve">NB: rem is affected by browser font-size settings but for em no effect because em uses parent elements which have font sizes. The settings </w:t>
-      </w:r>
-      <w:proofErr w:type="gramStart"/>
-      <w:r>
-        <w:t>changes</w:t>
-      </w:r>
-      <w:proofErr w:type="gramEnd"/>
-      <w:r>
-        <w:t xml:space="preserve"> the root element font-size hence the effect on re hence rem units makes things more adaptive and responsive. Rem changes with settings.</w:t>
+        <w:t>NB: rem is affected by browser font-size settings but for em no effect because em uses parent elements which have font sizes. The settings changes the root element font-size hence the effect on re hence rem units makes things more adaptive and responsive. Rem changes with settings.</w:t>
       </w:r>
     </w:p>
     <w:p>
@@ -4478,20 +3918,7 @@
         <w:t xml:space="preserve">Background color and image together, </w:t>
       </w:r>
       <w:r>
-        <w:t xml:space="preserve">background: #333 </w:t>
-      </w:r>
-      <w:proofErr w:type="spellStart"/>
-      <w:proofErr w:type="gramStart"/>
-      <w:r>
-        <w:t>url</w:t>
-      </w:r>
-      <w:proofErr w:type="spellEnd"/>
-      <w:r>
-        <w:t>(</w:t>
-      </w:r>
-      <w:proofErr w:type="gramEnd"/>
-      <w:r>
-        <w:t>);</w:t>
+        <w:t>background: #333 url();</w:t>
       </w:r>
     </w:p>
     <w:p>
@@ -4623,13 +4050,8 @@
           <w:numId w:val="22"/>
         </w:numPr>
       </w:pPr>
-      <w:proofErr w:type="gramStart"/>
-      <w:r>
-        <w:t>.item</w:t>
-      </w:r>
-      <w:proofErr w:type="gramEnd"/>
-      <w:r>
-        <w:t>.item-1</w:t>
+      <w:r>
+        <w:t>.item.item-1</w:t>
       </w:r>
       <w:r>
         <w:t xml:space="preserve"> = </w:t>
@@ -4646,13 +4068,8 @@
           <w:numId w:val="22"/>
         </w:numPr>
       </w:pPr>
-      <w:proofErr w:type="gramStart"/>
-      <w:r>
-        <w:t>.flex</w:t>
-      </w:r>
-      <w:proofErr w:type="gramEnd"/>
-      <w:r>
-        <w:t>-container {display: flex;} turns a container into a flex-box.</w:t>
+      <w:r>
+        <w:t>.flex-container {display: flex;} turns a container into a flex-box.</w:t>
       </w:r>
     </w:p>
     <w:p>
@@ -4736,15 +4153,7 @@
         </w:numPr>
       </w:pPr>
       <w:r>
-        <w:t xml:space="preserve">flex: (grow) (shrink) {and} (basis); </w:t>
-      </w:r>
-      <w:proofErr w:type="gramStart"/>
-      <w:r>
-        <w:t>e.g.</w:t>
-      </w:r>
-      <w:proofErr w:type="gramEnd"/>
-      <w:r>
-        <w:t xml:space="preserve"> flex: 1 0 200px; but just flex: 1; allows the items to auto-change.</w:t>
+        <w:t>flex: (grow) (shrink) {and} (basis); e.g. flex: 1 0 200px; but just flex: 1; allows the items to auto-change.</w:t>
       </w:r>
     </w:p>
     <w:p>
@@ -4795,29 +4204,13 @@
         <w:t>justify-content: space-around;</w:t>
       </w:r>
       <w:r>
-        <w:t xml:space="preserve"> arranges the flexes around the items </w:t>
-      </w:r>
-      <w:proofErr w:type="gramStart"/>
-      <w:r>
-        <w:t>-  it</w:t>
-      </w:r>
-      <w:proofErr w:type="gramEnd"/>
-      <w:r>
-        <w:t xml:space="preserve"> takes the available space and distributes it around the items including the sides but with </w:t>
+        <w:t xml:space="preserve"> arranges the flexes around the items -  it takes the available space and distributes it around the items including the sides but with </w:t>
       </w:r>
       <w:r>
         <w:t>justify-content: space-between;</w:t>
       </w:r>
       <w:r>
-        <w:t xml:space="preserve"> there is no space on the sides. </w:t>
-      </w:r>
-      <w:proofErr w:type="gramStart"/>
-      <w:r>
-        <w:t>So</w:t>
-      </w:r>
-      <w:proofErr w:type="gramEnd"/>
-      <w:r>
-        <w:t xml:space="preserve"> with </w:t>
+        <w:t xml:space="preserve"> there is no space on the sides. So with </w:t>
       </w:r>
       <w:r>
         <w:t>flex-direction: column;</w:t>
@@ -4901,15 +4294,7 @@
         </w:numPr>
       </w:pPr>
       <w:r>
-        <w:t xml:space="preserve">Adding </w:t>
-      </w:r>
-      <w:proofErr w:type="spellStart"/>
-      <w:r>
-        <w:t>img</w:t>
-      </w:r>
-      <w:proofErr w:type="spellEnd"/>
-      <w:r>
-        <w:t xml:space="preserve"> {} in CSS sets the properties of any images.</w:t>
+        <w:t>Adding img {} in CSS sets the properties of any images.</w:t>
       </w:r>
     </w:p>
     <w:p>
@@ -4945,13 +4330,8 @@
           <w:numId w:val="22"/>
         </w:numPr>
       </w:pPr>
-      <w:proofErr w:type="gramStart"/>
-      <w:r>
-        <w:t>.hero::</w:t>
-      </w:r>
-      <w:proofErr w:type="gramEnd"/>
-      <w:r>
-        <w:t>before</w:t>
+      <w:r>
+        <w:t>.hero::before</w:t>
       </w:r>
       <w:r>
         <w:t xml:space="preserve"> allows content to be inserted before or after the specific element.</w:t>
@@ -4978,15 +4358,7 @@
         </w:numPr>
       </w:pPr>
       <w:r>
-        <w:t>Placements, top</w:t>
-      </w:r>
-      <w:proofErr w:type="gramStart"/>
-      <w:r>
-        <w:t>: ;</w:t>
-      </w:r>
-      <w:proofErr w:type="gramEnd"/>
-      <w:r>
-        <w:t xml:space="preserve"> or left: ;</w:t>
+        <w:t>Placements, top: ; or left: ;</w:t>
       </w:r>
     </w:p>
     <w:p>
@@ -4997,13 +4369,8 @@
           <w:numId w:val="22"/>
         </w:numPr>
       </w:pPr>
-      <w:proofErr w:type="gramStart"/>
-      <w:r>
-        <w:t>.hero</w:t>
-      </w:r>
-      <w:proofErr w:type="gramEnd"/>
-      <w:r>
-        <w:t xml:space="preserve"> * {}</w:t>
+      <w:r>
+        <w:t>.hero * {}</w:t>
       </w:r>
       <w:r>
         <w:t xml:space="preserve"> anything/everything that is in hero.</w:t>
@@ -5018,18 +4385,10 @@
         </w:numPr>
       </w:pPr>
       <w:r>
-        <w:t>&gt; means the direct one, e.g.</w:t>
-      </w:r>
-      <w:proofErr w:type="gramStart"/>
-      <w:r>
-        <w:t xml:space="preserve">, </w:t>
-      </w:r>
-      <w:r>
-        <w:t>.flex</w:t>
-      </w:r>
-      <w:proofErr w:type="gramEnd"/>
-      <w:r>
-        <w:t>-items &gt; div</w:t>
+        <w:t xml:space="preserve">&gt; means the direct one, e.g., </w:t>
+      </w:r>
+      <w:r>
+        <w:t>.flex-items &gt; div</w:t>
       </w:r>
       <w:r>
         <w:t xml:space="preserve"> {} is the direct div child. </w:t>
@@ -5082,21 +4441,8 @@
           <w:numId w:val="23"/>
         </w:numPr>
       </w:pPr>
-      <w:proofErr w:type="gramStart"/>
-      <w:r>
-        <w:t>.callback</w:t>
-      </w:r>
-      <w:proofErr w:type="gramEnd"/>
-      <w:r>
-        <w:t xml:space="preserve">-form </w:t>
-      </w:r>
-      <w:proofErr w:type="spellStart"/>
-      <w:r>
-        <w:t>input:focus</w:t>
-      </w:r>
-      <w:proofErr w:type="spellEnd"/>
-      <w:r>
-        <w:t xml:space="preserve"> {outline-color: #28a745;} changes the outline color of a form box.</w:t>
+      <w:r>
+        <w:t>.callback-form input:focus {outline-color: #28a745;} changes the outline color of a form box.</w:t>
       </w:r>
     </w:p>
     <w:p>
@@ -5111,39 +4457,7 @@
         <w:t xml:space="preserve">fab for social icons, e.g., </w:t>
       </w:r>
       <w:r>
-        <w:t xml:space="preserve">&lt;a </w:t>
-      </w:r>
-      <w:proofErr w:type="spellStart"/>
-      <w:r>
-        <w:t>href</w:t>
-      </w:r>
-      <w:proofErr w:type="spellEnd"/>
-      <w:r>
-        <w:t>="#"&gt;&lt;</w:t>
-      </w:r>
-      <w:proofErr w:type="spellStart"/>
-      <w:r>
-        <w:t>i</w:t>
-      </w:r>
-      <w:proofErr w:type="spellEnd"/>
-      <w:r>
-        <w:t xml:space="preserve"> class="fab fa-</w:t>
-      </w:r>
-      <w:proofErr w:type="spellStart"/>
-      <w:r>
-        <w:t>facebook</w:t>
-      </w:r>
-      <w:proofErr w:type="spellEnd"/>
-      <w:r>
-        <w:t>"&gt;&lt;/</w:t>
-      </w:r>
-      <w:proofErr w:type="spellStart"/>
-      <w:r>
-        <w:t>i</w:t>
-      </w:r>
-      <w:proofErr w:type="spellEnd"/>
-      <w:r>
-        <w:t>&gt;&lt;/a&gt;</w:t>
+        <w:t>&lt;a href="#"&gt;&lt;i class="fab fa-facebook"&gt;&lt;/i&gt;&lt;/a&gt;</w:t>
       </w:r>
       <w:r>
         <w:t>.</w:t>
@@ -5157,13 +4471,8 @@
           <w:numId w:val="23"/>
         </w:numPr>
       </w:pPr>
-      <w:proofErr w:type="gramStart"/>
-      <w:r>
-        <w:t>.footer</w:t>
-      </w:r>
-      <w:proofErr w:type="gramEnd"/>
-      <w:r>
-        <w:t xml:space="preserve"> a {color: #fff;} to be able to see any links.</w:t>
+      <w:r>
+        <w:t>.footer a {color: #fff;} to be able to see any links.</w:t>
       </w:r>
     </w:p>
     <w:p>
@@ -5186,21 +4495,8 @@
           <w:numId w:val="23"/>
         </w:numPr>
       </w:pPr>
-      <w:proofErr w:type="gramStart"/>
-      <w:r>
-        <w:t>.flex</w:t>
-      </w:r>
-      <w:proofErr w:type="gramEnd"/>
-      <w:r>
-        <w:t>-</w:t>
-      </w:r>
-      <w:proofErr w:type="spellStart"/>
-      <w:r>
-        <w:t>columns.flex</w:t>
-      </w:r>
-      <w:proofErr w:type="spellEnd"/>
-      <w:r>
-        <w:t>-reverse .row {flex-direction: row-reverse;} reverses flexes. Two dots used because the class also has a class.</w:t>
+      <w:r>
+        <w:t>.flex-columns.flex-reverse .row {flex-direction: row-reverse;} reverses flexes. Two dots used because the class also has a class.</w:t>
       </w:r>
     </w:p>
     <w:p>
@@ -5242,20 +4538,7 @@
         </w:numPr>
       </w:pPr>
       <w:r>
-        <w:t>'</w:t>
-      </w:r>
-      <w:proofErr w:type="spellStart"/>
-      <w:proofErr w:type="gramStart"/>
-      <w:r>
-        <w:t>translateY</w:t>
-      </w:r>
-      <w:proofErr w:type="spellEnd"/>
-      <w:r>
-        <w:t>(</w:t>
-      </w:r>
-      <w:proofErr w:type="gramEnd"/>
-      <w:r>
-        <w:t>)';</w:t>
+        <w:t>'translateY()';</w:t>
       </w:r>
       <w:r>
         <w:t xml:space="preserve"> moves things along the y-axis.</w:t>
@@ -5322,40 +4605,16 @@
         </w:numPr>
       </w:pPr>
       <w:r>
-        <w:t xml:space="preserve">&lt;a </w:t>
-      </w:r>
-      <w:proofErr w:type="spellStart"/>
-      <w:r>
-        <w:t>href</w:t>
-      </w:r>
-      <w:proofErr w:type="spellEnd"/>
-      <w:r>
-        <w:t>="#"&gt;Page 1&lt;/a&gt;</w:t>
+        <w:t>&lt;a href="#"&gt;Page 1&lt;/a&gt;</w:t>
       </w:r>
       <w:r>
         <w:t xml:space="preserve"> the # is where the page will go because </w:t>
       </w:r>
       <w:r>
-        <w:t xml:space="preserve">&lt;a </w:t>
-      </w:r>
-      <w:proofErr w:type="spellStart"/>
-      <w:r>
-        <w:t>href</w:t>
-      </w:r>
-      <w:proofErr w:type="spellEnd"/>
-      <w:r>
-        <w:t>="http://google.com" target="_blank"&gt;Google&lt;/a&gt;</w:t>
-      </w:r>
-      <w:r>
-        <w:t xml:space="preserve"> will go to google.com, the (target</w:t>
-      </w:r>
-      <w:proofErr w:type="gramStart"/>
-      <w:r>
-        <w:t>=”_</w:t>
-      </w:r>
-      <w:proofErr w:type="gramEnd"/>
-      <w:r>
-        <w:t>blank”) tells the site to open the link in another tab. target=”_self” remains in the same page.</w:t>
+        <w:t>&lt;a href="http://google.com" target="_blank"&gt;Google&lt;/a&gt;</w:t>
+      </w:r>
+      <w:r>
+        <w:t xml:space="preserve"> will go to google.com, the (target=”_blank”) tells the site to open the link in another tab. target=”_self” remains in the same page.</w:t>
       </w:r>
     </w:p>
     <w:p>
@@ -5403,14 +4662,9 @@
           <w:numId w:val="23"/>
         </w:numPr>
       </w:pPr>
-      <w:proofErr w:type="gramStart"/>
       <w:r>
         <w:lastRenderedPageBreak/>
-        <w:t>li{</w:t>
-      </w:r>
-      <w:proofErr w:type="gramEnd"/>
-      <w:r>
-        <w:t>Item $}*</w:t>
+        <w:t>li{Item $}*</w:t>
       </w:r>
       <w:r>
         <w:t>n the $ adds incremental numbers, item 1, item 2, item 3, item n.</w:t>
@@ -5452,68 +4706,22 @@
         </w:numPr>
       </w:pPr>
       <w:r>
-        <w:t xml:space="preserve">In CSS, </w:t>
-      </w:r>
-      <w:proofErr w:type="spellStart"/>
-      <w:proofErr w:type="gramStart"/>
-      <w:r>
-        <w:t>li:first</w:t>
-      </w:r>
-      <w:proofErr w:type="gramEnd"/>
-      <w:r>
-        <w:t>-child</w:t>
-      </w:r>
-      <w:proofErr w:type="spellEnd"/>
-      <w:r>
-        <w:t xml:space="preserve"> {} is a pseudo-selector for the first child and </w:t>
-      </w:r>
-      <w:proofErr w:type="spellStart"/>
-      <w:r>
-        <w:t>li:first-child</w:t>
-      </w:r>
-      <w:proofErr w:type="spellEnd"/>
-      <w:r>
-        <w:t xml:space="preserve"> {}</w:t>
-      </w:r>
-      <w:r>
-        <w:t xml:space="preserve"> is a pseudo-selector for the last child element. So</w:t>
-      </w:r>
-      <w:proofErr w:type="gramStart"/>
-      <w:r>
-        <w:t>, :</w:t>
-      </w:r>
-      <w:proofErr w:type="gramEnd"/>
-      <w:r>
-        <w:t xml:space="preserve"> is a pseudo-selector. </w:t>
-      </w:r>
-      <w:proofErr w:type="spellStart"/>
-      <w:proofErr w:type="gramStart"/>
-      <w:r>
-        <w:t>li:nth</w:t>
-      </w:r>
-      <w:proofErr w:type="gramEnd"/>
-      <w:r>
-        <w:t>-child</w:t>
-      </w:r>
-      <w:proofErr w:type="spellEnd"/>
-      <w:r>
-        <w:t>(3) {}</w:t>
+        <w:t xml:space="preserve">In CSS, li:first-child {} is a pseudo-selector for the first child and </w:t>
+      </w:r>
+      <w:r>
+        <w:t>li:first-child {}</w:t>
+      </w:r>
+      <w:r>
+        <w:t xml:space="preserve"> is a pseudo-selector for the last child element. So, : is a pseudo-selector. </w:t>
+      </w:r>
+      <w:r>
+        <w:t>li:nth-child(3) {}</w:t>
       </w:r>
       <w:r>
         <w:t xml:space="preserve"> selects the third child. </w:t>
       </w:r>
-      <w:proofErr w:type="spellStart"/>
-      <w:proofErr w:type="gramStart"/>
-      <w:r>
-        <w:t>li:nth</w:t>
-      </w:r>
-      <w:proofErr w:type="gramEnd"/>
-      <w:r>
-        <w:t>-child</w:t>
-      </w:r>
-      <w:proofErr w:type="spellEnd"/>
-      <w:r>
-        <w:t>(3n+0) {}</w:t>
+      <w:r>
+        <w:t>li:nth-child(3n+0) {}</w:t>
       </w:r>
       <w:r>
         <w:t xml:space="preserve"> selects every third child in a list-item.</w:t>
@@ -5613,20 +4821,7 @@
         </mc:AlternateContent>
       </w:r>
       <w:r>
-        <w:t>.</w:t>
-      </w:r>
-      <w:proofErr w:type="spellStart"/>
-      <w:r>
-        <w:t>is-</w:t>
-      </w:r>
-      <w:proofErr w:type="gramStart"/>
-      <w:r>
-        <w:t>required:after</w:t>
-      </w:r>
-      <w:proofErr w:type="spellEnd"/>
-      <w:proofErr w:type="gramEnd"/>
-      <w:r>
-        <w:t xml:space="preserve"> {content: '*';} = Name * </w:t>
+        <w:t xml:space="preserve">.is-required:after {content: '*';} = Name * </w:t>
       </w:r>
     </w:p>
     <w:p>
@@ -5638,23 +4833,7 @@
         </w:numPr>
       </w:pPr>
       <w:r>
-        <w:t xml:space="preserve">Box shadow, they come off the box, example is /* offset-x | offset-y | blur-radius | spread-radius | color */ box-shadow: 10px </w:t>
-      </w:r>
-      <w:proofErr w:type="spellStart"/>
-      <w:r>
-        <w:t>10px</w:t>
-      </w:r>
-      <w:proofErr w:type="spellEnd"/>
-      <w:r>
-        <w:t xml:space="preserve"> </w:t>
-      </w:r>
-      <w:proofErr w:type="spellStart"/>
-      <w:r>
-        <w:t>10px</w:t>
-      </w:r>
-      <w:proofErr w:type="spellEnd"/>
-      <w:r>
-        <w:t xml:space="preserve"> 1px teal;</w:t>
+        <w:t>Box shadow, they come off the box, example is /* offset-x | offset-y | blur-radius | spread-radius | color */ box-shadow: 10px 10px 10px 1px teal;</w:t>
       </w:r>
     </w:p>
     <w:p>
@@ -5825,15 +5004,7 @@
         </w:rPr>
       </w:pPr>
       <w:r>
-        <w:t xml:space="preserve">Any variable created in the root scope can be used anywhere in the styles sheet. </w:t>
-      </w:r>
-      <w:proofErr w:type="gramStart"/>
-      <w:r>
-        <w:t>:root</w:t>
-      </w:r>
-      <w:proofErr w:type="gramEnd"/>
-      <w:r>
-        <w:t xml:space="preserve"> {--light-color: #f4f4f4;} then used like this, </w:t>
+        <w:t xml:space="preserve">Any variable created in the root scope can be used anywhere in the styles sheet. :root {--light-color: #f4f4f4;} then used like this, </w:t>
       </w:r>
       <w:r>
         <w:t>background: var(--light-color);</w:t>
@@ -6265,15 +5436,7 @@
         </w:rPr>
       </w:pPr>
       <w:r>
-        <w:t xml:space="preserve"># </w:t>
-      </w:r>
-      <w:proofErr w:type="gramStart"/>
-      <w:r>
-        <w:t>always</w:t>
-      </w:r>
-      <w:proofErr w:type="gramEnd"/>
-      <w:r>
-        <w:t xml:space="preserve"> presents id.</w:t>
+        <w:t># always presents id.</w:t>
       </w:r>
     </w:p>
     <w:p>
@@ -6284,21 +5447,8 @@
           <w:numId w:val="28"/>
         </w:numPr>
       </w:pPr>
-      <w:proofErr w:type="spellStart"/>
-      <w:r>
-        <w:t>btn</w:t>
-      </w:r>
-      <w:proofErr w:type="spellEnd"/>
-      <w:r>
-        <w:t xml:space="preserve"> </w:t>
-      </w:r>
-      <w:proofErr w:type="spellStart"/>
-      <w:r>
-        <w:t>btn</w:t>
-      </w:r>
-      <w:proofErr w:type="spellEnd"/>
-      <w:r>
-        <w:t>-dark</w:t>
+      <w:r>
+        <w:t>btn btn-dark</w:t>
       </w:r>
       <w:r>
         <w:t xml:space="preserve"> is button, button-dark.</w:t>
@@ -6353,15 +5503,7 @@
         </w:numPr>
       </w:pPr>
       <w:r>
-        <w:t>Default flex is a row so it has to be changed into a column, i.e.</w:t>
-      </w:r>
-      <w:proofErr w:type="gramStart"/>
-      <w:r>
-        <w:t>, .page</w:t>
-      </w:r>
-      <w:proofErr w:type="gramEnd"/>
-      <w:r>
-        <w:t xml:space="preserve"> {display: flex; flex-direction: column;}.</w:t>
+        <w:t>Default flex is a row so it has to be changed into a column, i.e., .page {display: flex; flex-direction: column;}.</w:t>
       </w:r>
     </w:p>
     <w:p>
@@ -6506,13 +5648,8 @@
         </w:numPr>
       </w:pPr>
       <w:r>
-        <w:t xml:space="preserve">When you use variables in CSS, include the </w:t>
-      </w:r>
-      <w:proofErr w:type="gramStart"/>
-      <w:r>
-        <w:t>root:.</w:t>
-      </w:r>
-      <w:proofErr w:type="gramEnd"/>
+        <w:t>When you use variables in CSS, include the root:.</w:t>
+      </w:r>
     </w:p>
     <w:p>
       <w:pPr>
@@ -6526,23 +5663,7 @@
         <w:t xml:space="preserve">Background image formatting, </w:t>
       </w:r>
       <w:r>
-        <w:t xml:space="preserve">background: </w:t>
-      </w:r>
-      <w:proofErr w:type="spellStart"/>
-      <w:r>
-        <w:t>url</w:t>
-      </w:r>
-      <w:proofErr w:type="spellEnd"/>
-      <w:r>
-        <w:t>('../</w:t>
-      </w:r>
-      <w:proofErr w:type="spellStart"/>
-      <w:r>
-        <w:t>img</w:t>
-      </w:r>
-      <w:proofErr w:type="spellEnd"/>
-      <w:r>
-        <w:t>/showcase.jpg') no-repeat center center/cover;</w:t>
+        <w:t>background: url('../img/showcase.jpg') no-repeat center center/cover;</w:t>
       </w:r>
     </w:p>
     <w:p>
@@ -6611,29 +5732,13 @@
         </w:numPr>
       </w:pPr>
       <w:r>
-        <w:t xml:space="preserve">The </w:t>
-      </w:r>
-      <w:proofErr w:type="spellStart"/>
-      <w:r>
-        <w:t>element+element</w:t>
-      </w:r>
-      <w:proofErr w:type="spellEnd"/>
-      <w:r>
-        <w:t xml:space="preserve"> selector is used to select an element that is directly after another specific element</w:t>
+        <w:t>The element+element selector is used to select an element that is directly after another specific element</w:t>
       </w:r>
       <w:r>
         <w:t xml:space="preserve">. </w:t>
       </w:r>
       <w:r>
-        <w:t xml:space="preserve">The adjacent sibling combinator </w:t>
-      </w:r>
-      <w:proofErr w:type="gramStart"/>
-      <w:r>
-        <w:t>( +</w:t>
-      </w:r>
-      <w:proofErr w:type="gramEnd"/>
-      <w:r>
-        <w:t xml:space="preserve"> ) separates two selectors and matches the second element only if it immediately follows the first element, and both are children of the same parent element .</w:t>
+        <w:t>The adjacent sibling combinator ( + ) separates two selectors and matches the second element only if it immediately follows the first element, and both are children of the same parent element .</w:t>
       </w:r>
     </w:p>
     <w:p>
@@ -6693,15 +5798,7 @@
         </w:numPr>
       </w:pPr>
       <w:r>
-        <w:t xml:space="preserve">* </w:t>
-      </w:r>
-      <w:proofErr w:type="gramStart"/>
-      <w:r>
-        <w:t>is</w:t>
-      </w:r>
-      <w:proofErr w:type="gramEnd"/>
-      <w:r>
-        <w:t xml:space="preserve"> a reset.</w:t>
+        <w:t>* is a reset.</w:t>
       </w:r>
     </w:p>
     <w:p>
@@ -6754,13 +5851,8 @@
           <w:numId w:val="31"/>
         </w:numPr>
       </w:pPr>
-      <w:proofErr w:type="gramStart"/>
-      <w:r>
-        <w:t>calc(</w:t>
-      </w:r>
-      <w:proofErr w:type="gramEnd"/>
-      <w:r>
-        <w:t>100vw - 90px)</w:t>
+      <w:r>
+        <w:t>calc(100vw - 90px)</w:t>
       </w:r>
     </w:p>
     <w:p>
@@ -7175,13 +6267,8 @@
           <w:numId w:val="33"/>
         </w:numPr>
       </w:pPr>
-      <w:proofErr w:type="spellStart"/>
-      <w:r>
-        <w:t>fr</w:t>
-      </w:r>
-      <w:proofErr w:type="spellEnd"/>
-      <w:r>
-        <w:t>: A fraction of the page. Like flex-1, flex-2, etc.</w:t>
+      <w:r>
+        <w:t>fr: A fraction of the page. Like flex-1, flex-2, etc.</w:t>
       </w:r>
     </w:p>
     <w:p>
@@ -7308,15 +6395,7 @@
         </w:numPr>
       </w:pPr>
       <w:r>
-        <w:t xml:space="preserve">grid-template-columns: </w:t>
-      </w:r>
-      <w:proofErr w:type="gramStart"/>
-      <w:r>
-        <w:t>repeat(</w:t>
-      </w:r>
-      <w:proofErr w:type="gramEnd"/>
-      <w:r>
-        <w:t>2, 1fr);</w:t>
+        <w:t>grid-template-columns: repeat(2, 1fr);</w:t>
       </w:r>
       <w:r>
         <w:t xml:space="preserve"> The repeat is two columns each of size 1fr.</w:t>
@@ -7346,23 +6425,7 @@
         </w:numPr>
       </w:pPr>
       <w:r>
-        <w:t>A pseudo selector, e.g.</w:t>
-      </w:r>
-      <w:proofErr w:type="gramStart"/>
-      <w:r>
-        <w:t>, .</w:t>
-      </w:r>
-      <w:proofErr w:type="spellStart"/>
-      <w:r>
-        <w:t>item</w:t>
-      </w:r>
-      <w:proofErr w:type="gramEnd"/>
-      <w:r>
-        <w:t>:first-child</w:t>
-      </w:r>
-      <w:proofErr w:type="spellEnd"/>
-      <w:r>
-        <w:t xml:space="preserve"> {} allows us to select an item instead to defining a class for it.</w:t>
+        <w:t>A pseudo selector, e.g., .item:first-child {} allows us to select an item instead to defining a class for it.</w:t>
       </w:r>
     </w:p>
     <w:p>
@@ -7416,13 +6479,8 @@
           <w:numId w:val="35"/>
         </w:numPr>
       </w:pPr>
-      <w:proofErr w:type="gramStart"/>
-      <w:r>
-        <w:t>minmax(</w:t>
-      </w:r>
-      <w:proofErr w:type="gramEnd"/>
-      <w:r>
-        <w:t>300px, 1fr)</w:t>
+      <w:r>
+        <w:t>minmax(300px, 1fr)</w:t>
       </w:r>
       <w:r>
         <w:t xml:space="preserve"> = a minimum of 300px and a maximum of 1fr.</w:t>
@@ -7668,11 +6726,9 @@
           <w:numId w:val="36"/>
         </w:numPr>
       </w:pPr>
-      <w:proofErr w:type="spellStart"/>
       <w:r>
         <w:t>nav#main-nav</w:t>
       </w:r>
-      <w:proofErr w:type="spellEnd"/>
       <w:r>
         <w:t xml:space="preserve"> = </w:t>
       </w:r>
@@ -7692,15 +6748,7 @@
         </w:numPr>
       </w:pPr>
       <w:r>
-        <w:t>When you use the before and after, you wanna put in the content, i.e., #</w:t>
-      </w:r>
-      <w:proofErr w:type="gramStart"/>
-      <w:r>
-        <w:t>showcase:before</w:t>
-      </w:r>
-      <w:proofErr w:type="gramEnd"/>
-      <w:r>
-        <w:t xml:space="preserve"> {content: '';} and when you don’t actually want to insert content (like this example), you just leave it blank.</w:t>
+        <w:t>When you use the before and after, you wanna put in the content, i.e., #showcase:before {content: '';} and when you don’t actually want to insert content (like this example), you just leave it blank.</w:t>
       </w:r>
     </w:p>
     <w:p>
@@ -7715,15 +6763,7 @@
         <w:t xml:space="preserve">Images. </w:t>
       </w:r>
       <w:r>
-        <w:t xml:space="preserve">Using images in HTML is better when the image has any contextual meaning... if it is a decorative picture without any contextual meaning, then use CSS. CSS is for </w:t>
-      </w:r>
-      <w:proofErr w:type="gramStart"/>
-      <w:r>
-        <w:t>presentation,</w:t>
-      </w:r>
-      <w:proofErr w:type="gramEnd"/>
-      <w:r>
-        <w:t xml:space="preserve"> HTML is for content.</w:t>
+        <w:t>Using images in HTML is better when the image has any contextual meaning... if it is a decorative picture without any contextual meaning, then use CSS. CSS is for presentation, HTML is for content.</w:t>
       </w:r>
     </w:p>
     <w:p>
@@ -8549,51 +7589,14 @@
           <w:numId w:val="37"/>
         </w:numPr>
       </w:pPr>
-      <w:proofErr w:type="spellStart"/>
-      <w:r>
-        <w:t>npm</w:t>
-      </w:r>
-      <w:proofErr w:type="spellEnd"/>
-      <w:r>
-        <w:t xml:space="preserve"> </w:t>
-      </w:r>
-      <w:proofErr w:type="spellStart"/>
-      <w:r>
-        <w:t>init</w:t>
-      </w:r>
-      <w:proofErr w:type="spellEnd"/>
-      <w:r>
-        <w:t xml:space="preserve"> –y </w:t>
-      </w:r>
-      <w:r>
-        <w:t xml:space="preserve">will simply generate an empty </w:t>
-      </w:r>
-      <w:proofErr w:type="spellStart"/>
-      <w:r>
-        <w:t>npm</w:t>
-      </w:r>
-      <w:proofErr w:type="spellEnd"/>
-      <w:r>
-        <w:t xml:space="preserve"> project without going through an interactive process.</w:t>
-      </w:r>
-      <w:r>
-        <w:t xml:space="preserve"> Create a </w:t>
-      </w:r>
-      <w:proofErr w:type="spellStart"/>
-      <w:r>
-        <w:t>package.json</w:t>
-      </w:r>
-      <w:proofErr w:type="spellEnd"/>
-      <w:r>
-        <w:t xml:space="preserve"> file since we are installing anything with </w:t>
-      </w:r>
-      <w:proofErr w:type="spellStart"/>
-      <w:r>
-        <w:t>npm</w:t>
-      </w:r>
-      <w:proofErr w:type="spellEnd"/>
-      <w:r>
-        <w:t>.</w:t>
+      <w:r>
+        <w:t xml:space="preserve">npm init –y </w:t>
+      </w:r>
+      <w:r>
+        <w:t>will simply generate an empty npm project without going through an interactive process.</w:t>
+      </w:r>
+      <w:r>
+        <w:t xml:space="preserve"> Create a package.json file since we are installing anything with npm.</w:t>
       </w:r>
     </w:p>
     <w:p>
@@ -8604,13 +7607,8 @@
           <w:numId w:val="37"/>
         </w:numPr>
       </w:pPr>
-      <w:proofErr w:type="spellStart"/>
-      <w:r>
-        <w:t>npm</w:t>
-      </w:r>
-      <w:proofErr w:type="spellEnd"/>
-      <w:r>
-        <w:t xml:space="preserve"> install node-sass.</w:t>
+      <w:r>
+        <w:t>npm install node-sass.</w:t>
       </w:r>
     </w:p>
     <w:p>
@@ -8621,13 +7619,8 @@
           <w:numId w:val="37"/>
         </w:numPr>
       </w:pPr>
-      <w:proofErr w:type="spellStart"/>
-      <w:r>
-        <w:t>npm</w:t>
-      </w:r>
-      <w:proofErr w:type="spellEnd"/>
-      <w:r>
-        <w:t xml:space="preserve"> install node-sass -D. The -D makes it dev dependent.</w:t>
+      <w:r>
+        <w:t>npm install node-sass -D. The -D makes it dev dependent.</w:t>
       </w:r>
     </w:p>
     <w:p>
@@ -8704,13 +7697,8 @@
           <w:numId w:val="38"/>
         </w:numPr>
       </w:pPr>
-      <w:proofErr w:type="spellStart"/>
-      <w:r>
-        <w:t>npm</w:t>
-      </w:r>
-      <w:proofErr w:type="spellEnd"/>
-      <w:r>
-        <w:t xml:space="preserve"> run sass is a command line command to constantly watch the scss folder.</w:t>
+      <w:r>
+        <w:t>npm run sass is a command line command to constantly watch the scss folder.</w:t>
       </w:r>
     </w:p>
     <w:p>
@@ -8734,15 +7722,7 @@
         </w:numPr>
       </w:pPr>
       <w:r>
-        <w:t xml:space="preserve">$ to define a variable </w:t>
-      </w:r>
-      <w:proofErr w:type="gramStart"/>
-      <w:r>
-        <w:t>and :</w:t>
-      </w:r>
-      <w:proofErr w:type="gramEnd"/>
-      <w:r>
-        <w:t xml:space="preserve"> to assign a value, e.g., $color: blue;</w:t>
+        <w:t>$ to define a variable and : to assign a value, e.g., $color: blue;</w:t>
       </w:r>
     </w:p>
     <w:p>
@@ -8754,15 +7734,7 @@
         </w:numPr>
       </w:pPr>
       <w:r>
-        <w:t xml:space="preserve">“_” tells the scss not to compile the file into a </w:t>
-      </w:r>
-      <w:proofErr w:type="spellStart"/>
-      <w:r>
-        <w:t>css</w:t>
-      </w:r>
-      <w:proofErr w:type="spellEnd"/>
-      <w:r>
-        <w:t xml:space="preserve"> file.</w:t>
+        <w:t>“_” tells the scss not to compile the file into a css file.</w:t>
       </w:r>
     </w:p>
     <w:p>
@@ -8800,21 +7772,8 @@
           <w:numId w:val="38"/>
         </w:numPr>
       </w:pPr>
-      <w:proofErr w:type="spellStart"/>
-      <w:r>
-        <w:t>webkit</w:t>
-      </w:r>
-      <w:proofErr w:type="spellEnd"/>
-      <w:r>
-        <w:t xml:space="preserve"> and </w:t>
-      </w:r>
-      <w:proofErr w:type="spellStart"/>
-      <w:r>
-        <w:t>ms</w:t>
-      </w:r>
-      <w:proofErr w:type="spellEnd"/>
-      <w:r>
-        <w:t xml:space="preserve"> for transform.</w:t>
+      <w:r>
+        <w:t>webkit and ms for transform.</w:t>
       </w:r>
     </w:p>
     <w:p>
@@ -9303,31 +8262,10 @@
         </w:numPr>
       </w:pPr>
       <w:r>
-        <w:t>button[class^='</w:t>
-      </w:r>
-      <w:proofErr w:type="spellStart"/>
-      <w:r>
-        <w:t>btn</w:t>
-      </w:r>
-      <w:proofErr w:type="spellEnd"/>
-      <w:r>
-        <w:t>-'</w:t>
-      </w:r>
-      <w:proofErr w:type="gramStart"/>
-      <w:r>
-        <w:t>]:hover</w:t>
-      </w:r>
-      <w:proofErr w:type="gramEnd"/>
-      <w:r>
-        <w:t xml:space="preserve"> will select any button with ‘</w:t>
-      </w:r>
-      <w:proofErr w:type="spellStart"/>
-      <w:r>
-        <w:t>btn</w:t>
-      </w:r>
-      <w:proofErr w:type="spellEnd"/>
-      <w:r>
-        <w:t>-‘.</w:t>
+        <w:t>button[class^='btn-']:hover</w:t>
+      </w:r>
+      <w:r>
+        <w:t xml:space="preserve"> will select any button with ‘btn-‘.</w:t>
       </w:r>
     </w:p>
     <w:p>
@@ -10247,15 +9185,7 @@
         </w:numPr>
       </w:pPr>
       <w:r>
-        <w:t xml:space="preserve">git stash </w:t>
-      </w:r>
-      <w:proofErr w:type="gramStart"/>
-      <w:r>
-        <w:t>apply</w:t>
-      </w:r>
-      <w:proofErr w:type="gramEnd"/>
-      <w:r>
-        <w:t xml:space="preserve"> the changes remain in the stash while in pop, the changes are removed from the stash.’</w:t>
+        <w:t>git stash apply the changes remain in the stash while in pop, the changes are removed from the stash.’</w:t>
       </w:r>
     </w:p>
     <w:p>
@@ -10280,15 +9210,7 @@
       </w:pPr>
       <w:r>
         <w:lastRenderedPageBreak/>
-        <w:t>git stash apply stash</w:t>
-      </w:r>
-      <w:proofErr w:type="gramStart"/>
-      <w:r>
-        <w:t>@{</w:t>
-      </w:r>
-      <w:proofErr w:type="gramEnd"/>
-      <w:r>
-        <w:t>2}</w:t>
+        <w:t>git stash apply stash@{2}</w:t>
       </w:r>
       <w:r>
         <w:t xml:space="preserve"> applies changes in a specific stash or </w:t>
@@ -11381,15 +10303,7 @@
         </w:numPr>
       </w:pPr>
       <w:r>
-        <w:t>git clone &lt;</w:t>
-      </w:r>
-      <w:proofErr w:type="spellStart"/>
-      <w:r>
-        <w:t>url</w:t>
-      </w:r>
-      <w:proofErr w:type="spellEnd"/>
-      <w:r>
-        <w:t>&gt;</w:t>
+        <w:t>git clone &lt;url&gt;</w:t>
       </w:r>
       <w:r>
         <w:t>. It will clone any hosted repo.</w:t>
@@ -11419,15 +10333,7 @@
         </w:numPr>
       </w:pPr>
       <w:r>
-        <w:t>git remote add &lt;name&gt; &lt;</w:t>
-      </w:r>
-      <w:proofErr w:type="spellStart"/>
-      <w:r>
-        <w:t>url</w:t>
-      </w:r>
-      <w:proofErr w:type="spellEnd"/>
-      <w:r>
-        <w:t>&gt;</w:t>
+        <w:t>git remote add &lt;name&gt; &lt;url&gt;</w:t>
       </w:r>
     </w:p>
     <w:p>
@@ -11468,12 +10374,70 @@
     </w:p>
     <w:p>
       <w:pPr>
-        <w:pStyle w:val="ListParagraph"/>
-        <w:numPr>
-          <w:ilvl w:val="0"/>
-          <w:numId w:val="44"/>
-        </w:numPr>
-      </w:pPr>
+        <w:jc w:val="center"/>
+        <w:rPr>
+          <w:b/>
+          <w:bCs/>
+        </w:rPr>
+      </w:pPr>
+      <w:r>
+        <w:rPr>
+          <w:b/>
+          <w:bCs/>
+        </w:rPr>
+        <w:t>Day 27, Git and GitHub</w:t>
+      </w:r>
+    </w:p>
+    <w:p>
+      <w:pPr>
+        <w:pStyle w:val="ListParagraph"/>
+        <w:numPr>
+          <w:ilvl w:val="0"/>
+          <w:numId w:val="45"/>
+        </w:numPr>
+        <w:rPr>
+          <w:b/>
+          <w:bCs/>
+        </w:rPr>
+      </w:pPr>
+      <w:r>
+        <w:t>git push &lt;remote&gt; &lt;local-branch&gt;:&lt;remote-branch&gt;, for example, git push origin pancake:waffle.</w:t>
+      </w:r>
+    </w:p>
+    <w:p>
+      <w:pPr>
+        <w:pStyle w:val="ListParagraph"/>
+        <w:numPr>
+          <w:ilvl w:val="0"/>
+          <w:numId w:val="45"/>
+        </w:numPr>
+        <w:rPr>
+          <w:b/>
+          <w:bCs/>
+        </w:rPr>
+      </w:pPr>
+      <w:r>
+        <w:t>git push -u origin master will allow us to set the upstream of the branch we are pushing.</w:t>
+      </w:r>
+      <w:r>
+        <w:t xml:space="preserve"> Allows to just use git push for consequent pushes.</w:t>
+      </w:r>
+    </w:p>
+    <w:p>
+      <w:pPr>
+        <w:pStyle w:val="ListParagraph"/>
+        <w:numPr>
+          <w:ilvl w:val="0"/>
+          <w:numId w:val="45"/>
+        </w:numPr>
+        <w:rPr>
+          <w:b/>
+          <w:bCs/>
+        </w:rPr>
+      </w:pPr>
+      <w:r>
+        <w:t>git branch -M main remains the branch to main.</w:t>
+      </w:r>
     </w:p>
     <w:sectPr>
       <w:pgSz w:w="12240" w:h="15840"/>
@@ -12166,6 +11130,119 @@
     </w:lvl>
   </w:abstractNum>
   <w:abstractNum w:abstractNumId="6" w15:restartNumberingAfterBreak="0">
+    <w:nsid w:val="217A740E"/>
+    <w:multiLevelType w:val="hybridMultilevel"/>
+    <w:tmpl w:val="FF921CFE"/>
+    <w:lvl w:ilvl="0" w:tplc="04090001">
+      <w:start w:val="1"/>
+      <w:numFmt w:val="bullet"/>
+      <w:lvlText w:val=""/>
+      <w:lvlJc w:val="left"/>
+      <w:pPr>
+        <w:ind w:left="720" w:hanging="360"/>
+      </w:pPr>
+      <w:rPr>
+        <w:rFonts w:ascii="Symbol" w:hAnsi="Symbol" w:hint="default"/>
+      </w:rPr>
+    </w:lvl>
+    <w:lvl w:ilvl="1" w:tplc="04090003" w:tentative="1">
+      <w:start w:val="1"/>
+      <w:numFmt w:val="bullet"/>
+      <w:lvlText w:val="o"/>
+      <w:lvlJc w:val="left"/>
+      <w:pPr>
+        <w:ind w:left="1440" w:hanging="360"/>
+      </w:pPr>
+      <w:rPr>
+        <w:rFonts w:ascii="Courier New" w:hAnsi="Courier New" w:cs="Courier New" w:hint="default"/>
+      </w:rPr>
+    </w:lvl>
+    <w:lvl w:ilvl="2" w:tplc="04090005" w:tentative="1">
+      <w:start w:val="1"/>
+      <w:numFmt w:val="bullet"/>
+      <w:lvlText w:val=""/>
+      <w:lvlJc w:val="left"/>
+      <w:pPr>
+        <w:ind w:left="2160" w:hanging="360"/>
+      </w:pPr>
+      <w:rPr>
+        <w:rFonts w:ascii="Wingdings" w:hAnsi="Wingdings" w:hint="default"/>
+      </w:rPr>
+    </w:lvl>
+    <w:lvl w:ilvl="3" w:tplc="04090001" w:tentative="1">
+      <w:start w:val="1"/>
+      <w:numFmt w:val="bullet"/>
+      <w:lvlText w:val=""/>
+      <w:lvlJc w:val="left"/>
+      <w:pPr>
+        <w:ind w:left="2880" w:hanging="360"/>
+      </w:pPr>
+      <w:rPr>
+        <w:rFonts w:ascii="Symbol" w:hAnsi="Symbol" w:hint="default"/>
+      </w:rPr>
+    </w:lvl>
+    <w:lvl w:ilvl="4" w:tplc="04090003" w:tentative="1">
+      <w:start w:val="1"/>
+      <w:numFmt w:val="bullet"/>
+      <w:lvlText w:val="o"/>
+      <w:lvlJc w:val="left"/>
+      <w:pPr>
+        <w:ind w:left="3600" w:hanging="360"/>
+      </w:pPr>
+      <w:rPr>
+        <w:rFonts w:ascii="Courier New" w:hAnsi="Courier New" w:cs="Courier New" w:hint="default"/>
+      </w:rPr>
+    </w:lvl>
+    <w:lvl w:ilvl="5" w:tplc="04090005" w:tentative="1">
+      <w:start w:val="1"/>
+      <w:numFmt w:val="bullet"/>
+      <w:lvlText w:val=""/>
+      <w:lvlJc w:val="left"/>
+      <w:pPr>
+        <w:ind w:left="4320" w:hanging="360"/>
+      </w:pPr>
+      <w:rPr>
+        <w:rFonts w:ascii="Wingdings" w:hAnsi="Wingdings" w:hint="default"/>
+      </w:rPr>
+    </w:lvl>
+    <w:lvl w:ilvl="6" w:tplc="04090001" w:tentative="1">
+      <w:start w:val="1"/>
+      <w:numFmt w:val="bullet"/>
+      <w:lvlText w:val=""/>
+      <w:lvlJc w:val="left"/>
+      <w:pPr>
+        <w:ind w:left="5040" w:hanging="360"/>
+      </w:pPr>
+      <w:rPr>
+        <w:rFonts w:ascii="Symbol" w:hAnsi="Symbol" w:hint="default"/>
+      </w:rPr>
+    </w:lvl>
+    <w:lvl w:ilvl="7" w:tplc="04090003" w:tentative="1">
+      <w:start w:val="1"/>
+      <w:numFmt w:val="bullet"/>
+      <w:lvlText w:val="o"/>
+      <w:lvlJc w:val="left"/>
+      <w:pPr>
+        <w:ind w:left="5760" w:hanging="360"/>
+      </w:pPr>
+      <w:rPr>
+        <w:rFonts w:ascii="Courier New" w:hAnsi="Courier New" w:cs="Courier New" w:hint="default"/>
+      </w:rPr>
+    </w:lvl>
+    <w:lvl w:ilvl="8" w:tplc="04090005" w:tentative="1">
+      <w:start w:val="1"/>
+      <w:numFmt w:val="bullet"/>
+      <w:lvlText w:val=""/>
+      <w:lvlJc w:val="left"/>
+      <w:pPr>
+        <w:ind w:left="6480" w:hanging="360"/>
+      </w:pPr>
+      <w:rPr>
+        <w:rFonts w:ascii="Wingdings" w:hAnsi="Wingdings" w:hint="default"/>
+      </w:rPr>
+    </w:lvl>
+  </w:abstractNum>
+  <w:abstractNum w:abstractNumId="7" w15:restartNumberingAfterBreak="0">
     <w:nsid w:val="22641A5B"/>
     <w:multiLevelType w:val="hybridMultilevel"/>
     <w:tmpl w:val="ABCC61B4"/>
@@ -12278,7 +11355,7 @@
       </w:rPr>
     </w:lvl>
   </w:abstractNum>
-  <w:abstractNum w:abstractNumId="7" w15:restartNumberingAfterBreak="0">
+  <w:abstractNum w:abstractNumId="8" w15:restartNumberingAfterBreak="0">
     <w:nsid w:val="234706FC"/>
     <w:multiLevelType w:val="hybridMultilevel"/>
     <w:tmpl w:val="8AC8984C"/>
@@ -12391,7 +11468,7 @@
       </w:rPr>
     </w:lvl>
   </w:abstractNum>
-  <w:abstractNum w:abstractNumId="8" w15:restartNumberingAfterBreak="0">
+  <w:abstractNum w:abstractNumId="9" w15:restartNumberingAfterBreak="0">
     <w:nsid w:val="24591ED0"/>
     <w:multiLevelType w:val="hybridMultilevel"/>
     <w:tmpl w:val="3A203D8E"/>
@@ -12504,7 +11581,7 @@
       </w:rPr>
     </w:lvl>
   </w:abstractNum>
-  <w:abstractNum w:abstractNumId="9" w15:restartNumberingAfterBreak="0">
+  <w:abstractNum w:abstractNumId="10" w15:restartNumberingAfterBreak="0">
     <w:nsid w:val="24DC5402"/>
     <w:multiLevelType w:val="hybridMultilevel"/>
     <w:tmpl w:val="21B691BC"/>
@@ -12617,7 +11694,7 @@
       </w:rPr>
     </w:lvl>
   </w:abstractNum>
-  <w:abstractNum w:abstractNumId="10" w15:restartNumberingAfterBreak="0">
+  <w:abstractNum w:abstractNumId="11" w15:restartNumberingAfterBreak="0">
     <w:nsid w:val="265C463F"/>
     <w:multiLevelType w:val="hybridMultilevel"/>
     <w:tmpl w:val="5B9C08D0"/>
@@ -12730,7 +11807,7 @@
       </w:rPr>
     </w:lvl>
   </w:abstractNum>
-  <w:abstractNum w:abstractNumId="11" w15:restartNumberingAfterBreak="0">
+  <w:abstractNum w:abstractNumId="12" w15:restartNumberingAfterBreak="0">
     <w:nsid w:val="2A7B5B6A"/>
     <w:multiLevelType w:val="hybridMultilevel"/>
     <w:tmpl w:val="6CA0AC98"/>
@@ -12843,7 +11920,7 @@
       </w:rPr>
     </w:lvl>
   </w:abstractNum>
-  <w:abstractNum w:abstractNumId="12" w15:restartNumberingAfterBreak="0">
+  <w:abstractNum w:abstractNumId="13" w15:restartNumberingAfterBreak="0">
     <w:nsid w:val="32145FD9"/>
     <w:multiLevelType w:val="hybridMultilevel"/>
     <w:tmpl w:val="95E4EE80"/>
@@ -12956,7 +12033,7 @@
       </w:rPr>
     </w:lvl>
   </w:abstractNum>
-  <w:abstractNum w:abstractNumId="13" w15:restartNumberingAfterBreak="0">
+  <w:abstractNum w:abstractNumId="14" w15:restartNumberingAfterBreak="0">
     <w:nsid w:val="351D57E2"/>
     <w:multiLevelType w:val="hybridMultilevel"/>
     <w:tmpl w:val="6384335C"/>
@@ -13069,7 +12146,7 @@
       </w:rPr>
     </w:lvl>
   </w:abstractNum>
-  <w:abstractNum w:abstractNumId="14" w15:restartNumberingAfterBreak="0">
+  <w:abstractNum w:abstractNumId="15" w15:restartNumberingAfterBreak="0">
     <w:nsid w:val="37480D35"/>
     <w:multiLevelType w:val="hybridMultilevel"/>
     <w:tmpl w:val="94B8F9D2"/>
@@ -13182,7 +12259,7 @@
       </w:rPr>
     </w:lvl>
   </w:abstractNum>
-  <w:abstractNum w:abstractNumId="15" w15:restartNumberingAfterBreak="0">
+  <w:abstractNum w:abstractNumId="16" w15:restartNumberingAfterBreak="0">
     <w:nsid w:val="39313B3C"/>
     <w:multiLevelType w:val="hybridMultilevel"/>
     <w:tmpl w:val="4AB42FEC"/>
@@ -13295,7 +12372,7 @@
       </w:rPr>
     </w:lvl>
   </w:abstractNum>
-  <w:abstractNum w:abstractNumId="16" w15:restartNumberingAfterBreak="0">
+  <w:abstractNum w:abstractNumId="17" w15:restartNumberingAfterBreak="0">
     <w:nsid w:val="3C107D05"/>
     <w:multiLevelType w:val="hybridMultilevel"/>
     <w:tmpl w:val="10644CB8"/>
@@ -13408,7 +12485,7 @@
       </w:rPr>
     </w:lvl>
   </w:abstractNum>
-  <w:abstractNum w:abstractNumId="17" w15:restartNumberingAfterBreak="0">
+  <w:abstractNum w:abstractNumId="18" w15:restartNumberingAfterBreak="0">
     <w:nsid w:val="41257071"/>
     <w:multiLevelType w:val="hybridMultilevel"/>
     <w:tmpl w:val="D86E8682"/>
@@ -13521,7 +12598,7 @@
       </w:rPr>
     </w:lvl>
   </w:abstractNum>
-  <w:abstractNum w:abstractNumId="18" w15:restartNumberingAfterBreak="0">
+  <w:abstractNum w:abstractNumId="19" w15:restartNumberingAfterBreak="0">
     <w:nsid w:val="467B3058"/>
     <w:multiLevelType w:val="hybridMultilevel"/>
     <w:tmpl w:val="9586CE00"/>
@@ -13634,7 +12711,7 @@
       </w:rPr>
     </w:lvl>
   </w:abstractNum>
-  <w:abstractNum w:abstractNumId="19" w15:restartNumberingAfterBreak="0">
+  <w:abstractNum w:abstractNumId="20" w15:restartNumberingAfterBreak="0">
     <w:nsid w:val="48371C97"/>
     <w:multiLevelType w:val="hybridMultilevel"/>
     <w:tmpl w:val="FF0E676A"/>
@@ -13747,7 +12824,7 @@
       </w:rPr>
     </w:lvl>
   </w:abstractNum>
-  <w:abstractNum w:abstractNumId="20" w15:restartNumberingAfterBreak="0">
+  <w:abstractNum w:abstractNumId="21" w15:restartNumberingAfterBreak="0">
     <w:nsid w:val="4A1F4405"/>
     <w:multiLevelType w:val="hybridMultilevel"/>
     <w:tmpl w:val="3454E60E"/>
@@ -13860,7 +12937,7 @@
       </w:rPr>
     </w:lvl>
   </w:abstractNum>
-  <w:abstractNum w:abstractNumId="21" w15:restartNumberingAfterBreak="0">
+  <w:abstractNum w:abstractNumId="22" w15:restartNumberingAfterBreak="0">
     <w:nsid w:val="4A350BC9"/>
     <w:multiLevelType w:val="hybridMultilevel"/>
     <w:tmpl w:val="A5F6467A"/>
@@ -13973,7 +13050,7 @@
       </w:rPr>
     </w:lvl>
   </w:abstractNum>
-  <w:abstractNum w:abstractNumId="22" w15:restartNumberingAfterBreak="0">
+  <w:abstractNum w:abstractNumId="23" w15:restartNumberingAfterBreak="0">
     <w:nsid w:val="52C7654F"/>
     <w:multiLevelType w:val="hybridMultilevel"/>
     <w:tmpl w:val="99F6F916"/>
@@ -14086,7 +13163,7 @@
       </w:rPr>
     </w:lvl>
   </w:abstractNum>
-  <w:abstractNum w:abstractNumId="23" w15:restartNumberingAfterBreak="0">
+  <w:abstractNum w:abstractNumId="24" w15:restartNumberingAfterBreak="0">
     <w:nsid w:val="54384092"/>
     <w:multiLevelType w:val="hybridMultilevel"/>
     <w:tmpl w:val="2576730A"/>
@@ -14199,7 +13276,7 @@
       </w:rPr>
     </w:lvl>
   </w:abstractNum>
-  <w:abstractNum w:abstractNumId="24" w15:restartNumberingAfterBreak="0">
+  <w:abstractNum w:abstractNumId="25" w15:restartNumberingAfterBreak="0">
     <w:nsid w:val="554C1DD0"/>
     <w:multiLevelType w:val="hybridMultilevel"/>
     <w:tmpl w:val="E0664596"/>
@@ -14312,7 +13389,7 @@
       </w:rPr>
     </w:lvl>
   </w:abstractNum>
-  <w:abstractNum w:abstractNumId="25" w15:restartNumberingAfterBreak="0">
+  <w:abstractNum w:abstractNumId="26" w15:restartNumberingAfterBreak="0">
     <w:nsid w:val="5892113D"/>
     <w:multiLevelType w:val="hybridMultilevel"/>
     <w:tmpl w:val="F2483934"/>
@@ -14425,7 +13502,7 @@
       </w:rPr>
     </w:lvl>
   </w:abstractNum>
-  <w:abstractNum w:abstractNumId="26" w15:restartNumberingAfterBreak="0">
+  <w:abstractNum w:abstractNumId="27" w15:restartNumberingAfterBreak="0">
     <w:nsid w:val="5968242F"/>
     <w:multiLevelType w:val="hybridMultilevel"/>
     <w:tmpl w:val="AA9CA7E4"/>
@@ -14538,7 +13615,7 @@
       </w:rPr>
     </w:lvl>
   </w:abstractNum>
-  <w:abstractNum w:abstractNumId="27" w15:restartNumberingAfterBreak="0">
+  <w:abstractNum w:abstractNumId="28" w15:restartNumberingAfterBreak="0">
     <w:nsid w:val="5B244A1B"/>
     <w:multiLevelType w:val="hybridMultilevel"/>
     <w:tmpl w:val="7BF280EC"/>
@@ -14651,7 +13728,7 @@
       </w:rPr>
     </w:lvl>
   </w:abstractNum>
-  <w:abstractNum w:abstractNumId="28" w15:restartNumberingAfterBreak="0">
+  <w:abstractNum w:abstractNumId="29" w15:restartNumberingAfterBreak="0">
     <w:nsid w:val="5D112F51"/>
     <w:multiLevelType w:val="hybridMultilevel"/>
     <w:tmpl w:val="FE72DE8E"/>
@@ -14764,7 +13841,7 @@
       </w:rPr>
     </w:lvl>
   </w:abstractNum>
-  <w:abstractNum w:abstractNumId="29" w15:restartNumberingAfterBreak="0">
+  <w:abstractNum w:abstractNumId="30" w15:restartNumberingAfterBreak="0">
     <w:nsid w:val="5E9723D3"/>
     <w:multiLevelType w:val="hybridMultilevel"/>
     <w:tmpl w:val="25F0BCFC"/>
@@ -14877,7 +13954,7 @@
       </w:rPr>
     </w:lvl>
   </w:abstractNum>
-  <w:abstractNum w:abstractNumId="30" w15:restartNumberingAfterBreak="0">
+  <w:abstractNum w:abstractNumId="31" w15:restartNumberingAfterBreak="0">
     <w:nsid w:val="5EAF2748"/>
     <w:multiLevelType w:val="hybridMultilevel"/>
     <w:tmpl w:val="6534FDB2"/>
@@ -14990,7 +14067,7 @@
       </w:rPr>
     </w:lvl>
   </w:abstractNum>
-  <w:abstractNum w:abstractNumId="31" w15:restartNumberingAfterBreak="0">
+  <w:abstractNum w:abstractNumId="32" w15:restartNumberingAfterBreak="0">
     <w:nsid w:val="5FE34777"/>
     <w:multiLevelType w:val="hybridMultilevel"/>
     <w:tmpl w:val="D9A2AD96"/>
@@ -15103,7 +14180,7 @@
       </w:rPr>
     </w:lvl>
   </w:abstractNum>
-  <w:abstractNum w:abstractNumId="32" w15:restartNumberingAfterBreak="0">
+  <w:abstractNum w:abstractNumId="33" w15:restartNumberingAfterBreak="0">
     <w:nsid w:val="65246957"/>
     <w:multiLevelType w:val="hybridMultilevel"/>
     <w:tmpl w:val="1D7468CA"/>
@@ -15216,7 +14293,7 @@
       </w:rPr>
     </w:lvl>
   </w:abstractNum>
-  <w:abstractNum w:abstractNumId="33" w15:restartNumberingAfterBreak="0">
+  <w:abstractNum w:abstractNumId="34" w15:restartNumberingAfterBreak="0">
     <w:nsid w:val="6927414B"/>
     <w:multiLevelType w:val="hybridMultilevel"/>
     <w:tmpl w:val="527E465C"/>
@@ -15329,7 +14406,7 @@
       </w:rPr>
     </w:lvl>
   </w:abstractNum>
-  <w:abstractNum w:abstractNumId="34" w15:restartNumberingAfterBreak="0">
+  <w:abstractNum w:abstractNumId="35" w15:restartNumberingAfterBreak="0">
     <w:nsid w:val="695A00BF"/>
     <w:multiLevelType w:val="hybridMultilevel"/>
     <w:tmpl w:val="AD0C4C70"/>
@@ -15442,7 +14519,7 @@
       </w:rPr>
     </w:lvl>
   </w:abstractNum>
-  <w:abstractNum w:abstractNumId="35" w15:restartNumberingAfterBreak="0">
+  <w:abstractNum w:abstractNumId="36" w15:restartNumberingAfterBreak="0">
     <w:nsid w:val="6D00707A"/>
     <w:multiLevelType w:val="hybridMultilevel"/>
     <w:tmpl w:val="AF725A84"/>
@@ -15555,7 +14632,7 @@
       </w:rPr>
     </w:lvl>
   </w:abstractNum>
-  <w:abstractNum w:abstractNumId="36" w15:restartNumberingAfterBreak="0">
+  <w:abstractNum w:abstractNumId="37" w15:restartNumberingAfterBreak="0">
     <w:nsid w:val="72642A05"/>
     <w:multiLevelType w:val="hybridMultilevel"/>
     <w:tmpl w:val="63A6406A"/>
@@ -15668,7 +14745,7 @@
       </w:rPr>
     </w:lvl>
   </w:abstractNum>
-  <w:abstractNum w:abstractNumId="37" w15:restartNumberingAfterBreak="0">
+  <w:abstractNum w:abstractNumId="38" w15:restartNumberingAfterBreak="0">
     <w:nsid w:val="72980723"/>
     <w:multiLevelType w:val="hybridMultilevel"/>
     <w:tmpl w:val="0C2C4E6C"/>
@@ -15781,7 +14858,7 @@
       </w:rPr>
     </w:lvl>
   </w:abstractNum>
-  <w:abstractNum w:abstractNumId="38" w15:restartNumberingAfterBreak="0">
+  <w:abstractNum w:abstractNumId="39" w15:restartNumberingAfterBreak="0">
     <w:nsid w:val="76D653CF"/>
     <w:multiLevelType w:val="hybridMultilevel"/>
     <w:tmpl w:val="DD78F03C"/>
@@ -15894,7 +14971,7 @@
       </w:rPr>
     </w:lvl>
   </w:abstractNum>
-  <w:abstractNum w:abstractNumId="39" w15:restartNumberingAfterBreak="0">
+  <w:abstractNum w:abstractNumId="40" w15:restartNumberingAfterBreak="0">
     <w:nsid w:val="7A15567F"/>
     <w:multiLevelType w:val="hybridMultilevel"/>
     <w:tmpl w:val="3D926D2E"/>
@@ -16007,7 +15084,7 @@
       </w:rPr>
     </w:lvl>
   </w:abstractNum>
-  <w:abstractNum w:abstractNumId="40" w15:restartNumberingAfterBreak="0">
+  <w:abstractNum w:abstractNumId="41" w15:restartNumberingAfterBreak="0">
     <w:nsid w:val="7DF4602D"/>
     <w:multiLevelType w:val="hybridMultilevel"/>
     <w:tmpl w:val="2CA624EC"/>
@@ -16120,7 +15197,7 @@
       </w:rPr>
     </w:lvl>
   </w:abstractNum>
-  <w:abstractNum w:abstractNumId="41" w15:restartNumberingAfterBreak="0">
+  <w:abstractNum w:abstractNumId="42" w15:restartNumberingAfterBreak="0">
     <w:nsid w:val="7DFA2699"/>
     <w:multiLevelType w:val="hybridMultilevel"/>
     <w:tmpl w:val="859E981A"/>
@@ -16233,7 +15310,7 @@
       </w:rPr>
     </w:lvl>
   </w:abstractNum>
-  <w:abstractNum w:abstractNumId="42" w15:restartNumberingAfterBreak="0">
+  <w:abstractNum w:abstractNumId="43" w15:restartNumberingAfterBreak="0">
     <w:nsid w:val="7EBC3FE7"/>
     <w:multiLevelType w:val="hybridMultilevel"/>
     <w:tmpl w:val="78CE1264"/>
@@ -16346,7 +15423,7 @@
       </w:rPr>
     </w:lvl>
   </w:abstractNum>
-  <w:abstractNum w:abstractNumId="43" w15:restartNumberingAfterBreak="0">
+  <w:abstractNum w:abstractNumId="44" w15:restartNumberingAfterBreak="0">
     <w:nsid w:val="7F623248"/>
     <w:multiLevelType w:val="hybridMultilevel"/>
     <w:tmpl w:val="65EA3AAC"/>
@@ -16460,10 +15537,10 @@
     </w:lvl>
   </w:abstractNum>
   <w:num w:numId="1" w16cid:durableId="658728365">
-    <w:abstractNumId w:val="29"/>
+    <w:abstractNumId w:val="30"/>
   </w:num>
   <w:num w:numId="2" w16cid:durableId="1042629972">
-    <w:abstractNumId w:val="35"/>
+    <w:abstractNumId w:val="36"/>
   </w:num>
   <w:num w:numId="3" w16cid:durableId="8914170">
     <w:abstractNumId w:val="2"/>
@@ -16472,124 +15549,127 @@
     <w:abstractNumId w:val="3"/>
   </w:num>
   <w:num w:numId="5" w16cid:durableId="1225682602">
-    <w:abstractNumId w:val="14"/>
+    <w:abstractNumId w:val="15"/>
   </w:num>
   <w:num w:numId="6" w16cid:durableId="216363408">
-    <w:abstractNumId w:val="38"/>
+    <w:abstractNumId w:val="39"/>
   </w:num>
   <w:num w:numId="7" w16cid:durableId="369575747">
     <w:abstractNumId w:val="0"/>
   </w:num>
   <w:num w:numId="8" w16cid:durableId="703529084">
-    <w:abstractNumId w:val="12"/>
+    <w:abstractNumId w:val="13"/>
   </w:num>
   <w:num w:numId="9" w16cid:durableId="1329793897">
-    <w:abstractNumId w:val="32"/>
+    <w:abstractNumId w:val="33"/>
   </w:num>
   <w:num w:numId="10" w16cid:durableId="1120537651">
-    <w:abstractNumId w:val="8"/>
+    <w:abstractNumId w:val="9"/>
   </w:num>
   <w:num w:numId="11" w16cid:durableId="2023973827">
-    <w:abstractNumId w:val="40"/>
+    <w:abstractNumId w:val="41"/>
   </w:num>
   <w:num w:numId="12" w16cid:durableId="657611745">
-    <w:abstractNumId w:val="41"/>
+    <w:abstractNumId w:val="42"/>
   </w:num>
   <w:num w:numId="13" w16cid:durableId="1058019433">
-    <w:abstractNumId w:val="9"/>
+    <w:abstractNumId w:val="10"/>
   </w:num>
   <w:num w:numId="14" w16cid:durableId="223876220">
     <w:abstractNumId w:val="5"/>
   </w:num>
   <w:num w:numId="15" w16cid:durableId="1903061988">
+    <w:abstractNumId w:val="22"/>
+  </w:num>
+  <w:num w:numId="16" w16cid:durableId="129129553">
+    <w:abstractNumId w:val="32"/>
+  </w:num>
+  <w:num w:numId="17" w16cid:durableId="1286695835">
+    <w:abstractNumId w:val="25"/>
+  </w:num>
+  <w:num w:numId="18" w16cid:durableId="1847361389">
+    <w:abstractNumId w:val="29"/>
+  </w:num>
+  <w:num w:numId="19" w16cid:durableId="221140498">
+    <w:abstractNumId w:val="11"/>
+  </w:num>
+  <w:num w:numId="20" w16cid:durableId="521672449">
+    <w:abstractNumId w:val="18"/>
+  </w:num>
+  <w:num w:numId="21" w16cid:durableId="376860109">
+    <w:abstractNumId w:val="8"/>
+  </w:num>
+  <w:num w:numId="22" w16cid:durableId="959720832">
     <w:abstractNumId w:val="21"/>
   </w:num>
-  <w:num w:numId="16" w16cid:durableId="129129553">
+  <w:num w:numId="23" w16cid:durableId="1369722497">
+    <w:abstractNumId w:val="44"/>
+  </w:num>
+  <w:num w:numId="24" w16cid:durableId="71396888">
     <w:abstractNumId w:val="31"/>
   </w:num>
-  <w:num w:numId="17" w16cid:durableId="1286695835">
-    <w:abstractNumId w:val="24"/>
+  <w:num w:numId="25" w16cid:durableId="1768235908">
+    <w:abstractNumId w:val="16"/>
   </w:num>
-  <w:num w:numId="18" w16cid:durableId="1847361389">
+  <w:num w:numId="26" w16cid:durableId="387606674">
+    <w:abstractNumId w:val="43"/>
+  </w:num>
+  <w:num w:numId="27" w16cid:durableId="1050375086">
+    <w:abstractNumId w:val="17"/>
+  </w:num>
+  <w:num w:numId="28" w16cid:durableId="1312714665">
+    <w:abstractNumId w:val="40"/>
+  </w:num>
+  <w:num w:numId="29" w16cid:durableId="532697145">
+    <w:abstractNumId w:val="35"/>
+  </w:num>
+  <w:num w:numId="30" w16cid:durableId="1073697249">
+    <w:abstractNumId w:val="26"/>
+  </w:num>
+  <w:num w:numId="31" w16cid:durableId="805514245">
+    <w:abstractNumId w:val="37"/>
+  </w:num>
+  <w:num w:numId="32" w16cid:durableId="1710840117">
+    <w:abstractNumId w:val="7"/>
+  </w:num>
+  <w:num w:numId="33" w16cid:durableId="79379008">
+    <w:abstractNumId w:val="38"/>
+  </w:num>
+  <w:num w:numId="34" w16cid:durableId="277681145">
     <w:abstractNumId w:val="28"/>
   </w:num>
-  <w:num w:numId="19" w16cid:durableId="221140498">
-    <w:abstractNumId w:val="10"/>
-  </w:num>
-  <w:num w:numId="20" w16cid:durableId="521672449">
-    <w:abstractNumId w:val="17"/>
-  </w:num>
-  <w:num w:numId="21" w16cid:durableId="376860109">
-    <w:abstractNumId w:val="7"/>
-  </w:num>
-  <w:num w:numId="22" w16cid:durableId="959720832">
-    <w:abstractNumId w:val="20"/>
-  </w:num>
-  <w:num w:numId="23" w16cid:durableId="1369722497">
-    <w:abstractNumId w:val="43"/>
-  </w:num>
-  <w:num w:numId="24" w16cid:durableId="71396888">
-    <w:abstractNumId w:val="30"/>
-  </w:num>
-  <w:num w:numId="25" w16cid:durableId="1768235908">
-    <w:abstractNumId w:val="15"/>
-  </w:num>
-  <w:num w:numId="26" w16cid:durableId="387606674">
-    <w:abstractNumId w:val="42"/>
-  </w:num>
-  <w:num w:numId="27" w16cid:durableId="1050375086">
-    <w:abstractNumId w:val="16"/>
-  </w:num>
-  <w:num w:numId="28" w16cid:durableId="1312714665">
-    <w:abstractNumId w:val="39"/>
-  </w:num>
-  <w:num w:numId="29" w16cid:durableId="532697145">
-    <w:abstractNumId w:val="34"/>
-  </w:num>
-  <w:num w:numId="30" w16cid:durableId="1073697249">
-    <w:abstractNumId w:val="25"/>
-  </w:num>
-  <w:num w:numId="31" w16cid:durableId="805514245">
-    <w:abstractNumId w:val="36"/>
-  </w:num>
-  <w:num w:numId="32" w16cid:durableId="1710840117">
-    <w:abstractNumId w:val="6"/>
-  </w:num>
-  <w:num w:numId="33" w16cid:durableId="79379008">
-    <w:abstractNumId w:val="37"/>
-  </w:num>
-  <w:num w:numId="34" w16cid:durableId="277681145">
-    <w:abstractNumId w:val="27"/>
-  </w:num>
   <w:num w:numId="35" w16cid:durableId="681250457">
-    <w:abstractNumId w:val="11"/>
+    <w:abstractNumId w:val="12"/>
   </w:num>
   <w:num w:numId="36" w16cid:durableId="1071077002">
-    <w:abstractNumId w:val="13"/>
+    <w:abstractNumId w:val="14"/>
   </w:num>
   <w:num w:numId="37" w16cid:durableId="1905678120">
-    <w:abstractNumId w:val="22"/>
+    <w:abstractNumId w:val="23"/>
   </w:num>
   <w:num w:numId="38" w16cid:durableId="645471536">
-    <w:abstractNumId w:val="33"/>
+    <w:abstractNumId w:val="34"/>
   </w:num>
   <w:num w:numId="39" w16cid:durableId="1382248934">
     <w:abstractNumId w:val="1"/>
   </w:num>
   <w:num w:numId="40" w16cid:durableId="798886693">
-    <w:abstractNumId w:val="18"/>
+    <w:abstractNumId w:val="19"/>
   </w:num>
   <w:num w:numId="41" w16cid:durableId="459105064">
-    <w:abstractNumId w:val="23"/>
+    <w:abstractNumId w:val="24"/>
   </w:num>
   <w:num w:numId="42" w16cid:durableId="792791492">
-    <w:abstractNumId w:val="26"/>
+    <w:abstractNumId w:val="27"/>
   </w:num>
   <w:num w:numId="43" w16cid:durableId="1603101016">
-    <w:abstractNumId w:val="19"/>
+    <w:abstractNumId w:val="20"/>
   </w:num>
   <w:num w:numId="44" w16cid:durableId="358235947">
     <w:abstractNumId w:val="4"/>
+  </w:num>
+  <w:num w:numId="45" w16cid:durableId="1350644029">
+    <w:abstractNumId w:val="6"/>
   </w:num>
 </w:numbering>
 </file>

--- a/Journey/My Journey.docx
+++ b/Journey/My Journey.docx
@@ -10106,7 +10106,16 @@
         </w:numPr>
       </w:pPr>
       <w:r>
-        <w:t>git switch – takes you back to where you left of.</w:t>
+        <w:t>(</w:t>
+      </w:r>
+      <w:r>
+        <w:t>git switch –</w:t>
+      </w:r>
+      <w:r>
+        <w:t>)</w:t>
+      </w:r>
+      <w:r>
+        <w:t xml:space="preserve"> takes you back to where you left of.</w:t>
       </w:r>
     </w:p>
     <w:p>
@@ -10437,6 +10446,480 @@
       </w:pPr>
       <w:r>
         <w:t>git branch -M main remains the branch to main.</w:t>
+      </w:r>
+    </w:p>
+    <w:p>
+      <w:pPr>
+        <w:rPr>
+          <w:b/>
+          <w:bCs/>
+        </w:rPr>
+      </w:pPr>
+    </w:p>
+    <w:p>
+      <w:pPr>
+        <w:rPr>
+          <w:b/>
+          <w:bCs/>
+        </w:rPr>
+      </w:pPr>
+    </w:p>
+    <w:p>
+      <w:pPr>
+        <w:rPr>
+          <w:b/>
+          <w:bCs/>
+        </w:rPr>
+      </w:pPr>
+    </w:p>
+    <w:p>
+      <w:pPr>
+        <w:rPr>
+          <w:b/>
+          <w:bCs/>
+        </w:rPr>
+      </w:pPr>
+    </w:p>
+    <w:p>
+      <w:pPr>
+        <w:rPr>
+          <w:b/>
+          <w:bCs/>
+        </w:rPr>
+      </w:pPr>
+    </w:p>
+    <w:p>
+      <w:pPr>
+        <w:rPr>
+          <w:b/>
+          <w:bCs/>
+        </w:rPr>
+      </w:pPr>
+    </w:p>
+    <w:p>
+      <w:pPr>
+        <w:rPr>
+          <w:b/>
+          <w:bCs/>
+        </w:rPr>
+      </w:pPr>
+    </w:p>
+    <w:p>
+      <w:pPr>
+        <w:rPr>
+          <w:b/>
+          <w:bCs/>
+        </w:rPr>
+      </w:pPr>
+    </w:p>
+    <w:p>
+      <w:pPr>
+        <w:rPr>
+          <w:b/>
+          <w:bCs/>
+        </w:rPr>
+      </w:pPr>
+    </w:p>
+    <w:p>
+      <w:pPr>
+        <w:rPr>
+          <w:b/>
+          <w:bCs/>
+        </w:rPr>
+      </w:pPr>
+    </w:p>
+    <w:p>
+      <w:pPr>
+        <w:rPr>
+          <w:b/>
+          <w:bCs/>
+        </w:rPr>
+      </w:pPr>
+    </w:p>
+    <w:p>
+      <w:pPr>
+        <w:rPr>
+          <w:b/>
+          <w:bCs/>
+        </w:rPr>
+      </w:pPr>
+    </w:p>
+    <w:p>
+      <w:pPr>
+        <w:jc w:val="center"/>
+        <w:rPr>
+          <w:b/>
+          <w:bCs/>
+        </w:rPr>
+      </w:pPr>
+      <w:r>
+        <w:rPr>
+          <w:b/>
+          <w:bCs/>
+        </w:rPr>
+        <w:lastRenderedPageBreak/>
+        <w:t>Day 28</w:t>
+      </w:r>
+    </w:p>
+    <w:p>
+      <w:pPr>
+        <w:jc w:val="center"/>
+        <w:rPr>
+          <w:b/>
+          <w:bCs/>
+        </w:rPr>
+      </w:pPr>
+      <w:r>
+        <w:rPr>
+          <w:b/>
+          <w:bCs/>
+        </w:rPr>
+        <w:t>JavaScript</w:t>
+      </w:r>
+    </w:p>
+    <w:p>
+      <w:r>
+        <w:drawing>
+          <wp:inline distT="0" distB="0" distL="0" distR="0" wp14:anchorId="6AE68D79" wp14:editId="29CE3BD7">
+            <wp:extent cx="3286584" cy="5715798"/>
+            <wp:effectExtent l="0" t="0" r="9525" b="0"/>
+            <wp:docPr id="2115825202" name="Picture 1"/>
+            <wp:cNvGraphicFramePr>
+              <a:graphicFrameLocks xmlns:a="http://schemas.openxmlformats.org/drawingml/2006/main" noChangeAspect="1"/>
+            </wp:cNvGraphicFramePr>
+            <a:graphic xmlns:a="http://schemas.openxmlformats.org/drawingml/2006/main">
+              <a:graphicData uri="http://schemas.openxmlformats.org/drawingml/2006/picture">
+                <pic:pic xmlns:pic="http://schemas.openxmlformats.org/drawingml/2006/picture">
+                  <pic:nvPicPr>
+                    <pic:cNvPr id="2115825202" name=""/>
+                    <pic:cNvPicPr/>
+                  </pic:nvPicPr>
+                  <pic:blipFill>
+                    <a:blip r:embed="rId86"/>
+                    <a:stretch>
+                      <a:fillRect/>
+                    </a:stretch>
+                  </pic:blipFill>
+                  <pic:spPr>
+                    <a:xfrm>
+                      <a:off x="0" y="0"/>
+                      <a:ext cx="3286584" cy="5715798"/>
+                    </a:xfrm>
+                    <a:prstGeom prst="rect">
+                      <a:avLst/>
+                    </a:prstGeom>
+                  </pic:spPr>
+                </pic:pic>
+              </a:graphicData>
+            </a:graphic>
+          </wp:inline>
+        </w:drawing>
+      </w:r>
+    </w:p>
+    <w:p>
+      <w:r>
+        <w:lastRenderedPageBreak/>
+        <w:drawing>
+          <wp:inline distT="0" distB="0" distL="0" distR="0" wp14:anchorId="169BE35D" wp14:editId="756E1E87">
+            <wp:extent cx="3639058" cy="6144482"/>
+            <wp:effectExtent l="0" t="0" r="0" b="0"/>
+            <wp:docPr id="1618003854" name="Picture 1"/>
+            <wp:cNvGraphicFramePr>
+              <a:graphicFrameLocks xmlns:a="http://schemas.openxmlformats.org/drawingml/2006/main" noChangeAspect="1"/>
+            </wp:cNvGraphicFramePr>
+            <a:graphic xmlns:a="http://schemas.openxmlformats.org/drawingml/2006/main">
+              <a:graphicData uri="http://schemas.openxmlformats.org/drawingml/2006/picture">
+                <pic:pic xmlns:pic="http://schemas.openxmlformats.org/drawingml/2006/picture">
+                  <pic:nvPicPr>
+                    <pic:cNvPr id="1618003854" name=""/>
+                    <pic:cNvPicPr/>
+                  </pic:nvPicPr>
+                  <pic:blipFill>
+                    <a:blip r:embed="rId87"/>
+                    <a:stretch>
+                      <a:fillRect/>
+                    </a:stretch>
+                  </pic:blipFill>
+                  <pic:spPr>
+                    <a:xfrm>
+                      <a:off x="0" y="0"/>
+                      <a:ext cx="3639058" cy="6144482"/>
+                    </a:xfrm>
+                    <a:prstGeom prst="rect">
+                      <a:avLst/>
+                    </a:prstGeom>
+                  </pic:spPr>
+                </pic:pic>
+              </a:graphicData>
+            </a:graphic>
+          </wp:inline>
+        </w:drawing>
+      </w:r>
+    </w:p>
+    <w:p>
+      <w:r>
+        <w:lastRenderedPageBreak/>
+        <w:drawing>
+          <wp:inline distT="0" distB="0" distL="0" distR="0" wp14:anchorId="0F1B66F7" wp14:editId="2949D937">
+            <wp:extent cx="2295845" cy="2267266"/>
+            <wp:effectExtent l="0" t="0" r="9525" b="0"/>
+            <wp:docPr id="73704880" name="Picture 1"/>
+            <wp:cNvGraphicFramePr>
+              <a:graphicFrameLocks xmlns:a="http://schemas.openxmlformats.org/drawingml/2006/main" noChangeAspect="1"/>
+            </wp:cNvGraphicFramePr>
+            <a:graphic xmlns:a="http://schemas.openxmlformats.org/drawingml/2006/main">
+              <a:graphicData uri="http://schemas.openxmlformats.org/drawingml/2006/picture">
+                <pic:pic xmlns:pic="http://schemas.openxmlformats.org/drawingml/2006/picture">
+                  <pic:nvPicPr>
+                    <pic:cNvPr id="73704880" name=""/>
+                    <pic:cNvPicPr/>
+                  </pic:nvPicPr>
+                  <pic:blipFill>
+                    <a:blip r:embed="rId88"/>
+                    <a:stretch>
+                      <a:fillRect/>
+                    </a:stretch>
+                  </pic:blipFill>
+                  <pic:spPr>
+                    <a:xfrm>
+                      <a:off x="0" y="0"/>
+                      <a:ext cx="2295845" cy="2267266"/>
+                    </a:xfrm>
+                    <a:prstGeom prst="rect">
+                      <a:avLst/>
+                    </a:prstGeom>
+                  </pic:spPr>
+                </pic:pic>
+              </a:graphicData>
+            </a:graphic>
+          </wp:inline>
+        </w:drawing>
+      </w:r>
+    </w:p>
+    <w:p>
+      <w:r>
+        <w:drawing>
+          <wp:inline distT="0" distB="0" distL="0" distR="0" wp14:anchorId="6C6482B8" wp14:editId="66F7C194">
+            <wp:extent cx="4248743" cy="4848902"/>
+            <wp:effectExtent l="0" t="0" r="0" b="8890"/>
+            <wp:docPr id="1428583464" name="Picture 1"/>
+            <wp:cNvGraphicFramePr>
+              <a:graphicFrameLocks xmlns:a="http://schemas.openxmlformats.org/drawingml/2006/main" noChangeAspect="1"/>
+            </wp:cNvGraphicFramePr>
+            <a:graphic xmlns:a="http://schemas.openxmlformats.org/drawingml/2006/main">
+              <a:graphicData uri="http://schemas.openxmlformats.org/drawingml/2006/picture">
+                <pic:pic xmlns:pic="http://schemas.openxmlformats.org/drawingml/2006/picture">
+                  <pic:nvPicPr>
+                    <pic:cNvPr id="1428583464" name=""/>
+                    <pic:cNvPicPr/>
+                  </pic:nvPicPr>
+                  <pic:blipFill>
+                    <a:blip r:embed="rId89"/>
+                    <a:stretch>
+                      <a:fillRect/>
+                    </a:stretch>
+                  </pic:blipFill>
+                  <pic:spPr>
+                    <a:xfrm>
+                      <a:off x="0" y="0"/>
+                      <a:ext cx="4248743" cy="4848902"/>
+                    </a:xfrm>
+                    <a:prstGeom prst="rect">
+                      <a:avLst/>
+                    </a:prstGeom>
+                  </pic:spPr>
+                </pic:pic>
+              </a:graphicData>
+            </a:graphic>
+          </wp:inline>
+        </w:drawing>
+      </w:r>
+    </w:p>
+    <w:p>
+      <w:pPr>
+        <w:jc w:val="center"/>
+        <w:rPr>
+          <w:b/>
+          <w:bCs/>
+        </w:rPr>
+      </w:pPr>
+    </w:p>
+    <w:p>
+      <w:pPr>
+        <w:jc w:val="center"/>
+        <w:rPr>
+          <w:b/>
+          <w:bCs/>
+        </w:rPr>
+      </w:pPr>
+    </w:p>
+    <w:p>
+      <w:pPr>
+        <w:jc w:val="center"/>
+        <w:rPr>
+          <w:b/>
+          <w:bCs/>
+        </w:rPr>
+      </w:pPr>
+    </w:p>
+    <w:p>
+      <w:pPr>
+        <w:jc w:val="center"/>
+        <w:rPr>
+          <w:b/>
+          <w:bCs/>
+        </w:rPr>
+      </w:pPr>
+      <w:r>
+        <w:rPr>
+          <w:b/>
+          <w:bCs/>
+        </w:rPr>
+        <w:lastRenderedPageBreak/>
+        <w:t>Python</w:t>
+      </w:r>
+    </w:p>
+    <w:p>
+      <w:r>
+        <w:drawing>
+          <wp:inline distT="0" distB="0" distL="0" distR="0" wp14:anchorId="50363829" wp14:editId="4B154FC4">
+            <wp:extent cx="3019846" cy="5391902"/>
+            <wp:effectExtent l="0" t="0" r="9525" b="0"/>
+            <wp:docPr id="467071211" name="Picture 1"/>
+            <wp:cNvGraphicFramePr>
+              <a:graphicFrameLocks xmlns:a="http://schemas.openxmlformats.org/drawingml/2006/main" noChangeAspect="1"/>
+            </wp:cNvGraphicFramePr>
+            <a:graphic xmlns:a="http://schemas.openxmlformats.org/drawingml/2006/main">
+              <a:graphicData uri="http://schemas.openxmlformats.org/drawingml/2006/picture">
+                <pic:pic xmlns:pic="http://schemas.openxmlformats.org/drawingml/2006/picture">
+                  <pic:nvPicPr>
+                    <pic:cNvPr id="467071211" name=""/>
+                    <pic:cNvPicPr/>
+                  </pic:nvPicPr>
+                  <pic:blipFill>
+                    <a:blip r:embed="rId90"/>
+                    <a:stretch>
+                      <a:fillRect/>
+                    </a:stretch>
+                  </pic:blipFill>
+                  <pic:spPr>
+                    <a:xfrm>
+                      <a:off x="0" y="0"/>
+                      <a:ext cx="3019846" cy="5391902"/>
+                    </a:xfrm>
+                    <a:prstGeom prst="rect">
+                      <a:avLst/>
+                    </a:prstGeom>
+                  </pic:spPr>
+                </pic:pic>
+              </a:graphicData>
+            </a:graphic>
+          </wp:inline>
+        </w:drawing>
+      </w:r>
+    </w:p>
+    <w:p>
+      <w:r>
+        <w:lastRenderedPageBreak/>
+        <w:drawing>
+          <wp:inline distT="0" distB="0" distL="0" distR="0" wp14:anchorId="4AEB2990" wp14:editId="3AA65CE5">
+            <wp:extent cx="5572903" cy="3191320"/>
+            <wp:effectExtent l="0" t="0" r="8890" b="9525"/>
+            <wp:docPr id="1211519350" name="Picture 1"/>
+            <wp:cNvGraphicFramePr>
+              <a:graphicFrameLocks xmlns:a="http://schemas.openxmlformats.org/drawingml/2006/main" noChangeAspect="1"/>
+            </wp:cNvGraphicFramePr>
+            <a:graphic xmlns:a="http://schemas.openxmlformats.org/drawingml/2006/main">
+              <a:graphicData uri="http://schemas.openxmlformats.org/drawingml/2006/picture">
+                <pic:pic xmlns:pic="http://schemas.openxmlformats.org/drawingml/2006/picture">
+                  <pic:nvPicPr>
+                    <pic:cNvPr id="1211519350" name=""/>
+                    <pic:cNvPicPr/>
+                  </pic:nvPicPr>
+                  <pic:blipFill>
+                    <a:blip r:embed="rId91"/>
+                    <a:stretch>
+                      <a:fillRect/>
+                    </a:stretch>
+                  </pic:blipFill>
+                  <pic:spPr>
+                    <a:xfrm>
+                      <a:off x="0" y="0"/>
+                      <a:ext cx="5572903" cy="3191320"/>
+                    </a:xfrm>
+                    <a:prstGeom prst="rect">
+                      <a:avLst/>
+                    </a:prstGeom>
+                  </pic:spPr>
+                </pic:pic>
+              </a:graphicData>
+            </a:graphic>
+          </wp:inline>
+        </w:drawing>
+      </w:r>
+    </w:p>
+    <w:p>
+      <w:pPr>
+        <w:jc w:val="center"/>
+        <w:rPr>
+          <w:b/>
+          <w:bCs/>
+        </w:rPr>
+      </w:pPr>
+      <w:r>
+        <w:rPr>
+          <w:b/>
+          <w:bCs/>
+        </w:rPr>
+        <w:t>Git and GitHub</w:t>
+      </w:r>
+    </w:p>
+    <w:p>
+      <w:pPr>
+        <w:pStyle w:val="ListParagraph"/>
+        <w:numPr>
+          <w:ilvl w:val="0"/>
+          <w:numId w:val="46"/>
+        </w:numPr>
+      </w:pPr>
+      <w:r>
+        <w:t>git branch -r will show the branches our local repository knows about.</w:t>
+      </w:r>
+    </w:p>
+    <w:p>
+      <w:pPr>
+        <w:pStyle w:val="ListParagraph"/>
+        <w:numPr>
+          <w:ilvl w:val="0"/>
+          <w:numId w:val="46"/>
+        </w:numPr>
+      </w:pPr>
+      <w:r>
+        <w:t>git fetch origin master will update origin/master.</w:t>
+      </w:r>
+    </w:p>
+    <w:p>
+      <w:pPr>
+        <w:pStyle w:val="ListParagraph"/>
+        <w:numPr>
+          <w:ilvl w:val="0"/>
+          <w:numId w:val="46"/>
+        </w:numPr>
+      </w:pPr>
+      <w:r>
+        <w:t>git fetch &lt;remote&gt; fetches branches and history from a specific remote repository.</w:t>
+      </w:r>
+    </w:p>
+    <w:p>
+      <w:pPr>
+        <w:pStyle w:val="ListParagraph"/>
+        <w:numPr>
+          <w:ilvl w:val="0"/>
+          <w:numId w:val="46"/>
+        </w:numPr>
+      </w:pPr>
+      <w:r>
+        <w:t>Fetch gets changes from GitHub and brings them to the machine.</w:t>
       </w:r>
     </w:p>
     <w:sectPr>
@@ -10452,6 +10935,119 @@
 <file path=word/numbering.xml><?xml version="1.0" encoding="utf-8"?>
 <w:numbering xmlns:wpc="http://schemas.microsoft.com/office/word/2010/wordprocessingCanvas" xmlns:cx="http://schemas.microsoft.com/office/drawing/2014/chartex" xmlns:cx1="http://schemas.microsoft.com/office/drawing/2015/9/8/chartex" xmlns:cx2="http://schemas.microsoft.com/office/drawing/2015/10/21/chartex" xmlns:cx3="http://schemas.microsoft.com/office/drawing/2016/5/9/chartex" xmlns:cx4="http://schemas.microsoft.com/office/drawing/2016/5/10/chartex" xmlns:cx5="http://schemas.microsoft.com/office/drawing/2016/5/11/chartex" xmlns:cx6="http://schemas.microsoft.com/office/drawing/2016/5/12/chartex" xmlns:cx7="http://schemas.microsoft.com/office/drawing/2016/5/13/chartex" xmlns:cx8="http://schemas.microsoft.com/office/drawing/2016/5/14/chartex" xmlns:mc="http://schemas.openxmlformats.org/markup-compatibility/2006" xmlns:aink="http://schemas.microsoft.com/office/drawing/2016/ink" xmlns:am3d="http://schemas.microsoft.com/office/drawing/2017/model3d" xmlns:o="urn:schemas-microsoft-com:office:office" xmlns:oel="http://schemas.microsoft.com/office/2019/extlst" xmlns:r="http://schemas.openxmlformats.org/officeDocument/2006/relationships" xmlns:m="http://schemas.openxmlformats.org/officeDocument/2006/math" xmlns:v="urn:schemas-microsoft-com:vml" xmlns:wp14="http://schemas.microsoft.com/office/word/2010/wordprocessingDrawing" xmlns:wp="http://schemas.openxmlformats.org/drawingml/2006/wordprocessingDrawing" xmlns:w10="urn:schemas-microsoft-com:office:word" xmlns:w="http://schemas.openxmlformats.org/wordprocessingml/2006/main" xmlns:w14="http://schemas.microsoft.com/office/word/2010/wordml" xmlns:w15="http://schemas.microsoft.com/office/word/2012/wordml" xmlns:w16cex="http://schemas.microsoft.com/office/word/2018/wordml/cex" xmlns:w16cid="http://schemas.microsoft.com/office/word/2016/wordml/cid" xmlns:w16="http://schemas.microsoft.com/office/word/2018/wordml" xmlns:w16sdtdh="http://schemas.microsoft.com/office/word/2020/wordml/sdtdatahash" xmlns:w16se="http://schemas.microsoft.com/office/word/2015/wordml/symex" xmlns:wpg="http://schemas.microsoft.com/office/word/2010/wordprocessingGroup" xmlns:wpi="http://schemas.microsoft.com/office/word/2010/wordprocessingInk" xmlns:wne="http://schemas.microsoft.com/office/word/2006/wordml" xmlns:wps="http://schemas.microsoft.com/office/word/2010/wordprocessingShape" mc:Ignorable="w14 w15 w16se w16cid w16 w16cex w16sdtdh wp14">
   <w:abstractNum w:abstractNumId="0" w15:restartNumberingAfterBreak="0">
+    <w:nsid w:val="04A42B40"/>
+    <w:multiLevelType w:val="hybridMultilevel"/>
+    <w:tmpl w:val="FE7A395C"/>
+    <w:lvl w:ilvl="0" w:tplc="04090001">
+      <w:start w:val="1"/>
+      <w:numFmt w:val="bullet"/>
+      <w:lvlText w:val=""/>
+      <w:lvlJc w:val="left"/>
+      <w:pPr>
+        <w:ind w:left="720" w:hanging="360"/>
+      </w:pPr>
+      <w:rPr>
+        <w:rFonts w:ascii="Symbol" w:hAnsi="Symbol" w:hint="default"/>
+      </w:rPr>
+    </w:lvl>
+    <w:lvl w:ilvl="1" w:tplc="04090003" w:tentative="1">
+      <w:start w:val="1"/>
+      <w:numFmt w:val="bullet"/>
+      <w:lvlText w:val="o"/>
+      <w:lvlJc w:val="left"/>
+      <w:pPr>
+        <w:ind w:left="1440" w:hanging="360"/>
+      </w:pPr>
+      <w:rPr>
+        <w:rFonts w:ascii="Courier New" w:hAnsi="Courier New" w:cs="Courier New" w:hint="default"/>
+      </w:rPr>
+    </w:lvl>
+    <w:lvl w:ilvl="2" w:tplc="04090005" w:tentative="1">
+      <w:start w:val="1"/>
+      <w:numFmt w:val="bullet"/>
+      <w:lvlText w:val=""/>
+      <w:lvlJc w:val="left"/>
+      <w:pPr>
+        <w:ind w:left="2160" w:hanging="360"/>
+      </w:pPr>
+      <w:rPr>
+        <w:rFonts w:ascii="Wingdings" w:hAnsi="Wingdings" w:hint="default"/>
+      </w:rPr>
+    </w:lvl>
+    <w:lvl w:ilvl="3" w:tplc="04090001" w:tentative="1">
+      <w:start w:val="1"/>
+      <w:numFmt w:val="bullet"/>
+      <w:lvlText w:val=""/>
+      <w:lvlJc w:val="left"/>
+      <w:pPr>
+        <w:ind w:left="2880" w:hanging="360"/>
+      </w:pPr>
+      <w:rPr>
+        <w:rFonts w:ascii="Symbol" w:hAnsi="Symbol" w:hint="default"/>
+      </w:rPr>
+    </w:lvl>
+    <w:lvl w:ilvl="4" w:tplc="04090003" w:tentative="1">
+      <w:start w:val="1"/>
+      <w:numFmt w:val="bullet"/>
+      <w:lvlText w:val="o"/>
+      <w:lvlJc w:val="left"/>
+      <w:pPr>
+        <w:ind w:left="3600" w:hanging="360"/>
+      </w:pPr>
+      <w:rPr>
+        <w:rFonts w:ascii="Courier New" w:hAnsi="Courier New" w:cs="Courier New" w:hint="default"/>
+      </w:rPr>
+    </w:lvl>
+    <w:lvl w:ilvl="5" w:tplc="04090005" w:tentative="1">
+      <w:start w:val="1"/>
+      <w:numFmt w:val="bullet"/>
+      <w:lvlText w:val=""/>
+      <w:lvlJc w:val="left"/>
+      <w:pPr>
+        <w:ind w:left="4320" w:hanging="360"/>
+      </w:pPr>
+      <w:rPr>
+        <w:rFonts w:ascii="Wingdings" w:hAnsi="Wingdings" w:hint="default"/>
+      </w:rPr>
+    </w:lvl>
+    <w:lvl w:ilvl="6" w:tplc="04090001" w:tentative="1">
+      <w:start w:val="1"/>
+      <w:numFmt w:val="bullet"/>
+      <w:lvlText w:val=""/>
+      <w:lvlJc w:val="left"/>
+      <w:pPr>
+        <w:ind w:left="5040" w:hanging="360"/>
+      </w:pPr>
+      <w:rPr>
+        <w:rFonts w:ascii="Symbol" w:hAnsi="Symbol" w:hint="default"/>
+      </w:rPr>
+    </w:lvl>
+    <w:lvl w:ilvl="7" w:tplc="04090003" w:tentative="1">
+      <w:start w:val="1"/>
+      <w:numFmt w:val="bullet"/>
+      <w:lvlText w:val="o"/>
+      <w:lvlJc w:val="left"/>
+      <w:pPr>
+        <w:ind w:left="5760" w:hanging="360"/>
+      </w:pPr>
+      <w:rPr>
+        <w:rFonts w:ascii="Courier New" w:hAnsi="Courier New" w:cs="Courier New" w:hint="default"/>
+      </w:rPr>
+    </w:lvl>
+    <w:lvl w:ilvl="8" w:tplc="04090005" w:tentative="1">
+      <w:start w:val="1"/>
+      <w:numFmt w:val="bullet"/>
+      <w:lvlText w:val=""/>
+      <w:lvlJc w:val="left"/>
+      <w:pPr>
+        <w:ind w:left="6480" w:hanging="360"/>
+      </w:pPr>
+      <w:rPr>
+        <w:rFonts w:ascii="Wingdings" w:hAnsi="Wingdings" w:hint="default"/>
+      </w:rPr>
+    </w:lvl>
+  </w:abstractNum>
+  <w:abstractNum w:abstractNumId="1" w15:restartNumberingAfterBreak="0">
     <w:nsid w:val="0B9632AD"/>
     <w:multiLevelType w:val="hybridMultilevel"/>
     <w:tmpl w:val="C296A6D8"/>
@@ -10564,7 +11160,7 @@
       </w:rPr>
     </w:lvl>
   </w:abstractNum>
-  <w:abstractNum w:abstractNumId="1" w15:restartNumberingAfterBreak="0">
+  <w:abstractNum w:abstractNumId="2" w15:restartNumberingAfterBreak="0">
     <w:nsid w:val="0C316B47"/>
     <w:multiLevelType w:val="hybridMultilevel"/>
     <w:tmpl w:val="63E028C2"/>
@@ -10677,7 +11273,7 @@
       </w:rPr>
     </w:lvl>
   </w:abstractNum>
-  <w:abstractNum w:abstractNumId="2" w15:restartNumberingAfterBreak="0">
+  <w:abstractNum w:abstractNumId="3" w15:restartNumberingAfterBreak="0">
     <w:nsid w:val="10DA405C"/>
     <w:multiLevelType w:val="hybridMultilevel"/>
     <w:tmpl w:val="BB427026"/>
@@ -10790,7 +11386,7 @@
       </w:rPr>
     </w:lvl>
   </w:abstractNum>
-  <w:abstractNum w:abstractNumId="3" w15:restartNumberingAfterBreak="0">
+  <w:abstractNum w:abstractNumId="4" w15:restartNumberingAfterBreak="0">
     <w:nsid w:val="1DF20C4C"/>
     <w:multiLevelType w:val="hybridMultilevel"/>
     <w:tmpl w:val="D3B0BF3C"/>
@@ -10903,7 +11499,7 @@
       </w:rPr>
     </w:lvl>
   </w:abstractNum>
-  <w:abstractNum w:abstractNumId="4" w15:restartNumberingAfterBreak="0">
+  <w:abstractNum w:abstractNumId="5" w15:restartNumberingAfterBreak="0">
     <w:nsid w:val="1F8867AA"/>
     <w:multiLevelType w:val="hybridMultilevel"/>
     <w:tmpl w:val="588C67AC"/>
@@ -11016,7 +11612,7 @@
       </w:rPr>
     </w:lvl>
   </w:abstractNum>
-  <w:abstractNum w:abstractNumId="5" w15:restartNumberingAfterBreak="0">
+  <w:abstractNum w:abstractNumId="6" w15:restartNumberingAfterBreak="0">
     <w:nsid w:val="1FEC567A"/>
     <w:multiLevelType w:val="hybridMultilevel"/>
     <w:tmpl w:val="7A044954"/>
@@ -11129,7 +11725,7 @@
       </w:rPr>
     </w:lvl>
   </w:abstractNum>
-  <w:abstractNum w:abstractNumId="6" w15:restartNumberingAfterBreak="0">
+  <w:abstractNum w:abstractNumId="7" w15:restartNumberingAfterBreak="0">
     <w:nsid w:val="217A740E"/>
     <w:multiLevelType w:val="hybridMultilevel"/>
     <w:tmpl w:val="FF921CFE"/>
@@ -11242,7 +11838,7 @@
       </w:rPr>
     </w:lvl>
   </w:abstractNum>
-  <w:abstractNum w:abstractNumId="7" w15:restartNumberingAfterBreak="0">
+  <w:abstractNum w:abstractNumId="8" w15:restartNumberingAfterBreak="0">
     <w:nsid w:val="22641A5B"/>
     <w:multiLevelType w:val="hybridMultilevel"/>
     <w:tmpl w:val="ABCC61B4"/>
@@ -11355,7 +11951,7 @@
       </w:rPr>
     </w:lvl>
   </w:abstractNum>
-  <w:abstractNum w:abstractNumId="8" w15:restartNumberingAfterBreak="0">
+  <w:abstractNum w:abstractNumId="9" w15:restartNumberingAfterBreak="0">
     <w:nsid w:val="234706FC"/>
     <w:multiLevelType w:val="hybridMultilevel"/>
     <w:tmpl w:val="8AC8984C"/>
@@ -11468,7 +12064,7 @@
       </w:rPr>
     </w:lvl>
   </w:abstractNum>
-  <w:abstractNum w:abstractNumId="9" w15:restartNumberingAfterBreak="0">
+  <w:abstractNum w:abstractNumId="10" w15:restartNumberingAfterBreak="0">
     <w:nsid w:val="24591ED0"/>
     <w:multiLevelType w:val="hybridMultilevel"/>
     <w:tmpl w:val="3A203D8E"/>
@@ -11581,7 +12177,7 @@
       </w:rPr>
     </w:lvl>
   </w:abstractNum>
-  <w:abstractNum w:abstractNumId="10" w15:restartNumberingAfterBreak="0">
+  <w:abstractNum w:abstractNumId="11" w15:restartNumberingAfterBreak="0">
     <w:nsid w:val="24DC5402"/>
     <w:multiLevelType w:val="hybridMultilevel"/>
     <w:tmpl w:val="21B691BC"/>
@@ -11694,7 +12290,7 @@
       </w:rPr>
     </w:lvl>
   </w:abstractNum>
-  <w:abstractNum w:abstractNumId="11" w15:restartNumberingAfterBreak="0">
+  <w:abstractNum w:abstractNumId="12" w15:restartNumberingAfterBreak="0">
     <w:nsid w:val="265C463F"/>
     <w:multiLevelType w:val="hybridMultilevel"/>
     <w:tmpl w:val="5B9C08D0"/>
@@ -11807,7 +12403,7 @@
       </w:rPr>
     </w:lvl>
   </w:abstractNum>
-  <w:abstractNum w:abstractNumId="12" w15:restartNumberingAfterBreak="0">
+  <w:abstractNum w:abstractNumId="13" w15:restartNumberingAfterBreak="0">
     <w:nsid w:val="2A7B5B6A"/>
     <w:multiLevelType w:val="hybridMultilevel"/>
     <w:tmpl w:val="6CA0AC98"/>
@@ -11920,7 +12516,7 @@
       </w:rPr>
     </w:lvl>
   </w:abstractNum>
-  <w:abstractNum w:abstractNumId="13" w15:restartNumberingAfterBreak="0">
+  <w:abstractNum w:abstractNumId="14" w15:restartNumberingAfterBreak="0">
     <w:nsid w:val="32145FD9"/>
     <w:multiLevelType w:val="hybridMultilevel"/>
     <w:tmpl w:val="95E4EE80"/>
@@ -12033,7 +12629,7 @@
       </w:rPr>
     </w:lvl>
   </w:abstractNum>
-  <w:abstractNum w:abstractNumId="14" w15:restartNumberingAfterBreak="0">
+  <w:abstractNum w:abstractNumId="15" w15:restartNumberingAfterBreak="0">
     <w:nsid w:val="351D57E2"/>
     <w:multiLevelType w:val="hybridMultilevel"/>
     <w:tmpl w:val="6384335C"/>
@@ -12146,7 +12742,7 @@
       </w:rPr>
     </w:lvl>
   </w:abstractNum>
-  <w:abstractNum w:abstractNumId="15" w15:restartNumberingAfterBreak="0">
+  <w:abstractNum w:abstractNumId="16" w15:restartNumberingAfterBreak="0">
     <w:nsid w:val="37480D35"/>
     <w:multiLevelType w:val="hybridMultilevel"/>
     <w:tmpl w:val="94B8F9D2"/>
@@ -12259,7 +12855,7 @@
       </w:rPr>
     </w:lvl>
   </w:abstractNum>
-  <w:abstractNum w:abstractNumId="16" w15:restartNumberingAfterBreak="0">
+  <w:abstractNum w:abstractNumId="17" w15:restartNumberingAfterBreak="0">
     <w:nsid w:val="39313B3C"/>
     <w:multiLevelType w:val="hybridMultilevel"/>
     <w:tmpl w:val="4AB42FEC"/>
@@ -12372,7 +12968,7 @@
       </w:rPr>
     </w:lvl>
   </w:abstractNum>
-  <w:abstractNum w:abstractNumId="17" w15:restartNumberingAfterBreak="0">
+  <w:abstractNum w:abstractNumId="18" w15:restartNumberingAfterBreak="0">
     <w:nsid w:val="3C107D05"/>
     <w:multiLevelType w:val="hybridMultilevel"/>
     <w:tmpl w:val="10644CB8"/>
@@ -12485,7 +13081,7 @@
       </w:rPr>
     </w:lvl>
   </w:abstractNum>
-  <w:abstractNum w:abstractNumId="18" w15:restartNumberingAfterBreak="0">
+  <w:abstractNum w:abstractNumId="19" w15:restartNumberingAfterBreak="0">
     <w:nsid w:val="41257071"/>
     <w:multiLevelType w:val="hybridMultilevel"/>
     <w:tmpl w:val="D86E8682"/>
@@ -12598,7 +13194,7 @@
       </w:rPr>
     </w:lvl>
   </w:abstractNum>
-  <w:abstractNum w:abstractNumId="19" w15:restartNumberingAfterBreak="0">
+  <w:abstractNum w:abstractNumId="20" w15:restartNumberingAfterBreak="0">
     <w:nsid w:val="467B3058"/>
     <w:multiLevelType w:val="hybridMultilevel"/>
     <w:tmpl w:val="9586CE00"/>
@@ -12711,7 +13307,7 @@
       </w:rPr>
     </w:lvl>
   </w:abstractNum>
-  <w:abstractNum w:abstractNumId="20" w15:restartNumberingAfterBreak="0">
+  <w:abstractNum w:abstractNumId="21" w15:restartNumberingAfterBreak="0">
     <w:nsid w:val="48371C97"/>
     <w:multiLevelType w:val="hybridMultilevel"/>
     <w:tmpl w:val="FF0E676A"/>
@@ -12824,7 +13420,7 @@
       </w:rPr>
     </w:lvl>
   </w:abstractNum>
-  <w:abstractNum w:abstractNumId="21" w15:restartNumberingAfterBreak="0">
+  <w:abstractNum w:abstractNumId="22" w15:restartNumberingAfterBreak="0">
     <w:nsid w:val="4A1F4405"/>
     <w:multiLevelType w:val="hybridMultilevel"/>
     <w:tmpl w:val="3454E60E"/>
@@ -12937,7 +13533,7 @@
       </w:rPr>
     </w:lvl>
   </w:abstractNum>
-  <w:abstractNum w:abstractNumId="22" w15:restartNumberingAfterBreak="0">
+  <w:abstractNum w:abstractNumId="23" w15:restartNumberingAfterBreak="0">
     <w:nsid w:val="4A350BC9"/>
     <w:multiLevelType w:val="hybridMultilevel"/>
     <w:tmpl w:val="A5F6467A"/>
@@ -13050,7 +13646,7 @@
       </w:rPr>
     </w:lvl>
   </w:abstractNum>
-  <w:abstractNum w:abstractNumId="23" w15:restartNumberingAfterBreak="0">
+  <w:abstractNum w:abstractNumId="24" w15:restartNumberingAfterBreak="0">
     <w:nsid w:val="52C7654F"/>
     <w:multiLevelType w:val="hybridMultilevel"/>
     <w:tmpl w:val="99F6F916"/>
@@ -13163,7 +13759,7 @@
       </w:rPr>
     </w:lvl>
   </w:abstractNum>
-  <w:abstractNum w:abstractNumId="24" w15:restartNumberingAfterBreak="0">
+  <w:abstractNum w:abstractNumId="25" w15:restartNumberingAfterBreak="0">
     <w:nsid w:val="54384092"/>
     <w:multiLevelType w:val="hybridMultilevel"/>
     <w:tmpl w:val="2576730A"/>
@@ -13276,7 +13872,7 @@
       </w:rPr>
     </w:lvl>
   </w:abstractNum>
-  <w:abstractNum w:abstractNumId="25" w15:restartNumberingAfterBreak="0">
+  <w:abstractNum w:abstractNumId="26" w15:restartNumberingAfterBreak="0">
     <w:nsid w:val="554C1DD0"/>
     <w:multiLevelType w:val="hybridMultilevel"/>
     <w:tmpl w:val="E0664596"/>
@@ -13389,7 +13985,7 @@
       </w:rPr>
     </w:lvl>
   </w:abstractNum>
-  <w:abstractNum w:abstractNumId="26" w15:restartNumberingAfterBreak="0">
+  <w:abstractNum w:abstractNumId="27" w15:restartNumberingAfterBreak="0">
     <w:nsid w:val="5892113D"/>
     <w:multiLevelType w:val="hybridMultilevel"/>
     <w:tmpl w:val="F2483934"/>
@@ -13502,7 +14098,7 @@
       </w:rPr>
     </w:lvl>
   </w:abstractNum>
-  <w:abstractNum w:abstractNumId="27" w15:restartNumberingAfterBreak="0">
+  <w:abstractNum w:abstractNumId="28" w15:restartNumberingAfterBreak="0">
     <w:nsid w:val="5968242F"/>
     <w:multiLevelType w:val="hybridMultilevel"/>
     <w:tmpl w:val="AA9CA7E4"/>
@@ -13615,7 +14211,7 @@
       </w:rPr>
     </w:lvl>
   </w:abstractNum>
-  <w:abstractNum w:abstractNumId="28" w15:restartNumberingAfterBreak="0">
+  <w:abstractNum w:abstractNumId="29" w15:restartNumberingAfterBreak="0">
     <w:nsid w:val="5B244A1B"/>
     <w:multiLevelType w:val="hybridMultilevel"/>
     <w:tmpl w:val="7BF280EC"/>
@@ -13728,7 +14324,7 @@
       </w:rPr>
     </w:lvl>
   </w:abstractNum>
-  <w:abstractNum w:abstractNumId="29" w15:restartNumberingAfterBreak="0">
+  <w:abstractNum w:abstractNumId="30" w15:restartNumberingAfterBreak="0">
     <w:nsid w:val="5D112F51"/>
     <w:multiLevelType w:val="hybridMultilevel"/>
     <w:tmpl w:val="FE72DE8E"/>
@@ -13841,7 +14437,7 @@
       </w:rPr>
     </w:lvl>
   </w:abstractNum>
-  <w:abstractNum w:abstractNumId="30" w15:restartNumberingAfterBreak="0">
+  <w:abstractNum w:abstractNumId="31" w15:restartNumberingAfterBreak="0">
     <w:nsid w:val="5E9723D3"/>
     <w:multiLevelType w:val="hybridMultilevel"/>
     <w:tmpl w:val="25F0BCFC"/>
@@ -13954,7 +14550,7 @@
       </w:rPr>
     </w:lvl>
   </w:abstractNum>
-  <w:abstractNum w:abstractNumId="31" w15:restartNumberingAfterBreak="0">
+  <w:abstractNum w:abstractNumId="32" w15:restartNumberingAfterBreak="0">
     <w:nsid w:val="5EAF2748"/>
     <w:multiLevelType w:val="hybridMultilevel"/>
     <w:tmpl w:val="6534FDB2"/>
@@ -14067,7 +14663,7 @@
       </w:rPr>
     </w:lvl>
   </w:abstractNum>
-  <w:abstractNum w:abstractNumId="32" w15:restartNumberingAfterBreak="0">
+  <w:abstractNum w:abstractNumId="33" w15:restartNumberingAfterBreak="0">
     <w:nsid w:val="5FE34777"/>
     <w:multiLevelType w:val="hybridMultilevel"/>
     <w:tmpl w:val="D9A2AD96"/>
@@ -14180,7 +14776,7 @@
       </w:rPr>
     </w:lvl>
   </w:abstractNum>
-  <w:abstractNum w:abstractNumId="33" w15:restartNumberingAfterBreak="0">
+  <w:abstractNum w:abstractNumId="34" w15:restartNumberingAfterBreak="0">
     <w:nsid w:val="65246957"/>
     <w:multiLevelType w:val="hybridMultilevel"/>
     <w:tmpl w:val="1D7468CA"/>
@@ -14293,7 +14889,7 @@
       </w:rPr>
     </w:lvl>
   </w:abstractNum>
-  <w:abstractNum w:abstractNumId="34" w15:restartNumberingAfterBreak="0">
+  <w:abstractNum w:abstractNumId="35" w15:restartNumberingAfterBreak="0">
     <w:nsid w:val="6927414B"/>
     <w:multiLevelType w:val="hybridMultilevel"/>
     <w:tmpl w:val="527E465C"/>
@@ -14406,7 +15002,7 @@
       </w:rPr>
     </w:lvl>
   </w:abstractNum>
-  <w:abstractNum w:abstractNumId="35" w15:restartNumberingAfterBreak="0">
+  <w:abstractNum w:abstractNumId="36" w15:restartNumberingAfterBreak="0">
     <w:nsid w:val="695A00BF"/>
     <w:multiLevelType w:val="hybridMultilevel"/>
     <w:tmpl w:val="AD0C4C70"/>
@@ -14519,7 +15115,7 @@
       </w:rPr>
     </w:lvl>
   </w:abstractNum>
-  <w:abstractNum w:abstractNumId="36" w15:restartNumberingAfterBreak="0">
+  <w:abstractNum w:abstractNumId="37" w15:restartNumberingAfterBreak="0">
     <w:nsid w:val="6D00707A"/>
     <w:multiLevelType w:val="hybridMultilevel"/>
     <w:tmpl w:val="AF725A84"/>
@@ -14632,7 +15228,7 @@
       </w:rPr>
     </w:lvl>
   </w:abstractNum>
-  <w:abstractNum w:abstractNumId="37" w15:restartNumberingAfterBreak="0">
+  <w:abstractNum w:abstractNumId="38" w15:restartNumberingAfterBreak="0">
     <w:nsid w:val="72642A05"/>
     <w:multiLevelType w:val="hybridMultilevel"/>
     <w:tmpl w:val="63A6406A"/>
@@ -14745,7 +15341,7 @@
       </w:rPr>
     </w:lvl>
   </w:abstractNum>
-  <w:abstractNum w:abstractNumId="38" w15:restartNumberingAfterBreak="0">
+  <w:abstractNum w:abstractNumId="39" w15:restartNumberingAfterBreak="0">
     <w:nsid w:val="72980723"/>
     <w:multiLevelType w:val="hybridMultilevel"/>
     <w:tmpl w:val="0C2C4E6C"/>
@@ -14858,7 +15454,7 @@
       </w:rPr>
     </w:lvl>
   </w:abstractNum>
-  <w:abstractNum w:abstractNumId="39" w15:restartNumberingAfterBreak="0">
+  <w:abstractNum w:abstractNumId="40" w15:restartNumberingAfterBreak="0">
     <w:nsid w:val="76D653CF"/>
     <w:multiLevelType w:val="hybridMultilevel"/>
     <w:tmpl w:val="DD78F03C"/>
@@ -14971,7 +15567,7 @@
       </w:rPr>
     </w:lvl>
   </w:abstractNum>
-  <w:abstractNum w:abstractNumId="40" w15:restartNumberingAfterBreak="0">
+  <w:abstractNum w:abstractNumId="41" w15:restartNumberingAfterBreak="0">
     <w:nsid w:val="7A15567F"/>
     <w:multiLevelType w:val="hybridMultilevel"/>
     <w:tmpl w:val="3D926D2E"/>
@@ -15084,7 +15680,7 @@
       </w:rPr>
     </w:lvl>
   </w:abstractNum>
-  <w:abstractNum w:abstractNumId="41" w15:restartNumberingAfterBreak="0">
+  <w:abstractNum w:abstractNumId="42" w15:restartNumberingAfterBreak="0">
     <w:nsid w:val="7DF4602D"/>
     <w:multiLevelType w:val="hybridMultilevel"/>
     <w:tmpl w:val="2CA624EC"/>
@@ -15197,7 +15793,7 @@
       </w:rPr>
     </w:lvl>
   </w:abstractNum>
-  <w:abstractNum w:abstractNumId="42" w15:restartNumberingAfterBreak="0">
+  <w:abstractNum w:abstractNumId="43" w15:restartNumberingAfterBreak="0">
     <w:nsid w:val="7DFA2699"/>
     <w:multiLevelType w:val="hybridMultilevel"/>
     <w:tmpl w:val="859E981A"/>
@@ -15310,7 +15906,7 @@
       </w:rPr>
     </w:lvl>
   </w:abstractNum>
-  <w:abstractNum w:abstractNumId="43" w15:restartNumberingAfterBreak="0">
+  <w:abstractNum w:abstractNumId="44" w15:restartNumberingAfterBreak="0">
     <w:nsid w:val="7EBC3FE7"/>
     <w:multiLevelType w:val="hybridMultilevel"/>
     <w:tmpl w:val="78CE1264"/>
@@ -15423,7 +16019,7 @@
       </w:rPr>
     </w:lvl>
   </w:abstractNum>
-  <w:abstractNum w:abstractNumId="44" w15:restartNumberingAfterBreak="0">
+  <w:abstractNum w:abstractNumId="45" w15:restartNumberingAfterBreak="0">
     <w:nsid w:val="7F623248"/>
     <w:multiLevelType w:val="hybridMultilevel"/>
     <w:tmpl w:val="65EA3AAC"/>
@@ -15537,139 +16133,142 @@
     </w:lvl>
   </w:abstractNum>
   <w:num w:numId="1" w16cid:durableId="658728365">
+    <w:abstractNumId w:val="31"/>
+  </w:num>
+  <w:num w:numId="2" w16cid:durableId="1042629972">
+    <w:abstractNumId w:val="37"/>
+  </w:num>
+  <w:num w:numId="3" w16cid:durableId="8914170">
+    <w:abstractNumId w:val="3"/>
+  </w:num>
+  <w:num w:numId="4" w16cid:durableId="1038777532">
+    <w:abstractNumId w:val="4"/>
+  </w:num>
+  <w:num w:numId="5" w16cid:durableId="1225682602">
+    <w:abstractNumId w:val="16"/>
+  </w:num>
+  <w:num w:numId="6" w16cid:durableId="216363408">
+    <w:abstractNumId w:val="40"/>
+  </w:num>
+  <w:num w:numId="7" w16cid:durableId="369575747">
+    <w:abstractNumId w:val="1"/>
+  </w:num>
+  <w:num w:numId="8" w16cid:durableId="703529084">
+    <w:abstractNumId w:val="14"/>
+  </w:num>
+  <w:num w:numId="9" w16cid:durableId="1329793897">
+    <w:abstractNumId w:val="34"/>
+  </w:num>
+  <w:num w:numId="10" w16cid:durableId="1120537651">
+    <w:abstractNumId w:val="10"/>
+  </w:num>
+  <w:num w:numId="11" w16cid:durableId="2023973827">
+    <w:abstractNumId w:val="42"/>
+  </w:num>
+  <w:num w:numId="12" w16cid:durableId="657611745">
+    <w:abstractNumId w:val="43"/>
+  </w:num>
+  <w:num w:numId="13" w16cid:durableId="1058019433">
+    <w:abstractNumId w:val="11"/>
+  </w:num>
+  <w:num w:numId="14" w16cid:durableId="223876220">
+    <w:abstractNumId w:val="6"/>
+  </w:num>
+  <w:num w:numId="15" w16cid:durableId="1903061988">
+    <w:abstractNumId w:val="23"/>
+  </w:num>
+  <w:num w:numId="16" w16cid:durableId="129129553">
+    <w:abstractNumId w:val="33"/>
+  </w:num>
+  <w:num w:numId="17" w16cid:durableId="1286695835">
+    <w:abstractNumId w:val="26"/>
+  </w:num>
+  <w:num w:numId="18" w16cid:durableId="1847361389">
     <w:abstractNumId w:val="30"/>
   </w:num>
-  <w:num w:numId="2" w16cid:durableId="1042629972">
+  <w:num w:numId="19" w16cid:durableId="221140498">
+    <w:abstractNumId w:val="12"/>
+  </w:num>
+  <w:num w:numId="20" w16cid:durableId="521672449">
+    <w:abstractNumId w:val="19"/>
+  </w:num>
+  <w:num w:numId="21" w16cid:durableId="376860109">
+    <w:abstractNumId w:val="9"/>
+  </w:num>
+  <w:num w:numId="22" w16cid:durableId="959720832">
+    <w:abstractNumId w:val="22"/>
+  </w:num>
+  <w:num w:numId="23" w16cid:durableId="1369722497">
+    <w:abstractNumId w:val="45"/>
+  </w:num>
+  <w:num w:numId="24" w16cid:durableId="71396888">
+    <w:abstractNumId w:val="32"/>
+  </w:num>
+  <w:num w:numId="25" w16cid:durableId="1768235908">
+    <w:abstractNumId w:val="17"/>
+  </w:num>
+  <w:num w:numId="26" w16cid:durableId="387606674">
+    <w:abstractNumId w:val="44"/>
+  </w:num>
+  <w:num w:numId="27" w16cid:durableId="1050375086">
+    <w:abstractNumId w:val="18"/>
+  </w:num>
+  <w:num w:numId="28" w16cid:durableId="1312714665">
+    <w:abstractNumId w:val="41"/>
+  </w:num>
+  <w:num w:numId="29" w16cid:durableId="532697145">
     <w:abstractNumId w:val="36"/>
   </w:num>
-  <w:num w:numId="3" w16cid:durableId="8914170">
+  <w:num w:numId="30" w16cid:durableId="1073697249">
+    <w:abstractNumId w:val="27"/>
+  </w:num>
+  <w:num w:numId="31" w16cid:durableId="805514245">
+    <w:abstractNumId w:val="38"/>
+  </w:num>
+  <w:num w:numId="32" w16cid:durableId="1710840117">
+    <w:abstractNumId w:val="8"/>
+  </w:num>
+  <w:num w:numId="33" w16cid:durableId="79379008">
+    <w:abstractNumId w:val="39"/>
+  </w:num>
+  <w:num w:numId="34" w16cid:durableId="277681145">
+    <w:abstractNumId w:val="29"/>
+  </w:num>
+  <w:num w:numId="35" w16cid:durableId="681250457">
+    <w:abstractNumId w:val="13"/>
+  </w:num>
+  <w:num w:numId="36" w16cid:durableId="1071077002">
+    <w:abstractNumId w:val="15"/>
+  </w:num>
+  <w:num w:numId="37" w16cid:durableId="1905678120">
+    <w:abstractNumId w:val="24"/>
+  </w:num>
+  <w:num w:numId="38" w16cid:durableId="645471536">
+    <w:abstractNumId w:val="35"/>
+  </w:num>
+  <w:num w:numId="39" w16cid:durableId="1382248934">
     <w:abstractNumId w:val="2"/>
   </w:num>
-  <w:num w:numId="4" w16cid:durableId="1038777532">
-    <w:abstractNumId w:val="3"/>
+  <w:num w:numId="40" w16cid:durableId="798886693">
+    <w:abstractNumId w:val="20"/>
   </w:num>
-  <w:num w:numId="5" w16cid:durableId="1225682602">
-    <w:abstractNumId w:val="15"/>
+  <w:num w:numId="41" w16cid:durableId="459105064">
+    <w:abstractNumId w:val="25"/>
   </w:num>
-  <w:num w:numId="6" w16cid:durableId="216363408">
-    <w:abstractNumId w:val="39"/>
+  <w:num w:numId="42" w16cid:durableId="792791492">
+    <w:abstractNumId w:val="28"/>
   </w:num>
-  <w:num w:numId="7" w16cid:durableId="369575747">
-    <w:abstractNumId w:val="0"/>
+  <w:num w:numId="43" w16cid:durableId="1603101016">
+    <w:abstractNumId w:val="21"/>
   </w:num>
-  <w:num w:numId="8" w16cid:durableId="703529084">
-    <w:abstractNumId w:val="13"/>
-  </w:num>
-  <w:num w:numId="9" w16cid:durableId="1329793897">
-    <w:abstractNumId w:val="33"/>
-  </w:num>
-  <w:num w:numId="10" w16cid:durableId="1120537651">
-    <w:abstractNumId w:val="9"/>
-  </w:num>
-  <w:num w:numId="11" w16cid:durableId="2023973827">
-    <w:abstractNumId w:val="41"/>
-  </w:num>
-  <w:num w:numId="12" w16cid:durableId="657611745">
-    <w:abstractNumId w:val="42"/>
-  </w:num>
-  <w:num w:numId="13" w16cid:durableId="1058019433">
-    <w:abstractNumId w:val="10"/>
-  </w:num>
-  <w:num w:numId="14" w16cid:durableId="223876220">
+  <w:num w:numId="44" w16cid:durableId="358235947">
     <w:abstractNumId w:val="5"/>
   </w:num>
-  <w:num w:numId="15" w16cid:durableId="1903061988">
-    <w:abstractNumId w:val="22"/>
-  </w:num>
-  <w:num w:numId="16" w16cid:durableId="129129553">
-    <w:abstractNumId w:val="32"/>
-  </w:num>
-  <w:num w:numId="17" w16cid:durableId="1286695835">
-    <w:abstractNumId w:val="25"/>
-  </w:num>
-  <w:num w:numId="18" w16cid:durableId="1847361389">
-    <w:abstractNumId w:val="29"/>
-  </w:num>
-  <w:num w:numId="19" w16cid:durableId="221140498">
-    <w:abstractNumId w:val="11"/>
-  </w:num>
-  <w:num w:numId="20" w16cid:durableId="521672449">
-    <w:abstractNumId w:val="18"/>
-  </w:num>
-  <w:num w:numId="21" w16cid:durableId="376860109">
-    <w:abstractNumId w:val="8"/>
-  </w:num>
-  <w:num w:numId="22" w16cid:durableId="959720832">
-    <w:abstractNumId w:val="21"/>
-  </w:num>
-  <w:num w:numId="23" w16cid:durableId="1369722497">
-    <w:abstractNumId w:val="44"/>
-  </w:num>
-  <w:num w:numId="24" w16cid:durableId="71396888">
-    <w:abstractNumId w:val="31"/>
-  </w:num>
-  <w:num w:numId="25" w16cid:durableId="1768235908">
-    <w:abstractNumId w:val="16"/>
-  </w:num>
-  <w:num w:numId="26" w16cid:durableId="387606674">
-    <w:abstractNumId w:val="43"/>
-  </w:num>
-  <w:num w:numId="27" w16cid:durableId="1050375086">
-    <w:abstractNumId w:val="17"/>
-  </w:num>
-  <w:num w:numId="28" w16cid:durableId="1312714665">
-    <w:abstractNumId w:val="40"/>
-  </w:num>
-  <w:num w:numId="29" w16cid:durableId="532697145">
-    <w:abstractNumId w:val="35"/>
-  </w:num>
-  <w:num w:numId="30" w16cid:durableId="1073697249">
-    <w:abstractNumId w:val="26"/>
-  </w:num>
-  <w:num w:numId="31" w16cid:durableId="805514245">
-    <w:abstractNumId w:val="37"/>
-  </w:num>
-  <w:num w:numId="32" w16cid:durableId="1710840117">
+  <w:num w:numId="45" w16cid:durableId="1350644029">
     <w:abstractNumId w:val="7"/>
   </w:num>
-  <w:num w:numId="33" w16cid:durableId="79379008">
-    <w:abstractNumId w:val="38"/>
-  </w:num>
-  <w:num w:numId="34" w16cid:durableId="277681145">
-    <w:abstractNumId w:val="28"/>
-  </w:num>
-  <w:num w:numId="35" w16cid:durableId="681250457">
-    <w:abstractNumId w:val="12"/>
-  </w:num>
-  <w:num w:numId="36" w16cid:durableId="1071077002">
-    <w:abstractNumId w:val="14"/>
-  </w:num>
-  <w:num w:numId="37" w16cid:durableId="1905678120">
-    <w:abstractNumId w:val="23"/>
-  </w:num>
-  <w:num w:numId="38" w16cid:durableId="645471536">
-    <w:abstractNumId w:val="34"/>
-  </w:num>
-  <w:num w:numId="39" w16cid:durableId="1382248934">
-    <w:abstractNumId w:val="1"/>
-  </w:num>
-  <w:num w:numId="40" w16cid:durableId="798886693">
-    <w:abstractNumId w:val="19"/>
-  </w:num>
-  <w:num w:numId="41" w16cid:durableId="459105064">
-    <w:abstractNumId w:val="24"/>
-  </w:num>
-  <w:num w:numId="42" w16cid:durableId="792791492">
-    <w:abstractNumId w:val="27"/>
-  </w:num>
-  <w:num w:numId="43" w16cid:durableId="1603101016">
-    <w:abstractNumId w:val="20"/>
-  </w:num>
-  <w:num w:numId="44" w16cid:durableId="358235947">
-    <w:abstractNumId w:val="4"/>
-  </w:num>
-  <w:num w:numId="45" w16cid:durableId="1350644029">
-    <w:abstractNumId w:val="6"/>
+  <w:num w:numId="46" w16cid:durableId="1369185461">
+    <w:abstractNumId w:val="0"/>
   </w:num>
 </w:numbering>
 </file>

--- a/Journey/My Journey.docx
+++ b/Journey/My Journey.docx
@@ -10579,6 +10579,9 @@
     </w:p>
     <w:p>
       <w:r>
+        <w:rPr>
+          <w:noProof/>
+        </w:rPr>
         <w:drawing>
           <wp:inline distT="0" distB="0" distL="0" distR="0" wp14:anchorId="6AE68D79" wp14:editId="29CE3BD7">
             <wp:extent cx="3286584" cy="5715798"/>
@@ -10618,6 +10621,9 @@
     </w:p>
     <w:p>
       <w:r>
+        <w:rPr>
+          <w:noProof/>
+        </w:rPr>
         <w:lastRenderedPageBreak/>
         <w:drawing>
           <wp:inline distT="0" distB="0" distL="0" distR="0" wp14:anchorId="169BE35D" wp14:editId="756E1E87">
@@ -10658,6 +10664,9 @@
     </w:p>
     <w:p>
       <w:r>
+        <w:rPr>
+          <w:noProof/>
+        </w:rPr>
         <w:lastRenderedPageBreak/>
         <w:drawing>
           <wp:inline distT="0" distB="0" distL="0" distR="0" wp14:anchorId="0F1B66F7" wp14:editId="2949D937">
@@ -10698,6 +10707,9 @@
     </w:p>
     <w:p>
       <w:r>
+        <w:rPr>
+          <w:noProof/>
+        </w:rPr>
         <w:drawing>
           <wp:inline distT="0" distB="0" distL="0" distR="0" wp14:anchorId="6C6482B8" wp14:editId="66F7C194">
             <wp:extent cx="4248743" cy="4848902"/>
@@ -10781,6 +10793,9 @@
     </w:p>
     <w:p>
       <w:r>
+        <w:rPr>
+          <w:noProof/>
+        </w:rPr>
         <w:drawing>
           <wp:inline distT="0" distB="0" distL="0" distR="0" wp14:anchorId="50363829" wp14:editId="4B154FC4">
             <wp:extent cx="3019846" cy="5391902"/>
@@ -10820,6 +10835,9 @@
     </w:p>
     <w:p>
       <w:r>
+        <w:rPr>
+          <w:noProof/>
+        </w:rPr>
         <w:lastRenderedPageBreak/>
         <w:drawing>
           <wp:inline distT="0" distB="0" distL="0" distR="0" wp14:anchorId="4AEB2990" wp14:editId="3AA65CE5">
@@ -10922,6 +10940,225 @@
         <w:t>Fetch gets changes from GitHub and brings them to the machine.</w:t>
       </w:r>
     </w:p>
+    <w:p>
+      <w:pPr>
+        <w:jc w:val="center"/>
+        <w:rPr>
+          <w:b/>
+          <w:bCs/>
+        </w:rPr>
+      </w:pPr>
+      <w:r>
+        <w:rPr>
+          <w:b/>
+          <w:bCs/>
+        </w:rPr>
+        <w:t>Day 29</w:t>
+      </w:r>
+    </w:p>
+    <w:p>
+      <w:pPr>
+        <w:pStyle w:val="ListParagraph"/>
+        <w:numPr>
+          <w:ilvl w:val="0"/>
+          <w:numId w:val="48"/>
+        </w:numPr>
+      </w:pPr>
+      <w:r>
+        <w:t>Finished JavaScript Advanced Tutorial by Mosh Hamedani</w:t>
+      </w:r>
+    </w:p>
+    <w:p>
+      <w:pPr>
+        <w:jc w:val="center"/>
+        <w:rPr>
+          <w:b/>
+          <w:bCs/>
+        </w:rPr>
+      </w:pPr>
+      <w:r>
+        <w:rPr>
+          <w:b/>
+          <w:bCs/>
+        </w:rPr>
+        <w:t>JavaScript</w:t>
+      </w:r>
+    </w:p>
+    <w:p>
+      <w:r>
+        <w:drawing>
+          <wp:inline distT="0" distB="0" distL="0" distR="0" wp14:anchorId="523BA98C" wp14:editId="55E4349A">
+            <wp:extent cx="2695951" cy="1648055"/>
+            <wp:effectExtent l="0" t="0" r="9525" b="9525"/>
+            <wp:docPr id="1323313845" name="Picture 1"/>
+            <wp:cNvGraphicFramePr>
+              <a:graphicFrameLocks xmlns:a="http://schemas.openxmlformats.org/drawingml/2006/main" noChangeAspect="1"/>
+            </wp:cNvGraphicFramePr>
+            <a:graphic xmlns:a="http://schemas.openxmlformats.org/drawingml/2006/main">
+              <a:graphicData uri="http://schemas.openxmlformats.org/drawingml/2006/picture">
+                <pic:pic xmlns:pic="http://schemas.openxmlformats.org/drawingml/2006/picture">
+                  <pic:nvPicPr>
+                    <pic:cNvPr id="1323313845" name=""/>
+                    <pic:cNvPicPr/>
+                  </pic:nvPicPr>
+                  <pic:blipFill>
+                    <a:blip r:embed="rId92"/>
+                    <a:stretch>
+                      <a:fillRect/>
+                    </a:stretch>
+                  </pic:blipFill>
+                  <pic:spPr>
+                    <a:xfrm>
+                      <a:off x="0" y="0"/>
+                      <a:ext cx="2695951" cy="1648055"/>
+                    </a:xfrm>
+                    <a:prstGeom prst="rect">
+                      <a:avLst/>
+                    </a:prstGeom>
+                  </pic:spPr>
+                </pic:pic>
+              </a:graphicData>
+            </a:graphic>
+          </wp:inline>
+        </w:drawing>
+      </w:r>
+    </w:p>
+    <w:p/>
+    <w:p/>
+    <w:p/>
+    <w:p/>
+    <w:p>
+      <w:pPr>
+        <w:jc w:val="center"/>
+        <w:rPr>
+          <w:b/>
+          <w:bCs/>
+        </w:rPr>
+      </w:pPr>
+      <w:r>
+        <w:rPr>
+          <w:b/>
+          <w:bCs/>
+        </w:rPr>
+        <w:lastRenderedPageBreak/>
+        <w:t>Python</w:t>
+      </w:r>
+    </w:p>
+    <w:p>
+      <w:r>
+        <w:drawing>
+          <wp:inline distT="0" distB="0" distL="0" distR="0" wp14:anchorId="7DA5A3E0" wp14:editId="568CD2FE">
+            <wp:extent cx="3648584" cy="2972215"/>
+            <wp:effectExtent l="0" t="0" r="9525" b="0"/>
+            <wp:docPr id="858105513" name="Picture 1"/>
+            <wp:cNvGraphicFramePr>
+              <a:graphicFrameLocks xmlns:a="http://schemas.openxmlformats.org/drawingml/2006/main" noChangeAspect="1"/>
+            </wp:cNvGraphicFramePr>
+            <a:graphic xmlns:a="http://schemas.openxmlformats.org/drawingml/2006/main">
+              <a:graphicData uri="http://schemas.openxmlformats.org/drawingml/2006/picture">
+                <pic:pic xmlns:pic="http://schemas.openxmlformats.org/drawingml/2006/picture">
+                  <pic:nvPicPr>
+                    <pic:cNvPr id="858105513" name=""/>
+                    <pic:cNvPicPr/>
+                  </pic:nvPicPr>
+                  <pic:blipFill>
+                    <a:blip r:embed="rId93"/>
+                    <a:stretch>
+                      <a:fillRect/>
+                    </a:stretch>
+                  </pic:blipFill>
+                  <pic:spPr>
+                    <a:xfrm>
+                      <a:off x="0" y="0"/>
+                      <a:ext cx="3648584" cy="2972215"/>
+                    </a:xfrm>
+                    <a:prstGeom prst="rect">
+                      <a:avLst/>
+                    </a:prstGeom>
+                  </pic:spPr>
+                </pic:pic>
+              </a:graphicData>
+            </a:graphic>
+          </wp:inline>
+        </w:drawing>
+      </w:r>
+    </w:p>
+    <w:p>
+      <w:pPr>
+        <w:jc w:val="center"/>
+        <w:rPr>
+          <w:b/>
+          <w:bCs/>
+        </w:rPr>
+      </w:pPr>
+      <w:r>
+        <w:rPr>
+          <w:b/>
+          <w:bCs/>
+        </w:rPr>
+        <w:t>Git and GitHub</w:t>
+      </w:r>
+    </w:p>
+    <w:p>
+      <w:pPr>
+        <w:pStyle w:val="ListParagraph"/>
+        <w:numPr>
+          <w:ilvl w:val="0"/>
+          <w:numId w:val="47"/>
+        </w:numPr>
+      </w:pPr>
+      <w:r>
+        <w:t>git pull &lt;remote&gt; &lt;branch&gt; will merge changes into a branch. Changes will be merged into the branch you are currently on</w:t>
+      </w:r>
+      <w:r>
+        <w:t>, for example, git pull origin master.</w:t>
+      </w:r>
+    </w:p>
+    <w:p>
+      <w:pPr>
+        <w:jc w:val="center"/>
+        <w:rPr>
+          <w:b/>
+          <w:bCs/>
+        </w:rPr>
+      </w:pPr>
+      <w:r>
+        <w:rPr>
+          <w:b/>
+          <w:bCs/>
+        </w:rPr>
+        <w:t>GitHub Grab Bag: Odds &amp; Ends</w:t>
+      </w:r>
+    </w:p>
+    <w:p>
+      <w:pPr>
+        <w:pStyle w:val="ListParagraph"/>
+        <w:numPr>
+          <w:ilvl w:val="0"/>
+          <w:numId w:val="47"/>
+        </w:numPr>
+        <w:rPr>
+          <w:b/>
+          <w:bCs/>
+        </w:rPr>
+      </w:pPr>
+      <w:r>
+        <w:t>cat &lt;filename&gt; to view the contents of a file on the CLI.</w:t>
+      </w:r>
+    </w:p>
+    <w:p>
+      <w:pPr>
+        <w:pStyle w:val="ListParagraph"/>
+        <w:numPr>
+          <w:ilvl w:val="0"/>
+          <w:numId w:val="47"/>
+        </w:numPr>
+        <w:rPr>
+          <w:b/>
+          <w:bCs/>
+        </w:rPr>
+      </w:pPr>
+    </w:p>
     <w:sectPr>
       <w:pgSz w:w="12240" w:h="15840"/>
       <w:pgMar w:top="1440" w:right="1440" w:bottom="1440" w:left="1440" w:header="720" w:footer="720" w:gutter="0"/>
@@ -10935,6 +11172,232 @@
 <file path=word/numbering.xml><?xml version="1.0" encoding="utf-8"?>
 <w:numbering xmlns:wpc="http://schemas.microsoft.com/office/word/2010/wordprocessingCanvas" xmlns:cx="http://schemas.microsoft.com/office/drawing/2014/chartex" xmlns:cx1="http://schemas.microsoft.com/office/drawing/2015/9/8/chartex" xmlns:cx2="http://schemas.microsoft.com/office/drawing/2015/10/21/chartex" xmlns:cx3="http://schemas.microsoft.com/office/drawing/2016/5/9/chartex" xmlns:cx4="http://schemas.microsoft.com/office/drawing/2016/5/10/chartex" xmlns:cx5="http://schemas.microsoft.com/office/drawing/2016/5/11/chartex" xmlns:cx6="http://schemas.microsoft.com/office/drawing/2016/5/12/chartex" xmlns:cx7="http://schemas.microsoft.com/office/drawing/2016/5/13/chartex" xmlns:cx8="http://schemas.microsoft.com/office/drawing/2016/5/14/chartex" xmlns:mc="http://schemas.openxmlformats.org/markup-compatibility/2006" xmlns:aink="http://schemas.microsoft.com/office/drawing/2016/ink" xmlns:am3d="http://schemas.microsoft.com/office/drawing/2017/model3d" xmlns:o="urn:schemas-microsoft-com:office:office" xmlns:oel="http://schemas.microsoft.com/office/2019/extlst" xmlns:r="http://schemas.openxmlformats.org/officeDocument/2006/relationships" xmlns:m="http://schemas.openxmlformats.org/officeDocument/2006/math" xmlns:v="urn:schemas-microsoft-com:vml" xmlns:wp14="http://schemas.microsoft.com/office/word/2010/wordprocessingDrawing" xmlns:wp="http://schemas.openxmlformats.org/drawingml/2006/wordprocessingDrawing" xmlns:w10="urn:schemas-microsoft-com:office:word" xmlns:w="http://schemas.openxmlformats.org/wordprocessingml/2006/main" xmlns:w14="http://schemas.microsoft.com/office/word/2010/wordml" xmlns:w15="http://schemas.microsoft.com/office/word/2012/wordml" xmlns:w16cex="http://schemas.microsoft.com/office/word/2018/wordml/cex" xmlns:w16cid="http://schemas.microsoft.com/office/word/2016/wordml/cid" xmlns:w16="http://schemas.microsoft.com/office/word/2018/wordml" xmlns:w16sdtdh="http://schemas.microsoft.com/office/word/2020/wordml/sdtdatahash" xmlns:w16se="http://schemas.microsoft.com/office/word/2015/wordml/symex" xmlns:wpg="http://schemas.microsoft.com/office/word/2010/wordprocessingGroup" xmlns:wpi="http://schemas.microsoft.com/office/word/2010/wordprocessingInk" xmlns:wne="http://schemas.microsoft.com/office/word/2006/wordml" xmlns:wps="http://schemas.microsoft.com/office/word/2010/wordprocessingShape" mc:Ignorable="w14 w15 w16se w16cid w16 w16cex w16sdtdh wp14">
   <w:abstractNum w:abstractNumId="0" w15:restartNumberingAfterBreak="0">
+    <w:nsid w:val="00200862"/>
+    <w:multiLevelType w:val="hybridMultilevel"/>
+    <w:tmpl w:val="6F6E5D02"/>
+    <w:lvl w:ilvl="0" w:tplc="04090001">
+      <w:start w:val="1"/>
+      <w:numFmt w:val="bullet"/>
+      <w:lvlText w:val=""/>
+      <w:lvlJc w:val="left"/>
+      <w:pPr>
+        <w:ind w:left="720" w:hanging="360"/>
+      </w:pPr>
+      <w:rPr>
+        <w:rFonts w:ascii="Symbol" w:hAnsi="Symbol" w:hint="default"/>
+      </w:rPr>
+    </w:lvl>
+    <w:lvl w:ilvl="1" w:tplc="04090003" w:tentative="1">
+      <w:start w:val="1"/>
+      <w:numFmt w:val="bullet"/>
+      <w:lvlText w:val="o"/>
+      <w:lvlJc w:val="left"/>
+      <w:pPr>
+        <w:ind w:left="1440" w:hanging="360"/>
+      </w:pPr>
+      <w:rPr>
+        <w:rFonts w:ascii="Courier New" w:hAnsi="Courier New" w:cs="Courier New" w:hint="default"/>
+      </w:rPr>
+    </w:lvl>
+    <w:lvl w:ilvl="2" w:tplc="04090005" w:tentative="1">
+      <w:start w:val="1"/>
+      <w:numFmt w:val="bullet"/>
+      <w:lvlText w:val=""/>
+      <w:lvlJc w:val="left"/>
+      <w:pPr>
+        <w:ind w:left="2160" w:hanging="360"/>
+      </w:pPr>
+      <w:rPr>
+        <w:rFonts w:ascii="Wingdings" w:hAnsi="Wingdings" w:hint="default"/>
+      </w:rPr>
+    </w:lvl>
+    <w:lvl w:ilvl="3" w:tplc="04090001" w:tentative="1">
+      <w:start w:val="1"/>
+      <w:numFmt w:val="bullet"/>
+      <w:lvlText w:val=""/>
+      <w:lvlJc w:val="left"/>
+      <w:pPr>
+        <w:ind w:left="2880" w:hanging="360"/>
+      </w:pPr>
+      <w:rPr>
+        <w:rFonts w:ascii="Symbol" w:hAnsi="Symbol" w:hint="default"/>
+      </w:rPr>
+    </w:lvl>
+    <w:lvl w:ilvl="4" w:tplc="04090003" w:tentative="1">
+      <w:start w:val="1"/>
+      <w:numFmt w:val="bullet"/>
+      <w:lvlText w:val="o"/>
+      <w:lvlJc w:val="left"/>
+      <w:pPr>
+        <w:ind w:left="3600" w:hanging="360"/>
+      </w:pPr>
+      <w:rPr>
+        <w:rFonts w:ascii="Courier New" w:hAnsi="Courier New" w:cs="Courier New" w:hint="default"/>
+      </w:rPr>
+    </w:lvl>
+    <w:lvl w:ilvl="5" w:tplc="04090005" w:tentative="1">
+      <w:start w:val="1"/>
+      <w:numFmt w:val="bullet"/>
+      <w:lvlText w:val=""/>
+      <w:lvlJc w:val="left"/>
+      <w:pPr>
+        <w:ind w:left="4320" w:hanging="360"/>
+      </w:pPr>
+      <w:rPr>
+        <w:rFonts w:ascii="Wingdings" w:hAnsi="Wingdings" w:hint="default"/>
+      </w:rPr>
+    </w:lvl>
+    <w:lvl w:ilvl="6" w:tplc="04090001" w:tentative="1">
+      <w:start w:val="1"/>
+      <w:numFmt w:val="bullet"/>
+      <w:lvlText w:val=""/>
+      <w:lvlJc w:val="left"/>
+      <w:pPr>
+        <w:ind w:left="5040" w:hanging="360"/>
+      </w:pPr>
+      <w:rPr>
+        <w:rFonts w:ascii="Symbol" w:hAnsi="Symbol" w:hint="default"/>
+      </w:rPr>
+    </w:lvl>
+    <w:lvl w:ilvl="7" w:tplc="04090003" w:tentative="1">
+      <w:start w:val="1"/>
+      <w:numFmt w:val="bullet"/>
+      <w:lvlText w:val="o"/>
+      <w:lvlJc w:val="left"/>
+      <w:pPr>
+        <w:ind w:left="5760" w:hanging="360"/>
+      </w:pPr>
+      <w:rPr>
+        <w:rFonts w:ascii="Courier New" w:hAnsi="Courier New" w:cs="Courier New" w:hint="default"/>
+      </w:rPr>
+    </w:lvl>
+    <w:lvl w:ilvl="8" w:tplc="04090005" w:tentative="1">
+      <w:start w:val="1"/>
+      <w:numFmt w:val="bullet"/>
+      <w:lvlText w:val=""/>
+      <w:lvlJc w:val="left"/>
+      <w:pPr>
+        <w:ind w:left="6480" w:hanging="360"/>
+      </w:pPr>
+      <w:rPr>
+        <w:rFonts w:ascii="Wingdings" w:hAnsi="Wingdings" w:hint="default"/>
+      </w:rPr>
+    </w:lvl>
+  </w:abstractNum>
+  <w:abstractNum w:abstractNumId="1" w15:restartNumberingAfterBreak="0">
+    <w:nsid w:val="02983039"/>
+    <w:multiLevelType w:val="hybridMultilevel"/>
+    <w:tmpl w:val="0A28F080"/>
+    <w:lvl w:ilvl="0" w:tplc="04090001">
+      <w:start w:val="1"/>
+      <w:numFmt w:val="bullet"/>
+      <w:lvlText w:val=""/>
+      <w:lvlJc w:val="left"/>
+      <w:pPr>
+        <w:ind w:left="720" w:hanging="360"/>
+      </w:pPr>
+      <w:rPr>
+        <w:rFonts w:ascii="Symbol" w:hAnsi="Symbol" w:hint="default"/>
+      </w:rPr>
+    </w:lvl>
+    <w:lvl w:ilvl="1" w:tplc="04090003" w:tentative="1">
+      <w:start w:val="1"/>
+      <w:numFmt w:val="bullet"/>
+      <w:lvlText w:val="o"/>
+      <w:lvlJc w:val="left"/>
+      <w:pPr>
+        <w:ind w:left="1440" w:hanging="360"/>
+      </w:pPr>
+      <w:rPr>
+        <w:rFonts w:ascii="Courier New" w:hAnsi="Courier New" w:cs="Courier New" w:hint="default"/>
+      </w:rPr>
+    </w:lvl>
+    <w:lvl w:ilvl="2" w:tplc="04090005" w:tentative="1">
+      <w:start w:val="1"/>
+      <w:numFmt w:val="bullet"/>
+      <w:lvlText w:val=""/>
+      <w:lvlJc w:val="left"/>
+      <w:pPr>
+        <w:ind w:left="2160" w:hanging="360"/>
+      </w:pPr>
+      <w:rPr>
+        <w:rFonts w:ascii="Wingdings" w:hAnsi="Wingdings" w:hint="default"/>
+      </w:rPr>
+    </w:lvl>
+    <w:lvl w:ilvl="3" w:tplc="04090001" w:tentative="1">
+      <w:start w:val="1"/>
+      <w:numFmt w:val="bullet"/>
+      <w:lvlText w:val=""/>
+      <w:lvlJc w:val="left"/>
+      <w:pPr>
+        <w:ind w:left="2880" w:hanging="360"/>
+      </w:pPr>
+      <w:rPr>
+        <w:rFonts w:ascii="Symbol" w:hAnsi="Symbol" w:hint="default"/>
+      </w:rPr>
+    </w:lvl>
+    <w:lvl w:ilvl="4" w:tplc="04090003" w:tentative="1">
+      <w:start w:val="1"/>
+      <w:numFmt w:val="bullet"/>
+      <w:lvlText w:val="o"/>
+      <w:lvlJc w:val="left"/>
+      <w:pPr>
+        <w:ind w:left="3600" w:hanging="360"/>
+      </w:pPr>
+      <w:rPr>
+        <w:rFonts w:ascii="Courier New" w:hAnsi="Courier New" w:cs="Courier New" w:hint="default"/>
+      </w:rPr>
+    </w:lvl>
+    <w:lvl w:ilvl="5" w:tplc="04090005" w:tentative="1">
+      <w:start w:val="1"/>
+      <w:numFmt w:val="bullet"/>
+      <w:lvlText w:val=""/>
+      <w:lvlJc w:val="left"/>
+      <w:pPr>
+        <w:ind w:left="4320" w:hanging="360"/>
+      </w:pPr>
+      <w:rPr>
+        <w:rFonts w:ascii="Wingdings" w:hAnsi="Wingdings" w:hint="default"/>
+      </w:rPr>
+    </w:lvl>
+    <w:lvl w:ilvl="6" w:tplc="04090001" w:tentative="1">
+      <w:start w:val="1"/>
+      <w:numFmt w:val="bullet"/>
+      <w:lvlText w:val=""/>
+      <w:lvlJc w:val="left"/>
+      <w:pPr>
+        <w:ind w:left="5040" w:hanging="360"/>
+      </w:pPr>
+      <w:rPr>
+        <w:rFonts w:ascii="Symbol" w:hAnsi="Symbol" w:hint="default"/>
+      </w:rPr>
+    </w:lvl>
+    <w:lvl w:ilvl="7" w:tplc="04090003" w:tentative="1">
+      <w:start w:val="1"/>
+      <w:numFmt w:val="bullet"/>
+      <w:lvlText w:val="o"/>
+      <w:lvlJc w:val="left"/>
+      <w:pPr>
+        <w:ind w:left="5760" w:hanging="360"/>
+      </w:pPr>
+      <w:rPr>
+        <w:rFonts w:ascii="Courier New" w:hAnsi="Courier New" w:cs="Courier New" w:hint="default"/>
+      </w:rPr>
+    </w:lvl>
+    <w:lvl w:ilvl="8" w:tplc="04090005" w:tentative="1">
+      <w:start w:val="1"/>
+      <w:numFmt w:val="bullet"/>
+      <w:lvlText w:val=""/>
+      <w:lvlJc w:val="left"/>
+      <w:pPr>
+        <w:ind w:left="6480" w:hanging="360"/>
+      </w:pPr>
+      <w:rPr>
+        <w:rFonts w:ascii="Wingdings" w:hAnsi="Wingdings" w:hint="default"/>
+      </w:rPr>
+    </w:lvl>
+  </w:abstractNum>
+  <w:abstractNum w:abstractNumId="2" w15:restartNumberingAfterBreak="0">
     <w:nsid w:val="04A42B40"/>
     <w:multiLevelType w:val="hybridMultilevel"/>
     <w:tmpl w:val="FE7A395C"/>
@@ -11047,7 +11510,7 @@
       </w:rPr>
     </w:lvl>
   </w:abstractNum>
-  <w:abstractNum w:abstractNumId="1" w15:restartNumberingAfterBreak="0">
+  <w:abstractNum w:abstractNumId="3" w15:restartNumberingAfterBreak="0">
     <w:nsid w:val="0B9632AD"/>
     <w:multiLevelType w:val="hybridMultilevel"/>
     <w:tmpl w:val="C296A6D8"/>
@@ -11160,7 +11623,7 @@
       </w:rPr>
     </w:lvl>
   </w:abstractNum>
-  <w:abstractNum w:abstractNumId="2" w15:restartNumberingAfterBreak="0">
+  <w:abstractNum w:abstractNumId="4" w15:restartNumberingAfterBreak="0">
     <w:nsid w:val="0C316B47"/>
     <w:multiLevelType w:val="hybridMultilevel"/>
     <w:tmpl w:val="63E028C2"/>
@@ -11273,7 +11736,7 @@
       </w:rPr>
     </w:lvl>
   </w:abstractNum>
-  <w:abstractNum w:abstractNumId="3" w15:restartNumberingAfterBreak="0">
+  <w:abstractNum w:abstractNumId="5" w15:restartNumberingAfterBreak="0">
     <w:nsid w:val="10DA405C"/>
     <w:multiLevelType w:val="hybridMultilevel"/>
     <w:tmpl w:val="BB427026"/>
@@ -11386,7 +11849,7 @@
       </w:rPr>
     </w:lvl>
   </w:abstractNum>
-  <w:abstractNum w:abstractNumId="4" w15:restartNumberingAfterBreak="0">
+  <w:abstractNum w:abstractNumId="6" w15:restartNumberingAfterBreak="0">
     <w:nsid w:val="1DF20C4C"/>
     <w:multiLevelType w:val="hybridMultilevel"/>
     <w:tmpl w:val="D3B0BF3C"/>
@@ -11499,7 +11962,7 @@
       </w:rPr>
     </w:lvl>
   </w:abstractNum>
-  <w:abstractNum w:abstractNumId="5" w15:restartNumberingAfterBreak="0">
+  <w:abstractNum w:abstractNumId="7" w15:restartNumberingAfterBreak="0">
     <w:nsid w:val="1F8867AA"/>
     <w:multiLevelType w:val="hybridMultilevel"/>
     <w:tmpl w:val="588C67AC"/>
@@ -11612,7 +12075,7 @@
       </w:rPr>
     </w:lvl>
   </w:abstractNum>
-  <w:abstractNum w:abstractNumId="6" w15:restartNumberingAfterBreak="0">
+  <w:abstractNum w:abstractNumId="8" w15:restartNumberingAfterBreak="0">
     <w:nsid w:val="1FEC567A"/>
     <w:multiLevelType w:val="hybridMultilevel"/>
     <w:tmpl w:val="7A044954"/>
@@ -11725,7 +12188,7 @@
       </w:rPr>
     </w:lvl>
   </w:abstractNum>
-  <w:abstractNum w:abstractNumId="7" w15:restartNumberingAfterBreak="0">
+  <w:abstractNum w:abstractNumId="9" w15:restartNumberingAfterBreak="0">
     <w:nsid w:val="217A740E"/>
     <w:multiLevelType w:val="hybridMultilevel"/>
     <w:tmpl w:val="FF921CFE"/>
@@ -11838,7 +12301,7 @@
       </w:rPr>
     </w:lvl>
   </w:abstractNum>
-  <w:abstractNum w:abstractNumId="8" w15:restartNumberingAfterBreak="0">
+  <w:abstractNum w:abstractNumId="10" w15:restartNumberingAfterBreak="0">
     <w:nsid w:val="22641A5B"/>
     <w:multiLevelType w:val="hybridMultilevel"/>
     <w:tmpl w:val="ABCC61B4"/>
@@ -11951,7 +12414,7 @@
       </w:rPr>
     </w:lvl>
   </w:abstractNum>
-  <w:abstractNum w:abstractNumId="9" w15:restartNumberingAfterBreak="0">
+  <w:abstractNum w:abstractNumId="11" w15:restartNumberingAfterBreak="0">
     <w:nsid w:val="234706FC"/>
     <w:multiLevelType w:val="hybridMultilevel"/>
     <w:tmpl w:val="8AC8984C"/>
@@ -12064,7 +12527,7 @@
       </w:rPr>
     </w:lvl>
   </w:abstractNum>
-  <w:abstractNum w:abstractNumId="10" w15:restartNumberingAfterBreak="0">
+  <w:abstractNum w:abstractNumId="12" w15:restartNumberingAfterBreak="0">
     <w:nsid w:val="24591ED0"/>
     <w:multiLevelType w:val="hybridMultilevel"/>
     <w:tmpl w:val="3A203D8E"/>
@@ -12177,7 +12640,7 @@
       </w:rPr>
     </w:lvl>
   </w:abstractNum>
-  <w:abstractNum w:abstractNumId="11" w15:restartNumberingAfterBreak="0">
+  <w:abstractNum w:abstractNumId="13" w15:restartNumberingAfterBreak="0">
     <w:nsid w:val="24DC5402"/>
     <w:multiLevelType w:val="hybridMultilevel"/>
     <w:tmpl w:val="21B691BC"/>
@@ -12290,7 +12753,7 @@
       </w:rPr>
     </w:lvl>
   </w:abstractNum>
-  <w:abstractNum w:abstractNumId="12" w15:restartNumberingAfterBreak="0">
+  <w:abstractNum w:abstractNumId="14" w15:restartNumberingAfterBreak="0">
     <w:nsid w:val="265C463F"/>
     <w:multiLevelType w:val="hybridMultilevel"/>
     <w:tmpl w:val="5B9C08D0"/>
@@ -12403,7 +12866,7 @@
       </w:rPr>
     </w:lvl>
   </w:abstractNum>
-  <w:abstractNum w:abstractNumId="13" w15:restartNumberingAfterBreak="0">
+  <w:abstractNum w:abstractNumId="15" w15:restartNumberingAfterBreak="0">
     <w:nsid w:val="2A7B5B6A"/>
     <w:multiLevelType w:val="hybridMultilevel"/>
     <w:tmpl w:val="6CA0AC98"/>
@@ -12516,7 +12979,7 @@
       </w:rPr>
     </w:lvl>
   </w:abstractNum>
-  <w:abstractNum w:abstractNumId="14" w15:restartNumberingAfterBreak="0">
+  <w:abstractNum w:abstractNumId="16" w15:restartNumberingAfterBreak="0">
     <w:nsid w:val="32145FD9"/>
     <w:multiLevelType w:val="hybridMultilevel"/>
     <w:tmpl w:val="95E4EE80"/>
@@ -12629,7 +13092,7 @@
       </w:rPr>
     </w:lvl>
   </w:abstractNum>
-  <w:abstractNum w:abstractNumId="15" w15:restartNumberingAfterBreak="0">
+  <w:abstractNum w:abstractNumId="17" w15:restartNumberingAfterBreak="0">
     <w:nsid w:val="351D57E2"/>
     <w:multiLevelType w:val="hybridMultilevel"/>
     <w:tmpl w:val="6384335C"/>
@@ -12742,7 +13205,7 @@
       </w:rPr>
     </w:lvl>
   </w:abstractNum>
-  <w:abstractNum w:abstractNumId="16" w15:restartNumberingAfterBreak="0">
+  <w:abstractNum w:abstractNumId="18" w15:restartNumberingAfterBreak="0">
     <w:nsid w:val="37480D35"/>
     <w:multiLevelType w:val="hybridMultilevel"/>
     <w:tmpl w:val="94B8F9D2"/>
@@ -12855,7 +13318,7 @@
       </w:rPr>
     </w:lvl>
   </w:abstractNum>
-  <w:abstractNum w:abstractNumId="17" w15:restartNumberingAfterBreak="0">
+  <w:abstractNum w:abstractNumId="19" w15:restartNumberingAfterBreak="0">
     <w:nsid w:val="39313B3C"/>
     <w:multiLevelType w:val="hybridMultilevel"/>
     <w:tmpl w:val="4AB42FEC"/>
@@ -12968,7 +13431,7 @@
       </w:rPr>
     </w:lvl>
   </w:abstractNum>
-  <w:abstractNum w:abstractNumId="18" w15:restartNumberingAfterBreak="0">
+  <w:abstractNum w:abstractNumId="20" w15:restartNumberingAfterBreak="0">
     <w:nsid w:val="3C107D05"/>
     <w:multiLevelType w:val="hybridMultilevel"/>
     <w:tmpl w:val="10644CB8"/>
@@ -13081,7 +13544,7 @@
       </w:rPr>
     </w:lvl>
   </w:abstractNum>
-  <w:abstractNum w:abstractNumId="19" w15:restartNumberingAfterBreak="0">
+  <w:abstractNum w:abstractNumId="21" w15:restartNumberingAfterBreak="0">
     <w:nsid w:val="41257071"/>
     <w:multiLevelType w:val="hybridMultilevel"/>
     <w:tmpl w:val="D86E8682"/>
@@ -13194,7 +13657,7 @@
       </w:rPr>
     </w:lvl>
   </w:abstractNum>
-  <w:abstractNum w:abstractNumId="20" w15:restartNumberingAfterBreak="0">
+  <w:abstractNum w:abstractNumId="22" w15:restartNumberingAfterBreak="0">
     <w:nsid w:val="467B3058"/>
     <w:multiLevelType w:val="hybridMultilevel"/>
     <w:tmpl w:val="9586CE00"/>
@@ -13307,7 +13770,7 @@
       </w:rPr>
     </w:lvl>
   </w:abstractNum>
-  <w:abstractNum w:abstractNumId="21" w15:restartNumberingAfterBreak="0">
+  <w:abstractNum w:abstractNumId="23" w15:restartNumberingAfterBreak="0">
     <w:nsid w:val="48371C97"/>
     <w:multiLevelType w:val="hybridMultilevel"/>
     <w:tmpl w:val="FF0E676A"/>
@@ -13420,7 +13883,7 @@
       </w:rPr>
     </w:lvl>
   </w:abstractNum>
-  <w:abstractNum w:abstractNumId="22" w15:restartNumberingAfterBreak="0">
+  <w:abstractNum w:abstractNumId="24" w15:restartNumberingAfterBreak="0">
     <w:nsid w:val="4A1F4405"/>
     <w:multiLevelType w:val="hybridMultilevel"/>
     <w:tmpl w:val="3454E60E"/>
@@ -13533,7 +13996,7 @@
       </w:rPr>
     </w:lvl>
   </w:abstractNum>
-  <w:abstractNum w:abstractNumId="23" w15:restartNumberingAfterBreak="0">
+  <w:abstractNum w:abstractNumId="25" w15:restartNumberingAfterBreak="0">
     <w:nsid w:val="4A350BC9"/>
     <w:multiLevelType w:val="hybridMultilevel"/>
     <w:tmpl w:val="A5F6467A"/>
@@ -13646,7 +14109,7 @@
       </w:rPr>
     </w:lvl>
   </w:abstractNum>
-  <w:abstractNum w:abstractNumId="24" w15:restartNumberingAfterBreak="0">
+  <w:abstractNum w:abstractNumId="26" w15:restartNumberingAfterBreak="0">
     <w:nsid w:val="52C7654F"/>
     <w:multiLevelType w:val="hybridMultilevel"/>
     <w:tmpl w:val="99F6F916"/>
@@ -13759,7 +14222,7 @@
       </w:rPr>
     </w:lvl>
   </w:abstractNum>
-  <w:abstractNum w:abstractNumId="25" w15:restartNumberingAfterBreak="0">
+  <w:abstractNum w:abstractNumId="27" w15:restartNumberingAfterBreak="0">
     <w:nsid w:val="54384092"/>
     <w:multiLevelType w:val="hybridMultilevel"/>
     <w:tmpl w:val="2576730A"/>
@@ -13872,7 +14335,7 @@
       </w:rPr>
     </w:lvl>
   </w:abstractNum>
-  <w:abstractNum w:abstractNumId="26" w15:restartNumberingAfterBreak="0">
+  <w:abstractNum w:abstractNumId="28" w15:restartNumberingAfterBreak="0">
     <w:nsid w:val="554C1DD0"/>
     <w:multiLevelType w:val="hybridMultilevel"/>
     <w:tmpl w:val="E0664596"/>
@@ -13985,7 +14448,7 @@
       </w:rPr>
     </w:lvl>
   </w:abstractNum>
-  <w:abstractNum w:abstractNumId="27" w15:restartNumberingAfterBreak="0">
+  <w:abstractNum w:abstractNumId="29" w15:restartNumberingAfterBreak="0">
     <w:nsid w:val="5892113D"/>
     <w:multiLevelType w:val="hybridMultilevel"/>
     <w:tmpl w:val="F2483934"/>
@@ -14098,7 +14561,7 @@
       </w:rPr>
     </w:lvl>
   </w:abstractNum>
-  <w:abstractNum w:abstractNumId="28" w15:restartNumberingAfterBreak="0">
+  <w:abstractNum w:abstractNumId="30" w15:restartNumberingAfterBreak="0">
     <w:nsid w:val="5968242F"/>
     <w:multiLevelType w:val="hybridMultilevel"/>
     <w:tmpl w:val="AA9CA7E4"/>
@@ -14211,7 +14674,7 @@
       </w:rPr>
     </w:lvl>
   </w:abstractNum>
-  <w:abstractNum w:abstractNumId="29" w15:restartNumberingAfterBreak="0">
+  <w:abstractNum w:abstractNumId="31" w15:restartNumberingAfterBreak="0">
     <w:nsid w:val="5B244A1B"/>
     <w:multiLevelType w:val="hybridMultilevel"/>
     <w:tmpl w:val="7BF280EC"/>
@@ -14324,7 +14787,7 @@
       </w:rPr>
     </w:lvl>
   </w:abstractNum>
-  <w:abstractNum w:abstractNumId="30" w15:restartNumberingAfterBreak="0">
+  <w:abstractNum w:abstractNumId="32" w15:restartNumberingAfterBreak="0">
     <w:nsid w:val="5D112F51"/>
     <w:multiLevelType w:val="hybridMultilevel"/>
     <w:tmpl w:val="FE72DE8E"/>
@@ -14437,7 +14900,7 @@
       </w:rPr>
     </w:lvl>
   </w:abstractNum>
-  <w:abstractNum w:abstractNumId="31" w15:restartNumberingAfterBreak="0">
+  <w:abstractNum w:abstractNumId="33" w15:restartNumberingAfterBreak="0">
     <w:nsid w:val="5E9723D3"/>
     <w:multiLevelType w:val="hybridMultilevel"/>
     <w:tmpl w:val="25F0BCFC"/>
@@ -14550,7 +15013,7 @@
       </w:rPr>
     </w:lvl>
   </w:abstractNum>
-  <w:abstractNum w:abstractNumId="32" w15:restartNumberingAfterBreak="0">
+  <w:abstractNum w:abstractNumId="34" w15:restartNumberingAfterBreak="0">
     <w:nsid w:val="5EAF2748"/>
     <w:multiLevelType w:val="hybridMultilevel"/>
     <w:tmpl w:val="6534FDB2"/>
@@ -14663,7 +15126,7 @@
       </w:rPr>
     </w:lvl>
   </w:abstractNum>
-  <w:abstractNum w:abstractNumId="33" w15:restartNumberingAfterBreak="0">
+  <w:abstractNum w:abstractNumId="35" w15:restartNumberingAfterBreak="0">
     <w:nsid w:val="5FE34777"/>
     <w:multiLevelType w:val="hybridMultilevel"/>
     <w:tmpl w:val="D9A2AD96"/>
@@ -14776,7 +15239,7 @@
       </w:rPr>
     </w:lvl>
   </w:abstractNum>
-  <w:abstractNum w:abstractNumId="34" w15:restartNumberingAfterBreak="0">
+  <w:abstractNum w:abstractNumId="36" w15:restartNumberingAfterBreak="0">
     <w:nsid w:val="65246957"/>
     <w:multiLevelType w:val="hybridMultilevel"/>
     <w:tmpl w:val="1D7468CA"/>
@@ -14889,7 +15352,7 @@
       </w:rPr>
     </w:lvl>
   </w:abstractNum>
-  <w:abstractNum w:abstractNumId="35" w15:restartNumberingAfterBreak="0">
+  <w:abstractNum w:abstractNumId="37" w15:restartNumberingAfterBreak="0">
     <w:nsid w:val="6927414B"/>
     <w:multiLevelType w:val="hybridMultilevel"/>
     <w:tmpl w:val="527E465C"/>
@@ -15002,7 +15465,7 @@
       </w:rPr>
     </w:lvl>
   </w:abstractNum>
-  <w:abstractNum w:abstractNumId="36" w15:restartNumberingAfterBreak="0">
+  <w:abstractNum w:abstractNumId="38" w15:restartNumberingAfterBreak="0">
     <w:nsid w:val="695A00BF"/>
     <w:multiLevelType w:val="hybridMultilevel"/>
     <w:tmpl w:val="AD0C4C70"/>
@@ -15115,7 +15578,7 @@
       </w:rPr>
     </w:lvl>
   </w:abstractNum>
-  <w:abstractNum w:abstractNumId="37" w15:restartNumberingAfterBreak="0">
+  <w:abstractNum w:abstractNumId="39" w15:restartNumberingAfterBreak="0">
     <w:nsid w:val="6D00707A"/>
     <w:multiLevelType w:val="hybridMultilevel"/>
     <w:tmpl w:val="AF725A84"/>
@@ -15228,7 +15691,7 @@
       </w:rPr>
     </w:lvl>
   </w:abstractNum>
-  <w:abstractNum w:abstractNumId="38" w15:restartNumberingAfterBreak="0">
+  <w:abstractNum w:abstractNumId="40" w15:restartNumberingAfterBreak="0">
     <w:nsid w:val="72642A05"/>
     <w:multiLevelType w:val="hybridMultilevel"/>
     <w:tmpl w:val="63A6406A"/>
@@ -15341,7 +15804,7 @@
       </w:rPr>
     </w:lvl>
   </w:abstractNum>
-  <w:abstractNum w:abstractNumId="39" w15:restartNumberingAfterBreak="0">
+  <w:abstractNum w:abstractNumId="41" w15:restartNumberingAfterBreak="0">
     <w:nsid w:val="72980723"/>
     <w:multiLevelType w:val="hybridMultilevel"/>
     <w:tmpl w:val="0C2C4E6C"/>
@@ -15454,7 +15917,7 @@
       </w:rPr>
     </w:lvl>
   </w:abstractNum>
-  <w:abstractNum w:abstractNumId="40" w15:restartNumberingAfterBreak="0">
+  <w:abstractNum w:abstractNumId="42" w15:restartNumberingAfterBreak="0">
     <w:nsid w:val="76D653CF"/>
     <w:multiLevelType w:val="hybridMultilevel"/>
     <w:tmpl w:val="DD78F03C"/>
@@ -15567,7 +16030,7 @@
       </w:rPr>
     </w:lvl>
   </w:abstractNum>
-  <w:abstractNum w:abstractNumId="41" w15:restartNumberingAfterBreak="0">
+  <w:abstractNum w:abstractNumId="43" w15:restartNumberingAfterBreak="0">
     <w:nsid w:val="7A15567F"/>
     <w:multiLevelType w:val="hybridMultilevel"/>
     <w:tmpl w:val="3D926D2E"/>
@@ -15680,7 +16143,7 @@
       </w:rPr>
     </w:lvl>
   </w:abstractNum>
-  <w:abstractNum w:abstractNumId="42" w15:restartNumberingAfterBreak="0">
+  <w:abstractNum w:abstractNumId="44" w15:restartNumberingAfterBreak="0">
     <w:nsid w:val="7DF4602D"/>
     <w:multiLevelType w:val="hybridMultilevel"/>
     <w:tmpl w:val="2CA624EC"/>
@@ -15793,7 +16256,7 @@
       </w:rPr>
     </w:lvl>
   </w:abstractNum>
-  <w:abstractNum w:abstractNumId="43" w15:restartNumberingAfterBreak="0">
+  <w:abstractNum w:abstractNumId="45" w15:restartNumberingAfterBreak="0">
     <w:nsid w:val="7DFA2699"/>
     <w:multiLevelType w:val="hybridMultilevel"/>
     <w:tmpl w:val="859E981A"/>
@@ -15906,7 +16369,7 @@
       </w:rPr>
     </w:lvl>
   </w:abstractNum>
-  <w:abstractNum w:abstractNumId="44" w15:restartNumberingAfterBreak="0">
+  <w:abstractNum w:abstractNumId="46" w15:restartNumberingAfterBreak="0">
     <w:nsid w:val="7EBC3FE7"/>
     <w:multiLevelType w:val="hybridMultilevel"/>
     <w:tmpl w:val="78CE1264"/>
@@ -16019,7 +16482,7 @@
       </w:rPr>
     </w:lvl>
   </w:abstractNum>
-  <w:abstractNum w:abstractNumId="45" w15:restartNumberingAfterBreak="0">
+  <w:abstractNum w:abstractNumId="47" w15:restartNumberingAfterBreak="0">
     <w:nsid w:val="7F623248"/>
     <w:multiLevelType w:val="hybridMultilevel"/>
     <w:tmpl w:val="65EA3AAC"/>
@@ -16133,141 +16596,147 @@
     </w:lvl>
   </w:abstractNum>
   <w:num w:numId="1" w16cid:durableId="658728365">
+    <w:abstractNumId w:val="33"/>
+  </w:num>
+  <w:num w:numId="2" w16cid:durableId="1042629972">
+    <w:abstractNumId w:val="39"/>
+  </w:num>
+  <w:num w:numId="3" w16cid:durableId="8914170">
+    <w:abstractNumId w:val="5"/>
+  </w:num>
+  <w:num w:numId="4" w16cid:durableId="1038777532">
+    <w:abstractNumId w:val="6"/>
+  </w:num>
+  <w:num w:numId="5" w16cid:durableId="1225682602">
+    <w:abstractNumId w:val="18"/>
+  </w:num>
+  <w:num w:numId="6" w16cid:durableId="216363408">
+    <w:abstractNumId w:val="42"/>
+  </w:num>
+  <w:num w:numId="7" w16cid:durableId="369575747">
+    <w:abstractNumId w:val="3"/>
+  </w:num>
+  <w:num w:numId="8" w16cid:durableId="703529084">
+    <w:abstractNumId w:val="16"/>
+  </w:num>
+  <w:num w:numId="9" w16cid:durableId="1329793897">
+    <w:abstractNumId w:val="36"/>
+  </w:num>
+  <w:num w:numId="10" w16cid:durableId="1120537651">
+    <w:abstractNumId w:val="12"/>
+  </w:num>
+  <w:num w:numId="11" w16cid:durableId="2023973827">
+    <w:abstractNumId w:val="44"/>
+  </w:num>
+  <w:num w:numId="12" w16cid:durableId="657611745">
+    <w:abstractNumId w:val="45"/>
+  </w:num>
+  <w:num w:numId="13" w16cid:durableId="1058019433">
+    <w:abstractNumId w:val="13"/>
+  </w:num>
+  <w:num w:numId="14" w16cid:durableId="223876220">
+    <w:abstractNumId w:val="8"/>
+  </w:num>
+  <w:num w:numId="15" w16cid:durableId="1903061988">
+    <w:abstractNumId w:val="25"/>
+  </w:num>
+  <w:num w:numId="16" w16cid:durableId="129129553">
+    <w:abstractNumId w:val="35"/>
+  </w:num>
+  <w:num w:numId="17" w16cid:durableId="1286695835">
+    <w:abstractNumId w:val="28"/>
+  </w:num>
+  <w:num w:numId="18" w16cid:durableId="1847361389">
+    <w:abstractNumId w:val="32"/>
+  </w:num>
+  <w:num w:numId="19" w16cid:durableId="221140498">
+    <w:abstractNumId w:val="14"/>
+  </w:num>
+  <w:num w:numId="20" w16cid:durableId="521672449">
+    <w:abstractNumId w:val="21"/>
+  </w:num>
+  <w:num w:numId="21" w16cid:durableId="376860109">
+    <w:abstractNumId w:val="11"/>
+  </w:num>
+  <w:num w:numId="22" w16cid:durableId="959720832">
+    <w:abstractNumId w:val="24"/>
+  </w:num>
+  <w:num w:numId="23" w16cid:durableId="1369722497">
+    <w:abstractNumId w:val="47"/>
+  </w:num>
+  <w:num w:numId="24" w16cid:durableId="71396888">
+    <w:abstractNumId w:val="34"/>
+  </w:num>
+  <w:num w:numId="25" w16cid:durableId="1768235908">
+    <w:abstractNumId w:val="19"/>
+  </w:num>
+  <w:num w:numId="26" w16cid:durableId="387606674">
+    <w:abstractNumId w:val="46"/>
+  </w:num>
+  <w:num w:numId="27" w16cid:durableId="1050375086">
+    <w:abstractNumId w:val="20"/>
+  </w:num>
+  <w:num w:numId="28" w16cid:durableId="1312714665">
+    <w:abstractNumId w:val="43"/>
+  </w:num>
+  <w:num w:numId="29" w16cid:durableId="532697145">
+    <w:abstractNumId w:val="38"/>
+  </w:num>
+  <w:num w:numId="30" w16cid:durableId="1073697249">
+    <w:abstractNumId w:val="29"/>
+  </w:num>
+  <w:num w:numId="31" w16cid:durableId="805514245">
+    <w:abstractNumId w:val="40"/>
+  </w:num>
+  <w:num w:numId="32" w16cid:durableId="1710840117">
+    <w:abstractNumId w:val="10"/>
+  </w:num>
+  <w:num w:numId="33" w16cid:durableId="79379008">
+    <w:abstractNumId w:val="41"/>
+  </w:num>
+  <w:num w:numId="34" w16cid:durableId="277681145">
     <w:abstractNumId w:val="31"/>
   </w:num>
-  <w:num w:numId="2" w16cid:durableId="1042629972">
+  <w:num w:numId="35" w16cid:durableId="681250457">
+    <w:abstractNumId w:val="15"/>
+  </w:num>
+  <w:num w:numId="36" w16cid:durableId="1071077002">
+    <w:abstractNumId w:val="17"/>
+  </w:num>
+  <w:num w:numId="37" w16cid:durableId="1905678120">
+    <w:abstractNumId w:val="26"/>
+  </w:num>
+  <w:num w:numId="38" w16cid:durableId="645471536">
     <w:abstractNumId w:val="37"/>
   </w:num>
-  <w:num w:numId="3" w16cid:durableId="8914170">
-    <w:abstractNumId w:val="3"/>
-  </w:num>
-  <w:num w:numId="4" w16cid:durableId="1038777532">
+  <w:num w:numId="39" w16cid:durableId="1382248934">
     <w:abstractNumId w:val="4"/>
   </w:num>
-  <w:num w:numId="5" w16cid:durableId="1225682602">
-    <w:abstractNumId w:val="16"/>
+  <w:num w:numId="40" w16cid:durableId="798886693">
+    <w:abstractNumId w:val="22"/>
   </w:num>
-  <w:num w:numId="6" w16cid:durableId="216363408">
-    <w:abstractNumId w:val="40"/>
+  <w:num w:numId="41" w16cid:durableId="459105064">
+    <w:abstractNumId w:val="27"/>
   </w:num>
-  <w:num w:numId="7" w16cid:durableId="369575747">
+  <w:num w:numId="42" w16cid:durableId="792791492">
+    <w:abstractNumId w:val="30"/>
+  </w:num>
+  <w:num w:numId="43" w16cid:durableId="1603101016">
+    <w:abstractNumId w:val="23"/>
+  </w:num>
+  <w:num w:numId="44" w16cid:durableId="358235947">
+    <w:abstractNumId w:val="7"/>
+  </w:num>
+  <w:num w:numId="45" w16cid:durableId="1350644029">
+    <w:abstractNumId w:val="9"/>
+  </w:num>
+  <w:num w:numId="46" w16cid:durableId="1369185461">
+    <w:abstractNumId w:val="2"/>
+  </w:num>
+  <w:num w:numId="47" w16cid:durableId="912739539">
     <w:abstractNumId w:val="1"/>
   </w:num>
-  <w:num w:numId="8" w16cid:durableId="703529084">
-    <w:abstractNumId w:val="14"/>
-  </w:num>
-  <w:num w:numId="9" w16cid:durableId="1329793897">
-    <w:abstractNumId w:val="34"/>
-  </w:num>
-  <w:num w:numId="10" w16cid:durableId="1120537651">
-    <w:abstractNumId w:val="10"/>
-  </w:num>
-  <w:num w:numId="11" w16cid:durableId="2023973827">
-    <w:abstractNumId w:val="42"/>
-  </w:num>
-  <w:num w:numId="12" w16cid:durableId="657611745">
-    <w:abstractNumId w:val="43"/>
-  </w:num>
-  <w:num w:numId="13" w16cid:durableId="1058019433">
-    <w:abstractNumId w:val="11"/>
-  </w:num>
-  <w:num w:numId="14" w16cid:durableId="223876220">
-    <w:abstractNumId w:val="6"/>
-  </w:num>
-  <w:num w:numId="15" w16cid:durableId="1903061988">
-    <w:abstractNumId w:val="23"/>
-  </w:num>
-  <w:num w:numId="16" w16cid:durableId="129129553">
-    <w:abstractNumId w:val="33"/>
-  </w:num>
-  <w:num w:numId="17" w16cid:durableId="1286695835">
-    <w:abstractNumId w:val="26"/>
-  </w:num>
-  <w:num w:numId="18" w16cid:durableId="1847361389">
-    <w:abstractNumId w:val="30"/>
-  </w:num>
-  <w:num w:numId="19" w16cid:durableId="221140498">
-    <w:abstractNumId w:val="12"/>
-  </w:num>
-  <w:num w:numId="20" w16cid:durableId="521672449">
-    <w:abstractNumId w:val="19"/>
-  </w:num>
-  <w:num w:numId="21" w16cid:durableId="376860109">
-    <w:abstractNumId w:val="9"/>
-  </w:num>
-  <w:num w:numId="22" w16cid:durableId="959720832">
-    <w:abstractNumId w:val="22"/>
-  </w:num>
-  <w:num w:numId="23" w16cid:durableId="1369722497">
-    <w:abstractNumId w:val="45"/>
-  </w:num>
-  <w:num w:numId="24" w16cid:durableId="71396888">
-    <w:abstractNumId w:val="32"/>
-  </w:num>
-  <w:num w:numId="25" w16cid:durableId="1768235908">
-    <w:abstractNumId w:val="17"/>
-  </w:num>
-  <w:num w:numId="26" w16cid:durableId="387606674">
-    <w:abstractNumId w:val="44"/>
-  </w:num>
-  <w:num w:numId="27" w16cid:durableId="1050375086">
-    <w:abstractNumId w:val="18"/>
-  </w:num>
-  <w:num w:numId="28" w16cid:durableId="1312714665">
-    <w:abstractNumId w:val="41"/>
-  </w:num>
-  <w:num w:numId="29" w16cid:durableId="532697145">
-    <w:abstractNumId w:val="36"/>
-  </w:num>
-  <w:num w:numId="30" w16cid:durableId="1073697249">
-    <w:abstractNumId w:val="27"/>
-  </w:num>
-  <w:num w:numId="31" w16cid:durableId="805514245">
-    <w:abstractNumId w:val="38"/>
-  </w:num>
-  <w:num w:numId="32" w16cid:durableId="1710840117">
-    <w:abstractNumId w:val="8"/>
-  </w:num>
-  <w:num w:numId="33" w16cid:durableId="79379008">
-    <w:abstractNumId w:val="39"/>
-  </w:num>
-  <w:num w:numId="34" w16cid:durableId="277681145">
-    <w:abstractNumId w:val="29"/>
-  </w:num>
-  <w:num w:numId="35" w16cid:durableId="681250457">
-    <w:abstractNumId w:val="13"/>
-  </w:num>
-  <w:num w:numId="36" w16cid:durableId="1071077002">
-    <w:abstractNumId w:val="15"/>
-  </w:num>
-  <w:num w:numId="37" w16cid:durableId="1905678120">
-    <w:abstractNumId w:val="24"/>
-  </w:num>
-  <w:num w:numId="38" w16cid:durableId="645471536">
-    <w:abstractNumId w:val="35"/>
-  </w:num>
-  <w:num w:numId="39" w16cid:durableId="1382248934">
-    <w:abstractNumId w:val="2"/>
-  </w:num>
-  <w:num w:numId="40" w16cid:durableId="798886693">
-    <w:abstractNumId w:val="20"/>
-  </w:num>
-  <w:num w:numId="41" w16cid:durableId="459105064">
-    <w:abstractNumId w:val="25"/>
-  </w:num>
-  <w:num w:numId="42" w16cid:durableId="792791492">
-    <w:abstractNumId w:val="28"/>
-  </w:num>
-  <w:num w:numId="43" w16cid:durableId="1603101016">
-    <w:abstractNumId w:val="21"/>
-  </w:num>
-  <w:num w:numId="44" w16cid:durableId="358235947">
-    <w:abstractNumId w:val="5"/>
-  </w:num>
-  <w:num w:numId="45" w16cid:durableId="1350644029">
-    <w:abstractNumId w:val="7"/>
-  </w:num>
-  <w:num w:numId="46" w16cid:durableId="1369185461">
+  <w:num w:numId="48" w16cid:durableId="52775313">
     <w:abstractNumId w:val="0"/>
   </w:num>
 </w:numbering>

--- a/Journey/My Journey.docx
+++ b/Journey/My Journey.docx
@@ -46,6 +46,27 @@
       </w:r>
     </w:p>
     <w:p>
+      <w:r>
+        <w:t xml:space="preserve">100 Days of JavaScript </w:t>
+      </w:r>
+      <w:r>
+        <w:t xml:space="preserve">- </w:t>
+      </w:r>
+      <w:proofErr w:type="spellStart"/>
+      <w:r>
+        <w:t>Ewomazino</w:t>
+      </w:r>
+      <w:proofErr w:type="spellEnd"/>
+      <w:r>
+        <w:t xml:space="preserve"> </w:t>
+      </w:r>
+      <w:proofErr w:type="spellStart"/>
+      <w:r>
+        <w:t>Akpareva</w:t>
+      </w:r>
+      <w:proofErr w:type="spellEnd"/>
+    </w:p>
+    <w:p>
       <w:pPr>
         <w:jc w:val="center"/>
         <w:rPr>
@@ -160,7 +181,23 @@
           <w:b/>
           <w:bCs/>
         </w:rPr>
-        <w:t>echo "# softwareEngineering" &gt;&gt; README.md</w:t>
+        <w:t xml:space="preserve">echo "# </w:t>
+      </w:r>
+      <w:proofErr w:type="spellStart"/>
+      <w:r>
+        <w:rPr>
+          <w:b/>
+          <w:bCs/>
+        </w:rPr>
+        <w:t>softwareEngineering</w:t>
+      </w:r>
+      <w:proofErr w:type="spellEnd"/>
+      <w:r>
+        <w:rPr>
+          <w:b/>
+          <w:bCs/>
+        </w:rPr>
+        <w:t>" &gt;&gt; README.md</w:t>
       </w:r>
     </w:p>
     <w:p>
@@ -180,8 +217,17 @@
           <w:b/>
           <w:bCs/>
         </w:rPr>
-        <w:t>git init</w:t>
-      </w:r>
+        <w:t xml:space="preserve">git </w:t>
+      </w:r>
+      <w:proofErr w:type="spellStart"/>
+      <w:r>
+        <w:rPr>
+          <w:b/>
+          <w:bCs/>
+        </w:rPr>
+        <w:t>init</w:t>
+      </w:r>
+      <w:proofErr w:type="spellEnd"/>
     </w:p>
     <w:p>
       <w:pPr>
@@ -292,8 +338,13 @@
         </w:numPr>
       </w:pPr>
       <w:r>
-        <w:t>Make a new directory/folder: mkdir</w:t>
-      </w:r>
+        <w:t xml:space="preserve">Make a new directory/folder: </w:t>
+      </w:r>
+      <w:proofErr w:type="spellStart"/>
+      <w:r>
+        <w:t>mkdir</w:t>
+      </w:r>
+      <w:proofErr w:type="spellEnd"/>
     </w:p>
     <w:p>
       <w:pPr>
@@ -340,8 +391,13 @@
         </w:numPr>
       </w:pPr>
       <w:r>
-        <w:t>Print working directory: pwd</w:t>
-      </w:r>
+        <w:t xml:space="preserve">Print working directory: </w:t>
+      </w:r>
+      <w:proofErr w:type="spellStart"/>
+      <w:r>
+        <w:t>pwd</w:t>
+      </w:r>
+      <w:proofErr w:type="spellEnd"/>
     </w:p>
     <w:p>
       <w:pPr>
@@ -352,8 +408,13 @@
         </w:numPr>
       </w:pPr>
       <w:r>
-        <w:t>Open File Explorer of current directory: start .</w:t>
-      </w:r>
+        <w:t xml:space="preserve">Open File Explorer of current directory: </w:t>
+      </w:r>
+      <w:proofErr w:type="gramStart"/>
+      <w:r>
+        <w:t>start .</w:t>
+      </w:r>
+      <w:proofErr w:type="gramEnd"/>
     </w:p>
     <w:p>
       <w:pPr>
@@ -388,8 +449,13 @@
         </w:numPr>
       </w:pPr>
       <w:r>
-        <w:t>git init</w:t>
-      </w:r>
+        <w:t xml:space="preserve">git </w:t>
+      </w:r>
+      <w:proofErr w:type="spellStart"/>
+      <w:r>
+        <w:t>init</w:t>
+      </w:r>
+      <w:proofErr w:type="spellEnd"/>
     </w:p>
     <w:p>
       <w:pPr>
@@ -424,8 +490,13 @@
         </w:numPr>
       </w:pPr>
       <w:r>
-        <w:t>git add .</w:t>
-      </w:r>
+        <w:t xml:space="preserve">git </w:t>
+      </w:r>
+      <w:proofErr w:type="gramStart"/>
+      <w:r>
+        <w:t>add .</w:t>
+      </w:r>
+      <w:proofErr w:type="gramEnd"/>
     </w:p>
     <w:p>
       <w:pPr>
@@ -517,8 +588,22 @@
         </w:numPr>
       </w:pPr>
       <w:r>
-        <w:t>Open directory in vscode: code .</w:t>
-      </w:r>
+        <w:lastRenderedPageBreak/>
+        <w:t xml:space="preserve">Open directory in </w:t>
+      </w:r>
+      <w:proofErr w:type="spellStart"/>
+      <w:r>
+        <w:t>vscode</w:t>
+      </w:r>
+      <w:proofErr w:type="spellEnd"/>
+      <w:r>
+        <w:t xml:space="preserve">: </w:t>
+      </w:r>
+      <w:proofErr w:type="gramStart"/>
+      <w:r>
+        <w:t>code .</w:t>
+      </w:r>
+      <w:proofErr w:type="gramEnd"/>
     </w:p>
     <w:p>
       <w:pPr>
@@ -529,10 +614,28 @@
         </w:numPr>
       </w:pPr>
       <w:r>
-        <w:t xml:space="preserve">Configure editor to use vscode: </w:t>
-      </w:r>
-      <w:r>
-        <w:t>git config --global core.editor "code --wait"</w:t>
+        <w:t xml:space="preserve">Configure editor to use </w:t>
+      </w:r>
+      <w:proofErr w:type="spellStart"/>
+      <w:r>
+        <w:t>vscode</w:t>
+      </w:r>
+      <w:proofErr w:type="spellEnd"/>
+      <w:r>
+        <w:t xml:space="preserve">: </w:t>
+      </w:r>
+      <w:r>
+        <w:t xml:space="preserve">git config --global </w:t>
+      </w:r>
+      <w:proofErr w:type="spellStart"/>
+      <w:proofErr w:type="gramStart"/>
+      <w:r>
+        <w:t>core.editor</w:t>
+      </w:r>
+      <w:proofErr w:type="spellEnd"/>
+      <w:proofErr w:type="gramEnd"/>
+      <w:r>
+        <w:t xml:space="preserve"> "code --wait"</w:t>
       </w:r>
     </w:p>
     <w:p>
@@ -544,7 +647,6 @@
         </w:numPr>
       </w:pPr>
       <w:r>
-        <w:lastRenderedPageBreak/>
         <w:t>Commit formatting</w:t>
       </w:r>
     </w:p>
@@ -573,17 +675,9 @@
           <w:sz w:val="18"/>
           <w:szCs w:val="18"/>
         </w:rPr>
-        <w:t>git log --oneline</w:t>
-      </w:r>
-    </w:p>
-    <w:p>
-      <w:pPr>
-        <w:pStyle w:val="ListParagraph"/>
-        <w:numPr>
-          <w:ilvl w:val="0"/>
-          <w:numId w:val="3"/>
-        </w:numPr>
-      </w:pPr>
+        <w:t>git log --</w:t>
+      </w:r>
+      <w:proofErr w:type="spellStart"/>
       <w:r>
         <w:rPr>
           <w:rFonts w:ascii="Lucida Console" w:hAnsi="Lucida Console" w:cs="Lucida Console"/>
@@ -591,8 +685,9 @@
           <w:sz w:val="18"/>
           <w:szCs w:val="18"/>
         </w:rPr>
-        <w:t>Redoing a previous commit: git commit –amend</w:t>
-      </w:r>
+        <w:t>oneline</w:t>
+      </w:r>
+      <w:proofErr w:type="spellEnd"/>
     </w:p>
     <w:p>
       <w:pPr>
@@ -609,7 +704,7 @@
           <w:sz w:val="18"/>
           <w:szCs w:val="18"/>
         </w:rPr>
-        <w:t>Ignore a file that you don’t want git to track: .gitignore</w:t>
+        <w:t>Redoing a previous commit: git commit –amend</w:t>
       </w:r>
     </w:p>
     <w:p>
@@ -627,8 +722,9 @@
           <w:sz w:val="18"/>
           <w:szCs w:val="18"/>
         </w:rPr>
-        <w:t xml:space="preserve">Creating a git ignore folder: </w:t>
-      </w:r>
+        <w:t>Ignore a file that you don’t want git to track</w:t>
+      </w:r>
+      <w:proofErr w:type="gramStart"/>
       <w:r>
         <w:rPr>
           <w:rFonts w:ascii="Lucida Console" w:hAnsi="Lucida Console" w:cs="Lucida Console"/>
@@ -636,17 +732,9 @@
           <w:sz w:val="18"/>
           <w:szCs w:val="18"/>
         </w:rPr>
-        <w:t>touch .gitignore</w:t>
-      </w:r>
-    </w:p>
-    <w:p>
-      <w:pPr>
-        <w:pStyle w:val="ListParagraph"/>
-        <w:numPr>
-          <w:ilvl w:val="0"/>
-          <w:numId w:val="3"/>
-        </w:numPr>
-      </w:pPr>
+        <w:t>: .</w:t>
+      </w:r>
+      <w:proofErr w:type="spellStart"/>
       <w:r>
         <w:rPr>
           <w:rFonts w:ascii="Lucida Console" w:hAnsi="Lucida Console" w:cs="Lucida Console"/>
@@ -654,35 +742,17 @@
           <w:sz w:val="18"/>
           <w:szCs w:val="18"/>
         </w:rPr>
-        <w:t>Get to know what to include in gitignore: gitignore.io</w:t>
-      </w:r>
-    </w:p>
-    <w:p>
-      <w:pPr>
-        <w:pStyle w:val="ListParagraph"/>
-      </w:pPr>
-    </w:p>
-    <w:p>
-      <w:pPr>
-        <w:rPr>
-          <w:b/>
-          <w:bCs/>
-        </w:rPr>
-      </w:pPr>
-      <w:r>
-        <w:rPr>
-          <w:b/>
-          <w:bCs/>
-        </w:rPr>
-        <w:t>Branching</w:t>
-      </w:r>
-    </w:p>
-    <w:p>
-      <w:pPr>
-        <w:pStyle w:val="ListParagraph"/>
-        <w:numPr>
-          <w:ilvl w:val="0"/>
-          <w:numId w:val="4"/>
+        <w:t>gitignore</w:t>
+      </w:r>
+      <w:proofErr w:type="spellEnd"/>
+      <w:proofErr w:type="gramEnd"/>
+    </w:p>
+    <w:p>
+      <w:pPr>
+        <w:pStyle w:val="ListParagraph"/>
+        <w:numPr>
+          <w:ilvl w:val="0"/>
+          <w:numId w:val="3"/>
         </w:numPr>
       </w:pPr>
       <w:r>
@@ -692,17 +762,9 @@
           <w:sz w:val="18"/>
           <w:szCs w:val="18"/>
         </w:rPr>
-        <w:t>Viewing branches: git branch</w:t>
-      </w:r>
-    </w:p>
-    <w:p>
-      <w:pPr>
-        <w:pStyle w:val="ListParagraph"/>
-        <w:numPr>
-          <w:ilvl w:val="0"/>
-          <w:numId w:val="4"/>
-        </w:numPr>
-      </w:pPr>
+        <w:t xml:space="preserve">Creating a git ignore folder: </w:t>
+      </w:r>
+      <w:proofErr w:type="gramStart"/>
       <w:r>
         <w:rPr>
           <w:rFonts w:ascii="Lucida Console" w:hAnsi="Lucida Console" w:cs="Lucida Console"/>
@@ -710,17 +772,9 @@
           <w:sz w:val="18"/>
           <w:szCs w:val="18"/>
         </w:rPr>
-        <w:t>Quitting: q</w:t>
-      </w:r>
-    </w:p>
-    <w:p>
-      <w:pPr>
-        <w:pStyle w:val="ListParagraph"/>
-        <w:numPr>
-          <w:ilvl w:val="0"/>
-          <w:numId w:val="4"/>
-        </w:numPr>
-      </w:pPr>
+        <w:t>touch .</w:t>
+      </w:r>
+      <w:proofErr w:type="spellStart"/>
       <w:r>
         <w:rPr>
           <w:rFonts w:ascii="Lucida Console" w:hAnsi="Lucida Console" w:cs="Lucida Console"/>
@@ -728,15 +782,17 @@
           <w:sz w:val="18"/>
           <w:szCs w:val="18"/>
         </w:rPr>
-        <w:t>Creating a branch: git branch &lt;branch-name&gt;</w:t>
-      </w:r>
-    </w:p>
-    <w:p>
-      <w:pPr>
-        <w:pStyle w:val="ListParagraph"/>
-        <w:numPr>
-          <w:ilvl w:val="0"/>
-          <w:numId w:val="4"/>
+        <w:t>gitignore</w:t>
+      </w:r>
+      <w:proofErr w:type="spellEnd"/>
+      <w:proofErr w:type="gramEnd"/>
+    </w:p>
+    <w:p>
+      <w:pPr>
+        <w:pStyle w:val="ListParagraph"/>
+        <w:numPr>
+          <w:ilvl w:val="0"/>
+          <w:numId w:val="3"/>
         </w:numPr>
       </w:pPr>
       <w:r>
@@ -746,17 +802,9 @@
           <w:sz w:val="18"/>
           <w:szCs w:val="18"/>
         </w:rPr>
-        <w:t>Git switch &lt;branch-name&gt;</w:t>
-      </w:r>
-    </w:p>
-    <w:p>
-      <w:pPr>
-        <w:pStyle w:val="ListParagraph"/>
-        <w:numPr>
-          <w:ilvl w:val="0"/>
-          <w:numId w:val="4"/>
-        </w:numPr>
-      </w:pPr>
+        <w:t xml:space="preserve">Get to know what to include in </w:t>
+      </w:r>
+      <w:proofErr w:type="spellStart"/>
       <w:r>
         <w:rPr>
           <w:rFonts w:ascii="Lucida Console" w:hAnsi="Lucida Console" w:cs="Lucida Console"/>
@@ -764,17 +812,9 @@
           <w:sz w:val="18"/>
           <w:szCs w:val="18"/>
         </w:rPr>
-        <w:t>Adding and Committing at the same time: git commit -a -m "commit message"</w:t>
-      </w:r>
-    </w:p>
-    <w:p>
-      <w:pPr>
-        <w:pStyle w:val="ListParagraph"/>
-        <w:numPr>
-          <w:ilvl w:val="0"/>
-          <w:numId w:val="4"/>
-        </w:numPr>
-      </w:pPr>
+        <w:t>gitignore</w:t>
+      </w:r>
+      <w:proofErr w:type="spellEnd"/>
       <w:r>
         <w:rPr>
           <w:rFonts w:ascii="Lucida Console" w:hAnsi="Lucida Console" w:cs="Lucida Console"/>
@@ -782,7 +822,27 @@
           <w:sz w:val="18"/>
           <w:szCs w:val="18"/>
         </w:rPr>
-        <w:t>Another way of switching: git checkout &lt;branch-name&gt;</w:t>
+        <w:t>: gitignore.io</w:t>
+      </w:r>
+    </w:p>
+    <w:p>
+      <w:pPr>
+        <w:pStyle w:val="ListParagraph"/>
+      </w:pPr>
+    </w:p>
+    <w:p>
+      <w:pPr>
+        <w:rPr>
+          <w:b/>
+          <w:bCs/>
+        </w:rPr>
+      </w:pPr>
+      <w:r>
+        <w:rPr>
+          <w:b/>
+          <w:bCs/>
+        </w:rPr>
+        <w:t>Branching</w:t>
       </w:r>
     </w:p>
     <w:p>
@@ -793,33 +853,6 @@
           <w:numId w:val="4"/>
         </w:numPr>
       </w:pPr>
-      <w:r>
-        <w:t>Display branches and get to know current branch: git branch</w:t>
-      </w:r>
-    </w:p>
-    <w:p>
-      <w:pPr>
-        <w:pStyle w:val="ListParagraph"/>
-        <w:numPr>
-          <w:ilvl w:val="0"/>
-          <w:numId w:val="4"/>
-        </w:numPr>
-      </w:pPr>
-      <w:r>
-        <w:t>Create and immediately switch branches: git switch -c &lt;branch-name&gt;</w:t>
-      </w:r>
-    </w:p>
-    <w:p>
-      <w:pPr>
-        <w:pStyle w:val="ListParagraph"/>
-        <w:numPr>
-          <w:ilvl w:val="0"/>
-          <w:numId w:val="4"/>
-        </w:numPr>
-      </w:pPr>
-      <w:r>
-        <w:t xml:space="preserve">Deleting a branch: </w:t>
-      </w:r>
       <w:r>
         <w:rPr>
           <w:rFonts w:ascii="Lucida Console" w:hAnsi="Lucida Console" w:cs="Lucida Console"/>
@@ -827,8 +860,17 @@
           <w:sz w:val="18"/>
           <w:szCs w:val="18"/>
         </w:rPr>
-        <w:t>git branch -</w:t>
-      </w:r>
+        <w:t>Viewing branches: git branch</w:t>
+      </w:r>
+    </w:p>
+    <w:p>
+      <w:pPr>
+        <w:pStyle w:val="ListParagraph"/>
+        <w:numPr>
+          <w:ilvl w:val="0"/>
+          <w:numId w:val="4"/>
+        </w:numPr>
+      </w:pPr>
       <w:r>
         <w:rPr>
           <w:rFonts w:ascii="Lucida Console" w:hAnsi="Lucida Console" w:cs="Lucida Console"/>
@@ -836,8 +878,17 @@
           <w:sz w:val="18"/>
           <w:szCs w:val="18"/>
         </w:rPr>
-        <w:t>d</w:t>
-      </w:r>
+        <w:t>Quitting: q</w:t>
+      </w:r>
+    </w:p>
+    <w:p>
+      <w:pPr>
+        <w:pStyle w:val="ListParagraph"/>
+        <w:numPr>
+          <w:ilvl w:val="0"/>
+          <w:numId w:val="4"/>
+        </w:numPr>
+      </w:pPr>
       <w:r>
         <w:rPr>
           <w:rFonts w:ascii="Lucida Console" w:hAnsi="Lucida Console" w:cs="Lucida Console"/>
@@ -845,7 +896,7 @@
           <w:sz w:val="18"/>
           <w:szCs w:val="18"/>
         </w:rPr>
-        <w:t xml:space="preserve"> &lt;branch-name&gt;. NB: You have to be outside the branch</w:t>
+        <w:t>Creating a branch: git branch &lt;branch-name&gt;</w:t>
       </w:r>
     </w:p>
     <w:p>
@@ -863,7 +914,7 @@
           <w:sz w:val="18"/>
           <w:szCs w:val="18"/>
         </w:rPr>
-        <w:t>Renaming a branch: git branch -m &lt;new-branch-name&gt;. NB: You have to be inside the branch being renamed.</w:t>
+        <w:t>Git switch &lt;branch-name&gt;</w:t>
       </w:r>
     </w:p>
     <w:p>
@@ -881,8 +932,17 @@
           <w:sz w:val="18"/>
           <w:szCs w:val="18"/>
         </w:rPr>
-        <w:t xml:space="preserve">Make a branch and switch to it: </w:t>
-      </w:r>
+        <w:t>Adding and Committing at the same time: git commit -a -m "commit message"</w:t>
+      </w:r>
+    </w:p>
+    <w:p>
+      <w:pPr>
+        <w:pStyle w:val="ListParagraph"/>
+        <w:numPr>
+          <w:ilvl w:val="0"/>
+          <w:numId w:val="4"/>
+        </w:numPr>
+      </w:pPr>
       <w:r>
         <w:rPr>
           <w:rFonts w:ascii="Lucida Console" w:hAnsi="Lucida Console" w:cs="Lucida Console"/>
@@ -890,7 +950,43 @@
           <w:sz w:val="18"/>
           <w:szCs w:val="18"/>
         </w:rPr>
-        <w:t>git checkout -b</w:t>
+        <w:t>Another way of switching: git checkout &lt;branch-name&gt;</w:t>
+      </w:r>
+    </w:p>
+    <w:p>
+      <w:pPr>
+        <w:pStyle w:val="ListParagraph"/>
+        <w:numPr>
+          <w:ilvl w:val="0"/>
+          <w:numId w:val="4"/>
+        </w:numPr>
+      </w:pPr>
+      <w:r>
+        <w:t>Display branches and get to know current branch: git branch</w:t>
+      </w:r>
+    </w:p>
+    <w:p>
+      <w:pPr>
+        <w:pStyle w:val="ListParagraph"/>
+        <w:numPr>
+          <w:ilvl w:val="0"/>
+          <w:numId w:val="4"/>
+        </w:numPr>
+      </w:pPr>
+      <w:r>
+        <w:t>Create and immediately switch branches: git switch -c &lt;branch-name&gt;</w:t>
+      </w:r>
+    </w:p>
+    <w:p>
+      <w:pPr>
+        <w:pStyle w:val="ListParagraph"/>
+        <w:numPr>
+          <w:ilvl w:val="0"/>
+          <w:numId w:val="4"/>
+        </w:numPr>
+      </w:pPr>
+      <w:r>
+        <w:t xml:space="preserve">Deleting a branch: </w:t>
       </w:r>
       <w:r>
         <w:rPr>
@@ -899,6 +995,78 @@
           <w:sz w:val="18"/>
           <w:szCs w:val="18"/>
         </w:rPr>
+        <w:t>git branch -</w:t>
+      </w:r>
+      <w:r>
+        <w:rPr>
+          <w:rFonts w:ascii="Lucida Console" w:hAnsi="Lucida Console" w:cs="Lucida Console"/>
+          <w:kern w:val="0"/>
+          <w:sz w:val="18"/>
+          <w:szCs w:val="18"/>
+        </w:rPr>
+        <w:t>d</w:t>
+      </w:r>
+      <w:r>
+        <w:rPr>
+          <w:rFonts w:ascii="Lucida Console" w:hAnsi="Lucida Console" w:cs="Lucida Console"/>
+          <w:kern w:val="0"/>
+          <w:sz w:val="18"/>
+          <w:szCs w:val="18"/>
+        </w:rPr>
+        <w:t xml:space="preserve"> &lt;branch-name&gt;. NB: You have to be outside the branch</w:t>
+      </w:r>
+    </w:p>
+    <w:p>
+      <w:pPr>
+        <w:pStyle w:val="ListParagraph"/>
+        <w:numPr>
+          <w:ilvl w:val="0"/>
+          <w:numId w:val="4"/>
+        </w:numPr>
+      </w:pPr>
+      <w:r>
+        <w:rPr>
+          <w:rFonts w:ascii="Lucida Console" w:hAnsi="Lucida Console" w:cs="Lucida Console"/>
+          <w:kern w:val="0"/>
+          <w:sz w:val="18"/>
+          <w:szCs w:val="18"/>
+        </w:rPr>
+        <w:t>Renaming a branch: git branch -m &lt;new-branch-name&gt;. NB: You have to be inside the branch being renamed.</w:t>
+      </w:r>
+    </w:p>
+    <w:p>
+      <w:pPr>
+        <w:pStyle w:val="ListParagraph"/>
+        <w:numPr>
+          <w:ilvl w:val="0"/>
+          <w:numId w:val="4"/>
+        </w:numPr>
+      </w:pPr>
+      <w:r>
+        <w:rPr>
+          <w:rFonts w:ascii="Lucida Console" w:hAnsi="Lucida Console" w:cs="Lucida Console"/>
+          <w:kern w:val="0"/>
+          <w:sz w:val="18"/>
+          <w:szCs w:val="18"/>
+        </w:rPr>
+        <w:t xml:space="preserve">Make a branch and switch to it: </w:t>
+      </w:r>
+      <w:r>
+        <w:rPr>
+          <w:rFonts w:ascii="Lucida Console" w:hAnsi="Lucida Console" w:cs="Lucida Console"/>
+          <w:kern w:val="0"/>
+          <w:sz w:val="18"/>
+          <w:szCs w:val="18"/>
+        </w:rPr>
+        <w:t>git checkout -b</w:t>
+      </w:r>
+      <w:r>
+        <w:rPr>
+          <w:rFonts w:ascii="Lucida Console" w:hAnsi="Lucida Console" w:cs="Lucida Console"/>
+          <w:kern w:val="0"/>
+          <w:sz w:val="18"/>
+          <w:szCs w:val="18"/>
+        </w:rPr>
         <w:t xml:space="preserve"> &lt;file-name&gt;</w:t>
       </w:r>
     </w:p>
@@ -1145,7 +1313,15 @@
         </w:numPr>
       </w:pPr>
       <w:r>
-        <w:t>Comparing two branches: git diff branch1..branch2 or git diff branch1 branch2</w:t>
+        <w:t>Comparing two branches: git diff branch</w:t>
+      </w:r>
+      <w:proofErr w:type="gramStart"/>
+      <w:r>
+        <w:t>1..</w:t>
+      </w:r>
+      <w:proofErr w:type="gramEnd"/>
+      <w:r>
+        <w:t>branch2 or git diff branch1 branch2</w:t>
       </w:r>
     </w:p>
     <w:p>
@@ -1157,7 +1333,15 @@
         </w:numPr>
       </w:pPr>
       <w:r>
-        <w:t>Comparing two commits: git diff commit1..commit2 or git diff commit1 commit2</w:t>
+        <w:t>Comparing two commits: git diff commit</w:t>
+      </w:r>
+      <w:proofErr w:type="gramStart"/>
+      <w:r>
+        <w:t>1..</w:t>
+      </w:r>
+      <w:proofErr w:type="gramEnd"/>
+      <w:r>
+        <w:t>commit2 or git diff commit1 commit2</w:t>
       </w:r>
     </w:p>
     <w:p>
@@ -1253,6 +1437,7 @@
         </w:numPr>
       </w:pPr>
       <w:r>
+        <w:lastRenderedPageBreak/>
         <w:t>To see both staged and unstaged changes: git diff HEAD</w:t>
       </w:r>
     </w:p>
@@ -1281,397 +1466,585 @@
           <w:b/>
           <w:bCs/>
         </w:rPr>
+        <w:t>HTML</w:t>
+      </w:r>
+    </w:p>
+    <w:p>
+      <w:pPr>
+        <w:pStyle w:val="ListParagraph"/>
+        <w:numPr>
+          <w:ilvl w:val="0"/>
+          <w:numId w:val="9"/>
+        </w:numPr>
+      </w:pPr>
+      <w:r>
+        <w:t>A self-closing tag does not need a closing tag.</w:t>
+      </w:r>
+    </w:p>
+    <w:p>
+      <w:pPr>
+        <w:pStyle w:val="ListParagraph"/>
+        <w:numPr>
+          <w:ilvl w:val="0"/>
+          <w:numId w:val="9"/>
+        </w:numPr>
+      </w:pPr>
+      <w:proofErr w:type="gramStart"/>
+      <w:r>
+        <w:t>&lt;!</w:t>
+      </w:r>
+      <w:r>
+        <w:t>—</w:t>
+      </w:r>
+      <w:proofErr w:type="gramEnd"/>
+      <w:r>
+        <w:t>{Insert a comment}</w:t>
+      </w:r>
+      <w:r>
+        <w:t xml:space="preserve"> --&gt;</w:t>
+      </w:r>
+    </w:p>
+    <w:p>
+      <w:pPr>
+        <w:pStyle w:val="ListParagraph"/>
+        <w:numPr>
+          <w:ilvl w:val="0"/>
+          <w:numId w:val="9"/>
+        </w:numPr>
+      </w:pPr>
+      <w:r>
+        <w:t xml:space="preserve">Ctr + </w:t>
+      </w:r>
+      <w:proofErr w:type="gramStart"/>
+      <w:r>
+        <w:t>{?/</w:t>
+      </w:r>
+      <w:proofErr w:type="gramEnd"/>
+      <w:r>
+        <w:t>}</w:t>
+      </w:r>
+      <w:r>
+        <w:t>: turn a line into a comment</w:t>
+      </w:r>
+      <w:r>
+        <w:t xml:space="preserve"> or insert an empty comment</w:t>
+      </w:r>
+    </w:p>
+    <w:p>
+      <w:pPr>
+        <w:pStyle w:val="ListParagraph"/>
+        <w:numPr>
+          <w:ilvl w:val="0"/>
+          <w:numId w:val="9"/>
+        </w:numPr>
+      </w:pPr>
+      <w:r>
+        <w:t>Ctr + F: Search a webpage\</w:t>
+      </w:r>
+    </w:p>
+    <w:p>
+      <w:pPr>
+        <w:pStyle w:val="ListParagraph"/>
+        <w:numPr>
+          <w:ilvl w:val="0"/>
+          <w:numId w:val="9"/>
+        </w:numPr>
+      </w:pPr>
+      <w:r>
+        <w:t>Ctr + Enter: Go into a new line from anywhere</w:t>
+      </w:r>
+    </w:p>
+    <w:p>
+      <w:pPr>
+        <w:pStyle w:val="ListParagraph"/>
+        <w:numPr>
+          <w:ilvl w:val="0"/>
+          <w:numId w:val="9"/>
+        </w:numPr>
+      </w:pPr>
+      <w:r>
+        <w:t>CTRL+Z for undo and CTRL+Y for redo</w:t>
+      </w:r>
+    </w:p>
+    <w:p>
+      <w:pPr>
+        <w:pStyle w:val="ListParagraph"/>
+        <w:numPr>
+          <w:ilvl w:val="0"/>
+          <w:numId w:val="9"/>
+        </w:numPr>
+      </w:pPr>
+      <w:r>
+        <w:t>&lt;strong&gt;&lt;/strong&gt;: bolds</w:t>
+      </w:r>
+    </w:p>
+    <w:p>
+      <w:pPr>
+        <w:pStyle w:val="ListParagraph"/>
+        <w:numPr>
+          <w:ilvl w:val="0"/>
+          <w:numId w:val="9"/>
+        </w:numPr>
+      </w:pPr>
+      <w:r>
+        <w:t>&lt;em&gt;&lt;/em&gt;</w:t>
+      </w:r>
+      <w:r>
+        <w:t>: italic</w:t>
+      </w:r>
+    </w:p>
+    <w:p>
+      <w:pPr>
+        <w:pStyle w:val="ListParagraph"/>
+        <w:numPr>
+          <w:ilvl w:val="0"/>
+          <w:numId w:val="9"/>
+        </w:numPr>
+      </w:pPr>
+      <w:r>
+        <w:t>&lt;</w:t>
+      </w:r>
+      <w:proofErr w:type="spellStart"/>
+      <w:r>
+        <w:t>br</w:t>
+      </w:r>
+      <w:proofErr w:type="spellEnd"/>
+      <w:r>
+        <w:t>&gt; or &lt;</w:t>
+      </w:r>
+      <w:proofErr w:type="spellStart"/>
+      <w:r>
+        <w:t>br</w:t>
+      </w:r>
+      <w:proofErr w:type="spellEnd"/>
+      <w:r>
+        <w:t xml:space="preserve"> /&gt;: line break. Put content into a new line/paragraph. Several inserts several lines.</w:t>
+      </w:r>
+    </w:p>
+    <w:p>
+      <w:pPr>
+        <w:pStyle w:val="ListParagraph"/>
+        <w:numPr>
+          <w:ilvl w:val="0"/>
+          <w:numId w:val="9"/>
+        </w:numPr>
+      </w:pPr>
+      <w:r>
+        <w:t>&lt;</w:t>
+      </w:r>
+      <w:proofErr w:type="spellStart"/>
+      <w:r>
+        <w:t>hr</w:t>
+      </w:r>
+      <w:proofErr w:type="spellEnd"/>
+      <w:r>
+        <w:t>&gt;: inserts a line break and includes an actual line.</w:t>
+      </w:r>
+    </w:p>
+    <w:p>
+      <w:pPr>
+        <w:pStyle w:val="ListParagraph"/>
+        <w:numPr>
+          <w:ilvl w:val="0"/>
+          <w:numId w:val="9"/>
+        </w:numPr>
+      </w:pPr>
+      <w:r>
+        <w:t>&lt;b&gt;&lt;/b&gt; also bolds but with strong, the text will stand out and CSS will decide how the standing out will be. It can be changed from bold to something else.</w:t>
+      </w:r>
+    </w:p>
+    <w:p>
+      <w:pPr>
+        <w:pStyle w:val="ListParagraph"/>
+        <w:numPr>
+          <w:ilvl w:val="0"/>
+          <w:numId w:val="9"/>
+        </w:numPr>
+      </w:pPr>
+      <w:r>
+        <w:t>&lt;u&gt;&lt;/u&gt; for underlining.</w:t>
+      </w:r>
+    </w:p>
+    <w:p>
+      <w:pPr>
+        <w:pStyle w:val="ListParagraph"/>
+        <w:numPr>
+          <w:ilvl w:val="0"/>
+          <w:numId w:val="9"/>
+        </w:numPr>
+      </w:pPr>
+      <w:r>
+        <w:t>&lt;</w:t>
+      </w:r>
+      <w:proofErr w:type="spellStart"/>
+      <w:r>
+        <w:t>i</w:t>
+      </w:r>
+      <w:proofErr w:type="spellEnd"/>
+      <w:r>
+        <w:t>&gt;&lt;/</w:t>
+      </w:r>
+      <w:proofErr w:type="spellStart"/>
+      <w:r>
+        <w:t>i</w:t>
+      </w:r>
+      <w:proofErr w:type="spellEnd"/>
+      <w:r>
+        <w:t>&gt; for italics</w:t>
+      </w:r>
+    </w:p>
+    <w:p>
+      <w:pPr>
+        <w:pStyle w:val="ListParagraph"/>
+        <w:numPr>
+          <w:ilvl w:val="0"/>
+          <w:numId w:val="9"/>
+        </w:numPr>
+      </w:pPr>
+      <w:r>
+        <w:t>&lt;s&gt;&lt;/s&gt;</w:t>
+      </w:r>
+      <w:r>
+        <w:t>: for strikethrough</w:t>
+      </w:r>
+    </w:p>
+    <w:p>
+      <w:pPr>
+        <w:pStyle w:val="ListParagraph"/>
+        <w:numPr>
+          <w:ilvl w:val="0"/>
+          <w:numId w:val="9"/>
+        </w:numPr>
+      </w:pPr>
+      <w:r>
+        <w:t>&lt;del&gt;&lt;/del&gt;</w:t>
+      </w:r>
+      <w:r>
+        <w:t>: strikethrough</w:t>
+      </w:r>
+    </w:p>
+    <w:p>
+      <w:pPr>
+        <w:pStyle w:val="ListParagraph"/>
+        <w:numPr>
+          <w:ilvl w:val="0"/>
+          <w:numId w:val="9"/>
+        </w:numPr>
+      </w:pPr>
+      <w:r>
+        <w:t>Copy a line: Shift+Alt+DownArrow</w:t>
+      </w:r>
+    </w:p>
+    <w:p>
+      <w:pPr>
+        <w:pStyle w:val="ListParagraph"/>
+        <w:numPr>
+          <w:ilvl w:val="0"/>
+          <w:numId w:val="9"/>
+        </w:numPr>
+      </w:pPr>
+      <w:r>
+        <w:t>Ctr + Left/</w:t>
+      </w:r>
+      <w:proofErr w:type="spellStart"/>
+      <w:r>
+        <w:t>RightArrow</w:t>
+      </w:r>
+      <w:proofErr w:type="spellEnd"/>
+      <w:r>
+        <w:t>: Move word by word</w:t>
+      </w:r>
+    </w:p>
+    <w:p>
+      <w:pPr>
+        <w:pStyle w:val="ListParagraph"/>
+        <w:numPr>
+          <w:ilvl w:val="0"/>
+          <w:numId w:val="9"/>
+        </w:numPr>
+      </w:pPr>
+      <w:r>
+        <w:t>Home Key: Beginning of line</w:t>
+      </w:r>
+    </w:p>
+    <w:p>
+      <w:pPr>
+        <w:pStyle w:val="ListParagraph"/>
+        <w:numPr>
+          <w:ilvl w:val="0"/>
+          <w:numId w:val="9"/>
+        </w:numPr>
+      </w:pPr>
+      <w:r>
+        <w:t>End Key: End of line</w:t>
+      </w:r>
+    </w:p>
+    <w:p>
+      <w:pPr>
+        <w:pStyle w:val="ListParagraph"/>
+        <w:numPr>
+          <w:ilvl w:val="0"/>
+          <w:numId w:val="9"/>
+        </w:numPr>
+      </w:pPr>
+      <w:r>
+        <w:t>Alt + Up/</w:t>
+      </w:r>
+      <w:proofErr w:type="spellStart"/>
+      <w:r>
+        <w:t>DownArrow</w:t>
+      </w:r>
+      <w:proofErr w:type="spellEnd"/>
+      <w:r>
+        <w:t>: Move a line</w:t>
+      </w:r>
+    </w:p>
+    <w:p>
+      <w:pPr>
+        <w:pStyle w:val="ListParagraph"/>
+        <w:numPr>
+          <w:ilvl w:val="0"/>
+          <w:numId w:val="9"/>
+        </w:numPr>
+      </w:pPr>
+      <w:r>
+        <w:t xml:space="preserve">Tag * number of needed code lines, </w:t>
+      </w:r>
+      <w:proofErr w:type="spellStart"/>
+      <w:r>
+        <w:t>eg</w:t>
+      </w:r>
+      <w:proofErr w:type="spellEnd"/>
+      <w:r>
+        <w:t>, li*4+tab to get four list lines</w:t>
+      </w:r>
+    </w:p>
+    <w:p>
+      <w:pPr>
+        <w:pStyle w:val="ListParagraph"/>
+        <w:numPr>
+          <w:ilvl w:val="0"/>
+          <w:numId w:val="9"/>
+        </w:numPr>
+      </w:pPr>
+      <w:r>
+        <w:t>&lt;div&gt;&lt;/div&gt;: used to separate labels and inputs. Divisions for separating our mark-up.</w:t>
+      </w:r>
+    </w:p>
+    <w:p>
+      <w:pPr>
+        <w:pStyle w:val="ListParagraph"/>
+        <w:numPr>
+          <w:ilvl w:val="0"/>
+          <w:numId w:val="9"/>
+        </w:numPr>
+      </w:pPr>
+      <w:r>
+        <w:t>id; used to highlight. Include with the for attribute.</w:t>
+      </w:r>
+    </w:p>
+    <w:p>
+      <w:pPr>
+        <w:pStyle w:val="ListParagraph"/>
+        <w:numPr>
+          <w:ilvl w:val="0"/>
+          <w:numId w:val="9"/>
+        </w:numPr>
+      </w:pPr>
+      <w:proofErr w:type="spellStart"/>
+      <w:r>
+        <w:t>Ctr+D</w:t>
+      </w:r>
+      <w:proofErr w:type="spellEnd"/>
+      <w:r>
+        <w:t>: select multiple lines</w:t>
+      </w:r>
+    </w:p>
+    <w:p>
+      <w:pPr>
+        <w:pStyle w:val="ListParagraph"/>
+        <w:numPr>
+          <w:ilvl w:val="0"/>
+          <w:numId w:val="9"/>
+        </w:numPr>
+      </w:pPr>
+      <w:r>
+        <w:t>Value: the actual data that gets sent to the server</w:t>
+      </w:r>
+    </w:p>
+    <w:p>
+      <w:pPr>
+        <w:pStyle w:val="ListParagraph"/>
+        <w:numPr>
+          <w:ilvl w:val="0"/>
+          <w:numId w:val="9"/>
+        </w:numPr>
+      </w:pPr>
+      <w:r>
+        <w:t>Shift + Tab: Backwards tab</w:t>
+      </w:r>
+    </w:p>
+    <w:p>
+      <w:pPr>
+        <w:jc w:val="center"/>
+        <w:rPr>
+          <w:b/>
+          <w:bCs/>
+        </w:rPr>
+      </w:pPr>
+      <w:r>
+        <w:rPr>
+          <w:b/>
+          <w:bCs/>
+        </w:rPr>
+        <w:t>Day 4, 25</w:t>
+      </w:r>
+      <w:r>
+        <w:rPr>
+          <w:b/>
+          <w:bCs/>
+          <w:vertAlign w:val="superscript"/>
+        </w:rPr>
+        <w:t>th</w:t>
+      </w:r>
+      <w:r>
+        <w:rPr>
+          <w:b/>
+          <w:bCs/>
+        </w:rPr>
+        <w:t xml:space="preserve"> September 2023</w:t>
+      </w:r>
+    </w:p>
+    <w:p>
+      <w:pPr>
+        <w:rPr>
+          <w:b/>
+          <w:bCs/>
+        </w:rPr>
+      </w:pPr>
+      <w:r>
+        <w:rPr>
+          <w:b/>
+          <w:bCs/>
+        </w:rPr>
+        <w:t xml:space="preserve">Continued with </w:t>
+      </w:r>
+      <w:r>
+        <w:rPr>
+          <w:b/>
+          <w:bCs/>
+        </w:rPr>
+        <w:t>HTML</w:t>
+      </w:r>
+    </w:p>
+    <w:p>
+      <w:pPr>
+        <w:pStyle w:val="ListParagraph"/>
+        <w:numPr>
+          <w:ilvl w:val="0"/>
+          <w:numId w:val="10"/>
+        </w:numPr>
+      </w:pPr>
+      <w:proofErr w:type="spellStart"/>
+      <w:r>
+        <w:t>a+tab</w:t>
+      </w:r>
+      <w:proofErr w:type="spellEnd"/>
+      <w:r>
+        <w:t>: Creates a link tag</w:t>
+      </w:r>
+    </w:p>
+    <w:p>
+      <w:pPr>
+        <w:pStyle w:val="ListParagraph"/>
+        <w:numPr>
+          <w:ilvl w:val="0"/>
+          <w:numId w:val="10"/>
+        </w:numPr>
+      </w:pPr>
+      <w:r>
+        <w:t>Inline elements stay within the same line while block elements get pushed down to the next line.</w:t>
+      </w:r>
+    </w:p>
+    <w:p>
+      <w:pPr>
+        <w:pStyle w:val="ListParagraph"/>
+        <w:numPr>
+          <w:ilvl w:val="0"/>
+          <w:numId w:val="10"/>
+        </w:numPr>
+      </w:pPr>
+      <w:r>
+        <w:t xml:space="preserve">Style tag: used to add </w:t>
+      </w:r>
+      <w:proofErr w:type="spellStart"/>
+      <w:r>
+        <w:t>css</w:t>
+      </w:r>
+      <w:proofErr w:type="spellEnd"/>
+      <w:r>
+        <w:t xml:space="preserve"> within HTML</w:t>
+      </w:r>
+    </w:p>
+    <w:p>
+      <w:pPr>
+        <w:pStyle w:val="ListParagraph"/>
+        <w:numPr>
+          <w:ilvl w:val="0"/>
+          <w:numId w:val="10"/>
+        </w:numPr>
+      </w:pPr>
+      <w:r>
+        <w:t>#: ensures the items go in the same page</w:t>
+      </w:r>
+    </w:p>
+    <w:p>
+      <w:pPr>
+        <w:pStyle w:val="ListParagraph"/>
+        <w:numPr>
+          <w:ilvl w:val="0"/>
+          <w:numId w:val="10"/>
+        </w:numPr>
+      </w:pPr>
+      <w:r>
+        <w:t>#about</w:t>
+      </w:r>
+      <w:r>
+        <w:t xml:space="preserve"> = </w:t>
+      </w:r>
+      <w:r>
+        <w:t>&lt;div id="about"&gt;&lt;/div&gt;</w:t>
+      </w:r>
+    </w:p>
+    <w:p>
+      <w:pPr>
+        <w:pStyle w:val="ListParagraph"/>
+        <w:numPr>
+          <w:ilvl w:val="0"/>
+          <w:numId w:val="10"/>
+        </w:numPr>
+      </w:pPr>
+      <w:r>
+        <w:t xml:space="preserve">id tag: </w:t>
+      </w:r>
+      <w:r>
+        <w:t>Its purpose is to identify the element when linking (using a fragment identifier), scripting, or styling (with CSS).</w:t>
+      </w:r>
+    </w:p>
+    <w:p>
+      <w:pPr>
+        <w:pStyle w:val="ListParagraph"/>
+        <w:numPr>
+          <w:ilvl w:val="0"/>
+          <w:numId w:val="10"/>
+        </w:numPr>
+      </w:pPr>
+      <w:r>
         <w:lastRenderedPageBreak/>
-        <w:t>HTML</w:t>
-      </w:r>
-    </w:p>
-    <w:p>
-      <w:pPr>
-        <w:pStyle w:val="ListParagraph"/>
-        <w:numPr>
-          <w:ilvl w:val="0"/>
-          <w:numId w:val="9"/>
-        </w:numPr>
-      </w:pPr>
-      <w:r>
-        <w:t>A self-closing tag does not need a closing tag.</w:t>
-      </w:r>
-    </w:p>
-    <w:p>
-      <w:pPr>
-        <w:pStyle w:val="ListParagraph"/>
-        <w:numPr>
-          <w:ilvl w:val="0"/>
-          <w:numId w:val="9"/>
-        </w:numPr>
-      </w:pPr>
-      <w:r>
-        <w:t>&lt;!</w:t>
-      </w:r>
-      <w:r>
-        <w:t>—{Insert a comment}</w:t>
-      </w:r>
-      <w:r>
-        <w:t xml:space="preserve"> --&gt;</w:t>
-      </w:r>
-    </w:p>
-    <w:p>
-      <w:pPr>
-        <w:pStyle w:val="ListParagraph"/>
-        <w:numPr>
-          <w:ilvl w:val="0"/>
-          <w:numId w:val="9"/>
-        </w:numPr>
-      </w:pPr>
-      <w:r>
-        <w:t xml:space="preserve">Ctr + </w:t>
-      </w:r>
-      <w:r>
-        <w:t>{?/}</w:t>
-      </w:r>
-      <w:r>
-        <w:t>: turn a line into a comment</w:t>
-      </w:r>
-      <w:r>
-        <w:t xml:space="preserve"> or insert an empty comment</w:t>
-      </w:r>
-    </w:p>
-    <w:p>
-      <w:pPr>
-        <w:pStyle w:val="ListParagraph"/>
-        <w:numPr>
-          <w:ilvl w:val="0"/>
-          <w:numId w:val="9"/>
-        </w:numPr>
-      </w:pPr>
-      <w:r>
-        <w:t>Ctr + F: Search a webpage\</w:t>
-      </w:r>
-    </w:p>
-    <w:p>
-      <w:pPr>
-        <w:pStyle w:val="ListParagraph"/>
-        <w:numPr>
-          <w:ilvl w:val="0"/>
-          <w:numId w:val="9"/>
-        </w:numPr>
-      </w:pPr>
-      <w:r>
-        <w:t>Ctr + Enter: Go into a new line from anywhere</w:t>
-      </w:r>
-    </w:p>
-    <w:p>
-      <w:pPr>
-        <w:pStyle w:val="ListParagraph"/>
-        <w:numPr>
-          <w:ilvl w:val="0"/>
-          <w:numId w:val="9"/>
-        </w:numPr>
-      </w:pPr>
-      <w:r>
-        <w:t>CTRL+Z for undo and CTRL+Y for redo</w:t>
-      </w:r>
-    </w:p>
-    <w:p>
-      <w:pPr>
-        <w:pStyle w:val="ListParagraph"/>
-        <w:numPr>
-          <w:ilvl w:val="0"/>
-          <w:numId w:val="9"/>
-        </w:numPr>
-      </w:pPr>
-      <w:r>
-        <w:t>&lt;strong&gt;&lt;/strong&gt;: bolds</w:t>
-      </w:r>
-    </w:p>
-    <w:p>
-      <w:pPr>
-        <w:pStyle w:val="ListParagraph"/>
-        <w:numPr>
-          <w:ilvl w:val="0"/>
-          <w:numId w:val="9"/>
-        </w:numPr>
-      </w:pPr>
-      <w:r>
-        <w:t>&lt;em&gt;&lt;/em&gt;</w:t>
-      </w:r>
-      <w:r>
-        <w:t>: italic</w:t>
-      </w:r>
-    </w:p>
-    <w:p>
-      <w:pPr>
-        <w:pStyle w:val="ListParagraph"/>
-        <w:numPr>
-          <w:ilvl w:val="0"/>
-          <w:numId w:val="9"/>
-        </w:numPr>
-      </w:pPr>
-      <w:r>
-        <w:t>&lt;br&gt; or &lt;br /&gt;: line break. Put content into a new line/paragraph. Several inserts several lines.</w:t>
-      </w:r>
-    </w:p>
-    <w:p>
-      <w:pPr>
-        <w:pStyle w:val="ListParagraph"/>
-        <w:numPr>
-          <w:ilvl w:val="0"/>
-          <w:numId w:val="9"/>
-        </w:numPr>
-      </w:pPr>
-      <w:r>
-        <w:t>&lt;hr&gt;: inserts a line break and includes an actual line.</w:t>
-      </w:r>
-    </w:p>
-    <w:p>
-      <w:pPr>
-        <w:pStyle w:val="ListParagraph"/>
-        <w:numPr>
-          <w:ilvl w:val="0"/>
-          <w:numId w:val="9"/>
-        </w:numPr>
-      </w:pPr>
-      <w:r>
-        <w:t>&lt;b&gt;&lt;/b&gt; also bolds but with strong, the text will stand out and CSS will decide how the standing out will be. It can be changed from bold to something else.</w:t>
-      </w:r>
-    </w:p>
-    <w:p>
-      <w:pPr>
-        <w:pStyle w:val="ListParagraph"/>
-        <w:numPr>
-          <w:ilvl w:val="0"/>
-          <w:numId w:val="9"/>
-        </w:numPr>
-      </w:pPr>
-      <w:r>
-        <w:t>&lt;u&gt;&lt;/u&gt; for underlining.</w:t>
-      </w:r>
-    </w:p>
-    <w:p>
-      <w:pPr>
-        <w:pStyle w:val="ListParagraph"/>
-        <w:numPr>
-          <w:ilvl w:val="0"/>
-          <w:numId w:val="9"/>
-        </w:numPr>
-      </w:pPr>
-      <w:r>
-        <w:t>&lt;i&gt;&lt;/i&gt; for italics</w:t>
-      </w:r>
-    </w:p>
-    <w:p>
-      <w:pPr>
-        <w:pStyle w:val="ListParagraph"/>
-        <w:numPr>
-          <w:ilvl w:val="0"/>
-          <w:numId w:val="9"/>
-        </w:numPr>
-      </w:pPr>
-      <w:r>
-        <w:t>&lt;s&gt;&lt;/s&gt;</w:t>
-      </w:r>
-      <w:r>
-        <w:t>: for strikethrough</w:t>
-      </w:r>
-    </w:p>
-    <w:p>
-      <w:pPr>
-        <w:pStyle w:val="ListParagraph"/>
-        <w:numPr>
-          <w:ilvl w:val="0"/>
-          <w:numId w:val="9"/>
-        </w:numPr>
-      </w:pPr>
-      <w:r>
-        <w:t>&lt;del&gt;&lt;/del&gt;</w:t>
-      </w:r>
-      <w:r>
-        <w:t>: strikethrough</w:t>
-      </w:r>
-    </w:p>
-    <w:p>
-      <w:pPr>
-        <w:pStyle w:val="ListParagraph"/>
-        <w:numPr>
-          <w:ilvl w:val="0"/>
-          <w:numId w:val="9"/>
-        </w:numPr>
-      </w:pPr>
-      <w:r>
-        <w:t>Copy a line: Shift+Alt+DownArrow</w:t>
-      </w:r>
-    </w:p>
-    <w:p>
-      <w:pPr>
-        <w:pStyle w:val="ListParagraph"/>
-        <w:numPr>
-          <w:ilvl w:val="0"/>
-          <w:numId w:val="9"/>
-        </w:numPr>
-      </w:pPr>
-      <w:r>
-        <w:t>Ctr + Left/RightArrow: Move word by word</w:t>
-      </w:r>
-    </w:p>
-    <w:p>
-      <w:pPr>
-        <w:pStyle w:val="ListParagraph"/>
-        <w:numPr>
-          <w:ilvl w:val="0"/>
-          <w:numId w:val="9"/>
-        </w:numPr>
-      </w:pPr>
-      <w:r>
-        <w:t>Home Key: Beginning of line</w:t>
-      </w:r>
-    </w:p>
-    <w:p>
-      <w:pPr>
-        <w:pStyle w:val="ListParagraph"/>
-        <w:numPr>
-          <w:ilvl w:val="0"/>
-          <w:numId w:val="9"/>
-        </w:numPr>
-      </w:pPr>
-      <w:r>
-        <w:t>End Key: End of line</w:t>
-      </w:r>
-    </w:p>
-    <w:p>
-      <w:pPr>
-        <w:pStyle w:val="ListParagraph"/>
-        <w:numPr>
-          <w:ilvl w:val="0"/>
-          <w:numId w:val="9"/>
-        </w:numPr>
-      </w:pPr>
-      <w:r>
-        <w:t>Alt + Up/DownArrow: Move a line</w:t>
-      </w:r>
-    </w:p>
-    <w:p>
-      <w:pPr>
-        <w:pStyle w:val="ListParagraph"/>
-        <w:numPr>
-          <w:ilvl w:val="0"/>
-          <w:numId w:val="9"/>
-        </w:numPr>
-      </w:pPr>
-      <w:r>
-        <w:t>Tag * number of needed code lines, eg, li*4+tab to get four list lines</w:t>
-      </w:r>
-    </w:p>
-    <w:p>
-      <w:pPr>
-        <w:pStyle w:val="ListParagraph"/>
-        <w:numPr>
-          <w:ilvl w:val="0"/>
-          <w:numId w:val="9"/>
-        </w:numPr>
-      </w:pPr>
-      <w:r>
-        <w:t>&lt;div&gt;&lt;/div&gt;: used to separate labels and inputs. Divisions for separating our mark-up.</w:t>
-      </w:r>
-    </w:p>
-    <w:p>
-      <w:pPr>
-        <w:pStyle w:val="ListParagraph"/>
-        <w:numPr>
-          <w:ilvl w:val="0"/>
-          <w:numId w:val="9"/>
-        </w:numPr>
-      </w:pPr>
-      <w:r>
-        <w:t>id; used to highlight. Include with the for attribute.</w:t>
-      </w:r>
-    </w:p>
-    <w:p>
-      <w:pPr>
-        <w:pStyle w:val="ListParagraph"/>
-        <w:numPr>
-          <w:ilvl w:val="0"/>
-          <w:numId w:val="9"/>
-        </w:numPr>
-      </w:pPr>
-      <w:r>
-        <w:t>Ctr+D: select multiple lines</w:t>
-      </w:r>
-    </w:p>
-    <w:p>
-      <w:pPr>
-        <w:pStyle w:val="ListParagraph"/>
-        <w:numPr>
-          <w:ilvl w:val="0"/>
-          <w:numId w:val="9"/>
-        </w:numPr>
-      </w:pPr>
-      <w:r>
-        <w:t>Value: the actual data that gets sent to the server</w:t>
-      </w:r>
-    </w:p>
-    <w:p>
-      <w:pPr>
-        <w:pStyle w:val="ListParagraph"/>
-        <w:numPr>
-          <w:ilvl w:val="0"/>
-          <w:numId w:val="9"/>
-        </w:numPr>
-      </w:pPr>
-      <w:r>
-        <w:t>Shift + Tab: Backwards tab</w:t>
-      </w:r>
-    </w:p>
-    <w:p>
-      <w:pPr>
-        <w:jc w:val="center"/>
-        <w:rPr>
-          <w:b/>
-          <w:bCs/>
-        </w:rPr>
-      </w:pPr>
-      <w:r>
-        <w:rPr>
-          <w:b/>
-          <w:bCs/>
-        </w:rPr>
-        <w:t>Day 4, 25</w:t>
-      </w:r>
-      <w:r>
-        <w:rPr>
-          <w:b/>
-          <w:bCs/>
-          <w:vertAlign w:val="superscript"/>
-        </w:rPr>
-        <w:t>th</w:t>
-      </w:r>
-      <w:r>
-        <w:rPr>
-          <w:b/>
-          <w:bCs/>
-        </w:rPr>
-        <w:t xml:space="preserve"> September 2023</w:t>
-      </w:r>
-    </w:p>
-    <w:p>
-      <w:pPr>
-        <w:rPr>
-          <w:b/>
-          <w:bCs/>
-        </w:rPr>
-      </w:pPr>
-      <w:r>
-        <w:rPr>
-          <w:b/>
-          <w:bCs/>
-        </w:rPr>
-        <w:t xml:space="preserve">Continued with </w:t>
-      </w:r>
-      <w:r>
-        <w:rPr>
-          <w:b/>
-          <w:bCs/>
-        </w:rPr>
-        <w:t>HTML</w:t>
+        <w:t xml:space="preserve">Class: </w:t>
+      </w:r>
+      <w:r>
+        <w:t>The class is an attribute that specifies one or more class names for an HTML element. The class attribute can be used on any HTML element. The class name can be used by CSS and JavaScript to perform certain tasks for elements with the specified class name.</w:t>
       </w:r>
     </w:p>
     <w:p>
@@ -1683,7 +2056,15 @@
         </w:numPr>
       </w:pPr>
       <w:r>
-        <w:t>a+tab: Creates a link tag</w:t>
+        <w:t xml:space="preserve">NB: with id, they are unique to each section but a class can be repeated across multiple sections. </w:t>
+      </w:r>
+      <w:proofErr w:type="spellStart"/>
+      <w:r>
+        <w:t>id</w:t>
+      </w:r>
+      <w:proofErr w:type="spellEnd"/>
+      <w:r>
+        <w:t xml:space="preserve"> is when you won’t have the info repeated somewhere else.</w:t>
       </w:r>
     </w:p>
     <w:p>
@@ -1695,7 +2076,10 @@
         </w:numPr>
       </w:pPr>
       <w:r>
-        <w:t>Inline elements stay within the same line while block elements get pushed down to the next line.</w:t>
+        <w:t>&lt;span&gt;&lt;/span&gt;</w:t>
+      </w:r>
+      <w:r>
+        <w:t xml:space="preserve"> used when you want it to be inline while a div would push it to the next line.</w:t>
       </w:r>
     </w:p>
     <w:p>
@@ -1707,7 +2091,10 @@
         </w:numPr>
       </w:pPr>
       <w:r>
-        <w:t>Style tag: used to add css within HTML</w:t>
+        <w:t>&amp;copy;</w:t>
+      </w:r>
+      <w:r>
+        <w:t xml:space="preserve"> inserts a copyright symbol.</w:t>
       </w:r>
     </w:p>
     <w:p>
@@ -1719,7 +2106,18 @@
         </w:numPr>
       </w:pPr>
       <w:r>
-        <w:t>#: ensures the items go in the same page</w:t>
+        <w:t>&amp;</w:t>
+      </w:r>
+      <w:proofErr w:type="spellStart"/>
+      <w:r>
+        <w:t>nbsp</w:t>
+      </w:r>
+      <w:proofErr w:type="spellEnd"/>
+      <w:r>
+        <w:t>;</w:t>
+      </w:r>
+      <w:r>
+        <w:t xml:space="preserve"> pushes a line over.</w:t>
       </w:r>
     </w:p>
     <w:p>
@@ -1731,13 +2129,15 @@
         </w:numPr>
       </w:pPr>
       <w:r>
-        <w:t>#about</w:t>
-      </w:r>
-      <w:r>
-        <w:t xml:space="preserve"> = </w:t>
-      </w:r>
-      <w:r>
-        <w:t>&lt;div id="about"&gt;&lt;/div&gt;</w:t>
+        <w:t>&amp;</w:t>
+      </w:r>
+      <w:proofErr w:type="spellStart"/>
+      <w:r>
+        <w:t>gt</w:t>
+      </w:r>
+      <w:proofErr w:type="spellEnd"/>
+      <w:r>
+        <w:t>; or &amp;#62; greater than</w:t>
       </w:r>
     </w:p>
     <w:p>
@@ -1749,107 +2149,15 @@
         </w:numPr>
       </w:pPr>
       <w:r>
-        <w:t xml:space="preserve">id tag: </w:t>
-      </w:r>
-      <w:r>
-        <w:t>Its purpose is to identify the element when linking (using a fragment identifier), scripting, or styling (with CSS).</w:t>
-      </w:r>
-    </w:p>
-    <w:p>
-      <w:pPr>
-        <w:pStyle w:val="ListParagraph"/>
-        <w:numPr>
-          <w:ilvl w:val="0"/>
-          <w:numId w:val="10"/>
-        </w:numPr>
-      </w:pPr>
-      <w:r>
-        <w:t xml:space="preserve">Class: </w:t>
-      </w:r>
-      <w:r>
-        <w:t>The class is an attribute that specifies one or more class names for an HTML element. The class attribute can be used on any HTML element. The class name can be used by CSS and JavaScript to perform certain tasks for elements with the specified class name.</w:t>
-      </w:r>
-    </w:p>
-    <w:p>
-      <w:pPr>
-        <w:pStyle w:val="ListParagraph"/>
-        <w:numPr>
-          <w:ilvl w:val="0"/>
-          <w:numId w:val="10"/>
-        </w:numPr>
-      </w:pPr>
-      <w:r>
-        <w:lastRenderedPageBreak/>
-        <w:t>NB: with id, they are unique to each section but a class can be repeated across multiple sections. id is when you won’t have the info repeated somewhere else.</w:t>
-      </w:r>
-    </w:p>
-    <w:p>
-      <w:pPr>
-        <w:pStyle w:val="ListParagraph"/>
-        <w:numPr>
-          <w:ilvl w:val="0"/>
-          <w:numId w:val="10"/>
-        </w:numPr>
-      </w:pPr>
-      <w:r>
-        <w:t>&lt;span&gt;&lt;/span&gt;</w:t>
-      </w:r>
-      <w:r>
-        <w:t xml:space="preserve"> used when you want it to be inline while a div would push it to the next line.</w:t>
-      </w:r>
-    </w:p>
-    <w:p>
-      <w:pPr>
-        <w:pStyle w:val="ListParagraph"/>
-        <w:numPr>
-          <w:ilvl w:val="0"/>
-          <w:numId w:val="10"/>
-        </w:numPr>
-      </w:pPr>
-      <w:r>
-        <w:t>&amp;copy;</w:t>
-      </w:r>
-      <w:r>
-        <w:t xml:space="preserve"> inserts a copyright symbol.</w:t>
-      </w:r>
-    </w:p>
-    <w:p>
-      <w:pPr>
-        <w:pStyle w:val="ListParagraph"/>
-        <w:numPr>
-          <w:ilvl w:val="0"/>
-          <w:numId w:val="10"/>
-        </w:numPr>
-      </w:pPr>
-      <w:r>
-        <w:t>&amp;nbsp;</w:t>
-      </w:r>
-      <w:r>
-        <w:t xml:space="preserve"> pushes a line over.</w:t>
-      </w:r>
-    </w:p>
-    <w:p>
-      <w:pPr>
-        <w:pStyle w:val="ListParagraph"/>
-        <w:numPr>
-          <w:ilvl w:val="0"/>
-          <w:numId w:val="10"/>
-        </w:numPr>
-      </w:pPr>
-      <w:r>
-        <w:t>&amp;gt; or &amp;#62; greater than</w:t>
-      </w:r>
-    </w:p>
-    <w:p>
-      <w:pPr>
-        <w:pStyle w:val="ListParagraph"/>
-        <w:numPr>
-          <w:ilvl w:val="0"/>
-          <w:numId w:val="10"/>
-        </w:numPr>
-      </w:pPr>
-      <w:r>
-        <w:t>&amp;lt; or &amp;#60; less than</w:t>
+        <w:t>&amp;</w:t>
+      </w:r>
+      <w:proofErr w:type="spellStart"/>
+      <w:r>
+        <w:t>lt</w:t>
+      </w:r>
+      <w:proofErr w:type="spellEnd"/>
+      <w:r>
+        <w:t>; or &amp;#60; less than</w:t>
       </w:r>
     </w:p>
     <w:p>
@@ -2006,7 +2314,15 @@
         </w:numPr>
       </w:pPr>
       <w:r>
-        <w:t>&amp;diams;</w:t>
+        <w:t>&amp;</w:t>
+      </w:r>
+      <w:proofErr w:type="spellStart"/>
+      <w:r>
+        <w:t>diams</w:t>
+      </w:r>
+      <w:proofErr w:type="spellEnd"/>
+      <w:r>
+        <w:t>;</w:t>
       </w:r>
     </w:p>
     <w:p>
@@ -2018,7 +2334,33 @@
         </w:numPr>
       </w:pPr>
       <w:r>
-        <w:t>&lt;code&gt; &amp;lt;?php echo 'Hello' ?&amp;gt; &lt;/code&gt;</w:t>
+        <w:t>&lt;code&gt; &amp;</w:t>
+      </w:r>
+      <w:proofErr w:type="spellStart"/>
+      <w:proofErr w:type="gramStart"/>
+      <w:r>
+        <w:t>lt</w:t>
+      </w:r>
+      <w:proofErr w:type="spellEnd"/>
+      <w:r>
+        <w:t>;?</w:t>
+      </w:r>
+      <w:proofErr w:type="spellStart"/>
+      <w:proofErr w:type="gramEnd"/>
+      <w:r>
+        <w:t>php</w:t>
+      </w:r>
+      <w:proofErr w:type="spellEnd"/>
+      <w:r>
+        <w:t xml:space="preserve"> echo 'Hello' ?&amp;</w:t>
+      </w:r>
+      <w:proofErr w:type="spellStart"/>
+      <w:r>
+        <w:t>gt</w:t>
+      </w:r>
+      <w:proofErr w:type="spellEnd"/>
+      <w:r>
+        <w:t>; &lt;/code&gt;</w:t>
       </w:r>
     </w:p>
     <w:p>
@@ -2030,7 +2372,23 @@
         </w:numPr>
       </w:pPr>
       <w:r>
-        <w:t>&lt;p&gt;Save the file by pressing &lt;kbd&gt;Ctr + S&lt;/kbd&gt;&lt;/p&gt;</w:t>
+        <w:t>&lt;p&gt;Save the file by pressing &lt;</w:t>
+      </w:r>
+      <w:proofErr w:type="spellStart"/>
+      <w:r>
+        <w:t>kbd</w:t>
+      </w:r>
+      <w:proofErr w:type="spellEnd"/>
+      <w:r>
+        <w:t>&gt;Ctr + S&lt;/</w:t>
+      </w:r>
+      <w:proofErr w:type="spellStart"/>
+      <w:r>
+        <w:t>kbd</w:t>
+      </w:r>
+      <w:proofErr w:type="spellEnd"/>
+      <w:r>
+        <w:t>&gt;&lt;/p&gt;</w:t>
       </w:r>
     </w:p>
     <w:p>
@@ -2142,11 +2500,29 @@
           <w:numId w:val="14"/>
         </w:numPr>
       </w:pPr>
-      <w:r>
-        <w:t xml:space="preserve">href points to the location that one wants to load from, e.g., </w:t>
-      </w:r>
-      <w:r>
-        <w:t>href="css/style.css"</w:t>
+      <w:proofErr w:type="spellStart"/>
+      <w:r>
+        <w:t>href</w:t>
+      </w:r>
+      <w:proofErr w:type="spellEnd"/>
+      <w:r>
+        <w:t xml:space="preserve"> points to the location that one wants to load from, e.g., </w:t>
+      </w:r>
+      <w:proofErr w:type="spellStart"/>
+      <w:r>
+        <w:t>href</w:t>
+      </w:r>
+      <w:proofErr w:type="spellEnd"/>
+      <w:r>
+        <w:t>="</w:t>
+      </w:r>
+      <w:proofErr w:type="spellStart"/>
+      <w:r>
+        <w:t>css</w:t>
+      </w:r>
+      <w:proofErr w:type="spellEnd"/>
+      <w:r>
+        <w:t>/style.css"</w:t>
       </w:r>
     </w:p>
     <w:p>
@@ -2206,7 +2582,15 @@
         <w:t>#welcome, #about</w:t>
       </w:r>
       <w:r>
-        <w:t xml:space="preserve">) but a nested selector will select a specific element within another one (e.g. </w:t>
+        <w:t>) but a nested selector will select a specific element within another one (</w:t>
+      </w:r>
+      <w:proofErr w:type="gramStart"/>
+      <w:r>
+        <w:t>e.g.</w:t>
+      </w:r>
+      <w:proofErr w:type="gramEnd"/>
+      <w:r>
+        <w:t xml:space="preserve"> </w:t>
       </w:r>
       <w:r>
         <w:t>#welcome p</w:t>
@@ -2479,7 +2863,15 @@
         </w:numPr>
       </w:pPr>
       <w:r>
-        <w:t>Colors: rgb(r.g.b), rgb(0,0,0);black to rgb(255,255,255);white.</w:t>
+        <w:t xml:space="preserve">Colors: </w:t>
+      </w:r>
+      <w:proofErr w:type="gramStart"/>
+      <w:r>
+        <w:t>rgb(</w:t>
+      </w:r>
+      <w:proofErr w:type="gramEnd"/>
+      <w:r>
+        <w:t>r.g.b), rgb(0,0,0);black to rgb(255,255,255);white.</w:t>
       </w:r>
     </w:p>
     <w:p>
@@ -2490,17 +2882,32 @@
           <w:numId w:val="16"/>
         </w:numPr>
       </w:pPr>
+      <w:proofErr w:type="spellStart"/>
       <w:r>
         <w:t>r</w:t>
       </w:r>
       <w:r>
         <w:t>gba</w:t>
       </w:r>
+      <w:proofErr w:type="spellEnd"/>
       <w:r>
         <w:t xml:space="preserve"> = red, blue, green, alpha. </w:t>
       </w:r>
       <w:r>
-        <w:t>background: rgba(0,0,0,0.6);</w:t>
+        <w:t xml:space="preserve">background: </w:t>
+      </w:r>
+      <w:proofErr w:type="spellStart"/>
+      <w:proofErr w:type="gramStart"/>
+      <w:r>
+        <w:t>rgba</w:t>
+      </w:r>
+      <w:proofErr w:type="spellEnd"/>
+      <w:r>
+        <w:t>(</w:t>
+      </w:r>
+      <w:proofErr w:type="gramEnd"/>
+      <w:r>
+        <w:t>0,0,0,0.6);</w:t>
       </w:r>
       <w:r>
         <w:t xml:space="preserve"> 0.6 for the transparency. Alpha is for transparency of the background color.</w:t>
@@ -2566,7 +2973,15 @@
         </w:numPr>
       </w:pPr>
       <w:r>
-        <w:t xml:space="preserve">NB: divs are block level meaning they go all the way to the end. All across. </w:t>
+        <w:t xml:space="preserve">NB: </w:t>
+      </w:r>
+      <w:proofErr w:type="spellStart"/>
+      <w:r>
+        <w:t>divs</w:t>
+      </w:r>
+      <w:proofErr w:type="spellEnd"/>
+      <w:r>
+        <w:t xml:space="preserve"> are block level meaning they go all the way to the end. All across. </w:t>
       </w:r>
     </w:p>
     <w:p>
@@ -2577,8 +2992,13 @@
           <w:numId w:val="16"/>
         </w:numPr>
       </w:pPr>
-      <w:r>
-        <w:t>./ represents the current directory.</w:t>
+      <w:proofErr w:type="gramStart"/>
+      <w:r>
+        <w:t>./</w:t>
+      </w:r>
+      <w:proofErr w:type="gramEnd"/>
+      <w:r>
+        <w:t xml:space="preserve"> represents the current directory.</w:t>
       </w:r>
     </w:p>
     <w:p>
@@ -2756,6 +3176,7 @@
       <w:r>
         <w:t xml:space="preserve">Settings, </w:t>
       </w:r>
+      <w:proofErr w:type="gramStart"/>
       <w:r>
         <w:rPr>
           <w:rFonts w:ascii="Segoe UI" w:hAnsi="Segoe UI" w:cs="Segoe UI"/>
@@ -2766,6 +3187,7 @@
         </w:rPr>
         <w:t>editor.wordWrap</w:t>
       </w:r>
+      <w:proofErr w:type="gramEnd"/>
     </w:p>
     <w:p>
       <w:pPr>
@@ -2798,7 +3220,15 @@
         <w:t>#box-1.box</w:t>
       </w:r>
       <w:r>
-        <w:t xml:space="preserve">: # is for id and . is for class. It becomes </w:t>
+        <w:t xml:space="preserve">: # is for id </w:t>
+      </w:r>
+      <w:proofErr w:type="gramStart"/>
+      <w:r>
+        <w:t>and .</w:t>
+      </w:r>
+      <w:proofErr w:type="gramEnd"/>
+      <w:r>
+        <w:t xml:space="preserve"> is for class. It becomes </w:t>
       </w:r>
       <w:r>
         <w:t>&lt;div id="box-1" class="box"&gt;&lt;/div&gt;</w:t>
@@ -2855,7 +3285,15 @@
         </w:numPr>
       </w:pPr>
       <w:r>
-        <w:t xml:space="preserve">NB: Floating items have to be cleared with the clr function, i.e., .clr {clear: both;} in the CSS and </w:t>
+        <w:t>NB: Floating items have to be cleared with the clr function, i.e.</w:t>
+      </w:r>
+      <w:proofErr w:type="gramStart"/>
+      <w:r>
+        <w:t>, .clr</w:t>
+      </w:r>
+      <w:proofErr w:type="gramEnd"/>
+      <w:r>
+        <w:t xml:space="preserve"> {clear: both;} in the CSS and </w:t>
       </w:r>
       <w:r>
         <w:t>&lt;div class="clr"&gt;&lt;/div&gt;</w:t>
@@ -2950,14 +3388,37 @@
           <w:numId w:val="17"/>
         </w:numPr>
       </w:pPr>
-      <w:r>
-        <w:t>ul.side-menu</w:t>
+      <w:proofErr w:type="spellStart"/>
+      <w:proofErr w:type="gramStart"/>
+      <w:r>
+        <w:t>ul.side</w:t>
+      </w:r>
+      <w:proofErr w:type="spellEnd"/>
+      <w:proofErr w:type="gramEnd"/>
+      <w:r>
+        <w:t>-menu</w:t>
       </w:r>
       <w:r>
         <w:t xml:space="preserve"> = </w:t>
       </w:r>
       <w:r>
-        <w:t>&lt;ul class="side-menu"&gt;&lt;/ul&gt;</w:t>
+        <w:t>&lt;</w:t>
+      </w:r>
+      <w:proofErr w:type="spellStart"/>
+      <w:r>
+        <w:t>ul</w:t>
+      </w:r>
+      <w:proofErr w:type="spellEnd"/>
+      <w:r>
+        <w:t xml:space="preserve"> class="side-menu"&gt;&lt;/</w:t>
+      </w:r>
+      <w:proofErr w:type="spellStart"/>
+      <w:r>
+        <w:t>ul</w:t>
+      </w:r>
+      <w:proofErr w:type="spellEnd"/>
+      <w:r>
+        <w:t>&gt;</w:t>
       </w:r>
     </w:p>
     <w:p>
@@ -3022,8 +3483,23 @@
           <w:numId w:val="17"/>
         </w:numPr>
       </w:pPr>
-      <w:r>
-        <w:t>margin:auto puts elements in the middle however, it only works for block elements so (display:block;) has to be added.</w:t>
+      <w:proofErr w:type="spellStart"/>
+      <w:proofErr w:type="gramStart"/>
+      <w:r>
+        <w:t>margin:auto</w:t>
+      </w:r>
+      <w:proofErr w:type="spellEnd"/>
+      <w:proofErr w:type="gramEnd"/>
+      <w:r>
+        <w:t xml:space="preserve"> puts elements in the middle however, it only works for block elements so (</w:t>
+      </w:r>
+      <w:proofErr w:type="spellStart"/>
+      <w:r>
+        <w:t>display:block</w:t>
+      </w:r>
+      <w:proofErr w:type="spellEnd"/>
+      <w:r>
+        <w:t>;) has to be added.</w:t>
       </w:r>
     </w:p>
     <w:p>
@@ -3038,7 +3514,25 @@
         <w:t>display: inline;</w:t>
       </w:r>
       <w:r>
-        <w:t xml:space="preserve"> changes block elements to inline and display:block; changes inline elements to block elements.</w:t>
+        <w:t xml:space="preserve"> changes block elements to inline and </w:t>
+      </w:r>
+      <w:proofErr w:type="spellStart"/>
+      <w:proofErr w:type="gramStart"/>
+      <w:r>
+        <w:t>display:block</w:t>
+      </w:r>
+      <w:proofErr w:type="spellEnd"/>
+      <w:proofErr w:type="gramEnd"/>
+      <w:r>
+        <w:t xml:space="preserve">; changes </w:t>
+      </w:r>
+      <w:proofErr w:type="spellStart"/>
+      <w:r>
+        <w:t>inline</w:t>
+      </w:r>
+      <w:proofErr w:type="spellEnd"/>
+      <w:r>
+        <w:t xml:space="preserve"> elements to block elements.</w:t>
       </w:r>
     </w:p>
     <w:p>
@@ -3120,7 +3614,15 @@
         </w:numPr>
       </w:pPr>
       <w:r>
-        <w:t xml:space="preserve">Instead of line breaks, br, turn the inline elements to block elements. Highly recommended. </w:t>
+        <w:t xml:space="preserve">Instead of line breaks, </w:t>
+      </w:r>
+      <w:proofErr w:type="spellStart"/>
+      <w:r>
+        <w:t>br</w:t>
+      </w:r>
+      <w:proofErr w:type="spellEnd"/>
+      <w:r>
+        <w:t xml:space="preserve">, turn the inline elements to block elements. Highly recommended. </w:t>
       </w:r>
     </w:p>
     <w:p>
@@ -3274,8 +3776,13 @@
           <w:numId w:val="19"/>
         </w:numPr>
       </w:pPr>
-      <w:r>
-        <w:t>!important;</w:t>
+      <w:proofErr w:type="gramStart"/>
+      <w:r>
+        <w:t>!important</w:t>
+      </w:r>
+      <w:proofErr w:type="gramEnd"/>
+      <w:r>
+        <w:t>;</w:t>
       </w:r>
       <w:r>
         <w:t xml:space="preserve"> gives precedence.</w:t>
@@ -3428,9 +3935,14 @@
           <w:numId w:val="20"/>
         </w:numPr>
       </w:pPr>
+      <w:proofErr w:type="gramStart"/>
       <w:r>
         <w:lastRenderedPageBreak/>
-        <w:t>(.something) adds a class with a div.</w:t>
+        <w:t>(.something</w:t>
+      </w:r>
+      <w:proofErr w:type="gramEnd"/>
+      <w:r>
+        <w:t>) adds a class with a div.</w:t>
       </w:r>
     </w:p>
     <w:p>
@@ -3442,7 +3954,15 @@
         </w:numPr>
       </w:pPr>
       <w:r>
-        <w:t>max-width: (x)px prevents stuff from overflowing to other areas.</w:t>
+        <w:t>max-width: (x)</w:t>
+      </w:r>
+      <w:proofErr w:type="spellStart"/>
+      <w:r>
+        <w:t>px</w:t>
+      </w:r>
+      <w:proofErr w:type="spellEnd"/>
+      <w:r>
+        <w:t xml:space="preserve"> prevents stuff from overflowing to other areas.</w:t>
       </w:r>
     </w:p>
     <w:p>
@@ -3508,7 +4028,23 @@
         <w:t xml:space="preserve"> will increase font size by 3, e.g., </w:t>
       </w:r>
       <w:r>
-        <w:t>&lt;i class="fa-solid fa-hotel fa-3x"&gt;&lt;/i&gt;</w:t>
+        <w:t>&lt;</w:t>
+      </w:r>
+      <w:proofErr w:type="spellStart"/>
+      <w:r>
+        <w:t>i</w:t>
+      </w:r>
+      <w:proofErr w:type="spellEnd"/>
+      <w:r>
+        <w:t xml:space="preserve"> class="fa-solid fa-hotel fa-3x"&gt;&lt;/</w:t>
+      </w:r>
+      <w:proofErr w:type="spellStart"/>
+      <w:r>
+        <w:t>i</w:t>
+      </w:r>
+      <w:proofErr w:type="spellEnd"/>
+      <w:r>
+        <w:t>&gt;</w:t>
       </w:r>
       <w:r>
         <w:t>.</w:t>
@@ -3562,7 +4098,15 @@
         </w:numPr>
       </w:pPr>
       <w:r>
-        <w:t>py-1 {} is the y-axis. It is padding y-axis(py).</w:t>
+        <w:t>py-1 {} is the y-axis. It is padding y-axis(</w:t>
+      </w:r>
+      <w:proofErr w:type="spellStart"/>
+      <w:r>
+        <w:t>py</w:t>
+      </w:r>
+      <w:proofErr w:type="spellEnd"/>
+      <w:r>
+        <w:t>).</w:t>
       </w:r>
     </w:p>
     <w:p>
@@ -3716,7 +4260,15 @@
         <w:t xml:space="preserve">Inserting a media query: </w:t>
       </w:r>
       <w:r>
-        <w:t>@media(max-width: 500px) {</w:t>
+        <w:t>@</w:t>
+      </w:r>
+      <w:proofErr w:type="gramStart"/>
+      <w:r>
+        <w:t>media(</w:t>
+      </w:r>
+      <w:proofErr w:type="gramEnd"/>
+      <w:r>
+        <w:t>max-width: 500px) {</w:t>
       </w:r>
       <w:r>
         <w:t>body{}</w:t>
@@ -3752,7 +4304,15 @@
         <w:t xml:space="preserve">Limiting display width: </w:t>
       </w:r>
       <w:r>
-        <w:t>@media(min-width: 501px) and (max-width: 768px)</w:t>
+        <w:t>@</w:t>
+      </w:r>
+      <w:proofErr w:type="gramStart"/>
+      <w:r>
+        <w:t>media(</w:t>
+      </w:r>
+      <w:proofErr w:type="gramEnd"/>
+      <w:r>
+        <w:t>min-width: 501px) and (max-width: 768px)</w:t>
       </w:r>
       <w:r>
         <w:t xml:space="preserve"> {body{}}.</w:t>
@@ -3773,7 +4333,15 @@
         <w:t>@media only screen and (max-width: 500px)</w:t>
       </w:r>
       <w:r>
-        <w:t xml:space="preserve"> {body{}}. Default is all. </w:t>
+        <w:t xml:space="preserve"> {</w:t>
+      </w:r>
+      <w:proofErr w:type="gramStart"/>
+      <w:r>
+        <w:t>body{</w:t>
+      </w:r>
+      <w:proofErr w:type="gramEnd"/>
+      <w:r>
+        <w:t xml:space="preserve">}}. Default is all. </w:t>
       </w:r>
     </w:p>
     <w:p>
@@ -3797,8 +4365,13 @@
           <w:numId w:val="21"/>
         </w:numPr>
       </w:pPr>
-      <w:r>
-        <w:t>li{$}*4</w:t>
+      <w:proofErr w:type="gramStart"/>
+      <w:r>
+        <w:t>li{</w:t>
+      </w:r>
+      <w:proofErr w:type="gramEnd"/>
+      <w:r>
+        <w:t>$}*4</w:t>
       </w:r>
       <w:r>
         <w:t xml:space="preserve"> = &lt;li&gt;1&lt;/li&gt;&lt;li&gt;2&lt;/li&gt; &lt;li&gt;3&lt;/li&gt;&lt;li&gt;4&lt;/li&gt;</w:t>
@@ -3861,7 +4434,15 @@
         </w:numPr>
       </w:pPr>
       <w:r>
-        <w:t>NB: rem is affected by browser font-size settings but for em no effect because em uses parent elements which have font sizes. The settings changes the root element font-size hence the effect on re hence rem units makes things more adaptive and responsive. Rem changes with settings.</w:t>
+        <w:t xml:space="preserve">NB: rem is affected by browser font-size settings but for em no effect because em uses parent elements which have font sizes. The settings </w:t>
+      </w:r>
+      <w:proofErr w:type="gramStart"/>
+      <w:r>
+        <w:t>changes</w:t>
+      </w:r>
+      <w:proofErr w:type="gramEnd"/>
+      <w:r>
+        <w:t xml:space="preserve"> the root element font-size hence the effect on re hence rem units makes things more adaptive and responsive. Rem changes with settings.</w:t>
       </w:r>
     </w:p>
     <w:p>
@@ -3918,7 +4499,20 @@
         <w:t xml:space="preserve">Background color and image together, </w:t>
       </w:r>
       <w:r>
-        <w:t>background: #333 url();</w:t>
+        <w:t xml:space="preserve">background: #333 </w:t>
+      </w:r>
+      <w:proofErr w:type="spellStart"/>
+      <w:proofErr w:type="gramStart"/>
+      <w:r>
+        <w:t>url</w:t>
+      </w:r>
+      <w:proofErr w:type="spellEnd"/>
+      <w:r>
+        <w:t>(</w:t>
+      </w:r>
+      <w:proofErr w:type="gramEnd"/>
+      <w:r>
+        <w:t>);</w:t>
       </w:r>
     </w:p>
     <w:p>
@@ -4050,8 +4644,13 @@
           <w:numId w:val="22"/>
         </w:numPr>
       </w:pPr>
-      <w:r>
-        <w:t>.item.item-1</w:t>
+      <w:proofErr w:type="gramStart"/>
+      <w:r>
+        <w:t>.item</w:t>
+      </w:r>
+      <w:proofErr w:type="gramEnd"/>
+      <w:r>
+        <w:t>.item-1</w:t>
       </w:r>
       <w:r>
         <w:t xml:space="preserve"> = </w:t>
@@ -4068,8 +4667,13 @@
           <w:numId w:val="22"/>
         </w:numPr>
       </w:pPr>
-      <w:r>
-        <w:t>.flex-container {display: flex;} turns a container into a flex-box.</w:t>
+      <w:proofErr w:type="gramStart"/>
+      <w:r>
+        <w:t>.flex</w:t>
+      </w:r>
+      <w:proofErr w:type="gramEnd"/>
+      <w:r>
+        <w:t>-container {display: flex;} turns a container into a flex-box.</w:t>
       </w:r>
     </w:p>
     <w:p>
@@ -4153,7 +4757,15 @@
         </w:numPr>
       </w:pPr>
       <w:r>
-        <w:t>flex: (grow) (shrink) {and} (basis); e.g. flex: 1 0 200px; but just flex: 1; allows the items to auto-change.</w:t>
+        <w:t xml:space="preserve">flex: (grow) (shrink) {and} (basis); </w:t>
+      </w:r>
+      <w:proofErr w:type="gramStart"/>
+      <w:r>
+        <w:t>e.g.</w:t>
+      </w:r>
+      <w:proofErr w:type="gramEnd"/>
+      <w:r>
+        <w:t xml:space="preserve"> flex: 1 0 200px; but just flex: 1; allows the items to auto-change.</w:t>
       </w:r>
     </w:p>
     <w:p>
@@ -4204,13 +4816,29 @@
         <w:t>justify-content: space-around;</w:t>
       </w:r>
       <w:r>
-        <w:t xml:space="preserve"> arranges the flexes around the items -  it takes the available space and distributes it around the items including the sides but with </w:t>
+        <w:t xml:space="preserve"> arranges the flexes around the items </w:t>
+      </w:r>
+      <w:proofErr w:type="gramStart"/>
+      <w:r>
+        <w:t>-  it</w:t>
+      </w:r>
+      <w:proofErr w:type="gramEnd"/>
+      <w:r>
+        <w:t xml:space="preserve"> takes the available space and distributes it around the items including the sides but with </w:t>
       </w:r>
       <w:r>
         <w:t>justify-content: space-between;</w:t>
       </w:r>
       <w:r>
-        <w:t xml:space="preserve"> there is no space on the sides. So with </w:t>
+        <w:t xml:space="preserve"> there is no space on the sides. </w:t>
+      </w:r>
+      <w:proofErr w:type="gramStart"/>
+      <w:r>
+        <w:t>So</w:t>
+      </w:r>
+      <w:proofErr w:type="gramEnd"/>
+      <w:r>
+        <w:t xml:space="preserve"> with </w:t>
       </w:r>
       <w:r>
         <w:t>flex-direction: column;</w:t>
@@ -4294,7 +4922,15 @@
         </w:numPr>
       </w:pPr>
       <w:r>
-        <w:t>Adding img {} in CSS sets the properties of any images.</w:t>
+        <w:t xml:space="preserve">Adding </w:t>
+      </w:r>
+      <w:proofErr w:type="spellStart"/>
+      <w:r>
+        <w:t>img</w:t>
+      </w:r>
+      <w:proofErr w:type="spellEnd"/>
+      <w:r>
+        <w:t xml:space="preserve"> {} in CSS sets the properties of any images.</w:t>
       </w:r>
     </w:p>
     <w:p>
@@ -4330,8 +4966,13 @@
           <w:numId w:val="22"/>
         </w:numPr>
       </w:pPr>
-      <w:r>
-        <w:t>.hero::before</w:t>
+      <w:proofErr w:type="gramStart"/>
+      <w:r>
+        <w:t>.hero::</w:t>
+      </w:r>
+      <w:proofErr w:type="gramEnd"/>
+      <w:r>
+        <w:t>before</w:t>
       </w:r>
       <w:r>
         <w:t xml:space="preserve"> allows content to be inserted before or after the specific element.</w:t>
@@ -4358,7 +4999,15 @@
         </w:numPr>
       </w:pPr>
       <w:r>
-        <w:t>Placements, top: ; or left: ;</w:t>
+        <w:t>Placements, top</w:t>
+      </w:r>
+      <w:proofErr w:type="gramStart"/>
+      <w:r>
+        <w:t>: ;</w:t>
+      </w:r>
+      <w:proofErr w:type="gramEnd"/>
+      <w:r>
+        <w:t xml:space="preserve"> or left: ;</w:t>
       </w:r>
     </w:p>
     <w:p>
@@ -4369,8 +5018,13 @@
           <w:numId w:val="22"/>
         </w:numPr>
       </w:pPr>
-      <w:r>
-        <w:t>.hero * {}</w:t>
+      <w:proofErr w:type="gramStart"/>
+      <w:r>
+        <w:t>.hero</w:t>
+      </w:r>
+      <w:proofErr w:type="gramEnd"/>
+      <w:r>
+        <w:t xml:space="preserve"> * {}</w:t>
       </w:r>
       <w:r>
         <w:t xml:space="preserve"> anything/everything that is in hero.</w:t>
@@ -4385,10 +5039,18 @@
         </w:numPr>
       </w:pPr>
       <w:r>
-        <w:t xml:space="preserve">&gt; means the direct one, e.g., </w:t>
-      </w:r>
-      <w:r>
-        <w:t>.flex-items &gt; div</w:t>
+        <w:t>&gt; means the direct one, e.g.</w:t>
+      </w:r>
+      <w:proofErr w:type="gramStart"/>
+      <w:r>
+        <w:t xml:space="preserve">, </w:t>
+      </w:r>
+      <w:r>
+        <w:t>.flex</w:t>
+      </w:r>
+      <w:proofErr w:type="gramEnd"/>
+      <w:r>
+        <w:t>-items &gt; div</w:t>
       </w:r>
       <w:r>
         <w:t xml:space="preserve"> {} is the direct div child. </w:t>
@@ -4441,8 +5103,21 @@
           <w:numId w:val="23"/>
         </w:numPr>
       </w:pPr>
-      <w:r>
-        <w:t>.callback-form input:focus {outline-color: #28a745;} changes the outline color of a form box.</w:t>
+      <w:proofErr w:type="gramStart"/>
+      <w:r>
+        <w:t>.callback</w:t>
+      </w:r>
+      <w:proofErr w:type="gramEnd"/>
+      <w:r>
+        <w:t xml:space="preserve">-form </w:t>
+      </w:r>
+      <w:proofErr w:type="spellStart"/>
+      <w:r>
+        <w:t>input:focus</w:t>
+      </w:r>
+      <w:proofErr w:type="spellEnd"/>
+      <w:r>
+        <w:t xml:space="preserve"> {outline-color: #28a745;} changes the outline color of a form box.</w:t>
       </w:r>
     </w:p>
     <w:p>
@@ -4457,7 +5132,39 @@
         <w:t xml:space="preserve">fab for social icons, e.g., </w:t>
       </w:r>
       <w:r>
-        <w:t>&lt;a href="#"&gt;&lt;i class="fab fa-facebook"&gt;&lt;/i&gt;&lt;/a&gt;</w:t>
+        <w:t xml:space="preserve">&lt;a </w:t>
+      </w:r>
+      <w:proofErr w:type="spellStart"/>
+      <w:r>
+        <w:t>href</w:t>
+      </w:r>
+      <w:proofErr w:type="spellEnd"/>
+      <w:r>
+        <w:t>="#"&gt;&lt;</w:t>
+      </w:r>
+      <w:proofErr w:type="spellStart"/>
+      <w:r>
+        <w:t>i</w:t>
+      </w:r>
+      <w:proofErr w:type="spellEnd"/>
+      <w:r>
+        <w:t xml:space="preserve"> class="fab fa-</w:t>
+      </w:r>
+      <w:proofErr w:type="spellStart"/>
+      <w:r>
+        <w:t>facebook</w:t>
+      </w:r>
+      <w:proofErr w:type="spellEnd"/>
+      <w:r>
+        <w:t>"&gt;&lt;/</w:t>
+      </w:r>
+      <w:proofErr w:type="spellStart"/>
+      <w:r>
+        <w:t>i</w:t>
+      </w:r>
+      <w:proofErr w:type="spellEnd"/>
+      <w:r>
+        <w:t>&gt;&lt;/a&gt;</w:t>
       </w:r>
       <w:r>
         <w:t>.</w:t>
@@ -4471,8 +5178,13 @@
           <w:numId w:val="23"/>
         </w:numPr>
       </w:pPr>
-      <w:r>
-        <w:t>.footer a {color: #fff;} to be able to see any links.</w:t>
+      <w:proofErr w:type="gramStart"/>
+      <w:r>
+        <w:t>.footer</w:t>
+      </w:r>
+      <w:proofErr w:type="gramEnd"/>
+      <w:r>
+        <w:t xml:space="preserve"> a {color: #fff;} to be able to see any links.</w:t>
       </w:r>
     </w:p>
     <w:p>
@@ -4495,8 +5207,21 @@
           <w:numId w:val="23"/>
         </w:numPr>
       </w:pPr>
-      <w:r>
-        <w:t>.flex-columns.flex-reverse .row {flex-direction: row-reverse;} reverses flexes. Two dots used because the class also has a class.</w:t>
+      <w:proofErr w:type="gramStart"/>
+      <w:r>
+        <w:t>.flex</w:t>
+      </w:r>
+      <w:proofErr w:type="gramEnd"/>
+      <w:r>
+        <w:t>-</w:t>
+      </w:r>
+      <w:proofErr w:type="spellStart"/>
+      <w:r>
+        <w:t>columns.flex</w:t>
+      </w:r>
+      <w:proofErr w:type="spellEnd"/>
+      <w:r>
+        <w:t>-reverse .row {flex-direction: row-reverse;} reverses flexes. Two dots used because the class also has a class.</w:t>
       </w:r>
     </w:p>
     <w:p>
@@ -4538,7 +5263,20 @@
         </w:numPr>
       </w:pPr>
       <w:r>
-        <w:t>'translateY()';</w:t>
+        <w:t>'</w:t>
+      </w:r>
+      <w:proofErr w:type="spellStart"/>
+      <w:proofErr w:type="gramStart"/>
+      <w:r>
+        <w:t>translateY</w:t>
+      </w:r>
+      <w:proofErr w:type="spellEnd"/>
+      <w:r>
+        <w:t>(</w:t>
+      </w:r>
+      <w:proofErr w:type="gramEnd"/>
+      <w:r>
+        <w:t>)';</w:t>
       </w:r>
       <w:r>
         <w:t xml:space="preserve"> moves things along the y-axis.</w:t>
@@ -4605,16 +5343,40 @@
         </w:numPr>
       </w:pPr>
       <w:r>
-        <w:t>&lt;a href="#"&gt;Page 1&lt;/a&gt;</w:t>
+        <w:t xml:space="preserve">&lt;a </w:t>
+      </w:r>
+      <w:proofErr w:type="spellStart"/>
+      <w:r>
+        <w:t>href</w:t>
+      </w:r>
+      <w:proofErr w:type="spellEnd"/>
+      <w:r>
+        <w:t>="#"&gt;Page 1&lt;/a&gt;</w:t>
       </w:r>
       <w:r>
         <w:t xml:space="preserve"> the # is where the page will go because </w:t>
       </w:r>
       <w:r>
-        <w:t>&lt;a href="http://google.com" target="_blank"&gt;Google&lt;/a&gt;</w:t>
-      </w:r>
-      <w:r>
-        <w:t xml:space="preserve"> will go to google.com, the (target=”_blank”) tells the site to open the link in another tab. target=”_self” remains in the same page.</w:t>
+        <w:t xml:space="preserve">&lt;a </w:t>
+      </w:r>
+      <w:proofErr w:type="spellStart"/>
+      <w:r>
+        <w:t>href</w:t>
+      </w:r>
+      <w:proofErr w:type="spellEnd"/>
+      <w:r>
+        <w:t>="http://google.com" target="_blank"&gt;Google&lt;/a&gt;</w:t>
+      </w:r>
+      <w:r>
+        <w:t xml:space="preserve"> will go to google.com, the (target</w:t>
+      </w:r>
+      <w:proofErr w:type="gramStart"/>
+      <w:r>
+        <w:t>=”_</w:t>
+      </w:r>
+      <w:proofErr w:type="gramEnd"/>
+      <w:r>
+        <w:t>blank”) tells the site to open the link in another tab. target=”_self” remains in the same page.</w:t>
       </w:r>
     </w:p>
     <w:p>
@@ -4662,9 +5424,14 @@
           <w:numId w:val="23"/>
         </w:numPr>
       </w:pPr>
+      <w:proofErr w:type="gramStart"/>
       <w:r>
         <w:lastRenderedPageBreak/>
-        <w:t>li{Item $}*</w:t>
+        <w:t>li{</w:t>
+      </w:r>
+      <w:proofErr w:type="gramEnd"/>
+      <w:r>
+        <w:t>Item $}*</w:t>
       </w:r>
       <w:r>
         <w:t>n the $ adds incremental numbers, item 1, item 2, item 3, item n.</w:t>
@@ -4706,22 +5473,68 @@
         </w:numPr>
       </w:pPr>
       <w:r>
-        <w:t xml:space="preserve">In CSS, li:first-child {} is a pseudo-selector for the first child and </w:t>
-      </w:r>
-      <w:r>
-        <w:t>li:first-child {}</w:t>
-      </w:r>
-      <w:r>
-        <w:t xml:space="preserve"> is a pseudo-selector for the last child element. So, : is a pseudo-selector. </w:t>
-      </w:r>
-      <w:r>
-        <w:t>li:nth-child(3) {}</w:t>
+        <w:t xml:space="preserve">In CSS, </w:t>
+      </w:r>
+      <w:proofErr w:type="spellStart"/>
+      <w:proofErr w:type="gramStart"/>
+      <w:r>
+        <w:t>li:first</w:t>
+      </w:r>
+      <w:proofErr w:type="gramEnd"/>
+      <w:r>
+        <w:t>-child</w:t>
+      </w:r>
+      <w:proofErr w:type="spellEnd"/>
+      <w:r>
+        <w:t xml:space="preserve"> {} is a pseudo-selector for the first child and </w:t>
+      </w:r>
+      <w:proofErr w:type="spellStart"/>
+      <w:r>
+        <w:t>li:first-child</w:t>
+      </w:r>
+      <w:proofErr w:type="spellEnd"/>
+      <w:r>
+        <w:t xml:space="preserve"> {}</w:t>
+      </w:r>
+      <w:r>
+        <w:t xml:space="preserve"> is a pseudo-selector for the last child element. So</w:t>
+      </w:r>
+      <w:proofErr w:type="gramStart"/>
+      <w:r>
+        <w:t>, :</w:t>
+      </w:r>
+      <w:proofErr w:type="gramEnd"/>
+      <w:r>
+        <w:t xml:space="preserve"> is a pseudo-selector. </w:t>
+      </w:r>
+      <w:proofErr w:type="spellStart"/>
+      <w:proofErr w:type="gramStart"/>
+      <w:r>
+        <w:t>li:nth</w:t>
+      </w:r>
+      <w:proofErr w:type="gramEnd"/>
+      <w:r>
+        <w:t>-child</w:t>
+      </w:r>
+      <w:proofErr w:type="spellEnd"/>
+      <w:r>
+        <w:t>(3) {}</w:t>
       </w:r>
       <w:r>
         <w:t xml:space="preserve"> selects the third child. </w:t>
       </w:r>
-      <w:r>
-        <w:t>li:nth-child(3n+0) {}</w:t>
+      <w:proofErr w:type="spellStart"/>
+      <w:proofErr w:type="gramStart"/>
+      <w:r>
+        <w:t>li:nth</w:t>
+      </w:r>
+      <w:proofErr w:type="gramEnd"/>
+      <w:r>
+        <w:t>-child</w:t>
+      </w:r>
+      <w:proofErr w:type="spellEnd"/>
+      <w:r>
+        <w:t>(3n+0) {}</w:t>
       </w:r>
       <w:r>
         <w:t xml:space="preserve"> selects every third child in a list-item.</w:t>
@@ -4821,7 +5634,20 @@
         </mc:AlternateContent>
       </w:r>
       <w:r>
-        <w:t xml:space="preserve">.is-required:after {content: '*';} = Name * </w:t>
+        <w:t>.</w:t>
+      </w:r>
+      <w:proofErr w:type="spellStart"/>
+      <w:r>
+        <w:t>is-</w:t>
+      </w:r>
+      <w:proofErr w:type="gramStart"/>
+      <w:r>
+        <w:t>required:after</w:t>
+      </w:r>
+      <w:proofErr w:type="spellEnd"/>
+      <w:proofErr w:type="gramEnd"/>
+      <w:r>
+        <w:t xml:space="preserve"> {content: '*';} = Name * </w:t>
       </w:r>
     </w:p>
     <w:p>
@@ -4833,7 +5659,23 @@
         </w:numPr>
       </w:pPr>
       <w:r>
-        <w:t>Box shadow, they come off the box, example is /* offset-x | offset-y | blur-radius | spread-radius | color */ box-shadow: 10px 10px 10px 1px teal;</w:t>
+        <w:t xml:space="preserve">Box shadow, they come off the box, example is /* offset-x | offset-y | blur-radius | spread-radius | color */ box-shadow: 10px </w:t>
+      </w:r>
+      <w:proofErr w:type="spellStart"/>
+      <w:r>
+        <w:t>10px</w:t>
+      </w:r>
+      <w:proofErr w:type="spellEnd"/>
+      <w:r>
+        <w:t xml:space="preserve"> </w:t>
+      </w:r>
+      <w:proofErr w:type="spellStart"/>
+      <w:r>
+        <w:t>10px</w:t>
+      </w:r>
+      <w:proofErr w:type="spellEnd"/>
+      <w:r>
+        <w:t xml:space="preserve"> 1px teal;</w:t>
       </w:r>
     </w:p>
     <w:p>
@@ -5004,7 +5846,15 @@
         </w:rPr>
       </w:pPr>
       <w:r>
-        <w:t xml:space="preserve">Any variable created in the root scope can be used anywhere in the styles sheet. :root {--light-color: #f4f4f4;} then used like this, </w:t>
+        <w:t xml:space="preserve">Any variable created in the root scope can be used anywhere in the styles sheet. </w:t>
+      </w:r>
+      <w:proofErr w:type="gramStart"/>
+      <w:r>
+        <w:t>:root</w:t>
+      </w:r>
+      <w:proofErr w:type="gramEnd"/>
+      <w:r>
+        <w:t xml:space="preserve"> {--light-color: #f4f4f4;} then used like this, </w:t>
       </w:r>
       <w:r>
         <w:t>background: var(--light-color);</w:t>
@@ -5436,7 +6286,15 @@
         </w:rPr>
       </w:pPr>
       <w:r>
-        <w:t># always presents id.</w:t>
+        <w:t xml:space="preserve"># </w:t>
+      </w:r>
+      <w:proofErr w:type="gramStart"/>
+      <w:r>
+        <w:t>always</w:t>
+      </w:r>
+      <w:proofErr w:type="gramEnd"/>
+      <w:r>
+        <w:t xml:space="preserve"> presents id.</w:t>
       </w:r>
     </w:p>
     <w:p>
@@ -5447,8 +6305,21 @@
           <w:numId w:val="28"/>
         </w:numPr>
       </w:pPr>
-      <w:r>
-        <w:t>btn btn-dark</w:t>
+      <w:proofErr w:type="spellStart"/>
+      <w:r>
+        <w:t>btn</w:t>
+      </w:r>
+      <w:proofErr w:type="spellEnd"/>
+      <w:r>
+        <w:t xml:space="preserve"> </w:t>
+      </w:r>
+      <w:proofErr w:type="spellStart"/>
+      <w:r>
+        <w:t>btn</w:t>
+      </w:r>
+      <w:proofErr w:type="spellEnd"/>
+      <w:r>
+        <w:t>-dark</w:t>
       </w:r>
       <w:r>
         <w:t xml:space="preserve"> is button, button-dark.</w:t>
@@ -5503,7 +6374,15 @@
         </w:numPr>
       </w:pPr>
       <w:r>
-        <w:t>Default flex is a row so it has to be changed into a column, i.e., .page {display: flex; flex-direction: column;}.</w:t>
+        <w:t>Default flex is a row so it has to be changed into a column, i.e.</w:t>
+      </w:r>
+      <w:proofErr w:type="gramStart"/>
+      <w:r>
+        <w:t>, .page</w:t>
+      </w:r>
+      <w:proofErr w:type="gramEnd"/>
+      <w:r>
+        <w:t xml:space="preserve"> {display: flex; flex-direction: column;}.</w:t>
       </w:r>
     </w:p>
     <w:p>
@@ -5648,8 +6527,13 @@
         </w:numPr>
       </w:pPr>
       <w:r>
-        <w:t>When you use variables in CSS, include the root:.</w:t>
-      </w:r>
+        <w:t xml:space="preserve">When you use variables in CSS, include the </w:t>
+      </w:r>
+      <w:proofErr w:type="gramStart"/>
+      <w:r>
+        <w:t>root:.</w:t>
+      </w:r>
+      <w:proofErr w:type="gramEnd"/>
     </w:p>
     <w:p>
       <w:pPr>
@@ -5663,7 +6547,23 @@
         <w:t xml:space="preserve">Background image formatting, </w:t>
       </w:r>
       <w:r>
-        <w:t>background: url('../img/showcase.jpg') no-repeat center center/cover;</w:t>
+        <w:t xml:space="preserve">background: </w:t>
+      </w:r>
+      <w:proofErr w:type="spellStart"/>
+      <w:r>
+        <w:t>url</w:t>
+      </w:r>
+      <w:proofErr w:type="spellEnd"/>
+      <w:r>
+        <w:t>('../</w:t>
+      </w:r>
+      <w:proofErr w:type="spellStart"/>
+      <w:r>
+        <w:t>img</w:t>
+      </w:r>
+      <w:proofErr w:type="spellEnd"/>
+      <w:r>
+        <w:t>/showcase.jpg') no-repeat center center/cover;</w:t>
       </w:r>
     </w:p>
     <w:p>
@@ -5732,13 +6632,29 @@
         </w:numPr>
       </w:pPr>
       <w:r>
-        <w:t>The element+element selector is used to select an element that is directly after another specific element</w:t>
+        <w:t xml:space="preserve">The </w:t>
+      </w:r>
+      <w:proofErr w:type="spellStart"/>
+      <w:r>
+        <w:t>element+element</w:t>
+      </w:r>
+      <w:proofErr w:type="spellEnd"/>
+      <w:r>
+        <w:t xml:space="preserve"> selector is used to select an element that is directly after another specific element</w:t>
       </w:r>
       <w:r>
         <w:t xml:space="preserve">. </w:t>
       </w:r>
       <w:r>
-        <w:t>The adjacent sibling combinator ( + ) separates two selectors and matches the second element only if it immediately follows the first element, and both are children of the same parent element .</w:t>
+        <w:t xml:space="preserve">The adjacent sibling combinator </w:t>
+      </w:r>
+      <w:proofErr w:type="gramStart"/>
+      <w:r>
+        <w:t>( +</w:t>
+      </w:r>
+      <w:proofErr w:type="gramEnd"/>
+      <w:r>
+        <w:t xml:space="preserve"> ) separates two selectors and matches the second element only if it immediately follows the first element, and both are children of the same parent element .</w:t>
       </w:r>
     </w:p>
     <w:p>
@@ -5798,7 +6714,15 @@
         </w:numPr>
       </w:pPr>
       <w:r>
-        <w:t>* is a reset.</w:t>
+        <w:t xml:space="preserve">* </w:t>
+      </w:r>
+      <w:proofErr w:type="gramStart"/>
+      <w:r>
+        <w:t>is</w:t>
+      </w:r>
+      <w:proofErr w:type="gramEnd"/>
+      <w:r>
+        <w:t xml:space="preserve"> a reset.</w:t>
       </w:r>
     </w:p>
     <w:p>
@@ -5851,8 +6775,13 @@
           <w:numId w:val="31"/>
         </w:numPr>
       </w:pPr>
-      <w:r>
-        <w:t>calc(100vw - 90px)</w:t>
+      <w:proofErr w:type="gramStart"/>
+      <w:r>
+        <w:t>calc(</w:t>
+      </w:r>
+      <w:proofErr w:type="gramEnd"/>
+      <w:r>
+        <w:t>100vw - 90px)</w:t>
       </w:r>
     </w:p>
     <w:p>
@@ -6267,8 +7196,13 @@
           <w:numId w:val="33"/>
         </w:numPr>
       </w:pPr>
-      <w:r>
-        <w:t>fr: A fraction of the page. Like flex-1, flex-2, etc.</w:t>
+      <w:proofErr w:type="spellStart"/>
+      <w:r>
+        <w:t>fr</w:t>
+      </w:r>
+      <w:proofErr w:type="spellEnd"/>
+      <w:r>
+        <w:t>: A fraction of the page. Like flex-1, flex-2, etc.</w:t>
       </w:r>
     </w:p>
     <w:p>
@@ -6395,7 +7329,15 @@
         </w:numPr>
       </w:pPr>
       <w:r>
-        <w:t>grid-template-columns: repeat(2, 1fr);</w:t>
+        <w:t xml:space="preserve">grid-template-columns: </w:t>
+      </w:r>
+      <w:proofErr w:type="gramStart"/>
+      <w:r>
+        <w:t>repeat(</w:t>
+      </w:r>
+      <w:proofErr w:type="gramEnd"/>
+      <w:r>
+        <w:t>2, 1fr);</w:t>
       </w:r>
       <w:r>
         <w:t xml:space="preserve"> The repeat is two columns each of size 1fr.</w:t>
@@ -6425,7 +7367,23 @@
         </w:numPr>
       </w:pPr>
       <w:r>
-        <w:t>A pseudo selector, e.g., .item:first-child {} allows us to select an item instead to defining a class for it.</w:t>
+        <w:t>A pseudo selector, e.g.</w:t>
+      </w:r>
+      <w:proofErr w:type="gramStart"/>
+      <w:r>
+        <w:t>, .</w:t>
+      </w:r>
+      <w:proofErr w:type="spellStart"/>
+      <w:r>
+        <w:t>item</w:t>
+      </w:r>
+      <w:proofErr w:type="gramEnd"/>
+      <w:r>
+        <w:t>:first-child</w:t>
+      </w:r>
+      <w:proofErr w:type="spellEnd"/>
+      <w:r>
+        <w:t xml:space="preserve"> {} allows us to select an item instead to defining a class for it.</w:t>
       </w:r>
     </w:p>
     <w:p>
@@ -6479,8 +7437,13 @@
           <w:numId w:val="35"/>
         </w:numPr>
       </w:pPr>
-      <w:r>
-        <w:t>minmax(300px, 1fr)</w:t>
+      <w:proofErr w:type="gramStart"/>
+      <w:r>
+        <w:t>minmax(</w:t>
+      </w:r>
+      <w:proofErr w:type="gramEnd"/>
+      <w:r>
+        <w:t>300px, 1fr)</w:t>
       </w:r>
       <w:r>
         <w:t xml:space="preserve"> = a minimum of 300px and a maximum of 1fr.</w:t>
@@ -6726,9 +7689,11 @@
           <w:numId w:val="36"/>
         </w:numPr>
       </w:pPr>
+      <w:proofErr w:type="spellStart"/>
       <w:r>
         <w:t>nav#main-nav</w:t>
       </w:r>
+      <w:proofErr w:type="spellEnd"/>
       <w:r>
         <w:t xml:space="preserve"> = </w:t>
       </w:r>
@@ -6748,7 +7713,15 @@
         </w:numPr>
       </w:pPr>
       <w:r>
-        <w:t>When you use the before and after, you wanna put in the content, i.e., #showcase:before {content: '';} and when you don’t actually want to insert content (like this example), you just leave it blank.</w:t>
+        <w:t>When you use the before and after, you wanna put in the content, i.e., #</w:t>
+      </w:r>
+      <w:proofErr w:type="gramStart"/>
+      <w:r>
+        <w:t>showcase:before</w:t>
+      </w:r>
+      <w:proofErr w:type="gramEnd"/>
+      <w:r>
+        <w:t xml:space="preserve"> {content: '';} and when you don’t actually want to insert content (like this example), you just leave it blank.</w:t>
       </w:r>
     </w:p>
     <w:p>
@@ -6763,7 +7736,15 @@
         <w:t xml:space="preserve">Images. </w:t>
       </w:r>
       <w:r>
-        <w:t>Using images in HTML is better when the image has any contextual meaning... if it is a decorative picture without any contextual meaning, then use CSS. CSS is for presentation, HTML is for content.</w:t>
+        <w:t xml:space="preserve">Using images in HTML is better when the image has any contextual meaning... if it is a decorative picture without any contextual meaning, then use CSS. CSS is for </w:t>
+      </w:r>
+      <w:proofErr w:type="gramStart"/>
+      <w:r>
+        <w:t>presentation,</w:t>
+      </w:r>
+      <w:proofErr w:type="gramEnd"/>
+      <w:r>
+        <w:t xml:space="preserve"> HTML is for content.</w:t>
       </w:r>
     </w:p>
     <w:p>
@@ -7589,14 +8570,51 @@
           <w:numId w:val="37"/>
         </w:numPr>
       </w:pPr>
-      <w:r>
-        <w:t xml:space="preserve">npm init –y </w:t>
-      </w:r>
-      <w:r>
-        <w:t>will simply generate an empty npm project without going through an interactive process.</w:t>
-      </w:r>
-      <w:r>
-        <w:t xml:space="preserve"> Create a package.json file since we are installing anything with npm.</w:t>
+      <w:proofErr w:type="spellStart"/>
+      <w:r>
+        <w:t>npm</w:t>
+      </w:r>
+      <w:proofErr w:type="spellEnd"/>
+      <w:r>
+        <w:t xml:space="preserve"> </w:t>
+      </w:r>
+      <w:proofErr w:type="spellStart"/>
+      <w:r>
+        <w:t>init</w:t>
+      </w:r>
+      <w:proofErr w:type="spellEnd"/>
+      <w:r>
+        <w:t xml:space="preserve"> –y </w:t>
+      </w:r>
+      <w:r>
+        <w:t xml:space="preserve">will simply generate an empty </w:t>
+      </w:r>
+      <w:proofErr w:type="spellStart"/>
+      <w:r>
+        <w:t>npm</w:t>
+      </w:r>
+      <w:proofErr w:type="spellEnd"/>
+      <w:r>
+        <w:t xml:space="preserve"> project without going through an interactive process.</w:t>
+      </w:r>
+      <w:r>
+        <w:t xml:space="preserve"> Create a </w:t>
+      </w:r>
+      <w:proofErr w:type="spellStart"/>
+      <w:r>
+        <w:t>package.json</w:t>
+      </w:r>
+      <w:proofErr w:type="spellEnd"/>
+      <w:r>
+        <w:t xml:space="preserve"> file since we are installing anything with </w:t>
+      </w:r>
+      <w:proofErr w:type="spellStart"/>
+      <w:r>
+        <w:t>npm</w:t>
+      </w:r>
+      <w:proofErr w:type="spellEnd"/>
+      <w:r>
+        <w:t>.</w:t>
       </w:r>
     </w:p>
     <w:p>
@@ -7607,8 +8625,13 @@
           <w:numId w:val="37"/>
         </w:numPr>
       </w:pPr>
-      <w:r>
-        <w:t>npm install node-sass.</w:t>
+      <w:proofErr w:type="spellStart"/>
+      <w:r>
+        <w:t>npm</w:t>
+      </w:r>
+      <w:proofErr w:type="spellEnd"/>
+      <w:r>
+        <w:t xml:space="preserve"> install node-sass.</w:t>
       </w:r>
     </w:p>
     <w:p>
@@ -7619,8 +8642,13 @@
           <w:numId w:val="37"/>
         </w:numPr>
       </w:pPr>
-      <w:r>
-        <w:t>npm install node-sass -D. The -D makes it dev dependent.</w:t>
+      <w:proofErr w:type="spellStart"/>
+      <w:r>
+        <w:t>npm</w:t>
+      </w:r>
+      <w:proofErr w:type="spellEnd"/>
+      <w:r>
+        <w:t xml:space="preserve"> install node-sass -D. The -D makes it dev dependent.</w:t>
       </w:r>
     </w:p>
     <w:p>
@@ -7697,8 +8725,13 @@
           <w:numId w:val="38"/>
         </w:numPr>
       </w:pPr>
-      <w:r>
-        <w:t>npm run sass is a command line command to constantly watch the scss folder.</w:t>
+      <w:proofErr w:type="spellStart"/>
+      <w:r>
+        <w:t>npm</w:t>
+      </w:r>
+      <w:proofErr w:type="spellEnd"/>
+      <w:r>
+        <w:t xml:space="preserve"> run sass is a command line command to constantly watch the scss folder.</w:t>
       </w:r>
     </w:p>
     <w:p>
@@ -7722,7 +8755,15 @@
         </w:numPr>
       </w:pPr>
       <w:r>
-        <w:t>$ to define a variable and : to assign a value, e.g., $color: blue;</w:t>
+        <w:t xml:space="preserve">$ to define a variable </w:t>
+      </w:r>
+      <w:proofErr w:type="gramStart"/>
+      <w:r>
+        <w:t>and :</w:t>
+      </w:r>
+      <w:proofErr w:type="gramEnd"/>
+      <w:r>
+        <w:t xml:space="preserve"> to assign a value, e.g., $color: blue;</w:t>
       </w:r>
     </w:p>
     <w:p>
@@ -7734,7 +8775,15 @@
         </w:numPr>
       </w:pPr>
       <w:r>
-        <w:t>“_” tells the scss not to compile the file into a css file.</w:t>
+        <w:t xml:space="preserve">“_” tells the scss not to compile the file into a </w:t>
+      </w:r>
+      <w:proofErr w:type="spellStart"/>
+      <w:r>
+        <w:t>css</w:t>
+      </w:r>
+      <w:proofErr w:type="spellEnd"/>
+      <w:r>
+        <w:t xml:space="preserve"> file.</w:t>
       </w:r>
     </w:p>
     <w:p>
@@ -7772,8 +8821,21 @@
           <w:numId w:val="38"/>
         </w:numPr>
       </w:pPr>
-      <w:r>
-        <w:t>webkit and ms for transform.</w:t>
+      <w:proofErr w:type="spellStart"/>
+      <w:r>
+        <w:t>webkit</w:t>
+      </w:r>
+      <w:proofErr w:type="spellEnd"/>
+      <w:r>
+        <w:t xml:space="preserve"> and </w:t>
+      </w:r>
+      <w:proofErr w:type="spellStart"/>
+      <w:r>
+        <w:t>ms</w:t>
+      </w:r>
+      <w:proofErr w:type="spellEnd"/>
+      <w:r>
+        <w:t xml:space="preserve"> for transform.</w:t>
       </w:r>
     </w:p>
     <w:p>
@@ -8262,10 +9324,31 @@
         </w:numPr>
       </w:pPr>
       <w:r>
-        <w:t>button[class^='btn-']:hover</w:t>
-      </w:r>
-      <w:r>
-        <w:t xml:space="preserve"> will select any button with ‘btn-‘.</w:t>
+        <w:t>button[class^='</w:t>
+      </w:r>
+      <w:proofErr w:type="spellStart"/>
+      <w:r>
+        <w:t>btn</w:t>
+      </w:r>
+      <w:proofErr w:type="spellEnd"/>
+      <w:r>
+        <w:t>-'</w:t>
+      </w:r>
+      <w:proofErr w:type="gramStart"/>
+      <w:r>
+        <w:t>]:hover</w:t>
+      </w:r>
+      <w:proofErr w:type="gramEnd"/>
+      <w:r>
+        <w:t xml:space="preserve"> will select any button with ‘</w:t>
+      </w:r>
+      <w:proofErr w:type="spellStart"/>
+      <w:r>
+        <w:t>btn</w:t>
+      </w:r>
+      <w:proofErr w:type="spellEnd"/>
+      <w:r>
+        <w:t>-‘.</w:t>
       </w:r>
     </w:p>
     <w:p>
@@ -9185,7 +10268,15 @@
         </w:numPr>
       </w:pPr>
       <w:r>
-        <w:t>git stash apply the changes remain in the stash while in pop, the changes are removed from the stash.’</w:t>
+        <w:t xml:space="preserve">git stash </w:t>
+      </w:r>
+      <w:proofErr w:type="gramStart"/>
+      <w:r>
+        <w:t>apply</w:t>
+      </w:r>
+      <w:proofErr w:type="gramEnd"/>
+      <w:r>
+        <w:t xml:space="preserve"> the changes remain in the stash while in pop, the changes are removed from the stash.’</w:t>
       </w:r>
     </w:p>
     <w:p>
@@ -9210,7 +10301,15 @@
       </w:pPr>
       <w:r>
         <w:lastRenderedPageBreak/>
-        <w:t>git stash apply stash@{2}</w:t>
+        <w:t>git stash apply stash</w:t>
+      </w:r>
+      <w:proofErr w:type="gramStart"/>
+      <w:r>
+        <w:t>@{</w:t>
+      </w:r>
+      <w:proofErr w:type="gramEnd"/>
+      <w:r>
+        <w:t>2}</w:t>
       </w:r>
       <w:r>
         <w:t xml:space="preserve"> applies changes in a specific stash or </w:t>
@@ -10312,7 +11411,15 @@
         </w:numPr>
       </w:pPr>
       <w:r>
-        <w:t>git clone &lt;url&gt;</w:t>
+        <w:t>git clone &lt;</w:t>
+      </w:r>
+      <w:proofErr w:type="spellStart"/>
+      <w:r>
+        <w:t>url</w:t>
+      </w:r>
+      <w:proofErr w:type="spellEnd"/>
+      <w:r>
+        <w:t>&gt;</w:t>
       </w:r>
       <w:r>
         <w:t>. It will clone any hosted repo.</w:t>
@@ -10342,7 +11449,15 @@
         </w:numPr>
       </w:pPr>
       <w:r>
-        <w:t>git remote add &lt;name&gt; &lt;url&gt;</w:t>
+        <w:t>git remote add &lt;name&gt; &lt;</w:t>
+      </w:r>
+      <w:proofErr w:type="spellStart"/>
+      <w:r>
+        <w:t>url</w:t>
+      </w:r>
+      <w:proofErr w:type="spellEnd"/>
+      <w:r>
+        <w:t>&gt;</w:t>
       </w:r>
     </w:p>
     <w:p>
@@ -10410,7 +11525,15 @@
         </w:rPr>
       </w:pPr>
       <w:r>
-        <w:t>git push &lt;remote&gt; &lt;local-branch&gt;:&lt;remote-branch&gt;, for example, git push origin pancake:waffle.</w:t>
+        <w:t xml:space="preserve">git push &lt;remote&gt; &lt;local-branch&gt;:&lt;remote-branch&gt;, for example, git push origin </w:t>
+      </w:r>
+      <w:proofErr w:type="gramStart"/>
+      <w:r>
+        <w:t>pancake:waffle</w:t>
+      </w:r>
+      <w:proofErr w:type="gramEnd"/>
+      <w:r>
+        <w:t>.</w:t>
       </w:r>
     </w:p>
     <w:p>
@@ -10986,6 +12109,9 @@
     </w:p>
     <w:p>
       <w:r>
+        <w:rPr>
+          <w:noProof/>
+        </w:rPr>
         <w:drawing>
           <wp:inline distT="0" distB="0" distL="0" distR="0" wp14:anchorId="523BA98C" wp14:editId="55E4349A">
             <wp:extent cx="2695951" cy="1648055"/>
@@ -11046,6 +12172,9 @@
     </w:p>
     <w:p>
       <w:r>
+        <w:rPr>
+          <w:noProof/>
+        </w:rPr>
         <w:drawing>
           <wp:inline distT="0" distB="0" distL="0" distR="0" wp14:anchorId="7DA5A3E0" wp14:editId="568CD2FE">
             <wp:extent cx="3648584" cy="2972215"/>
@@ -11148,15 +12277,143 @@
     </w:p>
     <w:p>
       <w:pPr>
+        <w:jc w:val="center"/>
+        <w:rPr>
+          <w:b/>
+          <w:bCs/>
+        </w:rPr>
+      </w:pPr>
+      <w:r>
+        <w:rPr>
+          <w:b/>
+          <w:bCs/>
+        </w:rPr>
+        <w:t>Day 29</w:t>
+      </w:r>
+    </w:p>
+    <w:p>
+      <w:pPr>
+        <w:jc w:val="center"/>
+        <w:rPr>
+          <w:b/>
+          <w:bCs/>
+        </w:rPr>
+      </w:pPr>
+      <w:r>
+        <w:rPr>
+          <w:b/>
+          <w:bCs/>
+        </w:rPr>
+        <w:t>Git and GitHub</w:t>
+      </w:r>
+    </w:p>
+    <w:p>
+      <w:pPr>
+        <w:jc w:val="center"/>
+        <w:rPr>
+          <w:b/>
+          <w:bCs/>
+        </w:rPr>
+      </w:pPr>
+      <w:r>
+        <w:rPr>
+          <w:b/>
+          <w:bCs/>
+        </w:rPr>
+        <w:t>GitHub Grab Bag: Odds &amp; Ends</w:t>
+      </w:r>
+    </w:p>
+    <w:p>
+      <w:pPr>
+        <w:jc w:val="center"/>
+        <w:rPr>
+          <w:b/>
+          <w:bCs/>
+        </w:rPr>
+      </w:pPr>
+      <w:r>
+        <w:rPr>
+          <w:b/>
+          <w:bCs/>
+        </w:rPr>
+        <w:t>Day 32</w:t>
+      </w:r>
+    </w:p>
+    <w:p>
+      <w:pPr>
+        <w:jc w:val="center"/>
+      </w:pPr>
+      <w:r>
+        <w:rPr>
+          <w:b/>
+          <w:bCs/>
+        </w:rPr>
+        <w:t>JavaScript</w:t>
+      </w:r>
+    </w:p>
+    <w:p>
+      <w:pPr>
         <w:pStyle w:val="ListParagraph"/>
         <w:numPr>
           <w:ilvl w:val="0"/>
           <w:numId w:val="47"/>
         </w:numPr>
-        <w:rPr>
-          <w:b/>
-          <w:bCs/>
-        </w:rPr>
+      </w:pPr>
+      <w:r>
+        <w:t xml:space="preserve">Started 100 Days of JavaScript by </w:t>
+      </w:r>
+      <w:proofErr w:type="spellStart"/>
+      <w:r>
+        <w:t>Ewomazino</w:t>
+      </w:r>
+      <w:proofErr w:type="spellEnd"/>
+      <w:r>
+        <w:t xml:space="preserve"> </w:t>
+      </w:r>
+      <w:proofErr w:type="spellStart"/>
+      <w:r>
+        <w:t>Akpareva</w:t>
+      </w:r>
+      <w:proofErr w:type="spellEnd"/>
+      <w:r>
+        <w:t>.</w:t>
+      </w:r>
+    </w:p>
+    <w:p>
+      <w:pPr>
+        <w:pStyle w:val="ListParagraph"/>
+        <w:numPr>
+          <w:ilvl w:val="0"/>
+          <w:numId w:val="47"/>
+        </w:numPr>
+      </w:pPr>
+      <w:r>
+        <w:t>Created Counter, Random Number Generator, Random Hex Color Generator apps.</w:t>
+      </w:r>
+    </w:p>
+    <w:p>
+      <w:pPr>
+        <w:jc w:val="center"/>
+        <w:rPr>
+          <w:b/>
+          <w:bCs/>
+        </w:rPr>
+      </w:pPr>
+      <w:r>
+        <w:rPr>
+          <w:b/>
+          <w:bCs/>
+        </w:rPr>
+        <w:t>Git and GitHub</w:t>
+      </w:r>
+    </w:p>
+    <w:p>
+      <w:pPr>
+        <w:pStyle w:val="ListParagraph"/>
+        <w:numPr>
+          <w:ilvl w:val="0"/>
+          <w:numId w:val="49"/>
+        </w:numPr>
       </w:pPr>
     </w:p>
     <w:sectPr>
@@ -11287,7 +12544,7 @@
   <w:abstractNum w:abstractNumId="1" w15:restartNumberingAfterBreak="0">
     <w:nsid w:val="02983039"/>
     <w:multiLevelType w:val="hybridMultilevel"/>
-    <w:tmpl w:val="0A28F080"/>
+    <w:tmpl w:val="A7EC741E"/>
     <w:lvl w:ilvl="0" w:tplc="04090001">
       <w:start w:val="1"/>
       <w:numFmt w:val="bullet"/>
@@ -12189,6 +13446,119 @@
     </w:lvl>
   </w:abstractNum>
   <w:abstractNum w:abstractNumId="9" w15:restartNumberingAfterBreak="0">
+    <w:nsid w:val="211A2B8A"/>
+    <w:multiLevelType w:val="hybridMultilevel"/>
+    <w:tmpl w:val="30E4019E"/>
+    <w:lvl w:ilvl="0" w:tplc="04090001">
+      <w:start w:val="1"/>
+      <w:numFmt w:val="bullet"/>
+      <w:lvlText w:val=""/>
+      <w:lvlJc w:val="left"/>
+      <w:pPr>
+        <w:ind w:left="720" w:hanging="360"/>
+      </w:pPr>
+      <w:rPr>
+        <w:rFonts w:ascii="Symbol" w:hAnsi="Symbol" w:hint="default"/>
+      </w:rPr>
+    </w:lvl>
+    <w:lvl w:ilvl="1" w:tplc="04090003" w:tentative="1">
+      <w:start w:val="1"/>
+      <w:numFmt w:val="bullet"/>
+      <w:lvlText w:val="o"/>
+      <w:lvlJc w:val="left"/>
+      <w:pPr>
+        <w:ind w:left="1440" w:hanging="360"/>
+      </w:pPr>
+      <w:rPr>
+        <w:rFonts w:ascii="Courier New" w:hAnsi="Courier New" w:cs="Courier New" w:hint="default"/>
+      </w:rPr>
+    </w:lvl>
+    <w:lvl w:ilvl="2" w:tplc="04090005" w:tentative="1">
+      <w:start w:val="1"/>
+      <w:numFmt w:val="bullet"/>
+      <w:lvlText w:val=""/>
+      <w:lvlJc w:val="left"/>
+      <w:pPr>
+        <w:ind w:left="2160" w:hanging="360"/>
+      </w:pPr>
+      <w:rPr>
+        <w:rFonts w:ascii="Wingdings" w:hAnsi="Wingdings" w:hint="default"/>
+      </w:rPr>
+    </w:lvl>
+    <w:lvl w:ilvl="3" w:tplc="04090001" w:tentative="1">
+      <w:start w:val="1"/>
+      <w:numFmt w:val="bullet"/>
+      <w:lvlText w:val=""/>
+      <w:lvlJc w:val="left"/>
+      <w:pPr>
+        <w:ind w:left="2880" w:hanging="360"/>
+      </w:pPr>
+      <w:rPr>
+        <w:rFonts w:ascii="Symbol" w:hAnsi="Symbol" w:hint="default"/>
+      </w:rPr>
+    </w:lvl>
+    <w:lvl w:ilvl="4" w:tplc="04090003" w:tentative="1">
+      <w:start w:val="1"/>
+      <w:numFmt w:val="bullet"/>
+      <w:lvlText w:val="o"/>
+      <w:lvlJc w:val="left"/>
+      <w:pPr>
+        <w:ind w:left="3600" w:hanging="360"/>
+      </w:pPr>
+      <w:rPr>
+        <w:rFonts w:ascii="Courier New" w:hAnsi="Courier New" w:cs="Courier New" w:hint="default"/>
+      </w:rPr>
+    </w:lvl>
+    <w:lvl w:ilvl="5" w:tplc="04090005" w:tentative="1">
+      <w:start w:val="1"/>
+      <w:numFmt w:val="bullet"/>
+      <w:lvlText w:val=""/>
+      <w:lvlJc w:val="left"/>
+      <w:pPr>
+        <w:ind w:left="4320" w:hanging="360"/>
+      </w:pPr>
+      <w:rPr>
+        <w:rFonts w:ascii="Wingdings" w:hAnsi="Wingdings" w:hint="default"/>
+      </w:rPr>
+    </w:lvl>
+    <w:lvl w:ilvl="6" w:tplc="04090001" w:tentative="1">
+      <w:start w:val="1"/>
+      <w:numFmt w:val="bullet"/>
+      <w:lvlText w:val=""/>
+      <w:lvlJc w:val="left"/>
+      <w:pPr>
+        <w:ind w:left="5040" w:hanging="360"/>
+      </w:pPr>
+      <w:rPr>
+        <w:rFonts w:ascii="Symbol" w:hAnsi="Symbol" w:hint="default"/>
+      </w:rPr>
+    </w:lvl>
+    <w:lvl w:ilvl="7" w:tplc="04090003" w:tentative="1">
+      <w:start w:val="1"/>
+      <w:numFmt w:val="bullet"/>
+      <w:lvlText w:val="o"/>
+      <w:lvlJc w:val="left"/>
+      <w:pPr>
+        <w:ind w:left="5760" w:hanging="360"/>
+      </w:pPr>
+      <w:rPr>
+        <w:rFonts w:ascii="Courier New" w:hAnsi="Courier New" w:cs="Courier New" w:hint="default"/>
+      </w:rPr>
+    </w:lvl>
+    <w:lvl w:ilvl="8" w:tplc="04090005" w:tentative="1">
+      <w:start w:val="1"/>
+      <w:numFmt w:val="bullet"/>
+      <w:lvlText w:val=""/>
+      <w:lvlJc w:val="left"/>
+      <w:pPr>
+        <w:ind w:left="6480" w:hanging="360"/>
+      </w:pPr>
+      <w:rPr>
+        <w:rFonts w:ascii="Wingdings" w:hAnsi="Wingdings" w:hint="default"/>
+      </w:rPr>
+    </w:lvl>
+  </w:abstractNum>
+  <w:abstractNum w:abstractNumId="10" w15:restartNumberingAfterBreak="0">
     <w:nsid w:val="217A740E"/>
     <w:multiLevelType w:val="hybridMultilevel"/>
     <w:tmpl w:val="FF921CFE"/>
@@ -12301,7 +13671,7 @@
       </w:rPr>
     </w:lvl>
   </w:abstractNum>
-  <w:abstractNum w:abstractNumId="10" w15:restartNumberingAfterBreak="0">
+  <w:abstractNum w:abstractNumId="11" w15:restartNumberingAfterBreak="0">
     <w:nsid w:val="22641A5B"/>
     <w:multiLevelType w:val="hybridMultilevel"/>
     <w:tmpl w:val="ABCC61B4"/>
@@ -12414,7 +13784,7 @@
       </w:rPr>
     </w:lvl>
   </w:abstractNum>
-  <w:abstractNum w:abstractNumId="11" w15:restartNumberingAfterBreak="0">
+  <w:abstractNum w:abstractNumId="12" w15:restartNumberingAfterBreak="0">
     <w:nsid w:val="234706FC"/>
     <w:multiLevelType w:val="hybridMultilevel"/>
     <w:tmpl w:val="8AC8984C"/>
@@ -12527,7 +13897,7 @@
       </w:rPr>
     </w:lvl>
   </w:abstractNum>
-  <w:abstractNum w:abstractNumId="12" w15:restartNumberingAfterBreak="0">
+  <w:abstractNum w:abstractNumId="13" w15:restartNumberingAfterBreak="0">
     <w:nsid w:val="24591ED0"/>
     <w:multiLevelType w:val="hybridMultilevel"/>
     <w:tmpl w:val="3A203D8E"/>
@@ -12640,7 +14010,7 @@
       </w:rPr>
     </w:lvl>
   </w:abstractNum>
-  <w:abstractNum w:abstractNumId="13" w15:restartNumberingAfterBreak="0">
+  <w:abstractNum w:abstractNumId="14" w15:restartNumberingAfterBreak="0">
     <w:nsid w:val="24DC5402"/>
     <w:multiLevelType w:val="hybridMultilevel"/>
     <w:tmpl w:val="21B691BC"/>
@@ -12753,7 +14123,7 @@
       </w:rPr>
     </w:lvl>
   </w:abstractNum>
-  <w:abstractNum w:abstractNumId="14" w15:restartNumberingAfterBreak="0">
+  <w:abstractNum w:abstractNumId="15" w15:restartNumberingAfterBreak="0">
     <w:nsid w:val="265C463F"/>
     <w:multiLevelType w:val="hybridMultilevel"/>
     <w:tmpl w:val="5B9C08D0"/>
@@ -12866,7 +14236,7 @@
       </w:rPr>
     </w:lvl>
   </w:abstractNum>
-  <w:abstractNum w:abstractNumId="15" w15:restartNumberingAfterBreak="0">
+  <w:abstractNum w:abstractNumId="16" w15:restartNumberingAfterBreak="0">
     <w:nsid w:val="2A7B5B6A"/>
     <w:multiLevelType w:val="hybridMultilevel"/>
     <w:tmpl w:val="6CA0AC98"/>
@@ -12979,7 +14349,7 @@
       </w:rPr>
     </w:lvl>
   </w:abstractNum>
-  <w:abstractNum w:abstractNumId="16" w15:restartNumberingAfterBreak="0">
+  <w:abstractNum w:abstractNumId="17" w15:restartNumberingAfterBreak="0">
     <w:nsid w:val="32145FD9"/>
     <w:multiLevelType w:val="hybridMultilevel"/>
     <w:tmpl w:val="95E4EE80"/>
@@ -13092,7 +14462,7 @@
       </w:rPr>
     </w:lvl>
   </w:abstractNum>
-  <w:abstractNum w:abstractNumId="17" w15:restartNumberingAfterBreak="0">
+  <w:abstractNum w:abstractNumId="18" w15:restartNumberingAfterBreak="0">
     <w:nsid w:val="351D57E2"/>
     <w:multiLevelType w:val="hybridMultilevel"/>
     <w:tmpl w:val="6384335C"/>
@@ -13205,7 +14575,7 @@
       </w:rPr>
     </w:lvl>
   </w:abstractNum>
-  <w:abstractNum w:abstractNumId="18" w15:restartNumberingAfterBreak="0">
+  <w:abstractNum w:abstractNumId="19" w15:restartNumberingAfterBreak="0">
     <w:nsid w:val="37480D35"/>
     <w:multiLevelType w:val="hybridMultilevel"/>
     <w:tmpl w:val="94B8F9D2"/>
@@ -13318,7 +14688,7 @@
       </w:rPr>
     </w:lvl>
   </w:abstractNum>
-  <w:abstractNum w:abstractNumId="19" w15:restartNumberingAfterBreak="0">
+  <w:abstractNum w:abstractNumId="20" w15:restartNumberingAfterBreak="0">
     <w:nsid w:val="39313B3C"/>
     <w:multiLevelType w:val="hybridMultilevel"/>
     <w:tmpl w:val="4AB42FEC"/>
@@ -13431,7 +14801,7 @@
       </w:rPr>
     </w:lvl>
   </w:abstractNum>
-  <w:abstractNum w:abstractNumId="20" w15:restartNumberingAfterBreak="0">
+  <w:abstractNum w:abstractNumId="21" w15:restartNumberingAfterBreak="0">
     <w:nsid w:val="3C107D05"/>
     <w:multiLevelType w:val="hybridMultilevel"/>
     <w:tmpl w:val="10644CB8"/>
@@ -13544,7 +14914,7 @@
       </w:rPr>
     </w:lvl>
   </w:abstractNum>
-  <w:abstractNum w:abstractNumId="21" w15:restartNumberingAfterBreak="0">
+  <w:abstractNum w:abstractNumId="22" w15:restartNumberingAfterBreak="0">
     <w:nsid w:val="41257071"/>
     <w:multiLevelType w:val="hybridMultilevel"/>
     <w:tmpl w:val="D86E8682"/>
@@ -13657,7 +15027,7 @@
       </w:rPr>
     </w:lvl>
   </w:abstractNum>
-  <w:abstractNum w:abstractNumId="22" w15:restartNumberingAfterBreak="0">
+  <w:abstractNum w:abstractNumId="23" w15:restartNumberingAfterBreak="0">
     <w:nsid w:val="467B3058"/>
     <w:multiLevelType w:val="hybridMultilevel"/>
     <w:tmpl w:val="9586CE00"/>
@@ -13770,7 +15140,7 @@
       </w:rPr>
     </w:lvl>
   </w:abstractNum>
-  <w:abstractNum w:abstractNumId="23" w15:restartNumberingAfterBreak="0">
+  <w:abstractNum w:abstractNumId="24" w15:restartNumberingAfterBreak="0">
     <w:nsid w:val="48371C97"/>
     <w:multiLevelType w:val="hybridMultilevel"/>
     <w:tmpl w:val="FF0E676A"/>
@@ -13883,7 +15253,7 @@
       </w:rPr>
     </w:lvl>
   </w:abstractNum>
-  <w:abstractNum w:abstractNumId="24" w15:restartNumberingAfterBreak="0">
+  <w:abstractNum w:abstractNumId="25" w15:restartNumberingAfterBreak="0">
     <w:nsid w:val="4A1F4405"/>
     <w:multiLevelType w:val="hybridMultilevel"/>
     <w:tmpl w:val="3454E60E"/>
@@ -13996,7 +15366,7 @@
       </w:rPr>
     </w:lvl>
   </w:abstractNum>
-  <w:abstractNum w:abstractNumId="25" w15:restartNumberingAfterBreak="0">
+  <w:abstractNum w:abstractNumId="26" w15:restartNumberingAfterBreak="0">
     <w:nsid w:val="4A350BC9"/>
     <w:multiLevelType w:val="hybridMultilevel"/>
     <w:tmpl w:val="A5F6467A"/>
@@ -14109,7 +15479,7 @@
       </w:rPr>
     </w:lvl>
   </w:abstractNum>
-  <w:abstractNum w:abstractNumId="26" w15:restartNumberingAfterBreak="0">
+  <w:abstractNum w:abstractNumId="27" w15:restartNumberingAfterBreak="0">
     <w:nsid w:val="52C7654F"/>
     <w:multiLevelType w:val="hybridMultilevel"/>
     <w:tmpl w:val="99F6F916"/>
@@ -14222,7 +15592,7 @@
       </w:rPr>
     </w:lvl>
   </w:abstractNum>
-  <w:abstractNum w:abstractNumId="27" w15:restartNumberingAfterBreak="0">
+  <w:abstractNum w:abstractNumId="28" w15:restartNumberingAfterBreak="0">
     <w:nsid w:val="54384092"/>
     <w:multiLevelType w:val="hybridMultilevel"/>
     <w:tmpl w:val="2576730A"/>
@@ -14335,7 +15705,7 @@
       </w:rPr>
     </w:lvl>
   </w:abstractNum>
-  <w:abstractNum w:abstractNumId="28" w15:restartNumberingAfterBreak="0">
+  <w:abstractNum w:abstractNumId="29" w15:restartNumberingAfterBreak="0">
     <w:nsid w:val="554C1DD0"/>
     <w:multiLevelType w:val="hybridMultilevel"/>
     <w:tmpl w:val="E0664596"/>
@@ -14448,7 +15818,7 @@
       </w:rPr>
     </w:lvl>
   </w:abstractNum>
-  <w:abstractNum w:abstractNumId="29" w15:restartNumberingAfterBreak="0">
+  <w:abstractNum w:abstractNumId="30" w15:restartNumberingAfterBreak="0">
     <w:nsid w:val="5892113D"/>
     <w:multiLevelType w:val="hybridMultilevel"/>
     <w:tmpl w:val="F2483934"/>
@@ -14561,7 +15931,7 @@
       </w:rPr>
     </w:lvl>
   </w:abstractNum>
-  <w:abstractNum w:abstractNumId="30" w15:restartNumberingAfterBreak="0">
+  <w:abstractNum w:abstractNumId="31" w15:restartNumberingAfterBreak="0">
     <w:nsid w:val="5968242F"/>
     <w:multiLevelType w:val="hybridMultilevel"/>
     <w:tmpl w:val="AA9CA7E4"/>
@@ -14674,7 +16044,7 @@
       </w:rPr>
     </w:lvl>
   </w:abstractNum>
-  <w:abstractNum w:abstractNumId="31" w15:restartNumberingAfterBreak="0">
+  <w:abstractNum w:abstractNumId="32" w15:restartNumberingAfterBreak="0">
     <w:nsid w:val="5B244A1B"/>
     <w:multiLevelType w:val="hybridMultilevel"/>
     <w:tmpl w:val="7BF280EC"/>
@@ -14787,7 +16157,7 @@
       </w:rPr>
     </w:lvl>
   </w:abstractNum>
-  <w:abstractNum w:abstractNumId="32" w15:restartNumberingAfterBreak="0">
+  <w:abstractNum w:abstractNumId="33" w15:restartNumberingAfterBreak="0">
     <w:nsid w:val="5D112F51"/>
     <w:multiLevelType w:val="hybridMultilevel"/>
     <w:tmpl w:val="FE72DE8E"/>
@@ -14900,7 +16270,7 @@
       </w:rPr>
     </w:lvl>
   </w:abstractNum>
-  <w:abstractNum w:abstractNumId="33" w15:restartNumberingAfterBreak="0">
+  <w:abstractNum w:abstractNumId="34" w15:restartNumberingAfterBreak="0">
     <w:nsid w:val="5E9723D3"/>
     <w:multiLevelType w:val="hybridMultilevel"/>
     <w:tmpl w:val="25F0BCFC"/>
@@ -15013,7 +16383,7 @@
       </w:rPr>
     </w:lvl>
   </w:abstractNum>
-  <w:abstractNum w:abstractNumId="34" w15:restartNumberingAfterBreak="0">
+  <w:abstractNum w:abstractNumId="35" w15:restartNumberingAfterBreak="0">
     <w:nsid w:val="5EAF2748"/>
     <w:multiLevelType w:val="hybridMultilevel"/>
     <w:tmpl w:val="6534FDB2"/>
@@ -15126,7 +16496,7 @@
       </w:rPr>
     </w:lvl>
   </w:abstractNum>
-  <w:abstractNum w:abstractNumId="35" w15:restartNumberingAfterBreak="0">
+  <w:abstractNum w:abstractNumId="36" w15:restartNumberingAfterBreak="0">
     <w:nsid w:val="5FE34777"/>
     <w:multiLevelType w:val="hybridMultilevel"/>
     <w:tmpl w:val="D9A2AD96"/>
@@ -15239,7 +16609,7 @@
       </w:rPr>
     </w:lvl>
   </w:abstractNum>
-  <w:abstractNum w:abstractNumId="36" w15:restartNumberingAfterBreak="0">
+  <w:abstractNum w:abstractNumId="37" w15:restartNumberingAfterBreak="0">
     <w:nsid w:val="65246957"/>
     <w:multiLevelType w:val="hybridMultilevel"/>
     <w:tmpl w:val="1D7468CA"/>
@@ -15352,7 +16722,7 @@
       </w:rPr>
     </w:lvl>
   </w:abstractNum>
-  <w:abstractNum w:abstractNumId="37" w15:restartNumberingAfterBreak="0">
+  <w:abstractNum w:abstractNumId="38" w15:restartNumberingAfterBreak="0">
     <w:nsid w:val="6927414B"/>
     <w:multiLevelType w:val="hybridMultilevel"/>
     <w:tmpl w:val="527E465C"/>
@@ -15465,7 +16835,7 @@
       </w:rPr>
     </w:lvl>
   </w:abstractNum>
-  <w:abstractNum w:abstractNumId="38" w15:restartNumberingAfterBreak="0">
+  <w:abstractNum w:abstractNumId="39" w15:restartNumberingAfterBreak="0">
     <w:nsid w:val="695A00BF"/>
     <w:multiLevelType w:val="hybridMultilevel"/>
     <w:tmpl w:val="AD0C4C70"/>
@@ -15578,7 +16948,7 @@
       </w:rPr>
     </w:lvl>
   </w:abstractNum>
-  <w:abstractNum w:abstractNumId="39" w15:restartNumberingAfterBreak="0">
+  <w:abstractNum w:abstractNumId="40" w15:restartNumberingAfterBreak="0">
     <w:nsid w:val="6D00707A"/>
     <w:multiLevelType w:val="hybridMultilevel"/>
     <w:tmpl w:val="AF725A84"/>
@@ -15691,7 +17061,7 @@
       </w:rPr>
     </w:lvl>
   </w:abstractNum>
-  <w:abstractNum w:abstractNumId="40" w15:restartNumberingAfterBreak="0">
+  <w:abstractNum w:abstractNumId="41" w15:restartNumberingAfterBreak="0">
     <w:nsid w:val="72642A05"/>
     <w:multiLevelType w:val="hybridMultilevel"/>
     <w:tmpl w:val="63A6406A"/>
@@ -15804,7 +17174,7 @@
       </w:rPr>
     </w:lvl>
   </w:abstractNum>
-  <w:abstractNum w:abstractNumId="41" w15:restartNumberingAfterBreak="0">
+  <w:abstractNum w:abstractNumId="42" w15:restartNumberingAfterBreak="0">
     <w:nsid w:val="72980723"/>
     <w:multiLevelType w:val="hybridMultilevel"/>
     <w:tmpl w:val="0C2C4E6C"/>
@@ -15917,7 +17287,7 @@
       </w:rPr>
     </w:lvl>
   </w:abstractNum>
-  <w:abstractNum w:abstractNumId="42" w15:restartNumberingAfterBreak="0">
+  <w:abstractNum w:abstractNumId="43" w15:restartNumberingAfterBreak="0">
     <w:nsid w:val="76D653CF"/>
     <w:multiLevelType w:val="hybridMultilevel"/>
     <w:tmpl w:val="DD78F03C"/>
@@ -16030,7 +17400,7 @@
       </w:rPr>
     </w:lvl>
   </w:abstractNum>
-  <w:abstractNum w:abstractNumId="43" w15:restartNumberingAfterBreak="0">
+  <w:abstractNum w:abstractNumId="44" w15:restartNumberingAfterBreak="0">
     <w:nsid w:val="7A15567F"/>
     <w:multiLevelType w:val="hybridMultilevel"/>
     <w:tmpl w:val="3D926D2E"/>
@@ -16143,7 +17513,7 @@
       </w:rPr>
     </w:lvl>
   </w:abstractNum>
-  <w:abstractNum w:abstractNumId="44" w15:restartNumberingAfterBreak="0">
+  <w:abstractNum w:abstractNumId="45" w15:restartNumberingAfterBreak="0">
     <w:nsid w:val="7DF4602D"/>
     <w:multiLevelType w:val="hybridMultilevel"/>
     <w:tmpl w:val="2CA624EC"/>
@@ -16256,7 +17626,7 @@
       </w:rPr>
     </w:lvl>
   </w:abstractNum>
-  <w:abstractNum w:abstractNumId="45" w15:restartNumberingAfterBreak="0">
+  <w:abstractNum w:abstractNumId="46" w15:restartNumberingAfterBreak="0">
     <w:nsid w:val="7DFA2699"/>
     <w:multiLevelType w:val="hybridMultilevel"/>
     <w:tmpl w:val="859E981A"/>
@@ -16369,7 +17739,7 @@
       </w:rPr>
     </w:lvl>
   </w:abstractNum>
-  <w:abstractNum w:abstractNumId="46" w15:restartNumberingAfterBreak="0">
+  <w:abstractNum w:abstractNumId="47" w15:restartNumberingAfterBreak="0">
     <w:nsid w:val="7EBC3FE7"/>
     <w:multiLevelType w:val="hybridMultilevel"/>
     <w:tmpl w:val="78CE1264"/>
@@ -16482,7 +17852,7 @@
       </w:rPr>
     </w:lvl>
   </w:abstractNum>
-  <w:abstractNum w:abstractNumId="47" w15:restartNumberingAfterBreak="0">
+  <w:abstractNum w:abstractNumId="48" w15:restartNumberingAfterBreak="0">
     <w:nsid w:val="7F623248"/>
     <w:multiLevelType w:val="hybridMultilevel"/>
     <w:tmpl w:val="65EA3AAC"/>
@@ -16596,10 +17966,10 @@
     </w:lvl>
   </w:abstractNum>
   <w:num w:numId="1" w16cid:durableId="658728365">
-    <w:abstractNumId w:val="33"/>
+    <w:abstractNumId w:val="34"/>
   </w:num>
   <w:num w:numId="2" w16cid:durableId="1042629972">
-    <w:abstractNumId w:val="39"/>
+    <w:abstractNumId w:val="40"/>
   </w:num>
   <w:num w:numId="3" w16cid:durableId="8914170">
     <w:abstractNumId w:val="5"/>
@@ -16608,127 +17978,127 @@
     <w:abstractNumId w:val="6"/>
   </w:num>
   <w:num w:numId="5" w16cid:durableId="1225682602">
-    <w:abstractNumId w:val="18"/>
+    <w:abstractNumId w:val="19"/>
   </w:num>
   <w:num w:numId="6" w16cid:durableId="216363408">
-    <w:abstractNumId w:val="42"/>
+    <w:abstractNumId w:val="43"/>
   </w:num>
   <w:num w:numId="7" w16cid:durableId="369575747">
     <w:abstractNumId w:val="3"/>
   </w:num>
   <w:num w:numId="8" w16cid:durableId="703529084">
-    <w:abstractNumId w:val="16"/>
+    <w:abstractNumId w:val="17"/>
   </w:num>
   <w:num w:numId="9" w16cid:durableId="1329793897">
-    <w:abstractNumId w:val="36"/>
+    <w:abstractNumId w:val="37"/>
   </w:num>
   <w:num w:numId="10" w16cid:durableId="1120537651">
-    <w:abstractNumId w:val="12"/>
+    <w:abstractNumId w:val="13"/>
   </w:num>
   <w:num w:numId="11" w16cid:durableId="2023973827">
-    <w:abstractNumId w:val="44"/>
+    <w:abstractNumId w:val="45"/>
   </w:num>
   <w:num w:numId="12" w16cid:durableId="657611745">
-    <w:abstractNumId w:val="45"/>
+    <w:abstractNumId w:val="46"/>
   </w:num>
   <w:num w:numId="13" w16cid:durableId="1058019433">
-    <w:abstractNumId w:val="13"/>
+    <w:abstractNumId w:val="14"/>
   </w:num>
   <w:num w:numId="14" w16cid:durableId="223876220">
     <w:abstractNumId w:val="8"/>
   </w:num>
   <w:num w:numId="15" w16cid:durableId="1903061988">
+    <w:abstractNumId w:val="26"/>
+  </w:num>
+  <w:num w:numId="16" w16cid:durableId="129129553">
+    <w:abstractNumId w:val="36"/>
+  </w:num>
+  <w:num w:numId="17" w16cid:durableId="1286695835">
+    <w:abstractNumId w:val="29"/>
+  </w:num>
+  <w:num w:numId="18" w16cid:durableId="1847361389">
+    <w:abstractNumId w:val="33"/>
+  </w:num>
+  <w:num w:numId="19" w16cid:durableId="221140498">
+    <w:abstractNumId w:val="15"/>
+  </w:num>
+  <w:num w:numId="20" w16cid:durableId="521672449">
+    <w:abstractNumId w:val="22"/>
+  </w:num>
+  <w:num w:numId="21" w16cid:durableId="376860109">
+    <w:abstractNumId w:val="12"/>
+  </w:num>
+  <w:num w:numId="22" w16cid:durableId="959720832">
     <w:abstractNumId w:val="25"/>
   </w:num>
-  <w:num w:numId="16" w16cid:durableId="129129553">
+  <w:num w:numId="23" w16cid:durableId="1369722497">
+    <w:abstractNumId w:val="48"/>
+  </w:num>
+  <w:num w:numId="24" w16cid:durableId="71396888">
     <w:abstractNumId w:val="35"/>
   </w:num>
-  <w:num w:numId="17" w16cid:durableId="1286695835">
-    <w:abstractNumId w:val="28"/>
+  <w:num w:numId="25" w16cid:durableId="1768235908">
+    <w:abstractNumId w:val="20"/>
   </w:num>
-  <w:num w:numId="18" w16cid:durableId="1847361389">
+  <w:num w:numId="26" w16cid:durableId="387606674">
+    <w:abstractNumId w:val="47"/>
+  </w:num>
+  <w:num w:numId="27" w16cid:durableId="1050375086">
+    <w:abstractNumId w:val="21"/>
+  </w:num>
+  <w:num w:numId="28" w16cid:durableId="1312714665">
+    <w:abstractNumId w:val="44"/>
+  </w:num>
+  <w:num w:numId="29" w16cid:durableId="532697145">
+    <w:abstractNumId w:val="39"/>
+  </w:num>
+  <w:num w:numId="30" w16cid:durableId="1073697249">
+    <w:abstractNumId w:val="30"/>
+  </w:num>
+  <w:num w:numId="31" w16cid:durableId="805514245">
+    <w:abstractNumId w:val="41"/>
+  </w:num>
+  <w:num w:numId="32" w16cid:durableId="1710840117">
+    <w:abstractNumId w:val="11"/>
+  </w:num>
+  <w:num w:numId="33" w16cid:durableId="79379008">
+    <w:abstractNumId w:val="42"/>
+  </w:num>
+  <w:num w:numId="34" w16cid:durableId="277681145">
     <w:abstractNumId w:val="32"/>
   </w:num>
-  <w:num w:numId="19" w16cid:durableId="221140498">
-    <w:abstractNumId w:val="14"/>
-  </w:num>
-  <w:num w:numId="20" w16cid:durableId="521672449">
-    <w:abstractNumId w:val="21"/>
-  </w:num>
-  <w:num w:numId="21" w16cid:durableId="376860109">
-    <w:abstractNumId w:val="11"/>
-  </w:num>
-  <w:num w:numId="22" w16cid:durableId="959720832">
-    <w:abstractNumId w:val="24"/>
-  </w:num>
-  <w:num w:numId="23" w16cid:durableId="1369722497">
-    <w:abstractNumId w:val="47"/>
-  </w:num>
-  <w:num w:numId="24" w16cid:durableId="71396888">
-    <w:abstractNumId w:val="34"/>
-  </w:num>
-  <w:num w:numId="25" w16cid:durableId="1768235908">
-    <w:abstractNumId w:val="19"/>
-  </w:num>
-  <w:num w:numId="26" w16cid:durableId="387606674">
-    <w:abstractNumId w:val="46"/>
-  </w:num>
-  <w:num w:numId="27" w16cid:durableId="1050375086">
-    <w:abstractNumId w:val="20"/>
-  </w:num>
-  <w:num w:numId="28" w16cid:durableId="1312714665">
-    <w:abstractNumId w:val="43"/>
-  </w:num>
-  <w:num w:numId="29" w16cid:durableId="532697145">
-    <w:abstractNumId w:val="38"/>
-  </w:num>
-  <w:num w:numId="30" w16cid:durableId="1073697249">
-    <w:abstractNumId w:val="29"/>
-  </w:num>
-  <w:num w:numId="31" w16cid:durableId="805514245">
-    <w:abstractNumId w:val="40"/>
-  </w:num>
-  <w:num w:numId="32" w16cid:durableId="1710840117">
-    <w:abstractNumId w:val="10"/>
-  </w:num>
-  <w:num w:numId="33" w16cid:durableId="79379008">
-    <w:abstractNumId w:val="41"/>
-  </w:num>
-  <w:num w:numId="34" w16cid:durableId="277681145">
-    <w:abstractNumId w:val="31"/>
-  </w:num>
   <w:num w:numId="35" w16cid:durableId="681250457">
-    <w:abstractNumId w:val="15"/>
+    <w:abstractNumId w:val="16"/>
   </w:num>
   <w:num w:numId="36" w16cid:durableId="1071077002">
-    <w:abstractNumId w:val="17"/>
+    <w:abstractNumId w:val="18"/>
   </w:num>
   <w:num w:numId="37" w16cid:durableId="1905678120">
-    <w:abstractNumId w:val="26"/>
+    <w:abstractNumId w:val="27"/>
   </w:num>
   <w:num w:numId="38" w16cid:durableId="645471536">
-    <w:abstractNumId w:val="37"/>
+    <w:abstractNumId w:val="38"/>
   </w:num>
   <w:num w:numId="39" w16cid:durableId="1382248934">
     <w:abstractNumId w:val="4"/>
   </w:num>
   <w:num w:numId="40" w16cid:durableId="798886693">
-    <w:abstractNumId w:val="22"/>
+    <w:abstractNumId w:val="23"/>
   </w:num>
   <w:num w:numId="41" w16cid:durableId="459105064">
-    <w:abstractNumId w:val="27"/>
+    <w:abstractNumId w:val="28"/>
   </w:num>
   <w:num w:numId="42" w16cid:durableId="792791492">
-    <w:abstractNumId w:val="30"/>
+    <w:abstractNumId w:val="31"/>
   </w:num>
   <w:num w:numId="43" w16cid:durableId="1603101016">
-    <w:abstractNumId w:val="23"/>
+    <w:abstractNumId w:val="24"/>
   </w:num>
   <w:num w:numId="44" w16cid:durableId="358235947">
     <w:abstractNumId w:val="7"/>
   </w:num>
   <w:num w:numId="45" w16cid:durableId="1350644029">
-    <w:abstractNumId w:val="9"/>
+    <w:abstractNumId w:val="10"/>
   </w:num>
   <w:num w:numId="46" w16cid:durableId="1369185461">
     <w:abstractNumId w:val="2"/>
@@ -16738,6 +18108,9 @@
   </w:num>
   <w:num w:numId="48" w16cid:durableId="52775313">
     <w:abstractNumId w:val="0"/>
+  </w:num>
+  <w:num w:numId="49" w16cid:durableId="1604415295">
+    <w:abstractNumId w:val="9"/>
   </w:num>
 </w:numbering>
 </file>

--- a/Journey/My Journey.docx
+++ b/Journey/My Journey.docx
@@ -20,6 +20,13 @@
     </w:p>
     <w:p/>
     <w:p>
+      <w:pPr>
+        <w:pStyle w:val="ListParagraph"/>
+        <w:numPr>
+          <w:ilvl w:val="0"/>
+          <w:numId w:val="51"/>
+        </w:numPr>
+      </w:pPr>
       <w:r>
         <w:t xml:space="preserve">Python - </w:t>
       </w:r>
@@ -28,16 +35,37 @@
       </w:r>
     </w:p>
     <w:p>
+      <w:pPr>
+        <w:pStyle w:val="ListParagraph"/>
+        <w:numPr>
+          <w:ilvl w:val="0"/>
+          <w:numId w:val="51"/>
+        </w:numPr>
+      </w:pPr>
       <w:r>
         <w:t>JavaScript – Mosh Hamedani</w:t>
       </w:r>
     </w:p>
     <w:p>
+      <w:pPr>
+        <w:pStyle w:val="ListParagraph"/>
+        <w:numPr>
+          <w:ilvl w:val="0"/>
+          <w:numId w:val="51"/>
+        </w:numPr>
+      </w:pPr>
       <w:r>
         <w:t>HTML and CSS - Brad Traversy</w:t>
       </w:r>
     </w:p>
     <w:p>
+      <w:pPr>
+        <w:pStyle w:val="ListParagraph"/>
+        <w:numPr>
+          <w:ilvl w:val="0"/>
+          <w:numId w:val="51"/>
+        </w:numPr>
+      </w:pPr>
       <w:r>
         <w:t xml:space="preserve">Git and GitHub - </w:t>
       </w:r>
@@ -46,25 +74,37 @@
       </w:r>
     </w:p>
     <w:p>
-      <w:r>
-        <w:t xml:space="preserve">100 Days of JavaScript </w:t>
-      </w:r>
-      <w:r>
-        <w:t xml:space="preserve">- </w:t>
-      </w:r>
-      <w:proofErr w:type="spellStart"/>
-      <w:r>
-        <w:t>Ewomazino</w:t>
-      </w:r>
-      <w:proofErr w:type="spellEnd"/>
-      <w:r>
-        <w:t xml:space="preserve"> </w:t>
-      </w:r>
-      <w:proofErr w:type="spellStart"/>
-      <w:r>
-        <w:t>Akpareva</w:t>
-      </w:r>
-      <w:proofErr w:type="spellEnd"/>
+      <w:pPr>
+        <w:pStyle w:val="ListParagraph"/>
+        <w:numPr>
+          <w:ilvl w:val="0"/>
+          <w:numId w:val="51"/>
+        </w:numPr>
+      </w:pPr>
+      <w:r>
+        <w:t xml:space="preserve">100 Days of JavaScript - </w:t>
+      </w:r>
+      <w:r>
+        <w:t>Ewomazino Akpareva</w:t>
+      </w:r>
+    </w:p>
+    <w:p>
+      <w:pPr>
+        <w:pStyle w:val="ListParagraph"/>
+        <w:numPr>
+          <w:ilvl w:val="0"/>
+          <w:numId w:val="51"/>
+        </w:numPr>
+      </w:pPr>
+      <w:r>
+        <w:t>100 Days of Code: The Complete Python Pro Bootcamp for 2023</w:t>
+      </w:r>
+      <w:r>
+        <w:t xml:space="preserve"> - </w:t>
+      </w:r>
+      <w:r>
+        <w:t>Dr. Angela Yu</w:t>
+      </w:r>
     </w:p>
     <w:p>
       <w:pPr>
@@ -181,23 +221,7 @@
           <w:b/>
           <w:bCs/>
         </w:rPr>
-        <w:t xml:space="preserve">echo "# </w:t>
-      </w:r>
-      <w:proofErr w:type="spellStart"/>
-      <w:r>
-        <w:rPr>
-          <w:b/>
-          <w:bCs/>
-        </w:rPr>
-        <w:t>softwareEngineering</w:t>
-      </w:r>
-      <w:proofErr w:type="spellEnd"/>
-      <w:r>
-        <w:rPr>
-          <w:b/>
-          <w:bCs/>
-        </w:rPr>
-        <w:t>" &gt;&gt; README.md</w:t>
+        <w:t>echo "# softwareEngineering" &gt;&gt; README.md</w:t>
       </w:r>
     </w:p>
     <w:p>
@@ -217,117 +241,262 @@
           <w:b/>
           <w:bCs/>
         </w:rPr>
+        <w:t>git init</w:t>
+      </w:r>
+    </w:p>
+    <w:p>
+      <w:pPr>
+        <w:pStyle w:val="ListParagraph"/>
+        <w:numPr>
+          <w:ilvl w:val="0"/>
+          <w:numId w:val="39"/>
+        </w:numPr>
+        <w:rPr>
+          <w:b/>
+          <w:bCs/>
+        </w:rPr>
+      </w:pPr>
+      <w:r>
+        <w:rPr>
+          <w:b/>
+          <w:bCs/>
+        </w:rPr>
+        <w:t>git add README.md</w:t>
+      </w:r>
+    </w:p>
+    <w:p>
+      <w:pPr>
+        <w:pStyle w:val="ListParagraph"/>
+        <w:numPr>
+          <w:ilvl w:val="0"/>
+          <w:numId w:val="39"/>
+        </w:numPr>
+        <w:rPr>
+          <w:b/>
+          <w:bCs/>
+        </w:rPr>
+      </w:pPr>
+      <w:r>
+        <w:rPr>
+          <w:b/>
+          <w:bCs/>
+        </w:rPr>
+        <w:t>git commit -m "first commit"</w:t>
+      </w:r>
+    </w:p>
+    <w:p>
+      <w:pPr>
+        <w:pStyle w:val="ListParagraph"/>
+        <w:numPr>
+          <w:ilvl w:val="0"/>
+          <w:numId w:val="39"/>
+        </w:numPr>
+        <w:rPr>
+          <w:b/>
+          <w:bCs/>
+        </w:rPr>
+      </w:pPr>
+      <w:r>
+        <w:rPr>
+          <w:b/>
+          <w:bCs/>
+        </w:rPr>
+        <w:t>git branch -M main</w:t>
+      </w:r>
+    </w:p>
+    <w:p>
+      <w:pPr>
+        <w:pStyle w:val="ListParagraph"/>
+        <w:numPr>
+          <w:ilvl w:val="0"/>
+          <w:numId w:val="39"/>
+        </w:numPr>
+        <w:rPr>
+          <w:b/>
+          <w:bCs/>
+        </w:rPr>
+      </w:pPr>
+      <w:r>
+        <w:rPr>
+          <w:b/>
+          <w:bCs/>
+        </w:rPr>
+        <w:t>git remote add origin https://github.com/patrickisnjoroge/softwareEngineering.git</w:t>
+      </w:r>
+    </w:p>
+    <w:p>
+      <w:pPr>
+        <w:pStyle w:val="ListParagraph"/>
+        <w:numPr>
+          <w:ilvl w:val="0"/>
+          <w:numId w:val="39"/>
+        </w:numPr>
+        <w:rPr>
+          <w:b/>
+          <w:bCs/>
+        </w:rPr>
+      </w:pPr>
+      <w:r>
+        <w:rPr>
+          <w:b/>
+          <w:bCs/>
+        </w:rPr>
+        <w:t>git push -u origin main</w:t>
+      </w:r>
+    </w:p>
+    <w:p>
+      <w:pPr>
+        <w:pStyle w:val="ListParagraph"/>
+        <w:numPr>
+          <w:ilvl w:val="0"/>
+          <w:numId w:val="5"/>
+        </w:numPr>
+      </w:pPr>
+      <w:r>
+        <w:t>Make a new directory/folder: mkdir</w:t>
+      </w:r>
+    </w:p>
+    <w:p>
+      <w:pPr>
+        <w:pStyle w:val="ListParagraph"/>
+        <w:numPr>
+          <w:ilvl w:val="0"/>
+          <w:numId w:val="5"/>
+        </w:numPr>
+      </w:pPr>
+      <w:r>
+        <w:t>Remove a directory: rm -rf</w:t>
+      </w:r>
+    </w:p>
+    <w:p>
+      <w:pPr>
+        <w:pStyle w:val="ListParagraph"/>
+        <w:numPr>
+          <w:ilvl w:val="0"/>
+          <w:numId w:val="5"/>
+        </w:numPr>
+      </w:pPr>
+      <w:r>
+        <w:t>List contents of a directory: ls</w:t>
+      </w:r>
+    </w:p>
+    <w:p>
+      <w:pPr>
+        <w:pStyle w:val="ListParagraph"/>
+        <w:numPr>
+          <w:ilvl w:val="0"/>
+          <w:numId w:val="5"/>
+        </w:numPr>
+      </w:pPr>
+      <w:r>
+        <w:t>List including hidden files: ls -a</w:t>
+      </w:r>
+    </w:p>
+    <w:p>
+      <w:pPr>
+        <w:pStyle w:val="ListParagraph"/>
+        <w:numPr>
+          <w:ilvl w:val="0"/>
+          <w:numId w:val="5"/>
+        </w:numPr>
+      </w:pPr>
+      <w:r>
+        <w:t>Print working directory: pwd</w:t>
+      </w:r>
+    </w:p>
+    <w:p>
+      <w:pPr>
+        <w:pStyle w:val="ListParagraph"/>
+        <w:numPr>
+          <w:ilvl w:val="0"/>
+          <w:numId w:val="5"/>
+        </w:numPr>
+      </w:pPr>
+      <w:r>
+        <w:t xml:space="preserve">Open File Explorer of current directory: </w:t>
+      </w:r>
+      <w:proofErr w:type="gramStart"/>
+      <w:r>
+        <w:t>start .</w:t>
+      </w:r>
+      <w:proofErr w:type="gramEnd"/>
+    </w:p>
+    <w:p>
+      <w:pPr>
+        <w:pStyle w:val="ListParagraph"/>
+        <w:numPr>
+          <w:ilvl w:val="0"/>
+          <w:numId w:val="5"/>
+        </w:numPr>
+      </w:pPr>
+      <w:r>
+        <w:t>git log</w:t>
+      </w:r>
+    </w:p>
+    <w:p>
+      <w:pPr>
+        <w:pStyle w:val="ListParagraph"/>
+        <w:numPr>
+          <w:ilvl w:val="0"/>
+          <w:numId w:val="5"/>
+        </w:numPr>
+      </w:pPr>
+      <w:r>
+        <w:t>git status</w:t>
+      </w:r>
+    </w:p>
+    <w:p>
+      <w:pPr>
+        <w:pStyle w:val="ListParagraph"/>
+        <w:numPr>
+          <w:ilvl w:val="0"/>
+          <w:numId w:val="5"/>
+        </w:numPr>
+      </w:pPr>
+      <w:r>
+        <w:t>git init</w:t>
+      </w:r>
+    </w:p>
+    <w:p>
+      <w:pPr>
+        <w:pStyle w:val="ListParagraph"/>
+        <w:numPr>
+          <w:ilvl w:val="0"/>
+          <w:numId w:val="5"/>
+        </w:numPr>
+      </w:pPr>
+      <w:r>
+        <w:t>git commit -m "added chapter 1"</w:t>
+      </w:r>
+    </w:p>
+    <w:p>
+      <w:pPr>
+        <w:pStyle w:val="ListParagraph"/>
+        <w:numPr>
+          <w:ilvl w:val="0"/>
+          <w:numId w:val="5"/>
+        </w:numPr>
+      </w:pPr>
+      <w:r>
+        <w:t>git add &lt;file-name&gt;</w:t>
+      </w:r>
+    </w:p>
+    <w:p>
+      <w:pPr>
+        <w:pStyle w:val="ListParagraph"/>
+        <w:numPr>
+          <w:ilvl w:val="0"/>
+          <w:numId w:val="5"/>
+        </w:numPr>
+      </w:pPr>
+      <w:r>
         <w:t xml:space="preserve">git </w:t>
       </w:r>
-      <w:proofErr w:type="spellStart"/>
-      <w:r>
-        <w:rPr>
-          <w:b/>
-          <w:bCs/>
-        </w:rPr>
-        <w:t>init</w:t>
-      </w:r>
-      <w:proofErr w:type="spellEnd"/>
-    </w:p>
-    <w:p>
-      <w:pPr>
-        <w:pStyle w:val="ListParagraph"/>
-        <w:numPr>
-          <w:ilvl w:val="0"/>
-          <w:numId w:val="39"/>
-        </w:numPr>
-        <w:rPr>
-          <w:b/>
-          <w:bCs/>
-        </w:rPr>
-      </w:pPr>
-      <w:r>
-        <w:rPr>
-          <w:b/>
-          <w:bCs/>
-        </w:rPr>
-        <w:t>git add README.md</w:t>
-      </w:r>
-    </w:p>
-    <w:p>
-      <w:pPr>
-        <w:pStyle w:val="ListParagraph"/>
-        <w:numPr>
-          <w:ilvl w:val="0"/>
-          <w:numId w:val="39"/>
-        </w:numPr>
-        <w:rPr>
-          <w:b/>
-          <w:bCs/>
-        </w:rPr>
-      </w:pPr>
-      <w:r>
-        <w:rPr>
-          <w:b/>
-          <w:bCs/>
-        </w:rPr>
-        <w:t>git commit -m "first commit"</w:t>
-      </w:r>
-    </w:p>
-    <w:p>
-      <w:pPr>
-        <w:pStyle w:val="ListParagraph"/>
-        <w:numPr>
-          <w:ilvl w:val="0"/>
-          <w:numId w:val="39"/>
-        </w:numPr>
-        <w:rPr>
-          <w:b/>
-          <w:bCs/>
-        </w:rPr>
-      </w:pPr>
-      <w:r>
-        <w:rPr>
-          <w:b/>
-          <w:bCs/>
-        </w:rPr>
-        <w:t>git branch -M main</w:t>
-      </w:r>
-    </w:p>
-    <w:p>
-      <w:pPr>
-        <w:pStyle w:val="ListParagraph"/>
-        <w:numPr>
-          <w:ilvl w:val="0"/>
-          <w:numId w:val="39"/>
-        </w:numPr>
-        <w:rPr>
-          <w:b/>
-          <w:bCs/>
-        </w:rPr>
-      </w:pPr>
-      <w:r>
-        <w:rPr>
-          <w:b/>
-          <w:bCs/>
-        </w:rPr>
-        <w:t>git remote add origin https://github.com/patrickisnjoroge/softwareEngineering.git</w:t>
-      </w:r>
-    </w:p>
-    <w:p>
-      <w:pPr>
-        <w:pStyle w:val="ListParagraph"/>
-        <w:numPr>
-          <w:ilvl w:val="0"/>
-          <w:numId w:val="39"/>
-        </w:numPr>
-        <w:rPr>
-          <w:b/>
-          <w:bCs/>
-        </w:rPr>
-      </w:pPr>
-      <w:r>
-        <w:rPr>
-          <w:b/>
-          <w:bCs/>
-        </w:rPr>
-        <w:t>git push -u origin main</w:t>
-      </w:r>
+      <w:proofErr w:type="gramStart"/>
+      <w:r>
+        <w:t>add .</w:t>
+      </w:r>
+      <w:proofErr w:type="gramEnd"/>
     </w:p>
     <w:p>
       <w:pPr>
@@ -338,13 +507,17 @@
         </w:numPr>
       </w:pPr>
       <w:r>
-        <w:t xml:space="preserve">Make a new directory/folder: </w:t>
-      </w:r>
-      <w:proofErr w:type="spellStart"/>
-      <w:r>
-        <w:t>mkdir</w:t>
-      </w:r>
-      <w:proofErr w:type="spellEnd"/>
+        <w:t xml:space="preserve">add and commit: </w:t>
+      </w:r>
+      <w:r>
+        <w:t>git commit -a</w:t>
+      </w:r>
+      <w:r>
+        <w:t xml:space="preserve"> -</w:t>
+      </w:r>
+      <w:r>
+        <w:t>m "message"</w:t>
+      </w:r>
     </w:p>
     <w:p>
       <w:pPr>
@@ -355,7 +528,7 @@
         </w:numPr>
       </w:pPr>
       <w:r>
-        <w:t>Remove a directory: rm -rf</w:t>
+        <w:t>git add outline.txt characters.txt chapter1.txt</w:t>
       </w:r>
     </w:p>
     <w:p>
@@ -367,7 +540,7 @@
         </w:numPr>
       </w:pPr>
       <w:r>
-        <w:t>List contents of a directory: ls</w:t>
+        <w:t xml:space="preserve">touch outline.txt </w:t>
       </w:r>
     </w:p>
     <w:p>
@@ -379,7 +552,7 @@
         </w:numPr>
       </w:pPr>
       <w:r>
-        <w:t>List including hidden files: ls -a</w:t>
+        <w:t>touch characters.txt</w:t>
       </w:r>
     </w:p>
     <w:p>
@@ -391,13 +564,8 @@
         </w:numPr>
       </w:pPr>
       <w:r>
-        <w:t xml:space="preserve">Print working directory: </w:t>
-      </w:r>
-      <w:proofErr w:type="spellStart"/>
-      <w:r>
-        <w:t>pwd</w:t>
-      </w:r>
-      <w:proofErr w:type="spellEnd"/>
+        <w:t>Create a file: touch</w:t>
+      </w:r>
     </w:p>
     <w:p>
       <w:pPr>
@@ -408,13 +576,8 @@
         </w:numPr>
       </w:pPr>
       <w:r>
-        <w:t xml:space="preserve">Open File Explorer of current directory: </w:t>
-      </w:r>
-      <w:proofErr w:type="gramStart"/>
-      <w:r>
-        <w:t>start .</w:t>
-      </w:r>
-      <w:proofErr w:type="gramEnd"/>
+        <w:t>Remove a file: rm</w:t>
+      </w:r>
     </w:p>
     <w:p>
       <w:pPr>
@@ -425,170 +588,6 @@
         </w:numPr>
       </w:pPr>
       <w:r>
-        <w:t>git log</w:t>
-      </w:r>
-    </w:p>
-    <w:p>
-      <w:pPr>
-        <w:pStyle w:val="ListParagraph"/>
-        <w:numPr>
-          <w:ilvl w:val="0"/>
-          <w:numId w:val="5"/>
-        </w:numPr>
-      </w:pPr>
-      <w:r>
-        <w:t>git status</w:t>
-      </w:r>
-    </w:p>
-    <w:p>
-      <w:pPr>
-        <w:pStyle w:val="ListParagraph"/>
-        <w:numPr>
-          <w:ilvl w:val="0"/>
-          <w:numId w:val="5"/>
-        </w:numPr>
-      </w:pPr>
-      <w:r>
-        <w:t xml:space="preserve">git </w:t>
-      </w:r>
-      <w:proofErr w:type="spellStart"/>
-      <w:r>
-        <w:t>init</w:t>
-      </w:r>
-      <w:proofErr w:type="spellEnd"/>
-    </w:p>
-    <w:p>
-      <w:pPr>
-        <w:pStyle w:val="ListParagraph"/>
-        <w:numPr>
-          <w:ilvl w:val="0"/>
-          <w:numId w:val="5"/>
-        </w:numPr>
-      </w:pPr>
-      <w:r>
-        <w:t>git commit -m "added chapter 1"</w:t>
-      </w:r>
-    </w:p>
-    <w:p>
-      <w:pPr>
-        <w:pStyle w:val="ListParagraph"/>
-        <w:numPr>
-          <w:ilvl w:val="0"/>
-          <w:numId w:val="5"/>
-        </w:numPr>
-      </w:pPr>
-      <w:r>
-        <w:t>git add &lt;file-name&gt;</w:t>
-      </w:r>
-    </w:p>
-    <w:p>
-      <w:pPr>
-        <w:pStyle w:val="ListParagraph"/>
-        <w:numPr>
-          <w:ilvl w:val="0"/>
-          <w:numId w:val="5"/>
-        </w:numPr>
-      </w:pPr>
-      <w:r>
-        <w:t xml:space="preserve">git </w:t>
-      </w:r>
-      <w:proofErr w:type="gramStart"/>
-      <w:r>
-        <w:t>add .</w:t>
-      </w:r>
-      <w:proofErr w:type="gramEnd"/>
-    </w:p>
-    <w:p>
-      <w:pPr>
-        <w:pStyle w:val="ListParagraph"/>
-        <w:numPr>
-          <w:ilvl w:val="0"/>
-          <w:numId w:val="5"/>
-        </w:numPr>
-      </w:pPr>
-      <w:r>
-        <w:t xml:space="preserve">add and commit: </w:t>
-      </w:r>
-      <w:r>
-        <w:t>git commit -a</w:t>
-      </w:r>
-      <w:r>
-        <w:t xml:space="preserve"> -</w:t>
-      </w:r>
-      <w:r>
-        <w:t>m "message"</w:t>
-      </w:r>
-    </w:p>
-    <w:p>
-      <w:pPr>
-        <w:pStyle w:val="ListParagraph"/>
-        <w:numPr>
-          <w:ilvl w:val="0"/>
-          <w:numId w:val="5"/>
-        </w:numPr>
-      </w:pPr>
-      <w:r>
-        <w:t>git add outline.txt characters.txt chapter1.txt</w:t>
-      </w:r>
-    </w:p>
-    <w:p>
-      <w:pPr>
-        <w:pStyle w:val="ListParagraph"/>
-        <w:numPr>
-          <w:ilvl w:val="0"/>
-          <w:numId w:val="5"/>
-        </w:numPr>
-      </w:pPr>
-      <w:r>
-        <w:t xml:space="preserve">touch outline.txt </w:t>
-      </w:r>
-    </w:p>
-    <w:p>
-      <w:pPr>
-        <w:pStyle w:val="ListParagraph"/>
-        <w:numPr>
-          <w:ilvl w:val="0"/>
-          <w:numId w:val="5"/>
-        </w:numPr>
-      </w:pPr>
-      <w:r>
-        <w:t>touch characters.txt</w:t>
-      </w:r>
-    </w:p>
-    <w:p>
-      <w:pPr>
-        <w:pStyle w:val="ListParagraph"/>
-        <w:numPr>
-          <w:ilvl w:val="0"/>
-          <w:numId w:val="5"/>
-        </w:numPr>
-      </w:pPr>
-      <w:r>
-        <w:t>Create a file: touch</w:t>
-      </w:r>
-    </w:p>
-    <w:p>
-      <w:pPr>
-        <w:pStyle w:val="ListParagraph"/>
-        <w:numPr>
-          <w:ilvl w:val="0"/>
-          <w:numId w:val="5"/>
-        </w:numPr>
-      </w:pPr>
-      <w:r>
-        <w:t>Remove a file: rm</w:t>
-      </w:r>
-    </w:p>
-    <w:p>
-      <w:pPr>
-        <w:pStyle w:val="ListParagraph"/>
-        <w:numPr>
-          <w:ilvl w:val="0"/>
-          <w:numId w:val="5"/>
-        </w:numPr>
-      </w:pPr>
-      <w:r>
-        <w:lastRenderedPageBreak/>
         <w:t xml:space="preserve">Open directory in </w:t>
       </w:r>
       <w:proofErr w:type="spellStart"/>
@@ -647,6 +646,7 @@
         </w:numPr>
       </w:pPr>
       <w:r>
+        <w:lastRenderedPageBreak/>
         <w:t>Commit formatting</w:t>
       </w:r>
     </w:p>
@@ -1437,20 +1437,451 @@
         </w:numPr>
       </w:pPr>
       <w:r>
+        <w:t>To see both staged and unstaged changes: git diff HEAD</w:t>
+      </w:r>
+    </w:p>
+    <w:p>
+      <w:pPr>
+        <w:pStyle w:val="ListParagraph"/>
+        <w:numPr>
+          <w:ilvl w:val="0"/>
+          <w:numId w:val="8"/>
+        </w:numPr>
+      </w:pPr>
+      <w:r>
+        <w:t>Staging a file: git add [filename]</w:t>
+      </w:r>
+    </w:p>
+    <w:p>
+      <w:pPr>
+        <w:jc w:val="center"/>
+        <w:rPr>
+          <w:b/>
+          <w:bCs/>
+        </w:rPr>
+      </w:pPr>
+      <w:r>
+        <w:rPr>
+          <w:b/>
+          <w:bCs/>
+        </w:rPr>
         <w:lastRenderedPageBreak/>
-        <w:t>To see both staged and unstaged changes: git diff HEAD</w:t>
-      </w:r>
-    </w:p>
-    <w:p>
-      <w:pPr>
-        <w:pStyle w:val="ListParagraph"/>
-        <w:numPr>
-          <w:ilvl w:val="0"/>
-          <w:numId w:val="8"/>
-        </w:numPr>
-      </w:pPr>
-      <w:r>
-        <w:t>Staging a file: git add [filename]</w:t>
+        <w:t>HTML</w:t>
+      </w:r>
+    </w:p>
+    <w:p>
+      <w:pPr>
+        <w:pStyle w:val="ListParagraph"/>
+        <w:numPr>
+          <w:ilvl w:val="0"/>
+          <w:numId w:val="9"/>
+        </w:numPr>
+      </w:pPr>
+      <w:r>
+        <w:t>A self-closing tag does not need a closing tag.</w:t>
+      </w:r>
+    </w:p>
+    <w:p>
+      <w:pPr>
+        <w:pStyle w:val="ListParagraph"/>
+        <w:numPr>
+          <w:ilvl w:val="0"/>
+          <w:numId w:val="9"/>
+        </w:numPr>
+      </w:pPr>
+      <w:proofErr w:type="gramStart"/>
+      <w:r>
+        <w:t>&lt;!</w:t>
+      </w:r>
+      <w:r>
+        <w:t>—</w:t>
+      </w:r>
+      <w:proofErr w:type="gramEnd"/>
+      <w:r>
+        <w:t>{Insert a comment}</w:t>
+      </w:r>
+      <w:r>
+        <w:t xml:space="preserve"> --&gt;</w:t>
+      </w:r>
+    </w:p>
+    <w:p>
+      <w:pPr>
+        <w:pStyle w:val="ListParagraph"/>
+        <w:numPr>
+          <w:ilvl w:val="0"/>
+          <w:numId w:val="9"/>
+        </w:numPr>
+      </w:pPr>
+      <w:r>
+        <w:t xml:space="preserve">Ctr + </w:t>
+      </w:r>
+      <w:proofErr w:type="gramStart"/>
+      <w:r>
+        <w:t>{?/</w:t>
+      </w:r>
+      <w:proofErr w:type="gramEnd"/>
+      <w:r>
+        <w:t>}</w:t>
+      </w:r>
+      <w:r>
+        <w:t>: turn a line into a comment</w:t>
+      </w:r>
+      <w:r>
+        <w:t xml:space="preserve"> or insert an empty comment</w:t>
+      </w:r>
+    </w:p>
+    <w:p>
+      <w:pPr>
+        <w:pStyle w:val="ListParagraph"/>
+        <w:numPr>
+          <w:ilvl w:val="0"/>
+          <w:numId w:val="9"/>
+        </w:numPr>
+      </w:pPr>
+      <w:r>
+        <w:t>Ctr + F: Search a webpage\</w:t>
+      </w:r>
+    </w:p>
+    <w:p>
+      <w:pPr>
+        <w:pStyle w:val="ListParagraph"/>
+        <w:numPr>
+          <w:ilvl w:val="0"/>
+          <w:numId w:val="9"/>
+        </w:numPr>
+      </w:pPr>
+      <w:r>
+        <w:t>Ctr + Enter: Go into a new line from anywhere</w:t>
+      </w:r>
+    </w:p>
+    <w:p>
+      <w:pPr>
+        <w:pStyle w:val="ListParagraph"/>
+        <w:numPr>
+          <w:ilvl w:val="0"/>
+          <w:numId w:val="9"/>
+        </w:numPr>
+      </w:pPr>
+      <w:r>
+        <w:t>CTRL+Z for undo and CTRL+Y for redo</w:t>
+      </w:r>
+    </w:p>
+    <w:p>
+      <w:pPr>
+        <w:pStyle w:val="ListParagraph"/>
+        <w:numPr>
+          <w:ilvl w:val="0"/>
+          <w:numId w:val="9"/>
+        </w:numPr>
+      </w:pPr>
+      <w:r>
+        <w:t>&lt;strong&gt;&lt;/strong&gt;: bolds</w:t>
+      </w:r>
+    </w:p>
+    <w:p>
+      <w:pPr>
+        <w:pStyle w:val="ListParagraph"/>
+        <w:numPr>
+          <w:ilvl w:val="0"/>
+          <w:numId w:val="9"/>
+        </w:numPr>
+      </w:pPr>
+      <w:r>
+        <w:t>&lt;em&gt;&lt;/em&gt;</w:t>
+      </w:r>
+      <w:r>
+        <w:t>: italic</w:t>
+      </w:r>
+    </w:p>
+    <w:p>
+      <w:pPr>
+        <w:pStyle w:val="ListParagraph"/>
+        <w:numPr>
+          <w:ilvl w:val="0"/>
+          <w:numId w:val="9"/>
+        </w:numPr>
+      </w:pPr>
+      <w:r>
+        <w:t>&lt;</w:t>
+      </w:r>
+      <w:proofErr w:type="spellStart"/>
+      <w:r>
+        <w:t>br</w:t>
+      </w:r>
+      <w:proofErr w:type="spellEnd"/>
+      <w:r>
+        <w:t>&gt; or &lt;</w:t>
+      </w:r>
+      <w:proofErr w:type="spellStart"/>
+      <w:r>
+        <w:t>br</w:t>
+      </w:r>
+      <w:proofErr w:type="spellEnd"/>
+      <w:r>
+        <w:t xml:space="preserve"> /&gt;: line break. Put content into a new line/paragraph. Several inserts several lines.</w:t>
+      </w:r>
+    </w:p>
+    <w:p>
+      <w:pPr>
+        <w:pStyle w:val="ListParagraph"/>
+        <w:numPr>
+          <w:ilvl w:val="0"/>
+          <w:numId w:val="9"/>
+        </w:numPr>
+      </w:pPr>
+      <w:r>
+        <w:t>&lt;</w:t>
+      </w:r>
+      <w:proofErr w:type="spellStart"/>
+      <w:r>
+        <w:t>hr</w:t>
+      </w:r>
+      <w:proofErr w:type="spellEnd"/>
+      <w:r>
+        <w:t>&gt;: inserts a line break and includes an actual line.</w:t>
+      </w:r>
+    </w:p>
+    <w:p>
+      <w:pPr>
+        <w:pStyle w:val="ListParagraph"/>
+        <w:numPr>
+          <w:ilvl w:val="0"/>
+          <w:numId w:val="9"/>
+        </w:numPr>
+      </w:pPr>
+      <w:r>
+        <w:t>&lt;b&gt;&lt;/b&gt; also bolds but with strong, the text will stand out and CSS will decide how the standing out will be. It can be changed from bold to something else.</w:t>
+      </w:r>
+    </w:p>
+    <w:p>
+      <w:pPr>
+        <w:pStyle w:val="ListParagraph"/>
+        <w:numPr>
+          <w:ilvl w:val="0"/>
+          <w:numId w:val="9"/>
+        </w:numPr>
+      </w:pPr>
+      <w:r>
+        <w:t>&lt;u&gt;&lt;/u&gt; for underlining.</w:t>
+      </w:r>
+    </w:p>
+    <w:p>
+      <w:pPr>
+        <w:pStyle w:val="ListParagraph"/>
+        <w:numPr>
+          <w:ilvl w:val="0"/>
+          <w:numId w:val="9"/>
+        </w:numPr>
+      </w:pPr>
+      <w:r>
+        <w:t>&lt;</w:t>
+      </w:r>
+      <w:proofErr w:type="spellStart"/>
+      <w:r>
+        <w:t>i</w:t>
+      </w:r>
+      <w:proofErr w:type="spellEnd"/>
+      <w:r>
+        <w:t>&gt;&lt;/</w:t>
+      </w:r>
+      <w:proofErr w:type="spellStart"/>
+      <w:r>
+        <w:t>i</w:t>
+      </w:r>
+      <w:proofErr w:type="spellEnd"/>
+      <w:r>
+        <w:t>&gt; for italics</w:t>
+      </w:r>
+    </w:p>
+    <w:p>
+      <w:pPr>
+        <w:pStyle w:val="ListParagraph"/>
+        <w:numPr>
+          <w:ilvl w:val="0"/>
+          <w:numId w:val="9"/>
+        </w:numPr>
+      </w:pPr>
+      <w:r>
+        <w:t>&lt;s&gt;&lt;/s&gt;</w:t>
+      </w:r>
+      <w:r>
+        <w:t>: for strikethrough</w:t>
+      </w:r>
+    </w:p>
+    <w:p>
+      <w:pPr>
+        <w:pStyle w:val="ListParagraph"/>
+        <w:numPr>
+          <w:ilvl w:val="0"/>
+          <w:numId w:val="9"/>
+        </w:numPr>
+      </w:pPr>
+      <w:r>
+        <w:t>&lt;del&gt;&lt;/del&gt;</w:t>
+      </w:r>
+      <w:r>
+        <w:t>: strikethrough</w:t>
+      </w:r>
+    </w:p>
+    <w:p>
+      <w:pPr>
+        <w:pStyle w:val="ListParagraph"/>
+        <w:numPr>
+          <w:ilvl w:val="0"/>
+          <w:numId w:val="9"/>
+        </w:numPr>
+      </w:pPr>
+      <w:r>
+        <w:t>Copy a line: Shift+Alt+DownArrow</w:t>
+      </w:r>
+    </w:p>
+    <w:p>
+      <w:pPr>
+        <w:pStyle w:val="ListParagraph"/>
+        <w:numPr>
+          <w:ilvl w:val="0"/>
+          <w:numId w:val="9"/>
+        </w:numPr>
+      </w:pPr>
+      <w:r>
+        <w:t>Ctr + Left/</w:t>
+      </w:r>
+      <w:proofErr w:type="spellStart"/>
+      <w:r>
+        <w:t>RightArrow</w:t>
+      </w:r>
+      <w:proofErr w:type="spellEnd"/>
+      <w:r>
+        <w:t>: Move word by word</w:t>
+      </w:r>
+    </w:p>
+    <w:p>
+      <w:pPr>
+        <w:pStyle w:val="ListParagraph"/>
+        <w:numPr>
+          <w:ilvl w:val="0"/>
+          <w:numId w:val="9"/>
+        </w:numPr>
+      </w:pPr>
+      <w:r>
+        <w:t>Home Key: Beginning of line</w:t>
+      </w:r>
+    </w:p>
+    <w:p>
+      <w:pPr>
+        <w:pStyle w:val="ListParagraph"/>
+        <w:numPr>
+          <w:ilvl w:val="0"/>
+          <w:numId w:val="9"/>
+        </w:numPr>
+      </w:pPr>
+      <w:r>
+        <w:t>End Key: End of line</w:t>
+      </w:r>
+    </w:p>
+    <w:p>
+      <w:pPr>
+        <w:pStyle w:val="ListParagraph"/>
+        <w:numPr>
+          <w:ilvl w:val="0"/>
+          <w:numId w:val="9"/>
+        </w:numPr>
+      </w:pPr>
+      <w:r>
+        <w:t>Alt + Up/</w:t>
+      </w:r>
+      <w:proofErr w:type="spellStart"/>
+      <w:r>
+        <w:t>DownArrow</w:t>
+      </w:r>
+      <w:proofErr w:type="spellEnd"/>
+      <w:r>
+        <w:t>: Move a line</w:t>
+      </w:r>
+    </w:p>
+    <w:p>
+      <w:pPr>
+        <w:pStyle w:val="ListParagraph"/>
+        <w:numPr>
+          <w:ilvl w:val="0"/>
+          <w:numId w:val="9"/>
+        </w:numPr>
+      </w:pPr>
+      <w:r>
+        <w:t xml:space="preserve">Tag * number of needed code lines, </w:t>
+      </w:r>
+      <w:proofErr w:type="spellStart"/>
+      <w:r>
+        <w:t>eg</w:t>
+      </w:r>
+      <w:proofErr w:type="spellEnd"/>
+      <w:r>
+        <w:t>, li*4+tab to get four list lines</w:t>
+      </w:r>
+    </w:p>
+    <w:p>
+      <w:pPr>
+        <w:pStyle w:val="ListParagraph"/>
+        <w:numPr>
+          <w:ilvl w:val="0"/>
+          <w:numId w:val="9"/>
+        </w:numPr>
+      </w:pPr>
+      <w:r>
+        <w:t>&lt;div&gt;&lt;/div&gt;: used to separate labels and inputs. Divisions for separating our mark-up.</w:t>
+      </w:r>
+    </w:p>
+    <w:p>
+      <w:pPr>
+        <w:pStyle w:val="ListParagraph"/>
+        <w:numPr>
+          <w:ilvl w:val="0"/>
+          <w:numId w:val="9"/>
+        </w:numPr>
+      </w:pPr>
+      <w:r>
+        <w:t>id; used to highlight. Include with the for attribute.</w:t>
+      </w:r>
+    </w:p>
+    <w:p>
+      <w:pPr>
+        <w:pStyle w:val="ListParagraph"/>
+        <w:numPr>
+          <w:ilvl w:val="0"/>
+          <w:numId w:val="9"/>
+        </w:numPr>
+      </w:pPr>
+      <w:proofErr w:type="spellStart"/>
+      <w:r>
+        <w:t>Ctr+D</w:t>
+      </w:r>
+      <w:proofErr w:type="spellEnd"/>
+      <w:r>
+        <w:t>: select multiple lines</w:t>
+      </w:r>
+    </w:p>
+    <w:p>
+      <w:pPr>
+        <w:pStyle w:val="ListParagraph"/>
+        <w:numPr>
+          <w:ilvl w:val="0"/>
+          <w:numId w:val="9"/>
+        </w:numPr>
+      </w:pPr>
+      <w:r>
+        <w:t>Value: the actual data that gets sent to the server</w:t>
+      </w:r>
+    </w:p>
+    <w:p>
+      <w:pPr>
+        <w:pStyle w:val="ListParagraph"/>
+        <w:numPr>
+          <w:ilvl w:val="0"/>
+          <w:numId w:val="9"/>
+        </w:numPr>
+      </w:pPr>
+      <w:r>
+        <w:t>Shift + Tab: Backwards tab</w:t>
       </w:r>
     </w:p>
     <w:p>
@@ -1466,6 +1897,43 @@
           <w:b/>
           <w:bCs/>
         </w:rPr>
+        <w:t>Day 4, 25</w:t>
+      </w:r>
+      <w:r>
+        <w:rPr>
+          <w:b/>
+          <w:bCs/>
+          <w:vertAlign w:val="superscript"/>
+        </w:rPr>
+        <w:t>th</w:t>
+      </w:r>
+      <w:r>
+        <w:rPr>
+          <w:b/>
+          <w:bCs/>
+        </w:rPr>
+        <w:t xml:space="preserve"> September 2023</w:t>
+      </w:r>
+    </w:p>
+    <w:p>
+      <w:pPr>
+        <w:rPr>
+          <w:b/>
+          <w:bCs/>
+        </w:rPr>
+      </w:pPr>
+      <w:r>
+        <w:rPr>
+          <w:b/>
+          <w:bCs/>
+        </w:rPr>
+        <w:t xml:space="preserve">Continued with </w:t>
+      </w:r>
+      <w:r>
+        <w:rPr>
+          <w:b/>
+          <w:bCs/>
+        </w:rPr>
         <w:t>HTML</w:t>
       </w:r>
     </w:p>
@@ -1474,467 +1942,48 @@
         <w:pStyle w:val="ListParagraph"/>
         <w:numPr>
           <w:ilvl w:val="0"/>
-          <w:numId w:val="9"/>
-        </w:numPr>
-      </w:pPr>
-      <w:r>
-        <w:t>A self-closing tag does not need a closing tag.</w:t>
-      </w:r>
-    </w:p>
-    <w:p>
-      <w:pPr>
-        <w:pStyle w:val="ListParagraph"/>
-        <w:numPr>
-          <w:ilvl w:val="0"/>
-          <w:numId w:val="9"/>
-        </w:numPr>
-      </w:pPr>
-      <w:proofErr w:type="gramStart"/>
-      <w:r>
-        <w:t>&lt;!</w:t>
-      </w:r>
-      <w:r>
-        <w:t>—</w:t>
-      </w:r>
-      <w:proofErr w:type="gramEnd"/>
-      <w:r>
-        <w:t>{Insert a comment}</w:t>
-      </w:r>
-      <w:r>
-        <w:t xml:space="preserve"> --&gt;</w:t>
-      </w:r>
-    </w:p>
-    <w:p>
-      <w:pPr>
-        <w:pStyle w:val="ListParagraph"/>
-        <w:numPr>
-          <w:ilvl w:val="0"/>
-          <w:numId w:val="9"/>
-        </w:numPr>
-      </w:pPr>
-      <w:r>
-        <w:t xml:space="preserve">Ctr + </w:t>
-      </w:r>
-      <w:proofErr w:type="gramStart"/>
-      <w:r>
-        <w:t>{?/</w:t>
-      </w:r>
-      <w:proofErr w:type="gramEnd"/>
-      <w:r>
-        <w:t>}</w:t>
-      </w:r>
-      <w:r>
-        <w:t>: turn a line into a comment</w:t>
-      </w:r>
-      <w:r>
-        <w:t xml:space="preserve"> or insert an empty comment</w:t>
-      </w:r>
-    </w:p>
-    <w:p>
-      <w:pPr>
-        <w:pStyle w:val="ListParagraph"/>
-        <w:numPr>
-          <w:ilvl w:val="0"/>
-          <w:numId w:val="9"/>
-        </w:numPr>
-      </w:pPr>
-      <w:r>
-        <w:t>Ctr + F: Search a webpage\</w:t>
-      </w:r>
-    </w:p>
-    <w:p>
-      <w:pPr>
-        <w:pStyle w:val="ListParagraph"/>
-        <w:numPr>
-          <w:ilvl w:val="0"/>
-          <w:numId w:val="9"/>
-        </w:numPr>
-      </w:pPr>
-      <w:r>
-        <w:t>Ctr + Enter: Go into a new line from anywhere</w:t>
-      </w:r>
-    </w:p>
-    <w:p>
-      <w:pPr>
-        <w:pStyle w:val="ListParagraph"/>
-        <w:numPr>
-          <w:ilvl w:val="0"/>
-          <w:numId w:val="9"/>
-        </w:numPr>
-      </w:pPr>
-      <w:r>
-        <w:t>CTRL+Z for undo and CTRL+Y for redo</w:t>
-      </w:r>
-    </w:p>
-    <w:p>
-      <w:pPr>
-        <w:pStyle w:val="ListParagraph"/>
-        <w:numPr>
-          <w:ilvl w:val="0"/>
-          <w:numId w:val="9"/>
-        </w:numPr>
-      </w:pPr>
-      <w:r>
-        <w:t>&lt;strong&gt;&lt;/strong&gt;: bolds</w:t>
-      </w:r>
-    </w:p>
-    <w:p>
-      <w:pPr>
-        <w:pStyle w:val="ListParagraph"/>
-        <w:numPr>
-          <w:ilvl w:val="0"/>
-          <w:numId w:val="9"/>
-        </w:numPr>
-      </w:pPr>
-      <w:r>
-        <w:t>&lt;em&gt;&lt;/em&gt;</w:t>
-      </w:r>
-      <w:r>
-        <w:t>: italic</w:t>
-      </w:r>
-    </w:p>
-    <w:p>
-      <w:pPr>
-        <w:pStyle w:val="ListParagraph"/>
-        <w:numPr>
-          <w:ilvl w:val="0"/>
-          <w:numId w:val="9"/>
-        </w:numPr>
-      </w:pPr>
-      <w:r>
-        <w:t>&lt;</w:t>
-      </w:r>
+          <w:numId w:val="10"/>
+        </w:numPr>
+      </w:pPr>
       <w:proofErr w:type="spellStart"/>
       <w:r>
-        <w:t>br</w:t>
+        <w:t>a+tab</w:t>
       </w:r>
       <w:proofErr w:type="spellEnd"/>
       <w:r>
-        <w:t>&gt; or &lt;</w:t>
+        <w:t>: Creates a link tag</w:t>
+      </w:r>
+    </w:p>
+    <w:p>
+      <w:pPr>
+        <w:pStyle w:val="ListParagraph"/>
+        <w:numPr>
+          <w:ilvl w:val="0"/>
+          <w:numId w:val="10"/>
+        </w:numPr>
+      </w:pPr>
+      <w:r>
+        <w:t>Inline elements stay within the same line while block elements get pushed down to the next line.</w:t>
+      </w:r>
+    </w:p>
+    <w:p>
+      <w:pPr>
+        <w:pStyle w:val="ListParagraph"/>
+        <w:numPr>
+          <w:ilvl w:val="0"/>
+          <w:numId w:val="10"/>
+        </w:numPr>
+      </w:pPr>
+      <w:r>
+        <w:t xml:space="preserve">Style tag: used to add </w:t>
       </w:r>
       <w:proofErr w:type="spellStart"/>
       <w:r>
-        <w:t>br</w:t>
+        <w:t>css</w:t>
       </w:r>
       <w:proofErr w:type="spellEnd"/>
       <w:r>
-        <w:t xml:space="preserve"> /&gt;: line break. Put content into a new line/paragraph. Several inserts several lines.</w:t>
-      </w:r>
-    </w:p>
-    <w:p>
-      <w:pPr>
-        <w:pStyle w:val="ListParagraph"/>
-        <w:numPr>
-          <w:ilvl w:val="0"/>
-          <w:numId w:val="9"/>
-        </w:numPr>
-      </w:pPr>
-      <w:r>
-        <w:t>&lt;</w:t>
-      </w:r>
-      <w:proofErr w:type="spellStart"/>
-      <w:r>
-        <w:t>hr</w:t>
-      </w:r>
-      <w:proofErr w:type="spellEnd"/>
-      <w:r>
-        <w:t>&gt;: inserts a line break and includes an actual line.</w:t>
-      </w:r>
-    </w:p>
-    <w:p>
-      <w:pPr>
-        <w:pStyle w:val="ListParagraph"/>
-        <w:numPr>
-          <w:ilvl w:val="0"/>
-          <w:numId w:val="9"/>
-        </w:numPr>
-      </w:pPr>
-      <w:r>
-        <w:t>&lt;b&gt;&lt;/b&gt; also bolds but with strong, the text will stand out and CSS will decide how the standing out will be. It can be changed from bold to something else.</w:t>
-      </w:r>
-    </w:p>
-    <w:p>
-      <w:pPr>
-        <w:pStyle w:val="ListParagraph"/>
-        <w:numPr>
-          <w:ilvl w:val="0"/>
-          <w:numId w:val="9"/>
-        </w:numPr>
-      </w:pPr>
-      <w:r>
-        <w:t>&lt;u&gt;&lt;/u&gt; for underlining.</w:t>
-      </w:r>
-    </w:p>
-    <w:p>
-      <w:pPr>
-        <w:pStyle w:val="ListParagraph"/>
-        <w:numPr>
-          <w:ilvl w:val="0"/>
-          <w:numId w:val="9"/>
-        </w:numPr>
-      </w:pPr>
-      <w:r>
-        <w:t>&lt;</w:t>
-      </w:r>
-      <w:proofErr w:type="spellStart"/>
-      <w:r>
-        <w:t>i</w:t>
-      </w:r>
-      <w:proofErr w:type="spellEnd"/>
-      <w:r>
-        <w:t>&gt;&lt;/</w:t>
-      </w:r>
-      <w:proofErr w:type="spellStart"/>
-      <w:r>
-        <w:t>i</w:t>
-      </w:r>
-      <w:proofErr w:type="spellEnd"/>
-      <w:r>
-        <w:t>&gt; for italics</w:t>
-      </w:r>
-    </w:p>
-    <w:p>
-      <w:pPr>
-        <w:pStyle w:val="ListParagraph"/>
-        <w:numPr>
-          <w:ilvl w:val="0"/>
-          <w:numId w:val="9"/>
-        </w:numPr>
-      </w:pPr>
-      <w:r>
-        <w:t>&lt;s&gt;&lt;/s&gt;</w:t>
-      </w:r>
-      <w:r>
-        <w:t>: for strikethrough</w:t>
-      </w:r>
-    </w:p>
-    <w:p>
-      <w:pPr>
-        <w:pStyle w:val="ListParagraph"/>
-        <w:numPr>
-          <w:ilvl w:val="0"/>
-          <w:numId w:val="9"/>
-        </w:numPr>
-      </w:pPr>
-      <w:r>
-        <w:t>&lt;del&gt;&lt;/del&gt;</w:t>
-      </w:r>
-      <w:r>
-        <w:t>: strikethrough</w:t>
-      </w:r>
-    </w:p>
-    <w:p>
-      <w:pPr>
-        <w:pStyle w:val="ListParagraph"/>
-        <w:numPr>
-          <w:ilvl w:val="0"/>
-          <w:numId w:val="9"/>
-        </w:numPr>
-      </w:pPr>
-      <w:r>
-        <w:t>Copy a line: Shift+Alt+DownArrow</w:t>
-      </w:r>
-    </w:p>
-    <w:p>
-      <w:pPr>
-        <w:pStyle w:val="ListParagraph"/>
-        <w:numPr>
-          <w:ilvl w:val="0"/>
-          <w:numId w:val="9"/>
-        </w:numPr>
-      </w:pPr>
-      <w:r>
-        <w:t>Ctr + Left/</w:t>
-      </w:r>
-      <w:proofErr w:type="spellStart"/>
-      <w:r>
-        <w:t>RightArrow</w:t>
-      </w:r>
-      <w:proofErr w:type="spellEnd"/>
-      <w:r>
-        <w:t>: Move word by word</w:t>
-      </w:r>
-    </w:p>
-    <w:p>
-      <w:pPr>
-        <w:pStyle w:val="ListParagraph"/>
-        <w:numPr>
-          <w:ilvl w:val="0"/>
-          <w:numId w:val="9"/>
-        </w:numPr>
-      </w:pPr>
-      <w:r>
-        <w:t>Home Key: Beginning of line</w:t>
-      </w:r>
-    </w:p>
-    <w:p>
-      <w:pPr>
-        <w:pStyle w:val="ListParagraph"/>
-        <w:numPr>
-          <w:ilvl w:val="0"/>
-          <w:numId w:val="9"/>
-        </w:numPr>
-      </w:pPr>
-      <w:r>
-        <w:t>End Key: End of line</w:t>
-      </w:r>
-    </w:p>
-    <w:p>
-      <w:pPr>
-        <w:pStyle w:val="ListParagraph"/>
-        <w:numPr>
-          <w:ilvl w:val="0"/>
-          <w:numId w:val="9"/>
-        </w:numPr>
-      </w:pPr>
-      <w:r>
-        <w:t>Alt + Up/</w:t>
-      </w:r>
-      <w:proofErr w:type="spellStart"/>
-      <w:r>
-        <w:t>DownArrow</w:t>
-      </w:r>
-      <w:proofErr w:type="spellEnd"/>
-      <w:r>
-        <w:t>: Move a line</w:t>
-      </w:r>
-    </w:p>
-    <w:p>
-      <w:pPr>
-        <w:pStyle w:val="ListParagraph"/>
-        <w:numPr>
-          <w:ilvl w:val="0"/>
-          <w:numId w:val="9"/>
-        </w:numPr>
-      </w:pPr>
-      <w:r>
-        <w:t xml:space="preserve">Tag * number of needed code lines, </w:t>
-      </w:r>
-      <w:proofErr w:type="spellStart"/>
-      <w:r>
-        <w:t>eg</w:t>
-      </w:r>
-      <w:proofErr w:type="spellEnd"/>
-      <w:r>
-        <w:t>, li*4+tab to get four list lines</w:t>
-      </w:r>
-    </w:p>
-    <w:p>
-      <w:pPr>
-        <w:pStyle w:val="ListParagraph"/>
-        <w:numPr>
-          <w:ilvl w:val="0"/>
-          <w:numId w:val="9"/>
-        </w:numPr>
-      </w:pPr>
-      <w:r>
-        <w:t>&lt;div&gt;&lt;/div&gt;: used to separate labels and inputs. Divisions for separating our mark-up.</w:t>
-      </w:r>
-    </w:p>
-    <w:p>
-      <w:pPr>
-        <w:pStyle w:val="ListParagraph"/>
-        <w:numPr>
-          <w:ilvl w:val="0"/>
-          <w:numId w:val="9"/>
-        </w:numPr>
-      </w:pPr>
-      <w:r>
-        <w:t>id; used to highlight. Include with the for attribute.</w:t>
-      </w:r>
-    </w:p>
-    <w:p>
-      <w:pPr>
-        <w:pStyle w:val="ListParagraph"/>
-        <w:numPr>
-          <w:ilvl w:val="0"/>
-          <w:numId w:val="9"/>
-        </w:numPr>
-      </w:pPr>
-      <w:proofErr w:type="spellStart"/>
-      <w:r>
-        <w:t>Ctr+D</w:t>
-      </w:r>
-      <w:proofErr w:type="spellEnd"/>
-      <w:r>
-        <w:t>: select multiple lines</w:t>
-      </w:r>
-    </w:p>
-    <w:p>
-      <w:pPr>
-        <w:pStyle w:val="ListParagraph"/>
-        <w:numPr>
-          <w:ilvl w:val="0"/>
-          <w:numId w:val="9"/>
-        </w:numPr>
-      </w:pPr>
-      <w:r>
-        <w:t>Value: the actual data that gets sent to the server</w:t>
-      </w:r>
-    </w:p>
-    <w:p>
-      <w:pPr>
-        <w:pStyle w:val="ListParagraph"/>
-        <w:numPr>
-          <w:ilvl w:val="0"/>
-          <w:numId w:val="9"/>
-        </w:numPr>
-      </w:pPr>
-      <w:r>
-        <w:t>Shift + Tab: Backwards tab</w:t>
-      </w:r>
-    </w:p>
-    <w:p>
-      <w:pPr>
-        <w:jc w:val="center"/>
-        <w:rPr>
-          <w:b/>
-          <w:bCs/>
-        </w:rPr>
-      </w:pPr>
-      <w:r>
-        <w:rPr>
-          <w:b/>
-          <w:bCs/>
-        </w:rPr>
-        <w:t>Day 4, 25</w:t>
-      </w:r>
-      <w:r>
-        <w:rPr>
-          <w:b/>
-          <w:bCs/>
-          <w:vertAlign w:val="superscript"/>
-        </w:rPr>
-        <w:t>th</w:t>
-      </w:r>
-      <w:r>
-        <w:rPr>
-          <w:b/>
-          <w:bCs/>
-        </w:rPr>
-        <w:t xml:space="preserve"> September 2023</w:t>
-      </w:r>
-    </w:p>
-    <w:p>
-      <w:pPr>
-        <w:rPr>
-          <w:b/>
-          <w:bCs/>
-        </w:rPr>
-      </w:pPr>
-      <w:r>
-        <w:rPr>
-          <w:b/>
-          <w:bCs/>
-        </w:rPr>
-        <w:t xml:space="preserve">Continued with </w:t>
-      </w:r>
-      <w:r>
-        <w:rPr>
-          <w:b/>
-          <w:bCs/>
-        </w:rPr>
-        <w:t>HTML</w:t>
+        <w:t xml:space="preserve"> within HTML</w:t>
       </w:r>
     </w:p>
     <w:p>
@@ -1945,13 +1994,8 @@
           <w:numId w:val="10"/>
         </w:numPr>
       </w:pPr>
-      <w:proofErr w:type="spellStart"/>
-      <w:r>
-        <w:t>a+tab</w:t>
-      </w:r>
-      <w:proofErr w:type="spellEnd"/>
-      <w:r>
-        <w:t>: Creates a link tag</w:t>
+      <w:r>
+        <w:t>#: ensures the items go in the same page</w:t>
       </w:r>
     </w:p>
     <w:p>
@@ -1963,7 +2007,13 @@
         </w:numPr>
       </w:pPr>
       <w:r>
-        <w:t>Inline elements stay within the same line while block elements get pushed down to the next line.</w:t>
+        <w:t>#about</w:t>
+      </w:r>
+      <w:r>
+        <w:t xml:space="preserve"> = </w:t>
+      </w:r>
+      <w:r>
+        <w:t>&lt;div id="about"&gt;&lt;/div&gt;</w:t>
       </w:r>
     </w:p>
     <w:p>
@@ -1975,15 +2025,10 @@
         </w:numPr>
       </w:pPr>
       <w:r>
-        <w:t xml:space="preserve">Style tag: used to add </w:t>
-      </w:r>
-      <w:proofErr w:type="spellStart"/>
-      <w:r>
-        <w:t>css</w:t>
-      </w:r>
-      <w:proofErr w:type="spellEnd"/>
-      <w:r>
-        <w:t xml:space="preserve"> within HTML</w:t>
+        <w:t xml:space="preserve">id tag: </w:t>
+      </w:r>
+      <w:r>
+        <w:t>Its purpose is to identify the element when linking (using a fragment identifier), scripting, or styling (with CSS).</w:t>
       </w:r>
     </w:p>
     <w:p>
@@ -1995,7 +2040,10 @@
         </w:numPr>
       </w:pPr>
       <w:r>
-        <w:t>#: ensures the items go in the same page</w:t>
+        <w:t xml:space="preserve">Class: </w:t>
+      </w:r>
+      <w:r>
+        <w:t>The class is an attribute that specifies one or more class names for an HTML element. The class attribute can be used on any HTML element. The class name can be used by CSS and JavaScript to perform certain tasks for elements with the specified class name.</w:t>
       </w:r>
     </w:p>
     <w:p>
@@ -2007,55 +2055,7 @@
         </w:numPr>
       </w:pPr>
       <w:r>
-        <w:t>#about</w:t>
-      </w:r>
-      <w:r>
-        <w:t xml:space="preserve"> = </w:t>
-      </w:r>
-      <w:r>
-        <w:t>&lt;div id="about"&gt;&lt;/div&gt;</w:t>
-      </w:r>
-    </w:p>
-    <w:p>
-      <w:pPr>
-        <w:pStyle w:val="ListParagraph"/>
-        <w:numPr>
-          <w:ilvl w:val="0"/>
-          <w:numId w:val="10"/>
-        </w:numPr>
-      </w:pPr>
-      <w:r>
-        <w:t xml:space="preserve">id tag: </w:t>
-      </w:r>
-      <w:r>
-        <w:t>Its purpose is to identify the element when linking (using a fragment identifier), scripting, or styling (with CSS).</w:t>
-      </w:r>
-    </w:p>
-    <w:p>
-      <w:pPr>
-        <w:pStyle w:val="ListParagraph"/>
-        <w:numPr>
-          <w:ilvl w:val="0"/>
-          <w:numId w:val="10"/>
-        </w:numPr>
-      </w:pPr>
-      <w:r>
         <w:lastRenderedPageBreak/>
-        <w:t xml:space="preserve">Class: </w:t>
-      </w:r>
-      <w:r>
-        <w:t>The class is an attribute that specifies one or more class names for an HTML element. The class attribute can be used on any HTML element. The class name can be used by CSS and JavaScript to perform certain tasks for elements with the specified class name.</w:t>
-      </w:r>
-    </w:p>
-    <w:p>
-      <w:pPr>
-        <w:pStyle w:val="ListParagraph"/>
-        <w:numPr>
-          <w:ilvl w:val="0"/>
-          <w:numId w:val="10"/>
-        </w:numPr>
-      </w:pPr>
-      <w:r>
         <w:t xml:space="preserve">NB: with id, they are unique to each section but a class can be repeated across multiple sections. </w:t>
       </w:r>
       <w:proofErr w:type="spellStart"/>
@@ -8576,15 +8576,7 @@
       </w:r>
       <w:proofErr w:type="spellEnd"/>
       <w:r>
-        <w:t xml:space="preserve"> </w:t>
-      </w:r>
-      <w:proofErr w:type="spellStart"/>
-      <w:r>
-        <w:t>init</w:t>
-      </w:r>
-      <w:proofErr w:type="spellEnd"/>
-      <w:r>
-        <w:t xml:space="preserve"> –y </w:t>
+        <w:t xml:space="preserve"> init –y </w:t>
       </w:r>
       <w:r>
         <w:t xml:space="preserve">will simply generate an empty </w:t>
@@ -12362,19 +12354,9 @@
       <w:r>
         <w:t xml:space="preserve">Started 100 Days of JavaScript by </w:t>
       </w:r>
-      <w:proofErr w:type="spellStart"/>
-      <w:r>
-        <w:t>Ewomazino</w:t>
-      </w:r>
-      <w:proofErr w:type="spellEnd"/>
-      <w:r>
-        <w:t xml:space="preserve"> </w:t>
-      </w:r>
-      <w:proofErr w:type="spellStart"/>
-      <w:r>
-        <w:t>Akpareva</w:t>
-      </w:r>
-      <w:proofErr w:type="spellEnd"/>
+      <w:r>
+        <w:t>Ewomazino Akpareva</w:t>
+      </w:r>
       <w:r>
         <w:t>.</w:t>
       </w:r>
@@ -12409,10 +12391,114 @@
     </w:p>
     <w:p>
       <w:pPr>
-        <w:pStyle w:val="ListParagraph"/>
-        <w:numPr>
-          <w:ilvl w:val="0"/>
-          <w:numId w:val="49"/>
+        <w:jc w:val="center"/>
+        <w:rPr>
+          <w:b/>
+          <w:bCs/>
+        </w:rPr>
+      </w:pPr>
+      <w:r>
+        <w:rPr>
+          <w:b/>
+          <w:bCs/>
+        </w:rPr>
+        <w:t>Day 35</w:t>
+      </w:r>
+    </w:p>
+    <w:p>
+      <w:pPr>
+        <w:pStyle w:val="ListParagraph"/>
+        <w:numPr>
+          <w:ilvl w:val="0"/>
+          <w:numId w:val="50"/>
+        </w:numPr>
+      </w:pPr>
+      <w:r>
+        <w:t xml:space="preserve">Started 100 Days of Python by </w:t>
+      </w:r>
+      <w:r>
+        <w:t>Dr. Angela Yu</w:t>
+      </w:r>
+      <w:r>
+        <w:t>.</w:t>
+      </w:r>
+      <w:r>
+        <w:t>’</w:t>
+      </w:r>
+    </w:p>
+    <w:p/>
+    <w:p/>
+    <w:p>
+      <w:pPr>
+        <w:jc w:val="center"/>
+        <w:rPr>
+          <w:b/>
+          <w:bCs/>
+        </w:rPr>
+      </w:pPr>
+      <w:r>
+        <w:rPr>
+          <w:b/>
+          <w:bCs/>
+        </w:rPr>
+        <w:lastRenderedPageBreak/>
+        <w:t>Day 36</w:t>
+      </w:r>
+    </w:p>
+    <w:p>
+      <w:pPr>
+        <w:jc w:val="center"/>
+        <w:rPr>
+          <w:b/>
+          <w:bCs/>
+        </w:rPr>
+      </w:pPr>
+      <w:r>
+        <w:rPr>
+          <w:b/>
+          <w:bCs/>
+        </w:rPr>
+        <w:t>JavaScript</w:t>
+      </w:r>
+    </w:p>
+    <w:p>
+      <w:pPr>
+        <w:jc w:val="center"/>
+        <w:rPr>
+          <w:b/>
+          <w:bCs/>
+        </w:rPr>
+      </w:pPr>
+      <w:r>
+        <w:rPr>
+          <w:b/>
+          <w:bCs/>
+        </w:rPr>
+        <w:t>Git and GitHub</w:t>
+      </w:r>
+    </w:p>
+    <w:p>
+      <w:pPr>
+        <w:jc w:val="center"/>
+        <w:rPr>
+          <w:b/>
+          <w:bCs/>
+        </w:rPr>
+      </w:pPr>
+      <w:r>
+        <w:rPr>
+          <w:b/>
+          <w:bCs/>
+        </w:rPr>
+        <w:t>Git Collaboration Workflows</w:t>
+      </w:r>
+    </w:p>
+    <w:p>
+      <w:pPr>
+        <w:pStyle w:val="ListParagraph"/>
+        <w:numPr>
+          <w:ilvl w:val="0"/>
+          <w:numId w:val="50"/>
         </w:numPr>
       </w:pPr>
     </w:p>
@@ -16723,6 +16809,92 @@
     </w:lvl>
   </w:abstractNum>
   <w:abstractNum w:abstractNumId="38" w15:restartNumberingAfterBreak="0">
+    <w:nsid w:val="665229CC"/>
+    <w:multiLevelType w:val="hybridMultilevel"/>
+    <w:tmpl w:val="7E1469E0"/>
+    <w:lvl w:ilvl="0" w:tplc="0409000F">
+      <w:start w:val="1"/>
+      <w:numFmt w:val="decimal"/>
+      <w:lvlText w:val="%1."/>
+      <w:lvlJc w:val="left"/>
+      <w:pPr>
+        <w:ind w:left="720" w:hanging="360"/>
+      </w:pPr>
+    </w:lvl>
+    <w:lvl w:ilvl="1" w:tplc="04090019" w:tentative="1">
+      <w:start w:val="1"/>
+      <w:numFmt w:val="lowerLetter"/>
+      <w:lvlText w:val="%2."/>
+      <w:lvlJc w:val="left"/>
+      <w:pPr>
+        <w:ind w:left="1440" w:hanging="360"/>
+      </w:pPr>
+    </w:lvl>
+    <w:lvl w:ilvl="2" w:tplc="0409001B" w:tentative="1">
+      <w:start w:val="1"/>
+      <w:numFmt w:val="lowerRoman"/>
+      <w:lvlText w:val="%3."/>
+      <w:lvlJc w:val="right"/>
+      <w:pPr>
+        <w:ind w:left="2160" w:hanging="180"/>
+      </w:pPr>
+    </w:lvl>
+    <w:lvl w:ilvl="3" w:tplc="0409000F" w:tentative="1">
+      <w:start w:val="1"/>
+      <w:numFmt w:val="decimal"/>
+      <w:lvlText w:val="%4."/>
+      <w:lvlJc w:val="left"/>
+      <w:pPr>
+        <w:ind w:left="2880" w:hanging="360"/>
+      </w:pPr>
+    </w:lvl>
+    <w:lvl w:ilvl="4" w:tplc="04090019" w:tentative="1">
+      <w:start w:val="1"/>
+      <w:numFmt w:val="lowerLetter"/>
+      <w:lvlText w:val="%5."/>
+      <w:lvlJc w:val="left"/>
+      <w:pPr>
+        <w:ind w:left="3600" w:hanging="360"/>
+      </w:pPr>
+    </w:lvl>
+    <w:lvl w:ilvl="5" w:tplc="0409001B" w:tentative="1">
+      <w:start w:val="1"/>
+      <w:numFmt w:val="lowerRoman"/>
+      <w:lvlText w:val="%6."/>
+      <w:lvlJc w:val="right"/>
+      <w:pPr>
+        <w:ind w:left="4320" w:hanging="180"/>
+      </w:pPr>
+    </w:lvl>
+    <w:lvl w:ilvl="6" w:tplc="0409000F" w:tentative="1">
+      <w:start w:val="1"/>
+      <w:numFmt w:val="decimal"/>
+      <w:lvlText w:val="%7."/>
+      <w:lvlJc w:val="left"/>
+      <w:pPr>
+        <w:ind w:left="5040" w:hanging="360"/>
+      </w:pPr>
+    </w:lvl>
+    <w:lvl w:ilvl="7" w:tplc="04090019" w:tentative="1">
+      <w:start w:val="1"/>
+      <w:numFmt w:val="lowerLetter"/>
+      <w:lvlText w:val="%8."/>
+      <w:lvlJc w:val="left"/>
+      <w:pPr>
+        <w:ind w:left="5760" w:hanging="360"/>
+      </w:pPr>
+    </w:lvl>
+    <w:lvl w:ilvl="8" w:tplc="0409001B" w:tentative="1">
+      <w:start w:val="1"/>
+      <w:numFmt w:val="lowerRoman"/>
+      <w:lvlText w:val="%9."/>
+      <w:lvlJc w:val="right"/>
+      <w:pPr>
+        <w:ind w:left="6480" w:hanging="180"/>
+      </w:pPr>
+    </w:lvl>
+  </w:abstractNum>
+  <w:abstractNum w:abstractNumId="39" w15:restartNumberingAfterBreak="0">
     <w:nsid w:val="6927414B"/>
     <w:multiLevelType w:val="hybridMultilevel"/>
     <w:tmpl w:val="527E465C"/>
@@ -16835,7 +17007,7 @@
       </w:rPr>
     </w:lvl>
   </w:abstractNum>
-  <w:abstractNum w:abstractNumId="39" w15:restartNumberingAfterBreak="0">
+  <w:abstractNum w:abstractNumId="40" w15:restartNumberingAfterBreak="0">
     <w:nsid w:val="695A00BF"/>
     <w:multiLevelType w:val="hybridMultilevel"/>
     <w:tmpl w:val="AD0C4C70"/>
@@ -16948,7 +17120,7 @@
       </w:rPr>
     </w:lvl>
   </w:abstractNum>
-  <w:abstractNum w:abstractNumId="40" w15:restartNumberingAfterBreak="0">
+  <w:abstractNum w:abstractNumId="41" w15:restartNumberingAfterBreak="0">
     <w:nsid w:val="6D00707A"/>
     <w:multiLevelType w:val="hybridMultilevel"/>
     <w:tmpl w:val="AF725A84"/>
@@ -17061,7 +17233,7 @@
       </w:rPr>
     </w:lvl>
   </w:abstractNum>
-  <w:abstractNum w:abstractNumId="41" w15:restartNumberingAfterBreak="0">
+  <w:abstractNum w:abstractNumId="42" w15:restartNumberingAfterBreak="0">
     <w:nsid w:val="72642A05"/>
     <w:multiLevelType w:val="hybridMultilevel"/>
     <w:tmpl w:val="63A6406A"/>
@@ -17174,7 +17346,7 @@
       </w:rPr>
     </w:lvl>
   </w:abstractNum>
-  <w:abstractNum w:abstractNumId="42" w15:restartNumberingAfterBreak="0">
+  <w:abstractNum w:abstractNumId="43" w15:restartNumberingAfterBreak="0">
     <w:nsid w:val="72980723"/>
     <w:multiLevelType w:val="hybridMultilevel"/>
     <w:tmpl w:val="0C2C4E6C"/>
@@ -17287,7 +17459,7 @@
       </w:rPr>
     </w:lvl>
   </w:abstractNum>
-  <w:abstractNum w:abstractNumId="43" w15:restartNumberingAfterBreak="0">
+  <w:abstractNum w:abstractNumId="44" w15:restartNumberingAfterBreak="0">
     <w:nsid w:val="76D653CF"/>
     <w:multiLevelType w:val="hybridMultilevel"/>
     <w:tmpl w:val="DD78F03C"/>
@@ -17400,7 +17572,120 @@
       </w:rPr>
     </w:lvl>
   </w:abstractNum>
-  <w:abstractNum w:abstractNumId="44" w15:restartNumberingAfterBreak="0">
+  <w:abstractNum w:abstractNumId="45" w15:restartNumberingAfterBreak="0">
+    <w:nsid w:val="797E3071"/>
+    <w:multiLevelType w:val="hybridMultilevel"/>
+    <w:tmpl w:val="966E5F46"/>
+    <w:lvl w:ilvl="0" w:tplc="04090001">
+      <w:start w:val="1"/>
+      <w:numFmt w:val="bullet"/>
+      <w:lvlText w:val=""/>
+      <w:lvlJc w:val="left"/>
+      <w:pPr>
+        <w:ind w:left="720" w:hanging="360"/>
+      </w:pPr>
+      <w:rPr>
+        <w:rFonts w:ascii="Symbol" w:hAnsi="Symbol" w:hint="default"/>
+      </w:rPr>
+    </w:lvl>
+    <w:lvl w:ilvl="1" w:tplc="04090003" w:tentative="1">
+      <w:start w:val="1"/>
+      <w:numFmt w:val="bullet"/>
+      <w:lvlText w:val="o"/>
+      <w:lvlJc w:val="left"/>
+      <w:pPr>
+        <w:ind w:left="1440" w:hanging="360"/>
+      </w:pPr>
+      <w:rPr>
+        <w:rFonts w:ascii="Courier New" w:hAnsi="Courier New" w:cs="Courier New" w:hint="default"/>
+      </w:rPr>
+    </w:lvl>
+    <w:lvl w:ilvl="2" w:tplc="04090005" w:tentative="1">
+      <w:start w:val="1"/>
+      <w:numFmt w:val="bullet"/>
+      <w:lvlText w:val=""/>
+      <w:lvlJc w:val="left"/>
+      <w:pPr>
+        <w:ind w:left="2160" w:hanging="360"/>
+      </w:pPr>
+      <w:rPr>
+        <w:rFonts w:ascii="Wingdings" w:hAnsi="Wingdings" w:hint="default"/>
+      </w:rPr>
+    </w:lvl>
+    <w:lvl w:ilvl="3" w:tplc="04090001" w:tentative="1">
+      <w:start w:val="1"/>
+      <w:numFmt w:val="bullet"/>
+      <w:lvlText w:val=""/>
+      <w:lvlJc w:val="left"/>
+      <w:pPr>
+        <w:ind w:left="2880" w:hanging="360"/>
+      </w:pPr>
+      <w:rPr>
+        <w:rFonts w:ascii="Symbol" w:hAnsi="Symbol" w:hint="default"/>
+      </w:rPr>
+    </w:lvl>
+    <w:lvl w:ilvl="4" w:tplc="04090003" w:tentative="1">
+      <w:start w:val="1"/>
+      <w:numFmt w:val="bullet"/>
+      <w:lvlText w:val="o"/>
+      <w:lvlJc w:val="left"/>
+      <w:pPr>
+        <w:ind w:left="3600" w:hanging="360"/>
+      </w:pPr>
+      <w:rPr>
+        <w:rFonts w:ascii="Courier New" w:hAnsi="Courier New" w:cs="Courier New" w:hint="default"/>
+      </w:rPr>
+    </w:lvl>
+    <w:lvl w:ilvl="5" w:tplc="04090005" w:tentative="1">
+      <w:start w:val="1"/>
+      <w:numFmt w:val="bullet"/>
+      <w:lvlText w:val=""/>
+      <w:lvlJc w:val="left"/>
+      <w:pPr>
+        <w:ind w:left="4320" w:hanging="360"/>
+      </w:pPr>
+      <w:rPr>
+        <w:rFonts w:ascii="Wingdings" w:hAnsi="Wingdings" w:hint="default"/>
+      </w:rPr>
+    </w:lvl>
+    <w:lvl w:ilvl="6" w:tplc="04090001" w:tentative="1">
+      <w:start w:val="1"/>
+      <w:numFmt w:val="bullet"/>
+      <w:lvlText w:val=""/>
+      <w:lvlJc w:val="left"/>
+      <w:pPr>
+        <w:ind w:left="5040" w:hanging="360"/>
+      </w:pPr>
+      <w:rPr>
+        <w:rFonts w:ascii="Symbol" w:hAnsi="Symbol" w:hint="default"/>
+      </w:rPr>
+    </w:lvl>
+    <w:lvl w:ilvl="7" w:tplc="04090003" w:tentative="1">
+      <w:start w:val="1"/>
+      <w:numFmt w:val="bullet"/>
+      <w:lvlText w:val="o"/>
+      <w:lvlJc w:val="left"/>
+      <w:pPr>
+        <w:ind w:left="5760" w:hanging="360"/>
+      </w:pPr>
+      <w:rPr>
+        <w:rFonts w:ascii="Courier New" w:hAnsi="Courier New" w:cs="Courier New" w:hint="default"/>
+      </w:rPr>
+    </w:lvl>
+    <w:lvl w:ilvl="8" w:tplc="04090005" w:tentative="1">
+      <w:start w:val="1"/>
+      <w:numFmt w:val="bullet"/>
+      <w:lvlText w:val=""/>
+      <w:lvlJc w:val="left"/>
+      <w:pPr>
+        <w:ind w:left="6480" w:hanging="360"/>
+      </w:pPr>
+      <w:rPr>
+        <w:rFonts w:ascii="Wingdings" w:hAnsi="Wingdings" w:hint="default"/>
+      </w:rPr>
+    </w:lvl>
+  </w:abstractNum>
+  <w:abstractNum w:abstractNumId="46" w15:restartNumberingAfterBreak="0">
     <w:nsid w:val="7A15567F"/>
     <w:multiLevelType w:val="hybridMultilevel"/>
     <w:tmpl w:val="3D926D2E"/>
@@ -17513,7 +17798,7 @@
       </w:rPr>
     </w:lvl>
   </w:abstractNum>
-  <w:abstractNum w:abstractNumId="45" w15:restartNumberingAfterBreak="0">
+  <w:abstractNum w:abstractNumId="47" w15:restartNumberingAfterBreak="0">
     <w:nsid w:val="7DF4602D"/>
     <w:multiLevelType w:val="hybridMultilevel"/>
     <w:tmpl w:val="2CA624EC"/>
@@ -17626,7 +17911,7 @@
       </w:rPr>
     </w:lvl>
   </w:abstractNum>
-  <w:abstractNum w:abstractNumId="46" w15:restartNumberingAfterBreak="0">
+  <w:abstractNum w:abstractNumId="48" w15:restartNumberingAfterBreak="0">
     <w:nsid w:val="7DFA2699"/>
     <w:multiLevelType w:val="hybridMultilevel"/>
     <w:tmpl w:val="859E981A"/>
@@ -17739,7 +18024,7 @@
       </w:rPr>
     </w:lvl>
   </w:abstractNum>
-  <w:abstractNum w:abstractNumId="47" w15:restartNumberingAfterBreak="0">
+  <w:abstractNum w:abstractNumId="49" w15:restartNumberingAfterBreak="0">
     <w:nsid w:val="7EBC3FE7"/>
     <w:multiLevelType w:val="hybridMultilevel"/>
     <w:tmpl w:val="78CE1264"/>
@@ -17852,7 +18137,7 @@
       </w:rPr>
     </w:lvl>
   </w:abstractNum>
-  <w:abstractNum w:abstractNumId="48" w15:restartNumberingAfterBreak="0">
+  <w:abstractNum w:abstractNumId="50" w15:restartNumberingAfterBreak="0">
     <w:nsid w:val="7F623248"/>
     <w:multiLevelType w:val="hybridMultilevel"/>
     <w:tmpl w:val="65EA3AAC"/>
@@ -17969,7 +18254,7 @@
     <w:abstractNumId w:val="34"/>
   </w:num>
   <w:num w:numId="2" w16cid:durableId="1042629972">
-    <w:abstractNumId w:val="40"/>
+    <w:abstractNumId w:val="41"/>
   </w:num>
   <w:num w:numId="3" w16cid:durableId="8914170">
     <w:abstractNumId w:val="5"/>
@@ -17981,7 +18266,7 @@
     <w:abstractNumId w:val="19"/>
   </w:num>
   <w:num w:numId="6" w16cid:durableId="216363408">
-    <w:abstractNumId w:val="43"/>
+    <w:abstractNumId w:val="44"/>
   </w:num>
   <w:num w:numId="7" w16cid:durableId="369575747">
     <w:abstractNumId w:val="3"/>
@@ -17996,10 +18281,10 @@
     <w:abstractNumId w:val="13"/>
   </w:num>
   <w:num w:numId="11" w16cid:durableId="2023973827">
-    <w:abstractNumId w:val="45"/>
+    <w:abstractNumId w:val="47"/>
   </w:num>
   <w:num w:numId="12" w16cid:durableId="657611745">
-    <w:abstractNumId w:val="46"/>
+    <w:abstractNumId w:val="48"/>
   </w:num>
   <w:num w:numId="13" w16cid:durableId="1058019433">
     <w:abstractNumId w:val="14"/>
@@ -18032,7 +18317,7 @@
     <w:abstractNumId w:val="25"/>
   </w:num>
   <w:num w:numId="23" w16cid:durableId="1369722497">
-    <w:abstractNumId w:val="48"/>
+    <w:abstractNumId w:val="50"/>
   </w:num>
   <w:num w:numId="24" w16cid:durableId="71396888">
     <w:abstractNumId w:val="35"/>
@@ -18041,28 +18326,28 @@
     <w:abstractNumId w:val="20"/>
   </w:num>
   <w:num w:numId="26" w16cid:durableId="387606674">
-    <w:abstractNumId w:val="47"/>
+    <w:abstractNumId w:val="49"/>
   </w:num>
   <w:num w:numId="27" w16cid:durableId="1050375086">
     <w:abstractNumId w:val="21"/>
   </w:num>
   <w:num w:numId="28" w16cid:durableId="1312714665">
-    <w:abstractNumId w:val="44"/>
+    <w:abstractNumId w:val="46"/>
   </w:num>
   <w:num w:numId="29" w16cid:durableId="532697145">
-    <w:abstractNumId w:val="39"/>
+    <w:abstractNumId w:val="40"/>
   </w:num>
   <w:num w:numId="30" w16cid:durableId="1073697249">
     <w:abstractNumId w:val="30"/>
   </w:num>
   <w:num w:numId="31" w16cid:durableId="805514245">
-    <w:abstractNumId w:val="41"/>
+    <w:abstractNumId w:val="42"/>
   </w:num>
   <w:num w:numId="32" w16cid:durableId="1710840117">
     <w:abstractNumId w:val="11"/>
   </w:num>
   <w:num w:numId="33" w16cid:durableId="79379008">
-    <w:abstractNumId w:val="42"/>
+    <w:abstractNumId w:val="43"/>
   </w:num>
   <w:num w:numId="34" w16cid:durableId="277681145">
     <w:abstractNumId w:val="32"/>
@@ -18077,7 +18362,7 @@
     <w:abstractNumId w:val="27"/>
   </w:num>
   <w:num w:numId="38" w16cid:durableId="645471536">
-    <w:abstractNumId w:val="38"/>
+    <w:abstractNumId w:val="39"/>
   </w:num>
   <w:num w:numId="39" w16cid:durableId="1382248934">
     <w:abstractNumId w:val="4"/>
@@ -18111,6 +18396,12 @@
   </w:num>
   <w:num w:numId="49" w16cid:durableId="1604415295">
     <w:abstractNumId w:val="9"/>
+  </w:num>
+  <w:num w:numId="50" w16cid:durableId="487594882">
+    <w:abstractNumId w:val="45"/>
+  </w:num>
+  <w:num w:numId="51" w16cid:durableId="996030610">
+    <w:abstractNumId w:val="38"/>
   </w:num>
 </w:numbering>
 </file>

--- a/Journey/My Journey.docx
+++ b/Journey/My Journey.docx
@@ -413,13 +413,8 @@
         </w:numPr>
       </w:pPr>
       <w:r>
-        <w:t xml:space="preserve">Open File Explorer of current directory: </w:t>
-      </w:r>
-      <w:proofErr w:type="gramStart"/>
-      <w:r>
-        <w:t>start .</w:t>
-      </w:r>
-      <w:proofErr w:type="gramEnd"/>
+        <w:t>Open File Explorer of current directory: start .</w:t>
+      </w:r>
     </w:p>
     <w:p>
       <w:pPr>
@@ -490,13 +485,8 @@
         </w:numPr>
       </w:pPr>
       <w:r>
-        <w:t xml:space="preserve">git </w:t>
-      </w:r>
-      <w:proofErr w:type="gramStart"/>
-      <w:r>
-        <w:t>add .</w:t>
-      </w:r>
-      <w:proofErr w:type="gramEnd"/>
+        <w:t>git add .</w:t>
+      </w:r>
     </w:p>
     <w:p>
       <w:pPr>
@@ -596,43 +586,36 @@
       </w:r>
       <w:proofErr w:type="spellEnd"/>
       <w:r>
+        <w:t>: code .</w:t>
+      </w:r>
+    </w:p>
+    <w:p>
+      <w:pPr>
+        <w:pStyle w:val="ListParagraph"/>
+        <w:numPr>
+          <w:ilvl w:val="0"/>
+          <w:numId w:val="3"/>
+        </w:numPr>
+      </w:pPr>
+      <w:r>
+        <w:t xml:space="preserve">Configure editor to use </w:t>
+      </w:r>
+      <w:proofErr w:type="spellStart"/>
+      <w:r>
+        <w:t>vscode</w:t>
+      </w:r>
+      <w:proofErr w:type="spellEnd"/>
+      <w:r>
         <w:t xml:space="preserve">: </w:t>
       </w:r>
-      <w:proofErr w:type="gramStart"/>
-      <w:r>
-        <w:t>code .</w:t>
-      </w:r>
-      <w:proofErr w:type="gramEnd"/>
-    </w:p>
-    <w:p>
-      <w:pPr>
-        <w:pStyle w:val="ListParagraph"/>
-        <w:numPr>
-          <w:ilvl w:val="0"/>
-          <w:numId w:val="3"/>
-        </w:numPr>
-      </w:pPr>
-      <w:r>
-        <w:t xml:space="preserve">Configure editor to use </w:t>
+      <w:r>
+        <w:t xml:space="preserve">git config --global </w:t>
       </w:r>
       <w:proofErr w:type="spellStart"/>
       <w:r>
-        <w:t>vscode</w:t>
+        <w:t>core.editor</w:t>
       </w:r>
       <w:proofErr w:type="spellEnd"/>
-      <w:r>
-        <w:t xml:space="preserve">: </w:t>
-      </w:r>
-      <w:r>
-        <w:t xml:space="preserve">git config --global </w:t>
-      </w:r>
-      <w:proofErr w:type="spellStart"/>
-      <w:proofErr w:type="gramStart"/>
-      <w:r>
-        <w:t>core.editor</w:t>
-      </w:r>
-      <w:proofErr w:type="spellEnd"/>
-      <w:proofErr w:type="gramEnd"/>
       <w:r>
         <w:t xml:space="preserve"> "code --wait"</w:t>
       </w:r>
@@ -722,9 +705,9 @@
           <w:sz w:val="18"/>
           <w:szCs w:val="18"/>
         </w:rPr>
-        <w:t>Ignore a file that you don’t want git to track</w:t>
-      </w:r>
-      <w:proofErr w:type="gramStart"/>
+        <w:t>Ignore a file that you don’t want git to track: .</w:t>
+      </w:r>
+      <w:proofErr w:type="spellStart"/>
       <w:r>
         <w:rPr>
           <w:rFonts w:ascii="Lucida Console" w:hAnsi="Lucida Console" w:cs="Lucida Console"/>
@@ -732,9 +715,18 @@
           <w:sz w:val="18"/>
           <w:szCs w:val="18"/>
         </w:rPr>
-        <w:t>: .</w:t>
-      </w:r>
-      <w:proofErr w:type="spellStart"/>
+        <w:t>gitignore</w:t>
+      </w:r>
+      <w:proofErr w:type="spellEnd"/>
+    </w:p>
+    <w:p>
+      <w:pPr>
+        <w:pStyle w:val="ListParagraph"/>
+        <w:numPr>
+          <w:ilvl w:val="0"/>
+          <w:numId w:val="3"/>
+        </w:numPr>
+      </w:pPr>
       <w:r>
         <w:rPr>
           <w:rFonts w:ascii="Lucida Console" w:hAnsi="Lucida Console" w:cs="Lucida Console"/>
@@ -742,19 +734,8 @@
           <w:sz w:val="18"/>
           <w:szCs w:val="18"/>
         </w:rPr>
-        <w:t>gitignore</w:t>
-      </w:r>
-      <w:proofErr w:type="spellEnd"/>
-      <w:proofErr w:type="gramEnd"/>
-    </w:p>
-    <w:p>
-      <w:pPr>
-        <w:pStyle w:val="ListParagraph"/>
-        <w:numPr>
-          <w:ilvl w:val="0"/>
-          <w:numId w:val="3"/>
-        </w:numPr>
-      </w:pPr>
+        <w:t xml:space="preserve">Creating a git ignore folder: </w:t>
+      </w:r>
       <w:r>
         <w:rPr>
           <w:rFonts w:ascii="Lucida Console" w:hAnsi="Lucida Console" w:cs="Lucida Console"/>
@@ -762,9 +743,9 @@
           <w:sz w:val="18"/>
           <w:szCs w:val="18"/>
         </w:rPr>
-        <w:t xml:space="preserve">Creating a git ignore folder: </w:t>
-      </w:r>
-      <w:proofErr w:type="gramStart"/>
+        <w:t>touch .</w:t>
+      </w:r>
+      <w:proofErr w:type="spellStart"/>
       <w:r>
         <w:rPr>
           <w:rFonts w:ascii="Lucida Console" w:hAnsi="Lucida Console" w:cs="Lucida Console"/>
@@ -772,9 +753,18 @@
           <w:sz w:val="18"/>
           <w:szCs w:val="18"/>
         </w:rPr>
-        <w:t>touch .</w:t>
-      </w:r>
-      <w:proofErr w:type="spellStart"/>
+        <w:t>gitignore</w:t>
+      </w:r>
+      <w:proofErr w:type="spellEnd"/>
+    </w:p>
+    <w:p>
+      <w:pPr>
+        <w:pStyle w:val="ListParagraph"/>
+        <w:numPr>
+          <w:ilvl w:val="0"/>
+          <w:numId w:val="3"/>
+        </w:numPr>
+      </w:pPr>
       <w:r>
         <w:rPr>
           <w:rFonts w:ascii="Lucida Console" w:hAnsi="Lucida Console" w:cs="Lucida Console"/>
@@ -782,19 +772,9 @@
           <w:sz w:val="18"/>
           <w:szCs w:val="18"/>
         </w:rPr>
-        <w:t>gitignore</w:t>
-      </w:r>
-      <w:proofErr w:type="spellEnd"/>
-      <w:proofErr w:type="gramEnd"/>
-    </w:p>
-    <w:p>
-      <w:pPr>
-        <w:pStyle w:val="ListParagraph"/>
-        <w:numPr>
-          <w:ilvl w:val="0"/>
-          <w:numId w:val="3"/>
-        </w:numPr>
-      </w:pPr>
+        <w:t xml:space="preserve">Get to know what to include in </w:t>
+      </w:r>
+      <w:proofErr w:type="spellStart"/>
       <w:r>
         <w:rPr>
           <w:rFonts w:ascii="Lucida Console" w:hAnsi="Lucida Console" w:cs="Lucida Console"/>
@@ -802,9 +782,9 @@
           <w:sz w:val="18"/>
           <w:szCs w:val="18"/>
         </w:rPr>
-        <w:t xml:space="preserve">Get to know what to include in </w:t>
-      </w:r>
-      <w:proofErr w:type="spellStart"/>
+        <w:t>gitignore</w:t>
+      </w:r>
+      <w:proofErr w:type="spellEnd"/>
       <w:r>
         <w:rPr>
           <w:rFonts w:ascii="Lucida Console" w:hAnsi="Lucida Console" w:cs="Lucida Console"/>
@@ -812,9 +792,37 @@
           <w:sz w:val="18"/>
           <w:szCs w:val="18"/>
         </w:rPr>
-        <w:t>gitignore</w:t>
-      </w:r>
-      <w:proofErr w:type="spellEnd"/>
+        <w:t>: gitignore.io</w:t>
+      </w:r>
+    </w:p>
+    <w:p>
+      <w:pPr>
+        <w:pStyle w:val="ListParagraph"/>
+      </w:pPr>
+    </w:p>
+    <w:p>
+      <w:pPr>
+        <w:rPr>
+          <w:b/>
+          <w:bCs/>
+        </w:rPr>
+      </w:pPr>
+      <w:r>
+        <w:rPr>
+          <w:b/>
+          <w:bCs/>
+        </w:rPr>
+        <w:t>Branching</w:t>
+      </w:r>
+    </w:p>
+    <w:p>
+      <w:pPr>
+        <w:pStyle w:val="ListParagraph"/>
+        <w:numPr>
+          <w:ilvl w:val="0"/>
+          <w:numId w:val="4"/>
+        </w:numPr>
+      </w:pPr>
       <w:r>
         <w:rPr>
           <w:rFonts w:ascii="Lucida Console" w:hAnsi="Lucida Console" w:cs="Lucida Console"/>
@@ -822,27 +830,7 @@
           <w:sz w:val="18"/>
           <w:szCs w:val="18"/>
         </w:rPr>
-        <w:t>: gitignore.io</w:t>
-      </w:r>
-    </w:p>
-    <w:p>
-      <w:pPr>
-        <w:pStyle w:val="ListParagraph"/>
-      </w:pPr>
-    </w:p>
-    <w:p>
-      <w:pPr>
-        <w:rPr>
-          <w:b/>
-          <w:bCs/>
-        </w:rPr>
-      </w:pPr>
-      <w:r>
-        <w:rPr>
-          <w:b/>
-          <w:bCs/>
-        </w:rPr>
-        <w:t>Branching</w:t>
+        <w:t>Viewing branches: git branch</w:t>
       </w:r>
     </w:p>
     <w:p>
@@ -860,7 +848,7 @@
           <w:sz w:val="18"/>
           <w:szCs w:val="18"/>
         </w:rPr>
-        <w:t>Viewing branches: git branch</w:t>
+        <w:t>Quitting: q</w:t>
       </w:r>
     </w:p>
     <w:p>
@@ -878,7 +866,7 @@
           <w:sz w:val="18"/>
           <w:szCs w:val="18"/>
         </w:rPr>
-        <w:t>Quitting: q</w:t>
+        <w:t>Creating a branch: git branch &lt;branch-name&gt;</w:t>
       </w:r>
     </w:p>
     <w:p>
@@ -896,7 +884,7 @@
           <w:sz w:val="18"/>
           <w:szCs w:val="18"/>
         </w:rPr>
-        <w:t>Creating a branch: git branch &lt;branch-name&gt;</w:t>
+        <w:t>Git switch &lt;branch-name&gt;</w:t>
       </w:r>
     </w:p>
     <w:p>
@@ -914,7 +902,7 @@
           <w:sz w:val="18"/>
           <w:szCs w:val="18"/>
         </w:rPr>
-        <w:t>Git switch &lt;branch-name&gt;</w:t>
+        <w:t>Adding and Committing at the same time: git commit -a -m "commit message"</w:t>
       </w:r>
     </w:p>
     <w:p>
@@ -932,7 +920,7 @@
           <w:sz w:val="18"/>
           <w:szCs w:val="18"/>
         </w:rPr>
-        <w:t>Adding and Committing at the same time: git commit -a -m "commit message"</w:t>
+        <w:t>Another way of switching: git checkout &lt;branch-name&gt;</w:t>
       </w:r>
     </w:p>
     <w:p>
@@ -943,6 +931,33 @@
           <w:numId w:val="4"/>
         </w:numPr>
       </w:pPr>
+      <w:r>
+        <w:t>Display branches and get to know current branch: git branch</w:t>
+      </w:r>
+    </w:p>
+    <w:p>
+      <w:pPr>
+        <w:pStyle w:val="ListParagraph"/>
+        <w:numPr>
+          <w:ilvl w:val="0"/>
+          <w:numId w:val="4"/>
+        </w:numPr>
+      </w:pPr>
+      <w:r>
+        <w:t>Create and immediately switch branches: git switch -c &lt;branch-name&gt;</w:t>
+      </w:r>
+    </w:p>
+    <w:p>
+      <w:pPr>
+        <w:pStyle w:val="ListParagraph"/>
+        <w:numPr>
+          <w:ilvl w:val="0"/>
+          <w:numId w:val="4"/>
+        </w:numPr>
+      </w:pPr>
+      <w:r>
+        <w:t xml:space="preserve">Deleting a branch: </w:t>
+      </w:r>
       <w:r>
         <w:rPr>
           <w:rFonts w:ascii="Lucida Console" w:hAnsi="Lucida Console" w:cs="Lucida Console"/>
@@ -950,43 +965,7 @@
           <w:sz w:val="18"/>
           <w:szCs w:val="18"/>
         </w:rPr>
-        <w:t>Another way of switching: git checkout &lt;branch-name&gt;</w:t>
-      </w:r>
-    </w:p>
-    <w:p>
-      <w:pPr>
-        <w:pStyle w:val="ListParagraph"/>
-        <w:numPr>
-          <w:ilvl w:val="0"/>
-          <w:numId w:val="4"/>
-        </w:numPr>
-      </w:pPr>
-      <w:r>
-        <w:t>Display branches and get to know current branch: git branch</w:t>
-      </w:r>
-    </w:p>
-    <w:p>
-      <w:pPr>
-        <w:pStyle w:val="ListParagraph"/>
-        <w:numPr>
-          <w:ilvl w:val="0"/>
-          <w:numId w:val="4"/>
-        </w:numPr>
-      </w:pPr>
-      <w:r>
-        <w:t>Create and immediately switch branches: git switch -c &lt;branch-name&gt;</w:t>
-      </w:r>
-    </w:p>
-    <w:p>
-      <w:pPr>
-        <w:pStyle w:val="ListParagraph"/>
-        <w:numPr>
-          <w:ilvl w:val="0"/>
-          <w:numId w:val="4"/>
-        </w:numPr>
-      </w:pPr>
-      <w:r>
-        <w:t xml:space="preserve">Deleting a branch: </w:t>
+        <w:t>git branch -</w:t>
       </w:r>
       <w:r>
         <w:rPr>
@@ -995,7 +974,7 @@
           <w:sz w:val="18"/>
           <w:szCs w:val="18"/>
         </w:rPr>
-        <w:t>git branch -</w:t>
+        <w:t>d</w:t>
       </w:r>
       <w:r>
         <w:rPr>
@@ -1004,8 +983,17 @@
           <w:sz w:val="18"/>
           <w:szCs w:val="18"/>
         </w:rPr>
-        <w:t>d</w:t>
-      </w:r>
+        <w:t xml:space="preserve"> &lt;branch-name&gt;. NB: You have to be outside the branch</w:t>
+      </w:r>
+    </w:p>
+    <w:p>
+      <w:pPr>
+        <w:pStyle w:val="ListParagraph"/>
+        <w:numPr>
+          <w:ilvl w:val="0"/>
+          <w:numId w:val="4"/>
+        </w:numPr>
+      </w:pPr>
       <w:r>
         <w:rPr>
           <w:rFonts w:ascii="Lucida Console" w:hAnsi="Lucida Console" w:cs="Lucida Console"/>
@@ -1013,7 +1001,7 @@
           <w:sz w:val="18"/>
           <w:szCs w:val="18"/>
         </w:rPr>
-        <w:t xml:space="preserve"> &lt;branch-name&gt;. NB: You have to be outside the branch</w:t>
+        <w:t>Renaming a branch: git branch -m &lt;new-branch-name&gt;. NB: You have to be inside the branch being renamed.</w:t>
       </w:r>
     </w:p>
     <w:p>
@@ -1031,17 +1019,8 @@
           <w:sz w:val="18"/>
           <w:szCs w:val="18"/>
         </w:rPr>
-        <w:t>Renaming a branch: git branch -m &lt;new-branch-name&gt;. NB: You have to be inside the branch being renamed.</w:t>
-      </w:r>
-    </w:p>
-    <w:p>
-      <w:pPr>
-        <w:pStyle w:val="ListParagraph"/>
-        <w:numPr>
-          <w:ilvl w:val="0"/>
-          <w:numId w:val="4"/>
-        </w:numPr>
-      </w:pPr>
+        <w:t xml:space="preserve">Make a branch and switch to it: </w:t>
+      </w:r>
       <w:r>
         <w:rPr>
           <w:rFonts w:ascii="Lucida Console" w:hAnsi="Lucida Console" w:cs="Lucida Console"/>
@@ -1049,7 +1028,7 @@
           <w:sz w:val="18"/>
           <w:szCs w:val="18"/>
         </w:rPr>
-        <w:t xml:space="preserve">Make a branch and switch to it: </w:t>
+        <w:t>git checkout -b</w:t>
       </w:r>
       <w:r>
         <w:rPr>
@@ -1058,31 +1037,50 @@
           <w:sz w:val="18"/>
           <w:szCs w:val="18"/>
         </w:rPr>
-        <w:t>git checkout -b</w:t>
-      </w:r>
-      <w:r>
+        <w:t xml:space="preserve"> &lt;file-name&gt;</w:t>
+      </w:r>
+    </w:p>
+    <w:p>
+      <w:pPr>
+        <w:rPr>
+          <w:b/>
+          <w:bCs/>
+        </w:rPr>
+      </w:pPr>
+      <w:r>
+        <w:rPr>
+          <w:b/>
+          <w:bCs/>
+        </w:rPr>
+        <w:t>Merging</w:t>
+      </w:r>
+    </w:p>
+    <w:p>
+      <w:pPr>
+        <w:pStyle w:val="ListParagraph"/>
+        <w:numPr>
+          <w:ilvl w:val="0"/>
+          <w:numId w:val="6"/>
+        </w:numPr>
+        <w:autoSpaceDE w:val="0"/>
+        <w:autoSpaceDN w:val="0"/>
+        <w:adjustRightInd w:val="0"/>
+        <w:spacing w:after="0" w:line="240" w:lineRule="auto"/>
         <w:rPr>
           <w:rFonts w:ascii="Lucida Console" w:hAnsi="Lucida Console" w:cs="Lucida Console"/>
           <w:kern w:val="0"/>
           <w:sz w:val="18"/>
           <w:szCs w:val="18"/>
         </w:rPr>
-        <w:t xml:space="preserve"> &lt;file-name&gt;</w:t>
-      </w:r>
-    </w:p>
-    <w:p>
-      <w:pPr>
-        <w:rPr>
-          <w:b/>
-          <w:bCs/>
-        </w:rPr>
-      </w:pPr>
-      <w:r>
-        <w:rPr>
-          <w:b/>
-          <w:bCs/>
-        </w:rPr>
-        <w:t>Merging</w:t>
+      </w:pPr>
+      <w:r>
+        <w:rPr>
+          <w:rFonts w:ascii="Lucida Console" w:hAnsi="Lucida Console" w:cs="Lucida Console"/>
+          <w:kern w:val="0"/>
+          <w:sz w:val="18"/>
+          <w:szCs w:val="18"/>
+        </w:rPr>
+        <w:t>Get more info about branches: git branch -v</w:t>
       </w:r>
     </w:p>
     <w:p>
@@ -1110,15 +1108,15 @@
           <w:sz w:val="18"/>
           <w:szCs w:val="18"/>
         </w:rPr>
-        <w:t>Get more info about branches: git branch -v</w:t>
-      </w:r>
-    </w:p>
-    <w:p>
-      <w:pPr>
-        <w:pStyle w:val="ListParagraph"/>
-        <w:numPr>
-          <w:ilvl w:val="0"/>
-          <w:numId w:val="6"/>
+        <w:t>Steps:</w:t>
+      </w:r>
+    </w:p>
+    <w:p>
+      <w:pPr>
+        <w:pStyle w:val="ListParagraph"/>
+        <w:numPr>
+          <w:ilvl w:val="0"/>
+          <w:numId w:val="7"/>
         </w:numPr>
         <w:autoSpaceDE w:val="0"/>
         <w:autoSpaceDN w:val="0"/>
@@ -1138,7 +1136,7 @@
           <w:sz w:val="18"/>
           <w:szCs w:val="18"/>
         </w:rPr>
-        <w:t>Steps:</w:t>
+        <w:t>Step 1, switch back to master</w:t>
       </w:r>
     </w:p>
     <w:p>
@@ -1166,16 +1164,11 @@
           <w:sz w:val="18"/>
           <w:szCs w:val="18"/>
         </w:rPr>
-        <w:t>Step 1, switch back to master</w:t>
-      </w:r>
-    </w:p>
-    <w:p>
-      <w:pPr>
-        <w:pStyle w:val="ListParagraph"/>
-        <w:numPr>
-          <w:ilvl w:val="0"/>
-          <w:numId w:val="7"/>
-        </w:numPr>
+        <w:t>Step 2, git merge &lt;branch-name&gt;</w:t>
+      </w:r>
+    </w:p>
+    <w:p>
+      <w:pPr>
         <w:autoSpaceDE w:val="0"/>
         <w:autoSpaceDN w:val="0"/>
         <w:adjustRightInd w:val="0"/>
@@ -1187,29 +1180,6 @@
           <w:szCs w:val="18"/>
         </w:rPr>
       </w:pPr>
-      <w:r>
-        <w:rPr>
-          <w:rFonts w:ascii="Lucida Console" w:hAnsi="Lucida Console" w:cs="Lucida Console"/>
-          <w:kern w:val="0"/>
-          <w:sz w:val="18"/>
-          <w:szCs w:val="18"/>
-        </w:rPr>
-        <w:t>Step 2, git merge &lt;branch-name&gt;</w:t>
-      </w:r>
-    </w:p>
-    <w:p>
-      <w:pPr>
-        <w:autoSpaceDE w:val="0"/>
-        <w:autoSpaceDN w:val="0"/>
-        <w:adjustRightInd w:val="0"/>
-        <w:spacing w:after="0" w:line="240" w:lineRule="auto"/>
-        <w:rPr>
-          <w:rFonts w:ascii="Lucida Console" w:hAnsi="Lucida Console" w:cs="Lucida Console"/>
-          <w:kern w:val="0"/>
-          <w:sz w:val="18"/>
-          <w:szCs w:val="18"/>
-        </w:rPr>
-      </w:pPr>
     </w:p>
     <w:p>
       <w:pPr>
@@ -1313,15 +1283,7 @@
         </w:numPr>
       </w:pPr>
       <w:r>
-        <w:t>Comparing two branches: git diff branch</w:t>
-      </w:r>
-      <w:proofErr w:type="gramStart"/>
-      <w:r>
-        <w:t>1..</w:t>
-      </w:r>
-      <w:proofErr w:type="gramEnd"/>
-      <w:r>
-        <w:t>branch2 or git diff branch1 branch2</w:t>
+        <w:t>Comparing two branches: git diff branch1..branch2 or git diff branch1 branch2</w:t>
       </w:r>
     </w:p>
     <w:p>
@@ -1333,15 +1295,7 @@
         </w:numPr>
       </w:pPr>
       <w:r>
-        <w:t>Comparing two commits: git diff commit</w:t>
-      </w:r>
-      <w:proofErr w:type="gramStart"/>
-      <w:r>
-        <w:t>1..</w:t>
-      </w:r>
-      <w:proofErr w:type="gramEnd"/>
-      <w:r>
-        <w:t>commit2 or git diff commit1 commit2</w:t>
+        <w:t>Comparing two commits: git diff commit1..commit2 or git diff commit1 commit2</w:t>
       </w:r>
     </w:p>
     <w:p>
@@ -1489,16 +1443,11 @@
           <w:numId w:val="9"/>
         </w:numPr>
       </w:pPr>
-      <w:proofErr w:type="gramStart"/>
       <w:r>
         <w:t>&lt;!</w:t>
       </w:r>
       <w:r>
-        <w:t>—</w:t>
-      </w:r>
-      <w:proofErr w:type="gramEnd"/>
-      <w:r>
-        <w:t>{Insert a comment}</w:t>
+        <w:t>—{Insert a comment}</w:t>
       </w:r>
       <w:r>
         <w:t xml:space="preserve"> --&gt;</w:t>
@@ -1515,13 +1464,8 @@
       <w:r>
         <w:t xml:space="preserve">Ctr + </w:t>
       </w:r>
-      <w:proofErr w:type="gramStart"/>
-      <w:r>
-        <w:t>{?/</w:t>
-      </w:r>
-      <w:proofErr w:type="gramEnd"/>
-      <w:r>
-        <w:t>}</w:t>
+      <w:r>
+        <w:t>{?/}</w:t>
       </w:r>
       <w:r>
         <w:t>: turn a line into a comment</w:t>
@@ -2337,7 +2281,6 @@
         <w:t>&lt;code&gt; &amp;</w:t>
       </w:r>
       <w:proofErr w:type="spellStart"/>
-      <w:proofErr w:type="gramStart"/>
       <w:r>
         <w:t>lt</w:t>
       </w:r>
@@ -2346,7 +2289,6 @@
         <w:t>;?</w:t>
       </w:r>
       <w:proofErr w:type="spellStart"/>
-      <w:proofErr w:type="gramEnd"/>
       <w:r>
         <w:t>php</w:t>
       </w:r>
@@ -2582,15 +2524,7 @@
         <w:t>#welcome, #about</w:t>
       </w:r>
       <w:r>
-        <w:t>) but a nested selector will select a specific element within another one (</w:t>
-      </w:r>
-      <w:proofErr w:type="gramStart"/>
-      <w:r>
-        <w:t>e.g.</w:t>
-      </w:r>
-      <w:proofErr w:type="gramEnd"/>
-      <w:r>
-        <w:t xml:space="preserve"> </w:t>
+        <w:t xml:space="preserve">) but a nested selector will select a specific element within another one (e.g. </w:t>
       </w:r>
       <w:r>
         <w:t>#welcome p</w:t>
@@ -2863,15 +2797,7 @@
         </w:numPr>
       </w:pPr>
       <w:r>
-        <w:t xml:space="preserve">Colors: </w:t>
-      </w:r>
-      <w:proofErr w:type="gramStart"/>
-      <w:r>
-        <w:t>rgb(</w:t>
-      </w:r>
-      <w:proofErr w:type="gramEnd"/>
-      <w:r>
-        <w:t>r.g.b), rgb(0,0,0);black to rgb(255,255,255);white.</w:t>
+        <w:t>Colors: rgb(r.g.b), rgb(0,0,0);black to rgb(255,255,255);white.</w:t>
       </w:r>
     </w:p>
     <w:p>
@@ -2897,17 +2823,12 @@
         <w:t xml:space="preserve">background: </w:t>
       </w:r>
       <w:proofErr w:type="spellStart"/>
-      <w:proofErr w:type="gramStart"/>
       <w:r>
         <w:t>rgba</w:t>
       </w:r>
       <w:proofErr w:type="spellEnd"/>
       <w:r>
-        <w:t>(</w:t>
-      </w:r>
-      <w:proofErr w:type="gramEnd"/>
-      <w:r>
-        <w:t>0,0,0,0.6);</w:t>
+        <w:t>(0,0,0,0.6);</w:t>
       </w:r>
       <w:r>
         <w:t xml:space="preserve"> 0.6 for the transparency. Alpha is for transparency of the background color.</w:t>
@@ -2992,13 +2913,8 @@
           <w:numId w:val="16"/>
         </w:numPr>
       </w:pPr>
-      <w:proofErr w:type="gramStart"/>
-      <w:r>
-        <w:t>./</w:t>
-      </w:r>
-      <w:proofErr w:type="gramEnd"/>
-      <w:r>
-        <w:t xml:space="preserve"> represents the current directory.</w:t>
+      <w:r>
+        <w:t>./ represents the current directory.</w:t>
       </w:r>
     </w:p>
     <w:p>
@@ -3176,7 +3092,6 @@
       <w:r>
         <w:t xml:space="preserve">Settings, </w:t>
       </w:r>
-      <w:proofErr w:type="gramStart"/>
       <w:r>
         <w:rPr>
           <w:rFonts w:ascii="Segoe UI" w:hAnsi="Segoe UI" w:cs="Segoe UI"/>
@@ -3187,7 +3102,6 @@
         </w:rPr>
         <w:t>editor.wordWrap</w:t>
       </w:r>
-      <w:proofErr w:type="gramEnd"/>
     </w:p>
     <w:p>
       <w:pPr>
@@ -3220,15 +3134,7 @@
         <w:t>#box-1.box</w:t>
       </w:r>
       <w:r>
-        <w:t xml:space="preserve">: # is for id </w:t>
-      </w:r>
-      <w:proofErr w:type="gramStart"/>
-      <w:r>
-        <w:t>and .</w:t>
-      </w:r>
-      <w:proofErr w:type="gramEnd"/>
-      <w:r>
-        <w:t xml:space="preserve"> is for class. It becomes </w:t>
+        <w:t xml:space="preserve">: # is for id and . is for class. It becomes </w:t>
       </w:r>
       <w:r>
         <w:t>&lt;div id="box-1" class="box"&gt;&lt;/div&gt;</w:t>
@@ -3285,15 +3191,7 @@
         </w:numPr>
       </w:pPr>
       <w:r>
-        <w:t>NB: Floating items have to be cleared with the clr function, i.e.</w:t>
-      </w:r>
-      <w:proofErr w:type="gramStart"/>
-      <w:r>
-        <w:t>, .clr</w:t>
-      </w:r>
-      <w:proofErr w:type="gramEnd"/>
-      <w:r>
-        <w:t xml:space="preserve"> {clear: both;} in the CSS and </w:t>
+        <w:t xml:space="preserve">NB: Floating items have to be cleared with the clr function, i.e., .clr {clear: both;} in the CSS and </w:t>
       </w:r>
       <w:r>
         <w:t>&lt;div class="clr"&gt;&lt;/div&gt;</w:t>
@@ -3389,12 +3287,10 @@
         </w:numPr>
       </w:pPr>
       <w:proofErr w:type="spellStart"/>
-      <w:proofErr w:type="gramStart"/>
       <w:r>
         <w:t>ul.side</w:t>
       </w:r>
       <w:proofErr w:type="spellEnd"/>
-      <w:proofErr w:type="gramEnd"/>
       <w:r>
         <w:t>-menu</w:t>
       </w:r>
@@ -3484,12 +3380,10 @@
         </w:numPr>
       </w:pPr>
       <w:proofErr w:type="spellStart"/>
-      <w:proofErr w:type="gramStart"/>
       <w:r>
         <w:t>margin:auto</w:t>
       </w:r>
       <w:proofErr w:type="spellEnd"/>
-      <w:proofErr w:type="gramEnd"/>
       <w:r>
         <w:t xml:space="preserve"> puts elements in the middle however, it only works for block elements so (</w:t>
       </w:r>
@@ -3517,12 +3411,10 @@
         <w:t xml:space="preserve"> changes block elements to inline and </w:t>
       </w:r>
       <w:proofErr w:type="spellStart"/>
-      <w:proofErr w:type="gramStart"/>
       <w:r>
         <w:t>display:block</w:t>
       </w:r>
       <w:proofErr w:type="spellEnd"/>
-      <w:proofErr w:type="gramEnd"/>
       <w:r>
         <w:t xml:space="preserve">; changes </w:t>
       </w:r>
@@ -3776,13 +3668,8 @@
           <w:numId w:val="19"/>
         </w:numPr>
       </w:pPr>
-      <w:proofErr w:type="gramStart"/>
-      <w:r>
-        <w:t>!important</w:t>
-      </w:r>
-      <w:proofErr w:type="gramEnd"/>
-      <w:r>
-        <w:t>;</w:t>
+      <w:r>
+        <w:t>!important;</w:t>
       </w:r>
       <w:r>
         <w:t xml:space="preserve"> gives precedence.</w:t>
@@ -3935,14 +3822,9 @@
           <w:numId w:val="20"/>
         </w:numPr>
       </w:pPr>
-      <w:proofErr w:type="gramStart"/>
       <w:r>
         <w:lastRenderedPageBreak/>
-        <w:t>(.something</w:t>
-      </w:r>
-      <w:proofErr w:type="gramEnd"/>
-      <w:r>
-        <w:t>) adds a class with a div.</w:t>
+        <w:t>(.something) adds a class with a div.</w:t>
       </w:r>
     </w:p>
     <w:p>
@@ -4260,15 +4142,7 @@
         <w:t xml:space="preserve">Inserting a media query: </w:t>
       </w:r>
       <w:r>
-        <w:t>@</w:t>
-      </w:r>
-      <w:proofErr w:type="gramStart"/>
-      <w:r>
-        <w:t>media(</w:t>
-      </w:r>
-      <w:proofErr w:type="gramEnd"/>
-      <w:r>
-        <w:t>max-width: 500px) {</w:t>
+        <w:t>@media(max-width: 500px) {</w:t>
       </w:r>
       <w:r>
         <w:t>body{}</w:t>
@@ -4304,15 +4178,7 @@
         <w:t xml:space="preserve">Limiting display width: </w:t>
       </w:r>
       <w:r>
-        <w:t>@</w:t>
-      </w:r>
-      <w:proofErr w:type="gramStart"/>
-      <w:r>
-        <w:t>media(</w:t>
-      </w:r>
-      <w:proofErr w:type="gramEnd"/>
-      <w:r>
-        <w:t>min-width: 501px) and (max-width: 768px)</w:t>
+        <w:t>@media(min-width: 501px) and (max-width: 768px)</w:t>
       </w:r>
       <w:r>
         <w:t xml:space="preserve"> {body{}}.</w:t>
@@ -4333,15 +4199,7 @@
         <w:t>@media only screen and (max-width: 500px)</w:t>
       </w:r>
       <w:r>
-        <w:t xml:space="preserve"> {</w:t>
-      </w:r>
-      <w:proofErr w:type="gramStart"/>
-      <w:r>
-        <w:t>body{</w:t>
-      </w:r>
-      <w:proofErr w:type="gramEnd"/>
-      <w:r>
-        <w:t xml:space="preserve">}}. Default is all. </w:t>
+        <w:t xml:space="preserve"> {body{}}. Default is all. </w:t>
       </w:r>
     </w:p>
     <w:p>
@@ -4365,13 +4223,8 @@
           <w:numId w:val="21"/>
         </w:numPr>
       </w:pPr>
-      <w:proofErr w:type="gramStart"/>
-      <w:r>
-        <w:t>li{</w:t>
-      </w:r>
-      <w:proofErr w:type="gramEnd"/>
-      <w:r>
-        <w:t>$}*4</w:t>
+      <w:r>
+        <w:t>li{$}*4</w:t>
       </w:r>
       <w:r>
         <w:t xml:space="preserve"> = &lt;li&gt;1&lt;/li&gt;&lt;li&gt;2&lt;/li&gt; &lt;li&gt;3&lt;/li&gt;&lt;li&gt;4&lt;/li&gt;</w:t>
@@ -4434,15 +4287,7 @@
         </w:numPr>
       </w:pPr>
       <w:r>
-        <w:t xml:space="preserve">NB: rem is affected by browser font-size settings but for em no effect because em uses parent elements which have font sizes. The settings </w:t>
-      </w:r>
-      <w:proofErr w:type="gramStart"/>
-      <w:r>
-        <w:t>changes</w:t>
-      </w:r>
-      <w:proofErr w:type="gramEnd"/>
-      <w:r>
-        <w:t xml:space="preserve"> the root element font-size hence the effect on re hence rem units makes things more adaptive and responsive. Rem changes with settings.</w:t>
+        <w:t>NB: rem is affected by browser font-size settings but for em no effect because em uses parent elements which have font sizes. The settings changes the root element font-size hence the effect on re hence rem units makes things more adaptive and responsive. Rem changes with settings.</w:t>
       </w:r>
     </w:p>
     <w:p>
@@ -4502,17 +4347,12 @@
         <w:t xml:space="preserve">background: #333 </w:t>
       </w:r>
       <w:proofErr w:type="spellStart"/>
-      <w:proofErr w:type="gramStart"/>
       <w:r>
         <w:t>url</w:t>
       </w:r>
       <w:proofErr w:type="spellEnd"/>
       <w:r>
-        <w:t>(</w:t>
-      </w:r>
-      <w:proofErr w:type="gramEnd"/>
-      <w:r>
-        <w:t>);</w:t>
+        <w:t>();</w:t>
       </w:r>
     </w:p>
     <w:p>
@@ -4644,13 +4484,8 @@
           <w:numId w:val="22"/>
         </w:numPr>
       </w:pPr>
-      <w:proofErr w:type="gramStart"/>
-      <w:r>
-        <w:t>.item</w:t>
-      </w:r>
-      <w:proofErr w:type="gramEnd"/>
-      <w:r>
-        <w:t>.item-1</w:t>
+      <w:r>
+        <w:t>.item.item-1</w:t>
       </w:r>
       <w:r>
         <w:t xml:space="preserve"> = </w:t>
@@ -4667,13 +4502,8 @@
           <w:numId w:val="22"/>
         </w:numPr>
       </w:pPr>
-      <w:proofErr w:type="gramStart"/>
-      <w:r>
-        <w:t>.flex</w:t>
-      </w:r>
-      <w:proofErr w:type="gramEnd"/>
-      <w:r>
-        <w:t>-container {display: flex;} turns a container into a flex-box.</w:t>
+      <w:r>
+        <w:t>.flex-container {display: flex;} turns a container into a flex-box.</w:t>
       </w:r>
     </w:p>
     <w:p>
@@ -4757,15 +4587,7 @@
         </w:numPr>
       </w:pPr>
       <w:r>
-        <w:t xml:space="preserve">flex: (grow) (shrink) {and} (basis); </w:t>
-      </w:r>
-      <w:proofErr w:type="gramStart"/>
-      <w:r>
-        <w:t>e.g.</w:t>
-      </w:r>
-      <w:proofErr w:type="gramEnd"/>
-      <w:r>
-        <w:t xml:space="preserve"> flex: 1 0 200px; but just flex: 1; allows the items to auto-change.</w:t>
+        <w:t>flex: (grow) (shrink) {and} (basis); e.g. flex: 1 0 200px; but just flex: 1; allows the items to auto-change.</w:t>
       </w:r>
     </w:p>
     <w:p>
@@ -4816,29 +4638,13 @@
         <w:t>justify-content: space-around;</w:t>
       </w:r>
       <w:r>
-        <w:t xml:space="preserve"> arranges the flexes around the items </w:t>
-      </w:r>
-      <w:proofErr w:type="gramStart"/>
-      <w:r>
-        <w:t>-  it</w:t>
-      </w:r>
-      <w:proofErr w:type="gramEnd"/>
-      <w:r>
-        <w:t xml:space="preserve"> takes the available space and distributes it around the items including the sides but with </w:t>
+        <w:t xml:space="preserve"> arranges the flexes around the items -  it takes the available space and distributes it around the items including the sides but with </w:t>
       </w:r>
       <w:r>
         <w:t>justify-content: space-between;</w:t>
       </w:r>
       <w:r>
-        <w:t xml:space="preserve"> there is no space on the sides. </w:t>
-      </w:r>
-      <w:proofErr w:type="gramStart"/>
-      <w:r>
-        <w:t>So</w:t>
-      </w:r>
-      <w:proofErr w:type="gramEnd"/>
-      <w:r>
-        <w:t xml:space="preserve"> with </w:t>
+        <w:t xml:space="preserve"> there is no space on the sides. So with </w:t>
       </w:r>
       <w:r>
         <w:t>flex-direction: column;</w:t>
@@ -4966,13 +4772,8 @@
           <w:numId w:val="22"/>
         </w:numPr>
       </w:pPr>
-      <w:proofErr w:type="gramStart"/>
-      <w:r>
-        <w:t>.hero::</w:t>
-      </w:r>
-      <w:proofErr w:type="gramEnd"/>
-      <w:r>
-        <w:t>before</w:t>
+      <w:r>
+        <w:t>.hero::before</w:t>
       </w:r>
       <w:r>
         <w:t xml:space="preserve"> allows content to be inserted before or after the specific element.</w:t>
@@ -4999,15 +4800,7 @@
         </w:numPr>
       </w:pPr>
       <w:r>
-        <w:t>Placements, top</w:t>
-      </w:r>
-      <w:proofErr w:type="gramStart"/>
-      <w:r>
-        <w:t>: ;</w:t>
-      </w:r>
-      <w:proofErr w:type="gramEnd"/>
-      <w:r>
-        <w:t xml:space="preserve"> or left: ;</w:t>
+        <w:t>Placements, top: ; or left: ;</w:t>
       </w:r>
     </w:p>
     <w:p>
@@ -5018,13 +4811,8 @@
           <w:numId w:val="22"/>
         </w:numPr>
       </w:pPr>
-      <w:proofErr w:type="gramStart"/>
-      <w:r>
-        <w:t>.hero</w:t>
-      </w:r>
-      <w:proofErr w:type="gramEnd"/>
-      <w:r>
-        <w:t xml:space="preserve"> * {}</w:t>
+      <w:r>
+        <w:t>.hero * {}</w:t>
       </w:r>
       <w:r>
         <w:t xml:space="preserve"> anything/everything that is in hero.</w:t>
@@ -5039,18 +4827,10 @@
         </w:numPr>
       </w:pPr>
       <w:r>
-        <w:t>&gt; means the direct one, e.g.</w:t>
-      </w:r>
-      <w:proofErr w:type="gramStart"/>
-      <w:r>
-        <w:t xml:space="preserve">, </w:t>
-      </w:r>
-      <w:r>
-        <w:t>.flex</w:t>
-      </w:r>
-      <w:proofErr w:type="gramEnd"/>
-      <w:r>
-        <w:t>-items &gt; div</w:t>
+        <w:t xml:space="preserve">&gt; means the direct one, e.g., </w:t>
+      </w:r>
+      <w:r>
+        <w:t>.flex-items &gt; div</w:t>
       </w:r>
       <w:r>
         <w:t xml:space="preserve"> {} is the direct div child. </w:t>
@@ -5103,13 +4883,8 @@
           <w:numId w:val="23"/>
         </w:numPr>
       </w:pPr>
-      <w:proofErr w:type="gramStart"/>
-      <w:r>
-        <w:t>.callback</w:t>
-      </w:r>
-      <w:proofErr w:type="gramEnd"/>
-      <w:r>
-        <w:t xml:space="preserve">-form </w:t>
+      <w:r>
+        <w:t xml:space="preserve">.callback-form </w:t>
       </w:r>
       <w:proofErr w:type="spellStart"/>
       <w:r>
@@ -5178,13 +4953,8 @@
           <w:numId w:val="23"/>
         </w:numPr>
       </w:pPr>
-      <w:proofErr w:type="gramStart"/>
-      <w:r>
-        <w:t>.footer</w:t>
-      </w:r>
-      <w:proofErr w:type="gramEnd"/>
-      <w:r>
-        <w:t xml:space="preserve"> a {color: #fff;} to be able to see any links.</w:t>
+      <w:r>
+        <w:t>.footer a {color: #fff;} to be able to see any links.</w:t>
       </w:r>
     </w:p>
     <w:p>
@@ -5207,13 +4977,8 @@
           <w:numId w:val="23"/>
         </w:numPr>
       </w:pPr>
-      <w:proofErr w:type="gramStart"/>
-      <w:r>
-        <w:t>.flex</w:t>
-      </w:r>
-      <w:proofErr w:type="gramEnd"/>
-      <w:r>
-        <w:t>-</w:t>
+      <w:r>
+        <w:t>.flex-</w:t>
       </w:r>
       <w:proofErr w:type="spellStart"/>
       <w:r>
@@ -5266,17 +5031,12 @@
         <w:t>'</w:t>
       </w:r>
       <w:proofErr w:type="spellStart"/>
-      <w:proofErr w:type="gramStart"/>
       <w:r>
         <w:t>translateY</w:t>
       </w:r>
       <w:proofErr w:type="spellEnd"/>
       <w:r>
-        <w:t>(</w:t>
-      </w:r>
-      <w:proofErr w:type="gramEnd"/>
-      <w:r>
-        <w:t>)';</w:t>
+        <w:t>()';</w:t>
       </w:r>
       <w:r>
         <w:t xml:space="preserve"> moves things along the y-axis.</w:t>
@@ -5368,15 +5128,7 @@
         <w:t>="http://google.com" target="_blank"&gt;Google&lt;/a&gt;</w:t>
       </w:r>
       <w:r>
-        <w:t xml:space="preserve"> will go to google.com, the (target</w:t>
-      </w:r>
-      <w:proofErr w:type="gramStart"/>
-      <w:r>
-        <w:t>=”_</w:t>
-      </w:r>
-      <w:proofErr w:type="gramEnd"/>
-      <w:r>
-        <w:t>blank”) tells the site to open the link in another tab. target=”_self” remains in the same page.</w:t>
+        <w:t xml:space="preserve"> will go to google.com, the (target=”_blank”) tells the site to open the link in another tab. target=”_self” remains in the same page.</w:t>
       </w:r>
     </w:p>
     <w:p>
@@ -5424,14 +5176,9 @@
           <w:numId w:val="23"/>
         </w:numPr>
       </w:pPr>
-      <w:proofErr w:type="gramStart"/>
       <w:r>
         <w:lastRenderedPageBreak/>
-        <w:t>li{</w:t>
-      </w:r>
-      <w:proofErr w:type="gramEnd"/>
-      <w:r>
-        <w:t>Item $}*</w:t>
+        <w:t>li{Item $}*</w:t>
       </w:r>
       <w:r>
         <w:t>n the $ adds incremental numbers, item 1, item 2, item 3, item n.</w:t>
@@ -5476,13 +5223,8 @@
         <w:t xml:space="preserve">In CSS, </w:t>
       </w:r>
       <w:proofErr w:type="spellStart"/>
-      <w:proofErr w:type="gramStart"/>
-      <w:r>
-        <w:t>li:first</w:t>
-      </w:r>
-      <w:proofErr w:type="gramEnd"/>
-      <w:r>
-        <w:t>-child</w:t>
+      <w:r>
+        <w:t>li:first-child</w:t>
       </w:r>
       <w:proofErr w:type="spellEnd"/>
       <w:r>
@@ -5497,24 +5239,11 @@
         <w:t xml:space="preserve"> {}</w:t>
       </w:r>
       <w:r>
-        <w:t xml:space="preserve"> is a pseudo-selector for the last child element. So</w:t>
-      </w:r>
-      <w:proofErr w:type="gramStart"/>
-      <w:r>
-        <w:t>, :</w:t>
-      </w:r>
-      <w:proofErr w:type="gramEnd"/>
-      <w:r>
-        <w:t xml:space="preserve"> is a pseudo-selector. </w:t>
+        <w:t xml:space="preserve"> is a pseudo-selector for the last child element. So, : is a pseudo-selector. </w:t>
       </w:r>
       <w:proofErr w:type="spellStart"/>
-      <w:proofErr w:type="gramStart"/>
-      <w:r>
-        <w:t>li:nth</w:t>
-      </w:r>
-      <w:proofErr w:type="gramEnd"/>
-      <w:r>
-        <w:t>-child</w:t>
+      <w:r>
+        <w:t>li:nth-child</w:t>
       </w:r>
       <w:proofErr w:type="spellEnd"/>
       <w:r>
@@ -5524,13 +5253,8 @@
         <w:t xml:space="preserve"> selects the third child. </w:t>
       </w:r>
       <w:proofErr w:type="spellStart"/>
-      <w:proofErr w:type="gramStart"/>
-      <w:r>
-        <w:t>li:nth</w:t>
-      </w:r>
-      <w:proofErr w:type="gramEnd"/>
-      <w:r>
-        <w:t>-child</w:t>
+      <w:r>
+        <w:t>li:nth-child</w:t>
       </w:r>
       <w:proofErr w:type="spellEnd"/>
       <w:r>
@@ -5638,14 +5362,9 @@
       </w:r>
       <w:proofErr w:type="spellStart"/>
       <w:r>
-        <w:t>is-</w:t>
-      </w:r>
-      <w:proofErr w:type="gramStart"/>
-      <w:r>
-        <w:t>required:after</w:t>
+        <w:t>is-required:after</w:t>
       </w:r>
       <w:proofErr w:type="spellEnd"/>
-      <w:proofErr w:type="gramEnd"/>
       <w:r>
         <w:t xml:space="preserve"> {content: '*';} = Name * </w:t>
       </w:r>
@@ -5846,15 +5565,7 @@
         </w:rPr>
       </w:pPr>
       <w:r>
-        <w:t xml:space="preserve">Any variable created in the root scope can be used anywhere in the styles sheet. </w:t>
-      </w:r>
-      <w:proofErr w:type="gramStart"/>
-      <w:r>
-        <w:t>:root</w:t>
-      </w:r>
-      <w:proofErr w:type="gramEnd"/>
-      <w:r>
-        <w:t xml:space="preserve"> {--light-color: #f4f4f4;} then used like this, </w:t>
+        <w:t xml:space="preserve">Any variable created in the root scope can be used anywhere in the styles sheet. :root {--light-color: #f4f4f4;} then used like this, </w:t>
       </w:r>
       <w:r>
         <w:t>background: var(--light-color);</w:t>
@@ -6286,15 +5997,7 @@
         </w:rPr>
       </w:pPr>
       <w:r>
-        <w:t xml:space="preserve"># </w:t>
-      </w:r>
-      <w:proofErr w:type="gramStart"/>
-      <w:r>
-        <w:t>always</w:t>
-      </w:r>
-      <w:proofErr w:type="gramEnd"/>
-      <w:r>
-        <w:t xml:space="preserve"> presents id.</w:t>
+        <w:t># always presents id.</w:t>
       </w:r>
     </w:p>
     <w:p>
@@ -6374,15 +6077,7 @@
         </w:numPr>
       </w:pPr>
       <w:r>
-        <w:t>Default flex is a row so it has to be changed into a column, i.e.</w:t>
-      </w:r>
-      <w:proofErr w:type="gramStart"/>
-      <w:r>
-        <w:t>, .page</w:t>
-      </w:r>
-      <w:proofErr w:type="gramEnd"/>
-      <w:r>
-        <w:t xml:space="preserve"> {display: flex; flex-direction: column;}.</w:t>
+        <w:t>Default flex is a row so it has to be changed into a column, i.e., .page {display: flex; flex-direction: column;}.</w:t>
       </w:r>
     </w:p>
     <w:p>
@@ -6527,13 +6222,8 @@
         </w:numPr>
       </w:pPr>
       <w:r>
-        <w:t xml:space="preserve">When you use variables in CSS, include the </w:t>
-      </w:r>
-      <w:proofErr w:type="gramStart"/>
-      <w:r>
-        <w:t>root:.</w:t>
-      </w:r>
-      <w:proofErr w:type="gramEnd"/>
+        <w:t>When you use variables in CSS, include the root:.</w:t>
+      </w:r>
     </w:p>
     <w:p>
       <w:pPr>
@@ -6646,15 +6336,7 @@
         <w:t xml:space="preserve">. </w:t>
       </w:r>
       <w:r>
-        <w:t xml:space="preserve">The adjacent sibling combinator </w:t>
-      </w:r>
-      <w:proofErr w:type="gramStart"/>
-      <w:r>
-        <w:t>( +</w:t>
-      </w:r>
-      <w:proofErr w:type="gramEnd"/>
-      <w:r>
-        <w:t xml:space="preserve"> ) separates two selectors and matches the second element only if it immediately follows the first element, and both are children of the same parent element .</w:t>
+        <w:t>The adjacent sibling combinator ( + ) separates two selectors and matches the second element only if it immediately follows the first element, and both are children of the same parent element .</w:t>
       </w:r>
     </w:p>
     <w:p>
@@ -6714,15 +6396,7 @@
         </w:numPr>
       </w:pPr>
       <w:r>
-        <w:t xml:space="preserve">* </w:t>
-      </w:r>
-      <w:proofErr w:type="gramStart"/>
-      <w:r>
-        <w:t>is</w:t>
-      </w:r>
-      <w:proofErr w:type="gramEnd"/>
-      <w:r>
-        <w:t xml:space="preserve"> a reset.</w:t>
+        <w:t>* is a reset.</w:t>
       </w:r>
     </w:p>
     <w:p>
@@ -6775,13 +6449,8 @@
           <w:numId w:val="31"/>
         </w:numPr>
       </w:pPr>
-      <w:proofErr w:type="gramStart"/>
-      <w:r>
-        <w:t>calc(</w:t>
-      </w:r>
-      <w:proofErr w:type="gramEnd"/>
-      <w:r>
-        <w:t>100vw - 90px)</w:t>
+      <w:r>
+        <w:t>calc(100vw - 90px)</w:t>
       </w:r>
     </w:p>
     <w:p>
@@ -7329,15 +6998,7 @@
         </w:numPr>
       </w:pPr>
       <w:r>
-        <w:t xml:space="preserve">grid-template-columns: </w:t>
-      </w:r>
-      <w:proofErr w:type="gramStart"/>
-      <w:r>
-        <w:t>repeat(</w:t>
-      </w:r>
-      <w:proofErr w:type="gramEnd"/>
-      <w:r>
-        <w:t>2, 1fr);</w:t>
+        <w:t>grid-template-columns: repeat(2, 1fr);</w:t>
       </w:r>
       <w:r>
         <w:t xml:space="preserve"> The repeat is two columns each of size 1fr.</w:t>
@@ -7367,19 +7028,11 @@
         </w:numPr>
       </w:pPr>
       <w:r>
-        <w:t>A pseudo selector, e.g.</w:t>
-      </w:r>
-      <w:proofErr w:type="gramStart"/>
-      <w:r>
-        <w:t>, .</w:t>
+        <w:t>A pseudo selector, e.g., .</w:t>
       </w:r>
       <w:proofErr w:type="spellStart"/>
       <w:r>
-        <w:t>item</w:t>
-      </w:r>
-      <w:proofErr w:type="gramEnd"/>
-      <w:r>
-        <w:t>:first-child</w:t>
+        <w:t>item:first-child</w:t>
       </w:r>
       <w:proofErr w:type="spellEnd"/>
       <w:r>
@@ -7437,13 +7090,8 @@
           <w:numId w:val="35"/>
         </w:numPr>
       </w:pPr>
-      <w:proofErr w:type="gramStart"/>
-      <w:r>
-        <w:t>minmax(</w:t>
-      </w:r>
-      <w:proofErr w:type="gramEnd"/>
-      <w:r>
-        <w:t>300px, 1fr)</w:t>
+      <w:r>
+        <w:t>minmax(300px, 1fr)</w:t>
       </w:r>
       <w:r>
         <w:t xml:space="preserve"> = a minimum of 300px and a maximum of 1fr.</w:t>
@@ -7713,15 +7361,7 @@
         </w:numPr>
       </w:pPr>
       <w:r>
-        <w:t>When you use the before and after, you wanna put in the content, i.e., #</w:t>
-      </w:r>
-      <w:proofErr w:type="gramStart"/>
-      <w:r>
-        <w:t>showcase:before</w:t>
-      </w:r>
-      <w:proofErr w:type="gramEnd"/>
-      <w:r>
-        <w:t xml:space="preserve"> {content: '';} and when you don’t actually want to insert content (like this example), you just leave it blank.</w:t>
+        <w:t>When you use the before and after, you wanna put in the content, i.e., #showcase:before {content: '';} and when you don’t actually want to insert content (like this example), you just leave it blank.</w:t>
       </w:r>
     </w:p>
     <w:p>
@@ -7736,15 +7376,7 @@
         <w:t xml:space="preserve">Images. </w:t>
       </w:r>
       <w:r>
-        <w:t xml:space="preserve">Using images in HTML is better when the image has any contextual meaning... if it is a decorative picture without any contextual meaning, then use CSS. CSS is for </w:t>
-      </w:r>
-      <w:proofErr w:type="gramStart"/>
-      <w:r>
-        <w:t>presentation,</w:t>
-      </w:r>
-      <w:proofErr w:type="gramEnd"/>
-      <w:r>
-        <w:t xml:space="preserve"> HTML is for content.</w:t>
+        <w:t>Using images in HTML is better when the image has any contextual meaning... if it is a decorative picture without any contextual meaning, then use CSS. CSS is for presentation, HTML is for content.</w:t>
       </w:r>
     </w:p>
     <w:p>
@@ -8747,15 +8379,7 @@
         </w:numPr>
       </w:pPr>
       <w:r>
-        <w:t xml:space="preserve">$ to define a variable </w:t>
-      </w:r>
-      <w:proofErr w:type="gramStart"/>
-      <w:r>
-        <w:t>and :</w:t>
-      </w:r>
-      <w:proofErr w:type="gramEnd"/>
-      <w:r>
-        <w:t xml:space="preserve"> to assign a value, e.g., $color: blue;</w:t>
+        <w:t>$ to define a variable and : to assign a value, e.g., $color: blue;</w:t>
       </w:r>
     </w:p>
     <w:p>
@@ -9324,13 +8948,8 @@
       </w:r>
       <w:proofErr w:type="spellEnd"/>
       <w:r>
-        <w:t>-'</w:t>
-      </w:r>
-      <w:proofErr w:type="gramStart"/>
-      <w:r>
-        <w:t>]:hover</w:t>
-      </w:r>
-      <w:proofErr w:type="gramEnd"/>
+        <w:t>-']:hover</w:t>
+      </w:r>
       <w:r>
         <w:t xml:space="preserve"> will select any button with ‘</w:t>
       </w:r>
@@ -10260,15 +9879,7 @@
         </w:numPr>
       </w:pPr>
       <w:r>
-        <w:t xml:space="preserve">git stash </w:t>
-      </w:r>
-      <w:proofErr w:type="gramStart"/>
-      <w:r>
-        <w:t>apply</w:t>
-      </w:r>
-      <w:proofErr w:type="gramEnd"/>
-      <w:r>
-        <w:t xml:space="preserve"> the changes remain in the stash while in pop, the changes are removed from the stash.’</w:t>
+        <w:t>git stash apply the changes remain in the stash while in pop, the changes are removed from the stash.’</w:t>
       </w:r>
     </w:p>
     <w:p>
@@ -10293,15 +9904,7 @@
       </w:pPr>
       <w:r>
         <w:lastRenderedPageBreak/>
-        <w:t>git stash apply stash</w:t>
-      </w:r>
-      <w:proofErr w:type="gramStart"/>
-      <w:r>
-        <w:t>@{</w:t>
-      </w:r>
-      <w:proofErr w:type="gramEnd"/>
-      <w:r>
-        <w:t>2}</w:t>
+        <w:t>git stash apply stash@{2}</w:t>
       </w:r>
       <w:r>
         <w:t xml:space="preserve"> applies changes in a specific stash or </w:t>
@@ -11517,15 +11120,7 @@
         </w:rPr>
       </w:pPr>
       <w:r>
-        <w:t xml:space="preserve">git push &lt;remote&gt; &lt;local-branch&gt;:&lt;remote-branch&gt;, for example, git push origin </w:t>
-      </w:r>
-      <w:proofErr w:type="gramStart"/>
-      <w:r>
-        <w:t>pancake:waffle</w:t>
-      </w:r>
-      <w:proofErr w:type="gramEnd"/>
-      <w:r>
-        <w:t>.</w:t>
+        <w:t>git push &lt;remote&gt; &lt;local-branch&gt;:&lt;remote-branch&gt;, for example, git push origin pancake:waffle.</w:t>
       </w:r>
     </w:p>
     <w:p>
@@ -12495,13 +12090,92 @@
     </w:p>
     <w:p>
       <w:pPr>
+        <w:jc w:val="center"/>
+        <w:rPr>
+          <w:b/>
+          <w:bCs/>
+        </w:rPr>
+      </w:pPr>
+      <w:r>
+        <w:rPr>
+          <w:b/>
+          <w:bCs/>
+        </w:rPr>
+        <w:t>Day 37 to Day 43</w:t>
+      </w:r>
+    </w:p>
+    <w:p>
+      <w:pPr>
         <w:pStyle w:val="ListParagraph"/>
         <w:numPr>
           <w:ilvl w:val="0"/>
           <w:numId w:val="50"/>
         </w:numPr>
       </w:pPr>
-    </w:p>
+      <w:r>
+        <w:t>Worked on personal projects.</w:t>
+      </w:r>
+    </w:p>
+    <w:p>
+      <w:pPr>
+        <w:jc w:val="center"/>
+        <w:rPr>
+          <w:b/>
+          <w:bCs/>
+        </w:rPr>
+      </w:pPr>
+      <w:r>
+        <w:rPr>
+          <w:b/>
+          <w:bCs/>
+        </w:rPr>
+        <w:t>Day 44</w:t>
+      </w:r>
+    </w:p>
+    <w:p>
+      <w:pPr>
+        <w:pStyle w:val="ListParagraph"/>
+        <w:numPr>
+          <w:ilvl w:val="0"/>
+          <w:numId w:val="50"/>
+        </w:numPr>
+      </w:pPr>
+      <w:r>
+        <w:t xml:space="preserve">Resumed to 100 Days of </w:t>
+      </w:r>
+      <w:r>
+        <w:t>Python.</w:t>
+      </w:r>
+    </w:p>
+    <w:p>
+      <w:pPr>
+        <w:jc w:val="center"/>
+        <w:rPr>
+          <w:b/>
+          <w:bCs/>
+        </w:rPr>
+      </w:pPr>
+      <w:r>
+        <w:rPr>
+          <w:b/>
+          <w:bCs/>
+        </w:rPr>
+        <w:t>Day 45</w:t>
+      </w:r>
+    </w:p>
+    <w:p>
+      <w:pPr>
+        <w:pStyle w:val="ListParagraph"/>
+        <w:numPr>
+          <w:ilvl w:val="0"/>
+          <w:numId w:val="50"/>
+        </w:numPr>
+      </w:pPr>
+      <w:r>
+        <w:t>Continued with 100 Days of JavaScript.</w:t>
+      </w:r>
+    </w:p>
+    <w:p/>
     <w:sectPr>
       <w:pgSz w:w="12240" w:h="15840"/>
       <w:pgMar w:top="1440" w:right="1440" w:bottom="1440" w:left="1440" w:header="720" w:footer="720" w:gutter="0"/>
@@ -17575,7 +17249,7 @@
   <w:abstractNum w:abstractNumId="45" w15:restartNumberingAfterBreak="0">
     <w:nsid w:val="797E3071"/>
     <w:multiLevelType w:val="hybridMultilevel"/>
-    <w:tmpl w:val="966E5F46"/>
+    <w:tmpl w:val="2444D03C"/>
     <w:lvl w:ilvl="0" w:tplc="04090001">
       <w:start w:val="1"/>
       <w:numFmt w:val="bullet"/>
